--- a/Linebot架構圖.docx
+++ b/Linebot架構圖.docx
@@ -3,12 +3,17 @@
 <w:document xmlns:wpc="http://schemas.microsoft.com/office/word/2010/wordprocessingCanvas" xmlns:cx="http://schemas.microsoft.com/office/drawing/2014/chartex" xmlns:cx1="http://schemas.microsoft.com/office/drawing/2015/9/8/chartex" xmlns:cx2="http://schemas.microsoft.com/office/drawing/2015/10/21/chartex" xmlns:cx3="http://schemas.microsoft.com/office/drawing/2016/5/9/chartex" xmlns:cx4="http://schemas.microsoft.com/office/drawing/2016/5/10/chartex" xmlns:cx5="http://schemas.microsoft.com/office/drawing/2016/5/11/chartex" xmlns:cx6="http://schemas.microsoft.com/office/drawing/2016/5/12/chartex" xmlns:cx7="http://schemas.microsoft.com/office/drawing/2016/5/13/chartex" xmlns:cx8="http://schemas.microsoft.com/office/drawing/2016/5/14/chartex" xmlns:mc="http://schemas.openxmlformats.org/markup-compatibility/2006" xmlns:aink="http://schemas.microsoft.com/office/drawing/2016/ink" xmlns:am3d="http://schemas.microsoft.com/office/drawing/2017/model3d" xmlns:o="urn:schemas-microsoft-com:office:office" xmlns:r="http://schemas.openxmlformats.org/officeDocument/2006/relationships" xmlns:m="http://schemas.openxmlformats.org/officeDocument/2006/math" xmlns:v="urn:schemas-microsoft-com:vml" xmlns:wp14="http://schemas.microsoft.com/office/word/2010/wordprocessingDrawing" xmlns:wp="http://schemas.openxmlformats.org/drawingml/2006/wordprocessingDrawing" xmlns:w10="urn:schemas-microsoft-com:office:word" xmlns:w="http://schemas.openxmlformats.org/wordprocessingml/2006/main" xmlns:w14="http://schemas.microsoft.com/office/word/2010/wordml" xmlns:w15="http://schemas.microsoft.com/office/word/2012/wordml" xmlns:w16cex="http://schemas.microsoft.com/office/word/2018/wordml/cex" xmlns:w16cid="http://schemas.microsoft.com/office/word/2016/wordml/cid" xmlns:w16="http://schemas.microsoft.com/office/word/2018/wordml" xmlns:w16sdtdh="http://schemas.microsoft.com/office/word/2020/wordml/sdtdatahash" xmlns:w16se="http://schemas.microsoft.com/office/word/2015/wordml/symex" xmlns:wpg="http://schemas.microsoft.com/office/word/2010/wordprocessingGroup" xmlns:wpi="http://schemas.microsoft.com/office/word/2010/wordprocessingInk" xmlns:wne="http://schemas.microsoft.com/office/word/2006/wordml" xmlns:wps="http://schemas.microsoft.com/office/word/2010/wordprocessingShape" mc:Ignorable="w14 w15 w16se w16cid w16 w16cex w16sdtdh wp14">
   <w:body>
     <w:p>
+      <w:pPr>
+        <w:rPr>
+          <w:rFonts w:hint="eastAsia"/>
+        </w:rPr>
+      </w:pPr>
       <w:r>
         <w:rPr>
           <w:noProof/>
         </w:rPr>
         <w:drawing>
-          <wp:inline distT="0" distB="0" distL="0" distR="0" wp14:anchorId="22589FA0" wp14:editId="3A4C987F">
+          <wp:inline distT="0" distB="0" distL="0" distR="0" wp14:anchorId="22589FA0" wp14:editId="7FF3EBE9">
             <wp:extent cx="5994215" cy="7071995"/>
             <wp:effectExtent l="12700" t="0" r="13335" b="0"/>
             <wp:docPr id="3" name="資料庫圖表 3"/>
@@ -1521,6 +1526,65 @@
         </a:p>
       </dgm:t>
     </dgm:pt>
+    <dgm:pt modelId="{B3C67E30-5C19-DD49-8C15-16CFDE1568E5}">
+      <dgm:prSet custT="1"/>
+      <dgm:spPr/>
+      <dgm:t>
+        <a:bodyPr/>
+        <a:lstStyle/>
+        <a:p>
+          <a:r>
+            <a:rPr lang="en-US" altLang="zh-TW" sz="1600"/>
+            <a:t>1.</a:t>
+          </a:r>
+          <a:r>
+            <a:rPr lang="zh-TW" altLang="en-US" sz="1600"/>
+            <a:t>點我看介紹</a:t>
+          </a:r>
+          <a:endParaRPr lang="en-US" altLang="zh-TW" sz="1600"/>
+        </a:p>
+        <a:p>
+          <a:r>
+            <a:rPr lang="en-US" altLang="zh-TW" sz="1600"/>
+            <a:t>2.</a:t>
+          </a:r>
+          <a:r>
+            <a:rPr lang="zh-TW" altLang="en-US" sz="1600"/>
+            <a:t>點我看地圖位置</a:t>
+          </a:r>
+          <a:endParaRPr lang="en-US" altLang="zh-TW" sz="1600"/>
+        </a:p>
+        <a:p>
+          <a:r>
+            <a:rPr lang="en-US" altLang="zh-TW" sz="1600"/>
+            <a:t>3.</a:t>
+          </a:r>
+          <a:endParaRPr lang="zh-TW" altLang="en-US" sz="1600"/>
+        </a:p>
+      </dgm:t>
+    </dgm:pt>
+    <dgm:pt modelId="{47DB84C8-3F67-0242-98D4-E1945A861438}" type="parTrans" cxnId="{F3D0A993-0462-D541-9776-6F83C658DD5D}">
+      <dgm:prSet/>
+      <dgm:spPr/>
+      <dgm:t>
+        <a:bodyPr/>
+        <a:lstStyle/>
+        <a:p>
+          <a:endParaRPr lang="zh-TW" altLang="en-US"/>
+        </a:p>
+      </dgm:t>
+    </dgm:pt>
+    <dgm:pt modelId="{5BE84939-B26A-574B-A80B-CD6BF26F83EC}" type="sibTrans" cxnId="{F3D0A993-0462-D541-9776-6F83C658DD5D}">
+      <dgm:prSet/>
+      <dgm:spPr/>
+      <dgm:t>
+        <a:bodyPr/>
+        <a:lstStyle/>
+        <a:p>
+          <a:endParaRPr lang="zh-TW" altLang="en-US"/>
+        </a:p>
+      </dgm:t>
+    </dgm:pt>
     <dgm:pt modelId="{215DF469-F30B-3A4B-ACE9-38B12197409C}" type="pres">
       <dgm:prSet presAssocID="{135B7A90-E288-F84B-8F92-E7C2F82075F4}" presName="hierChild1" presStyleCnt="0">
         <dgm:presLayoutVars>
@@ -1595,7 +1659,7 @@
       <dgm:spPr/>
     </dgm:pt>
     <dgm:pt modelId="{94A8A898-FB84-134D-ACA2-D0ED5A6547BC}" type="pres">
-      <dgm:prSet presAssocID="{73317365-F87E-6E4A-819D-B4DDDCDF59AD}" presName="Name37" presStyleLbl="parChTrans1D3" presStyleIdx="0" presStyleCnt="4"/>
+      <dgm:prSet presAssocID="{73317365-F87E-6E4A-819D-B4DDDCDF59AD}" presName="Name37" presStyleLbl="parChTrans1D3" presStyleIdx="0" presStyleCnt="5"/>
       <dgm:spPr/>
     </dgm:pt>
     <dgm:pt modelId="{F6F2E50F-B971-1446-9686-ED51E0D261BB}" type="pres">
@@ -1611,7 +1675,7 @@
       <dgm:spPr/>
     </dgm:pt>
     <dgm:pt modelId="{CE3B9C74-B86F-A94E-BDDE-59BF04DFF405}" type="pres">
-      <dgm:prSet presAssocID="{CE74A0DE-5160-9A49-A439-1D879E0820CF}" presName="rootText" presStyleLbl="node3" presStyleIdx="0" presStyleCnt="4" custLinFactNeighborX="-14514" custLinFactNeighborY="60050">
+      <dgm:prSet presAssocID="{CE74A0DE-5160-9A49-A439-1D879E0820CF}" presName="rootText" presStyleLbl="node3" presStyleIdx="0" presStyleCnt="5" custLinFactNeighborX="-14514" custLinFactNeighborY="60050">
         <dgm:presLayoutVars>
           <dgm:chPref val="3"/>
         </dgm:presLayoutVars>
@@ -1619,7 +1683,7 @@
       <dgm:spPr/>
     </dgm:pt>
     <dgm:pt modelId="{2DD71809-3757-2B4D-8706-9E7AA7EFCFF6}" type="pres">
-      <dgm:prSet presAssocID="{CE74A0DE-5160-9A49-A439-1D879E0820CF}" presName="rootConnector" presStyleLbl="node3" presStyleIdx="0" presStyleCnt="4"/>
+      <dgm:prSet presAssocID="{CE74A0DE-5160-9A49-A439-1D879E0820CF}" presName="rootConnector" presStyleLbl="node3" presStyleIdx="0" presStyleCnt="5"/>
       <dgm:spPr/>
     </dgm:pt>
     <dgm:pt modelId="{882567C5-3FAB-A448-AFF1-5D01066FFE3B}" type="pres">
@@ -1628,6 +1692,42 @@
     </dgm:pt>
     <dgm:pt modelId="{AABB33B2-6DCB-4945-9250-77823626F5D5}" type="pres">
       <dgm:prSet presAssocID="{CE74A0DE-5160-9A49-A439-1D879E0820CF}" presName="hierChild5" presStyleCnt="0"/>
+      <dgm:spPr/>
+    </dgm:pt>
+    <dgm:pt modelId="{FFF5E1C1-CF42-7342-A1C7-051D091F2417}" type="pres">
+      <dgm:prSet presAssocID="{47DB84C8-3F67-0242-98D4-E1945A861438}" presName="Name37" presStyleLbl="parChTrans1D3" presStyleIdx="1" presStyleCnt="5"/>
+      <dgm:spPr/>
+    </dgm:pt>
+    <dgm:pt modelId="{ACA6D699-18D0-DD4F-8636-F91D1212D01C}" type="pres">
+      <dgm:prSet presAssocID="{B3C67E30-5C19-DD49-8C15-16CFDE1568E5}" presName="hierRoot2" presStyleCnt="0">
+        <dgm:presLayoutVars>
+          <dgm:hierBranch val="init"/>
+        </dgm:presLayoutVars>
+      </dgm:prSet>
+      <dgm:spPr/>
+    </dgm:pt>
+    <dgm:pt modelId="{0FC9FBAC-B6E2-B74E-8B9A-7AAB8F3ED206}" type="pres">
+      <dgm:prSet presAssocID="{B3C67E30-5C19-DD49-8C15-16CFDE1568E5}" presName="rootComposite" presStyleCnt="0"/>
+      <dgm:spPr/>
+    </dgm:pt>
+    <dgm:pt modelId="{EA746232-9CC2-F646-8FD2-D1CC8061ECEB}" type="pres">
+      <dgm:prSet presAssocID="{B3C67E30-5C19-DD49-8C15-16CFDE1568E5}" presName="rootText" presStyleLbl="node3" presStyleIdx="1" presStyleCnt="5" custScaleX="92217" custScaleY="126961" custLinFactNeighborX="-13231" custLinFactNeighborY="96511">
+        <dgm:presLayoutVars>
+          <dgm:chPref val="3"/>
+        </dgm:presLayoutVars>
+      </dgm:prSet>
+      <dgm:spPr/>
+    </dgm:pt>
+    <dgm:pt modelId="{39B86437-0D5D-2B41-82D2-6325DEE08AEC}" type="pres">
+      <dgm:prSet presAssocID="{B3C67E30-5C19-DD49-8C15-16CFDE1568E5}" presName="rootConnector" presStyleLbl="node3" presStyleIdx="1" presStyleCnt="5"/>
+      <dgm:spPr/>
+    </dgm:pt>
+    <dgm:pt modelId="{D90A6F82-36E0-F24A-85F9-96E423896B02}" type="pres">
+      <dgm:prSet presAssocID="{B3C67E30-5C19-DD49-8C15-16CFDE1568E5}" presName="hierChild4" presStyleCnt="0"/>
+      <dgm:spPr/>
+    </dgm:pt>
+    <dgm:pt modelId="{BFF73569-3100-A247-A662-13C708E8508E}" type="pres">
+      <dgm:prSet presAssocID="{B3C67E30-5C19-DD49-8C15-16CFDE1568E5}" presName="hierChild5" presStyleCnt="0"/>
       <dgm:spPr/>
     </dgm:pt>
     <dgm:pt modelId="{03649E69-DE6F-A04C-BB31-2581A8E93F4B}" type="pres">
@@ -1667,7 +1767,7 @@
       <dgm:spPr/>
     </dgm:pt>
     <dgm:pt modelId="{2953C60D-4CDE-A24A-845C-989D7A25F154}" type="pres">
-      <dgm:prSet presAssocID="{80BEB3F2-D6BD-4A47-A4FE-71321562B77A}" presName="Name37" presStyleLbl="parChTrans1D3" presStyleIdx="1" presStyleCnt="4"/>
+      <dgm:prSet presAssocID="{80BEB3F2-D6BD-4A47-A4FE-71321562B77A}" presName="Name37" presStyleLbl="parChTrans1D3" presStyleIdx="2" presStyleCnt="5"/>
       <dgm:spPr/>
     </dgm:pt>
     <dgm:pt modelId="{E19C17E7-B287-AC49-926B-8B1C9D5418E2}" type="pres">
@@ -1683,7 +1783,7 @@
       <dgm:spPr/>
     </dgm:pt>
     <dgm:pt modelId="{0DA9C69E-888C-0944-9011-D528D3F012BE}" type="pres">
-      <dgm:prSet presAssocID="{B06E1676-0B00-0E46-9847-FD1337B24B26}" presName="rootText" presStyleLbl="node3" presStyleIdx="1" presStyleCnt="4" custLinFactNeighborX="-14896" custLinFactNeighborY="59586">
+      <dgm:prSet presAssocID="{B06E1676-0B00-0E46-9847-FD1337B24B26}" presName="rootText" presStyleLbl="node3" presStyleIdx="2" presStyleCnt="5" custLinFactNeighborX="-14896" custLinFactNeighborY="59586">
         <dgm:presLayoutVars>
           <dgm:chPref val="3"/>
         </dgm:presLayoutVars>
@@ -1691,7 +1791,7 @@
       <dgm:spPr/>
     </dgm:pt>
     <dgm:pt modelId="{D5B5D723-007C-5043-A816-5529DB25D3BB}" type="pres">
-      <dgm:prSet presAssocID="{B06E1676-0B00-0E46-9847-FD1337B24B26}" presName="rootConnector" presStyleLbl="node3" presStyleIdx="1" presStyleCnt="4"/>
+      <dgm:prSet presAssocID="{B06E1676-0B00-0E46-9847-FD1337B24B26}" presName="rootConnector" presStyleLbl="node3" presStyleIdx="2" presStyleCnt="5"/>
       <dgm:spPr/>
     </dgm:pt>
     <dgm:pt modelId="{5E5B290A-1E81-FE47-8D62-114260811CFD}" type="pres">
@@ -1739,7 +1839,7 @@
       <dgm:spPr/>
     </dgm:pt>
     <dgm:pt modelId="{91790FF8-8459-734D-BC9B-70C51C86D867}" type="pres">
-      <dgm:prSet presAssocID="{70B89400-27EB-BD4F-BAA9-F214EED72D66}" presName="Name37" presStyleLbl="parChTrans1D3" presStyleIdx="2" presStyleCnt="4"/>
+      <dgm:prSet presAssocID="{70B89400-27EB-BD4F-BAA9-F214EED72D66}" presName="Name37" presStyleLbl="parChTrans1D3" presStyleIdx="3" presStyleCnt="5"/>
       <dgm:spPr/>
     </dgm:pt>
     <dgm:pt modelId="{241BC369-35DF-B240-93B4-A367722E340C}" type="pres">
@@ -1755,7 +1855,7 @@
       <dgm:spPr/>
     </dgm:pt>
     <dgm:pt modelId="{44AF576C-24D8-3F4A-BB4E-E278F454ABA3}" type="pres">
-      <dgm:prSet presAssocID="{A2616AC0-F9C6-A64D-8C46-8E0577A8E4E3}" presName="rootText" presStyleLbl="node3" presStyleIdx="2" presStyleCnt="4" custLinFactY="50281" custLinFactNeighborX="177" custLinFactNeighborY="100000">
+      <dgm:prSet presAssocID="{A2616AC0-F9C6-A64D-8C46-8E0577A8E4E3}" presName="rootText" presStyleLbl="node3" presStyleIdx="3" presStyleCnt="5" custLinFactY="50281" custLinFactNeighborX="177" custLinFactNeighborY="100000">
         <dgm:presLayoutVars>
           <dgm:chPref val="3"/>
         </dgm:presLayoutVars>
@@ -1763,7 +1863,7 @@
       <dgm:spPr/>
     </dgm:pt>
     <dgm:pt modelId="{542EBB4F-ED4F-1146-811F-A0370FCDF44B}" type="pres">
-      <dgm:prSet presAssocID="{A2616AC0-F9C6-A64D-8C46-8E0577A8E4E3}" presName="rootConnector" presStyleLbl="node3" presStyleIdx="2" presStyleCnt="4"/>
+      <dgm:prSet presAssocID="{A2616AC0-F9C6-A64D-8C46-8E0577A8E4E3}" presName="rootConnector" presStyleLbl="node3" presStyleIdx="3" presStyleCnt="5"/>
       <dgm:spPr/>
     </dgm:pt>
     <dgm:pt modelId="{81BB579B-380F-B441-9558-F58335F024D3}" type="pres">
@@ -1775,7 +1875,7 @@
       <dgm:spPr/>
     </dgm:pt>
     <dgm:pt modelId="{58B11036-FB17-C747-BBF6-FC52B7C35C5A}" type="pres">
-      <dgm:prSet presAssocID="{5937394A-8C72-1146-8F39-1B93BC1078EF}" presName="Name37" presStyleLbl="parChTrans1D3" presStyleIdx="3" presStyleCnt="4"/>
+      <dgm:prSet presAssocID="{5937394A-8C72-1146-8F39-1B93BC1078EF}" presName="Name37" presStyleLbl="parChTrans1D3" presStyleIdx="4" presStyleCnt="5"/>
       <dgm:spPr/>
     </dgm:pt>
     <dgm:pt modelId="{81C832C7-8CDB-AB43-82B0-D752D4E7D4D9}" type="pres">
@@ -1791,7 +1891,7 @@
       <dgm:spPr/>
     </dgm:pt>
     <dgm:pt modelId="{264399BF-17F6-C544-AB80-3536DA6C6F51}" type="pres">
-      <dgm:prSet presAssocID="{C7A38EB9-224F-8D46-B211-1AD3707083BA}" presName="rootText" presStyleLbl="node3" presStyleIdx="3" presStyleCnt="4" custLinFactY="35437" custLinFactNeighborX="4837" custLinFactNeighborY="100000">
+      <dgm:prSet presAssocID="{C7A38EB9-224F-8D46-B211-1AD3707083BA}" presName="rootText" presStyleLbl="node3" presStyleIdx="4" presStyleCnt="5" custLinFactY="35437" custLinFactNeighborX="4837" custLinFactNeighborY="100000">
         <dgm:presLayoutVars>
           <dgm:chPref val="3"/>
         </dgm:presLayoutVars>
@@ -1799,7 +1899,7 @@
       <dgm:spPr/>
     </dgm:pt>
     <dgm:pt modelId="{7B50BB4A-FC00-0A46-9399-4E5926BDEF09}" type="pres">
-      <dgm:prSet presAssocID="{C7A38EB9-224F-8D46-B211-1AD3707083BA}" presName="rootConnector" presStyleLbl="node3" presStyleIdx="3" presStyleCnt="4"/>
+      <dgm:prSet presAssocID="{C7A38EB9-224F-8D46-B211-1AD3707083BA}" presName="rootConnector" presStyleLbl="node3" presStyleIdx="4" presStyleCnt="5"/>
       <dgm:spPr/>
     </dgm:pt>
     <dgm:pt modelId="{CAC4A331-5D2D-0D4D-873E-502E4D3AC964}" type="pres">
@@ -1824,31 +1924,35 @@
     <dgm:cxn modelId="{9E02680D-77A2-6A47-8C9C-8660EECF607D}" srcId="{90EE6F89-9BCB-B347-818B-3BDBFBC7406E}" destId="{9FB26023-3F25-0B4C-8220-138FB008637E}" srcOrd="1" destOrd="0" parTransId="{7600B02F-E644-284E-8568-94D6FD2BD7CF}" sibTransId="{C2854328-30E6-5B48-91C0-260E72E166A0}"/>
     <dgm:cxn modelId="{B870510E-8B3D-1347-9B77-422E5E8B80DC}" srcId="{90EE6F89-9BCB-B347-818B-3BDBFBC7406E}" destId="{CEDA599F-4A3A-4743-BE7B-0FE71AED1AC2}" srcOrd="0" destOrd="0" parTransId="{07EDD983-566C-3C43-8F9F-4198F64E5A09}" sibTransId="{102AA3EC-BBC7-F14C-A39D-FF0EEF37A932}"/>
     <dgm:cxn modelId="{BEAC5111-3E60-D84D-9E45-8E5190E53A90}" srcId="{97C8E1B7-2946-1742-AEA3-B0D815AB5653}" destId="{C7A38EB9-224F-8D46-B211-1AD3707083BA}" srcOrd="1" destOrd="0" parTransId="{5937394A-8C72-1146-8F39-1B93BC1078EF}" sibTransId="{AE2AFC04-5A63-7A4B-96E9-23DF8EEF6A27}"/>
+    <dgm:cxn modelId="{48D0E511-9522-2749-9EB7-56D929ACF987}" type="presOf" srcId="{A2616AC0-F9C6-A64D-8C46-8E0577A8E4E3}" destId="{44AF576C-24D8-3F4A-BB4E-E278F454ABA3}" srcOrd="0" destOrd="0" presId="urn:microsoft.com/office/officeart/2005/8/layout/orgChart1"/>
     <dgm:cxn modelId="{2BAE1819-9946-B144-B2E6-243755A1968E}" type="presOf" srcId="{73317365-F87E-6E4A-819D-B4DDDCDF59AD}" destId="{94A8A898-FB84-134D-ACA2-D0ED5A6547BC}" srcOrd="0" destOrd="0" presId="urn:microsoft.com/office/officeart/2005/8/layout/orgChart1"/>
     <dgm:cxn modelId="{E2EC881C-BE0B-5C49-A2DE-C3937967186C}" type="presOf" srcId="{9FB26023-3F25-0B4C-8220-138FB008637E}" destId="{51EEA984-6D2A-4F44-B9BF-882356643FCA}" srcOrd="0" destOrd="0" presId="urn:microsoft.com/office/officeart/2005/8/layout/orgChart1"/>
     <dgm:cxn modelId="{E45BA222-CB25-1748-B401-AD333EBCFCCB}" srcId="{97C8E1B7-2946-1742-AEA3-B0D815AB5653}" destId="{A2616AC0-F9C6-A64D-8C46-8E0577A8E4E3}" srcOrd="0" destOrd="0" parTransId="{70B89400-27EB-BD4F-BAA9-F214EED72D66}" sibTransId="{62A54D7A-04DB-614B-AF9B-AD4166836C43}"/>
-    <dgm:cxn modelId="{A5BC602C-D27A-544D-8F6D-2B832F2D4068}" type="presOf" srcId="{C7A38EB9-224F-8D46-B211-1AD3707083BA}" destId="{264399BF-17F6-C544-AB80-3536DA6C6F51}" srcOrd="0" destOrd="0" presId="urn:microsoft.com/office/officeart/2005/8/layout/orgChart1"/>
+    <dgm:cxn modelId="{EB519F2E-65AE-3B48-A6CF-3075FF0FC52E}" type="presOf" srcId="{A2616AC0-F9C6-A64D-8C46-8E0577A8E4E3}" destId="{542EBB4F-ED4F-1146-811F-A0370FCDF44B}" srcOrd="1" destOrd="0" presId="urn:microsoft.com/office/officeart/2005/8/layout/orgChart1"/>
     <dgm:cxn modelId="{80A2BB2E-8479-F94C-AB7E-02107C0B0AE9}" srcId="{90EE6F89-9BCB-B347-818B-3BDBFBC7406E}" destId="{97C8E1B7-2946-1742-AEA3-B0D815AB5653}" srcOrd="2" destOrd="0" parTransId="{DA75FF50-0845-3645-93C7-92BE3B1D7910}" sibTransId="{D0CBB87F-DEA7-C140-ABA9-2F9850641EDC}"/>
+    <dgm:cxn modelId="{3E098834-4614-1344-89D2-51DB83B35F48}" type="presOf" srcId="{C7A38EB9-224F-8D46-B211-1AD3707083BA}" destId="{7B50BB4A-FC00-0A46-9399-4E5926BDEF09}" srcOrd="1" destOrd="0" presId="urn:microsoft.com/office/officeart/2005/8/layout/orgChart1"/>
     <dgm:cxn modelId="{50991D38-37D4-3344-B65D-87F6E5878A54}" srcId="{9FB26023-3F25-0B4C-8220-138FB008637E}" destId="{B06E1676-0B00-0E46-9847-FD1337B24B26}" srcOrd="0" destOrd="0" parTransId="{80BEB3F2-D6BD-4A47-A4FE-71321562B77A}" sibTransId="{44F25928-9C6C-D24C-BEEA-5990DB4CD5C6}"/>
+    <dgm:cxn modelId="{FCD0D53A-9D98-A546-8CAE-70C8CC3B93AB}" type="presOf" srcId="{B3C67E30-5C19-DD49-8C15-16CFDE1568E5}" destId="{EA746232-9CC2-F646-8FD2-D1CC8061ECEB}" srcOrd="0" destOrd="0" presId="urn:microsoft.com/office/officeart/2005/8/layout/orgChart1"/>
+    <dgm:cxn modelId="{A2219F3E-10D7-6940-8BC0-29B0FAED2F53}" type="presOf" srcId="{B06E1676-0B00-0E46-9847-FD1337B24B26}" destId="{0DA9C69E-888C-0944-9011-D528D3F012BE}" srcOrd="0" destOrd="0" presId="urn:microsoft.com/office/officeart/2005/8/layout/orgChart1"/>
     <dgm:cxn modelId="{E3E23E3F-8DB6-884B-A764-4787465B2695}" type="presOf" srcId="{90EE6F89-9BCB-B347-818B-3BDBFBC7406E}" destId="{ECC47B0E-2139-0743-B523-00E04A77316F}" srcOrd="1" destOrd="0" presId="urn:microsoft.com/office/officeart/2005/8/layout/orgChart1"/>
     <dgm:cxn modelId="{EA4C0E42-9418-DE43-B10A-45E31E11B468}" type="presOf" srcId="{80BEB3F2-D6BD-4A47-A4FE-71321562B77A}" destId="{2953C60D-4CDE-A24A-845C-989D7A25F154}" srcOrd="0" destOrd="0" presId="urn:microsoft.com/office/officeart/2005/8/layout/orgChart1"/>
-    <dgm:cxn modelId="{6150854A-B72A-3F45-8B1B-25F132F1CD2F}" type="presOf" srcId="{A2616AC0-F9C6-A64D-8C46-8E0577A8E4E3}" destId="{542EBB4F-ED4F-1146-811F-A0370FCDF44B}" srcOrd="1" destOrd="0" presId="urn:microsoft.com/office/officeart/2005/8/layout/orgChart1"/>
+    <dgm:cxn modelId="{4ACA7050-4579-B347-B5F8-5450EDFBE15F}" type="presOf" srcId="{47DB84C8-3F67-0242-98D4-E1945A861438}" destId="{FFF5E1C1-CF42-7342-A1C7-051D091F2417}" srcOrd="0" destOrd="0" presId="urn:microsoft.com/office/officeart/2005/8/layout/orgChart1"/>
+    <dgm:cxn modelId="{9FD12F60-DCD4-3E4D-9FEF-44A980920B06}" type="presOf" srcId="{B3C67E30-5C19-DD49-8C15-16CFDE1568E5}" destId="{39B86437-0D5D-2B41-82D2-6325DEE08AEC}" srcOrd="1" destOrd="0" presId="urn:microsoft.com/office/officeart/2005/8/layout/orgChart1"/>
+    <dgm:cxn modelId="{61A92263-E801-414D-B1CD-F9ABC717B437}" type="presOf" srcId="{C7A38EB9-224F-8D46-B211-1AD3707083BA}" destId="{264399BF-17F6-C544-AB80-3536DA6C6F51}" srcOrd="0" destOrd="0" presId="urn:microsoft.com/office/officeart/2005/8/layout/orgChart1"/>
     <dgm:cxn modelId="{15D64C66-E665-DF43-98E5-B896894E9009}" type="presOf" srcId="{70B89400-27EB-BD4F-BAA9-F214EED72D66}" destId="{91790FF8-8459-734D-BC9B-70C51C86D867}" srcOrd="0" destOrd="0" presId="urn:microsoft.com/office/officeart/2005/8/layout/orgChart1"/>
     <dgm:cxn modelId="{51D1A967-FBF3-D446-AB9C-19E30F7A955F}" srcId="{CEDA599F-4A3A-4743-BE7B-0FE71AED1AC2}" destId="{CE74A0DE-5160-9A49-A439-1D879E0820CF}" srcOrd="0" destOrd="0" parTransId="{73317365-F87E-6E4A-819D-B4DDDCDF59AD}" sibTransId="{DA5D7E32-910B-EB4B-A1E0-8AE777B7A445}"/>
     <dgm:cxn modelId="{08031569-36B0-EB45-B9DB-5FFE98FB339D}" type="presOf" srcId="{135B7A90-E288-F84B-8F92-E7C2F82075F4}" destId="{215DF469-F30B-3A4B-ACE9-38B12197409C}" srcOrd="0" destOrd="0" presId="urn:microsoft.com/office/officeart/2005/8/layout/orgChart1"/>
+    <dgm:cxn modelId="{B791476F-9649-5740-9F88-C46BA87DE913}" type="presOf" srcId="{B06E1676-0B00-0E46-9847-FD1337B24B26}" destId="{D5B5D723-007C-5043-A816-5529DB25D3BB}" srcOrd="1" destOrd="0" presId="urn:microsoft.com/office/officeart/2005/8/layout/orgChart1"/>
+    <dgm:cxn modelId="{C69DA875-9EF5-AF4B-9124-406ADE7327AF}" type="presOf" srcId="{CE74A0DE-5160-9A49-A439-1D879E0820CF}" destId="{CE3B9C74-B86F-A94E-BDDE-59BF04DFF405}" srcOrd="0" destOrd="0" presId="urn:microsoft.com/office/officeart/2005/8/layout/orgChart1"/>
+    <dgm:cxn modelId="{230B5F79-69F4-074C-BF7E-5E64B1C60957}" type="presOf" srcId="{CE74A0DE-5160-9A49-A439-1D879E0820CF}" destId="{2DD71809-3757-2B4D-8706-9E7AA7EFCFF6}" srcOrd="1" destOrd="0" presId="urn:microsoft.com/office/officeart/2005/8/layout/orgChart1"/>
     <dgm:cxn modelId="{300EDF83-D476-B042-99B3-424422175171}" type="presOf" srcId="{DA75FF50-0845-3645-93C7-92BE3B1D7910}" destId="{72CB2700-39A3-C344-8F9C-2C2689C7C967}" srcOrd="0" destOrd="0" presId="urn:microsoft.com/office/officeart/2005/8/layout/orgChart1"/>
-    <dgm:cxn modelId="{067BDE84-DF57-5943-AE57-993C8938E01C}" type="presOf" srcId="{B06E1676-0B00-0E46-9847-FD1337B24B26}" destId="{0DA9C69E-888C-0944-9011-D528D3F012BE}" srcOrd="0" destOrd="0" presId="urn:microsoft.com/office/officeart/2005/8/layout/orgChart1"/>
-    <dgm:cxn modelId="{A31E0E88-F2F3-1644-ABD0-38651ABA1EFD}" type="presOf" srcId="{B06E1676-0B00-0E46-9847-FD1337B24B26}" destId="{D5B5D723-007C-5043-A816-5529DB25D3BB}" srcOrd="1" destOrd="0" presId="urn:microsoft.com/office/officeart/2005/8/layout/orgChart1"/>
-    <dgm:cxn modelId="{81C86791-EB28-4844-814B-94AB207B7B7A}" type="presOf" srcId="{CE74A0DE-5160-9A49-A439-1D879E0820CF}" destId="{2DD71809-3757-2B4D-8706-9E7AA7EFCFF6}" srcOrd="1" destOrd="0" presId="urn:microsoft.com/office/officeart/2005/8/layout/orgChart1"/>
+    <dgm:cxn modelId="{F3D0A993-0462-D541-9776-6F83C658DD5D}" srcId="{CEDA599F-4A3A-4743-BE7B-0FE71AED1AC2}" destId="{B3C67E30-5C19-DD49-8C15-16CFDE1568E5}" srcOrd="1" destOrd="0" parTransId="{47DB84C8-3F67-0242-98D4-E1945A861438}" sibTransId="{5BE84939-B26A-574B-A80B-CD6BF26F83EC}"/>
     <dgm:cxn modelId="{2E3D47AC-8CF0-1743-8504-FE545EA8ABBF}" type="presOf" srcId="{97C8E1B7-2946-1742-AEA3-B0D815AB5653}" destId="{4C5416AB-A8CC-344D-AFE9-57439FC3354F}" srcOrd="1" destOrd="0" presId="urn:microsoft.com/office/officeart/2005/8/layout/orgChart1"/>
     <dgm:cxn modelId="{A6EFC7AC-6E39-7549-9317-2EDE61D9AF8F}" type="presOf" srcId="{CEDA599F-4A3A-4743-BE7B-0FE71AED1AC2}" destId="{226E74E1-EFC9-BF46-933B-6F5537407316}" srcOrd="1" destOrd="0" presId="urn:microsoft.com/office/officeart/2005/8/layout/orgChart1"/>
-    <dgm:cxn modelId="{93920FAD-1E9B-BD4F-BEE1-CA9282CBF5E9}" type="presOf" srcId="{A2616AC0-F9C6-A64D-8C46-8E0577A8E4E3}" destId="{44AF576C-24D8-3F4A-BB4E-E278F454ABA3}" srcOrd="0" destOrd="0" presId="urn:microsoft.com/office/officeart/2005/8/layout/orgChart1"/>
-    <dgm:cxn modelId="{B98A1AAD-5B57-6C49-A9DE-08274590D7FF}" type="presOf" srcId="{CE74A0DE-5160-9A49-A439-1D879E0820CF}" destId="{CE3B9C74-B86F-A94E-BDDE-59BF04DFF405}" srcOrd="0" destOrd="0" presId="urn:microsoft.com/office/officeart/2005/8/layout/orgChart1"/>
     <dgm:cxn modelId="{44620DB5-3D3B-4A48-AED6-5D1725FB84B8}" type="presOf" srcId="{90EE6F89-9BCB-B347-818B-3BDBFBC7406E}" destId="{B91B72A1-2822-944B-9FCB-B4F57633269A}" srcOrd="0" destOrd="0" presId="urn:microsoft.com/office/officeart/2005/8/layout/orgChart1"/>
     <dgm:cxn modelId="{93F6C7BD-9FDA-FF44-A34F-4883A6E9FFF7}" type="presOf" srcId="{9FB26023-3F25-0B4C-8220-138FB008637E}" destId="{65A68837-221A-6C40-AE0F-E8670459F660}" srcOrd="1" destOrd="0" presId="urn:microsoft.com/office/officeart/2005/8/layout/orgChart1"/>
     <dgm:cxn modelId="{0E2349BF-6FE5-4643-9307-08978429A125}" type="presOf" srcId="{5937394A-8C72-1146-8F39-1B93BC1078EF}" destId="{58B11036-FB17-C747-BBF6-FC52B7C35C5A}" srcOrd="0" destOrd="0" presId="urn:microsoft.com/office/officeart/2005/8/layout/orgChart1"/>
     <dgm:cxn modelId="{662115CE-7670-3640-83AD-7121D711FDC0}" type="presOf" srcId="{CEDA599F-4A3A-4743-BE7B-0FE71AED1AC2}" destId="{C5EBCBDC-E038-5C41-9E49-39152F7551D4}" srcOrd="0" destOrd="0" presId="urn:microsoft.com/office/officeart/2005/8/layout/orgChart1"/>
-    <dgm:cxn modelId="{890089D9-BE4C-9440-88CD-FA4B33DA36CC}" type="presOf" srcId="{C7A38EB9-224F-8D46-B211-1AD3707083BA}" destId="{7B50BB4A-FC00-0A46-9399-4E5926BDEF09}" srcOrd="1" destOrd="0" presId="urn:microsoft.com/office/officeart/2005/8/layout/orgChart1"/>
     <dgm:cxn modelId="{7BB104E7-A2F3-794D-8F38-0F20C99179B7}" type="presOf" srcId="{97C8E1B7-2946-1742-AEA3-B0D815AB5653}" destId="{B2EA3773-E1A5-9F40-B2E5-A0915739FA50}" srcOrd="0" destOrd="0" presId="urn:microsoft.com/office/officeart/2005/8/layout/orgChart1"/>
     <dgm:cxn modelId="{553227FD-1E22-A14F-A268-B8A293A09561}" type="presOf" srcId="{07EDD983-566C-3C43-8F9F-4198F64E5A09}" destId="{B8101019-05F7-6148-A5D6-28215C07AE04}" srcOrd="0" destOrd="0" presId="urn:microsoft.com/office/officeart/2005/8/layout/orgChart1"/>
     <dgm:cxn modelId="{C36A3CFD-DBB1-D74E-A19B-25D6888AFFCD}" type="presOf" srcId="{7600B02F-E644-284E-8568-94D6FD2BD7CF}" destId="{0A8B5E9E-67A2-AA41-8FF7-D56FC6AE7FBA}" srcOrd="0" destOrd="0" presId="urn:microsoft.com/office/officeart/2005/8/layout/orgChart1"/>
@@ -1865,11 +1969,18 @@
     <dgm:cxn modelId="{7E7B1F3D-36D9-D246-B8D4-F7B3CD4E775F}" type="presParOf" srcId="{1951FFE4-B948-194B-B593-349DCEB6E130}" destId="{CDE8BE0A-55D8-DC4E-8C30-D32FB80E6EB6}" srcOrd="1" destOrd="0" presId="urn:microsoft.com/office/officeart/2005/8/layout/orgChart1"/>
     <dgm:cxn modelId="{F5D62618-FB8C-084D-B479-22F76A22D827}" type="presParOf" srcId="{CDE8BE0A-55D8-DC4E-8C30-D32FB80E6EB6}" destId="{94A8A898-FB84-134D-ACA2-D0ED5A6547BC}" srcOrd="0" destOrd="0" presId="urn:microsoft.com/office/officeart/2005/8/layout/orgChart1"/>
     <dgm:cxn modelId="{08DEE5A5-5FBD-EF4D-8312-CEFD5C81CF84}" type="presParOf" srcId="{CDE8BE0A-55D8-DC4E-8C30-D32FB80E6EB6}" destId="{F6F2E50F-B971-1446-9686-ED51E0D261BB}" srcOrd="1" destOrd="0" presId="urn:microsoft.com/office/officeart/2005/8/layout/orgChart1"/>
-    <dgm:cxn modelId="{C5820976-CD62-2D4B-9D2E-5B9FCC70A104}" type="presParOf" srcId="{F6F2E50F-B971-1446-9686-ED51E0D261BB}" destId="{E5B717BE-D031-F149-96F2-95125DDF312E}" srcOrd="0" destOrd="0" presId="urn:microsoft.com/office/officeart/2005/8/layout/orgChart1"/>
-    <dgm:cxn modelId="{7A80C944-BAA5-2849-A072-368354525D1C}" type="presParOf" srcId="{E5B717BE-D031-F149-96F2-95125DDF312E}" destId="{CE3B9C74-B86F-A94E-BDDE-59BF04DFF405}" srcOrd="0" destOrd="0" presId="urn:microsoft.com/office/officeart/2005/8/layout/orgChart1"/>
-    <dgm:cxn modelId="{EF3B3E5A-509D-2146-A433-683040501980}" type="presParOf" srcId="{E5B717BE-D031-F149-96F2-95125DDF312E}" destId="{2DD71809-3757-2B4D-8706-9E7AA7EFCFF6}" srcOrd="1" destOrd="0" presId="urn:microsoft.com/office/officeart/2005/8/layout/orgChart1"/>
-    <dgm:cxn modelId="{86EA724B-4E0E-E441-B3A7-FB00857C7D05}" type="presParOf" srcId="{F6F2E50F-B971-1446-9686-ED51E0D261BB}" destId="{882567C5-3FAB-A448-AFF1-5D01066FFE3B}" srcOrd="1" destOrd="0" presId="urn:microsoft.com/office/officeart/2005/8/layout/orgChart1"/>
-    <dgm:cxn modelId="{730C6250-F309-6842-BB5A-2656A29D42DF}" type="presParOf" srcId="{F6F2E50F-B971-1446-9686-ED51E0D261BB}" destId="{AABB33B2-6DCB-4945-9250-77823626F5D5}" srcOrd="2" destOrd="0" presId="urn:microsoft.com/office/officeart/2005/8/layout/orgChart1"/>
+    <dgm:cxn modelId="{173F487F-E037-C14D-A3D2-8C24FE663CEF}" type="presParOf" srcId="{F6F2E50F-B971-1446-9686-ED51E0D261BB}" destId="{E5B717BE-D031-F149-96F2-95125DDF312E}" srcOrd="0" destOrd="0" presId="urn:microsoft.com/office/officeart/2005/8/layout/orgChart1"/>
+    <dgm:cxn modelId="{9314955C-2712-4B4A-A523-A152C596DA60}" type="presParOf" srcId="{E5B717BE-D031-F149-96F2-95125DDF312E}" destId="{CE3B9C74-B86F-A94E-BDDE-59BF04DFF405}" srcOrd="0" destOrd="0" presId="urn:microsoft.com/office/officeart/2005/8/layout/orgChart1"/>
+    <dgm:cxn modelId="{429276C8-CD80-354B-B2C6-CF25A9818D0D}" type="presParOf" srcId="{E5B717BE-D031-F149-96F2-95125DDF312E}" destId="{2DD71809-3757-2B4D-8706-9E7AA7EFCFF6}" srcOrd="1" destOrd="0" presId="urn:microsoft.com/office/officeart/2005/8/layout/orgChart1"/>
+    <dgm:cxn modelId="{F5589C4A-65E2-FC47-B9ED-CC3DB8E39D95}" type="presParOf" srcId="{F6F2E50F-B971-1446-9686-ED51E0D261BB}" destId="{882567C5-3FAB-A448-AFF1-5D01066FFE3B}" srcOrd="1" destOrd="0" presId="urn:microsoft.com/office/officeart/2005/8/layout/orgChart1"/>
+    <dgm:cxn modelId="{50D34817-173F-2B4C-B775-72971182C435}" type="presParOf" srcId="{F6F2E50F-B971-1446-9686-ED51E0D261BB}" destId="{AABB33B2-6DCB-4945-9250-77823626F5D5}" srcOrd="2" destOrd="0" presId="urn:microsoft.com/office/officeart/2005/8/layout/orgChart1"/>
+    <dgm:cxn modelId="{39CCCD70-CC2A-F645-BB9A-E5178850A291}" type="presParOf" srcId="{CDE8BE0A-55D8-DC4E-8C30-D32FB80E6EB6}" destId="{FFF5E1C1-CF42-7342-A1C7-051D091F2417}" srcOrd="2" destOrd="0" presId="urn:microsoft.com/office/officeart/2005/8/layout/orgChart1"/>
+    <dgm:cxn modelId="{CE79D6B9-44E3-5D4C-AC0F-0F0F6F947957}" type="presParOf" srcId="{CDE8BE0A-55D8-DC4E-8C30-D32FB80E6EB6}" destId="{ACA6D699-18D0-DD4F-8636-F91D1212D01C}" srcOrd="3" destOrd="0" presId="urn:microsoft.com/office/officeart/2005/8/layout/orgChart1"/>
+    <dgm:cxn modelId="{04338835-29B2-7641-9256-80DA20FFB746}" type="presParOf" srcId="{ACA6D699-18D0-DD4F-8636-F91D1212D01C}" destId="{0FC9FBAC-B6E2-B74E-8B9A-7AAB8F3ED206}" srcOrd="0" destOrd="0" presId="urn:microsoft.com/office/officeart/2005/8/layout/orgChart1"/>
+    <dgm:cxn modelId="{C22FE125-1511-034C-99B5-F41A9E86239F}" type="presParOf" srcId="{0FC9FBAC-B6E2-B74E-8B9A-7AAB8F3ED206}" destId="{EA746232-9CC2-F646-8FD2-D1CC8061ECEB}" srcOrd="0" destOrd="0" presId="urn:microsoft.com/office/officeart/2005/8/layout/orgChart1"/>
+    <dgm:cxn modelId="{91DEDCEF-08AE-9943-B230-1CAA5AAFB258}" type="presParOf" srcId="{0FC9FBAC-B6E2-B74E-8B9A-7AAB8F3ED206}" destId="{39B86437-0D5D-2B41-82D2-6325DEE08AEC}" srcOrd="1" destOrd="0" presId="urn:microsoft.com/office/officeart/2005/8/layout/orgChart1"/>
+    <dgm:cxn modelId="{66414BF1-E758-0E47-B4F5-D6C557E46975}" type="presParOf" srcId="{ACA6D699-18D0-DD4F-8636-F91D1212D01C}" destId="{D90A6F82-36E0-F24A-85F9-96E423896B02}" srcOrd="1" destOrd="0" presId="urn:microsoft.com/office/officeart/2005/8/layout/orgChart1"/>
+    <dgm:cxn modelId="{8D887697-506A-D941-A9B8-2EDC6D6F6AAC}" type="presParOf" srcId="{ACA6D699-18D0-DD4F-8636-F91D1212D01C}" destId="{BFF73569-3100-A247-A662-13C708E8508E}" srcOrd="2" destOrd="0" presId="urn:microsoft.com/office/officeart/2005/8/layout/orgChart1"/>
     <dgm:cxn modelId="{E3D92354-D747-394B-93F8-3A59A379A6BA}" type="presParOf" srcId="{1951FFE4-B948-194B-B593-349DCEB6E130}" destId="{03649E69-DE6F-A04C-BB31-2581A8E93F4B}" srcOrd="2" destOrd="0" presId="urn:microsoft.com/office/officeart/2005/8/layout/orgChart1"/>
     <dgm:cxn modelId="{72534E96-47B4-8D46-B66B-09FAA6031EAC}" type="presParOf" srcId="{AA1BF988-509E-EC40-9226-3B7003EAC538}" destId="{0A8B5E9E-67A2-AA41-8FF7-D56FC6AE7FBA}" srcOrd="2" destOrd="0" presId="urn:microsoft.com/office/officeart/2005/8/layout/orgChart1"/>
     <dgm:cxn modelId="{5D6B0174-7C0A-5A4C-9ED8-C5C0543DBDB1}" type="presParOf" srcId="{AA1BF988-509E-EC40-9226-3B7003EAC538}" destId="{9D9835AF-87B2-8245-9EDD-E3A791FDCD96}" srcOrd="3" destOrd="0" presId="urn:microsoft.com/office/officeart/2005/8/layout/orgChart1"/>
@@ -1879,11 +1990,11 @@
     <dgm:cxn modelId="{92DE2FBE-28F8-7646-A2E7-D1C3FA5AC94D}" type="presParOf" srcId="{9D9835AF-87B2-8245-9EDD-E3A791FDCD96}" destId="{570A26EA-E8C5-DB4D-BDB3-64ABB9CEBAE3}" srcOrd="1" destOrd="0" presId="urn:microsoft.com/office/officeart/2005/8/layout/orgChart1"/>
     <dgm:cxn modelId="{D45E23F5-6B31-804F-89DF-9901A43A6D10}" type="presParOf" srcId="{570A26EA-E8C5-DB4D-BDB3-64ABB9CEBAE3}" destId="{2953C60D-4CDE-A24A-845C-989D7A25F154}" srcOrd="0" destOrd="0" presId="urn:microsoft.com/office/officeart/2005/8/layout/orgChart1"/>
     <dgm:cxn modelId="{83E74CFE-AEE4-1345-98C2-300583A55582}" type="presParOf" srcId="{570A26EA-E8C5-DB4D-BDB3-64ABB9CEBAE3}" destId="{E19C17E7-B287-AC49-926B-8B1C9D5418E2}" srcOrd="1" destOrd="0" presId="urn:microsoft.com/office/officeart/2005/8/layout/orgChart1"/>
-    <dgm:cxn modelId="{15F10E8D-16BB-CF47-B8E7-3C6BCEF90D86}" type="presParOf" srcId="{E19C17E7-B287-AC49-926B-8B1C9D5418E2}" destId="{A23A58EC-6948-804F-8BDE-E6D12A0FFFE6}" srcOrd="0" destOrd="0" presId="urn:microsoft.com/office/officeart/2005/8/layout/orgChart1"/>
-    <dgm:cxn modelId="{8FF47B70-6F06-4442-8592-16359D707791}" type="presParOf" srcId="{A23A58EC-6948-804F-8BDE-E6D12A0FFFE6}" destId="{0DA9C69E-888C-0944-9011-D528D3F012BE}" srcOrd="0" destOrd="0" presId="urn:microsoft.com/office/officeart/2005/8/layout/orgChart1"/>
-    <dgm:cxn modelId="{1119356C-9553-0A44-84B2-9422A754E78E}" type="presParOf" srcId="{A23A58EC-6948-804F-8BDE-E6D12A0FFFE6}" destId="{D5B5D723-007C-5043-A816-5529DB25D3BB}" srcOrd="1" destOrd="0" presId="urn:microsoft.com/office/officeart/2005/8/layout/orgChart1"/>
-    <dgm:cxn modelId="{0F8542F6-10BC-4C40-BA1F-EC27D8F59938}" type="presParOf" srcId="{E19C17E7-B287-AC49-926B-8B1C9D5418E2}" destId="{5E5B290A-1E81-FE47-8D62-114260811CFD}" srcOrd="1" destOrd="0" presId="urn:microsoft.com/office/officeart/2005/8/layout/orgChart1"/>
-    <dgm:cxn modelId="{705A410C-05AB-6242-B779-1D2E445902BF}" type="presParOf" srcId="{E19C17E7-B287-AC49-926B-8B1C9D5418E2}" destId="{E58E59C6-B325-C045-BA66-8A242274EEC8}" srcOrd="2" destOrd="0" presId="urn:microsoft.com/office/officeart/2005/8/layout/orgChart1"/>
+    <dgm:cxn modelId="{72E9727A-8344-E147-AE9D-97A901F7DBB9}" type="presParOf" srcId="{E19C17E7-B287-AC49-926B-8B1C9D5418E2}" destId="{A23A58EC-6948-804F-8BDE-E6D12A0FFFE6}" srcOrd="0" destOrd="0" presId="urn:microsoft.com/office/officeart/2005/8/layout/orgChart1"/>
+    <dgm:cxn modelId="{D6FE8F24-310F-294F-87AA-7C0F945DBD2F}" type="presParOf" srcId="{A23A58EC-6948-804F-8BDE-E6D12A0FFFE6}" destId="{0DA9C69E-888C-0944-9011-D528D3F012BE}" srcOrd="0" destOrd="0" presId="urn:microsoft.com/office/officeart/2005/8/layout/orgChart1"/>
+    <dgm:cxn modelId="{BBF0F859-91A7-F043-A2CC-F30A0B7BB355}" type="presParOf" srcId="{A23A58EC-6948-804F-8BDE-E6D12A0FFFE6}" destId="{D5B5D723-007C-5043-A816-5529DB25D3BB}" srcOrd="1" destOrd="0" presId="urn:microsoft.com/office/officeart/2005/8/layout/orgChart1"/>
+    <dgm:cxn modelId="{53369EA4-27FB-5942-85DF-D0D1BBB49BFE}" type="presParOf" srcId="{E19C17E7-B287-AC49-926B-8B1C9D5418E2}" destId="{5E5B290A-1E81-FE47-8D62-114260811CFD}" srcOrd="1" destOrd="0" presId="urn:microsoft.com/office/officeart/2005/8/layout/orgChart1"/>
+    <dgm:cxn modelId="{9839C1B3-37C1-B84D-A77C-F6E8E7EC84AF}" type="presParOf" srcId="{E19C17E7-B287-AC49-926B-8B1C9D5418E2}" destId="{E58E59C6-B325-C045-BA66-8A242274EEC8}" srcOrd="2" destOrd="0" presId="urn:microsoft.com/office/officeart/2005/8/layout/orgChart1"/>
     <dgm:cxn modelId="{03EA1995-C2B8-744E-9752-8A2A4C212DCC}" type="presParOf" srcId="{9D9835AF-87B2-8245-9EDD-E3A791FDCD96}" destId="{65E77C06-4643-E74D-AE7D-63CD5A1CDB9F}" srcOrd="2" destOrd="0" presId="urn:microsoft.com/office/officeart/2005/8/layout/orgChart1"/>
     <dgm:cxn modelId="{D432211B-C213-B643-942F-569BEB991D36}" type="presParOf" srcId="{AA1BF988-509E-EC40-9226-3B7003EAC538}" destId="{72CB2700-39A3-C344-8F9C-2C2689C7C967}" srcOrd="4" destOrd="0" presId="urn:microsoft.com/office/officeart/2005/8/layout/orgChart1"/>
     <dgm:cxn modelId="{0588AE46-6105-5D48-8314-6E848FA65AD7}" type="presParOf" srcId="{AA1BF988-509E-EC40-9226-3B7003EAC538}" destId="{B0A7B5BB-126A-8044-B8CD-FA2528626260}" srcOrd="5" destOrd="0" presId="urn:microsoft.com/office/officeart/2005/8/layout/orgChart1"/>
@@ -1893,18 +2004,18 @@
     <dgm:cxn modelId="{C4F76811-3A69-7B4E-9632-C2187389B130}" type="presParOf" srcId="{B0A7B5BB-126A-8044-B8CD-FA2528626260}" destId="{86653404-2B96-AC43-9F3F-F81A6325CB3C}" srcOrd="1" destOrd="0" presId="urn:microsoft.com/office/officeart/2005/8/layout/orgChart1"/>
     <dgm:cxn modelId="{09F5215B-B4D3-9E40-854A-90CD42EB401E}" type="presParOf" srcId="{86653404-2B96-AC43-9F3F-F81A6325CB3C}" destId="{91790FF8-8459-734D-BC9B-70C51C86D867}" srcOrd="0" destOrd="0" presId="urn:microsoft.com/office/officeart/2005/8/layout/orgChart1"/>
     <dgm:cxn modelId="{98E6B6FC-A77D-E248-8983-CC3CE3479382}" type="presParOf" srcId="{86653404-2B96-AC43-9F3F-F81A6325CB3C}" destId="{241BC369-35DF-B240-93B4-A367722E340C}" srcOrd="1" destOrd="0" presId="urn:microsoft.com/office/officeart/2005/8/layout/orgChart1"/>
-    <dgm:cxn modelId="{2E30556B-3F07-4B49-90C6-F48485838327}" type="presParOf" srcId="{241BC369-35DF-B240-93B4-A367722E340C}" destId="{F9320D58-09D3-7048-ADE7-71843E7BEAA2}" srcOrd="0" destOrd="0" presId="urn:microsoft.com/office/officeart/2005/8/layout/orgChart1"/>
-    <dgm:cxn modelId="{2AC376EF-3FCF-5741-880E-C99543B45025}" type="presParOf" srcId="{F9320D58-09D3-7048-ADE7-71843E7BEAA2}" destId="{44AF576C-24D8-3F4A-BB4E-E278F454ABA3}" srcOrd="0" destOrd="0" presId="urn:microsoft.com/office/officeart/2005/8/layout/orgChart1"/>
-    <dgm:cxn modelId="{C8F99AED-5D35-D044-96E3-1350C1843A5A}" type="presParOf" srcId="{F9320D58-09D3-7048-ADE7-71843E7BEAA2}" destId="{542EBB4F-ED4F-1146-811F-A0370FCDF44B}" srcOrd="1" destOrd="0" presId="urn:microsoft.com/office/officeart/2005/8/layout/orgChart1"/>
-    <dgm:cxn modelId="{9A0DA64A-4E2A-8449-B7F9-F47EB99D63BC}" type="presParOf" srcId="{241BC369-35DF-B240-93B4-A367722E340C}" destId="{81BB579B-380F-B441-9558-F58335F024D3}" srcOrd="1" destOrd="0" presId="urn:microsoft.com/office/officeart/2005/8/layout/orgChart1"/>
-    <dgm:cxn modelId="{31F071E4-244C-4A49-A8D2-C5002968ABBE}" type="presParOf" srcId="{241BC369-35DF-B240-93B4-A367722E340C}" destId="{DC2D07B7-9FC7-5C40-AFE1-92A462D86EBE}" srcOrd="2" destOrd="0" presId="urn:microsoft.com/office/officeart/2005/8/layout/orgChart1"/>
+    <dgm:cxn modelId="{D2F80E86-D39D-A44F-B2C5-CDB908DC9983}" type="presParOf" srcId="{241BC369-35DF-B240-93B4-A367722E340C}" destId="{F9320D58-09D3-7048-ADE7-71843E7BEAA2}" srcOrd="0" destOrd="0" presId="urn:microsoft.com/office/officeart/2005/8/layout/orgChart1"/>
+    <dgm:cxn modelId="{42E6148A-C9D7-2C4B-804F-B06251C4442E}" type="presParOf" srcId="{F9320D58-09D3-7048-ADE7-71843E7BEAA2}" destId="{44AF576C-24D8-3F4A-BB4E-E278F454ABA3}" srcOrd="0" destOrd="0" presId="urn:microsoft.com/office/officeart/2005/8/layout/orgChart1"/>
+    <dgm:cxn modelId="{79603DAD-13C2-6145-88ED-F9D86CBA86B3}" type="presParOf" srcId="{F9320D58-09D3-7048-ADE7-71843E7BEAA2}" destId="{542EBB4F-ED4F-1146-811F-A0370FCDF44B}" srcOrd="1" destOrd="0" presId="urn:microsoft.com/office/officeart/2005/8/layout/orgChart1"/>
+    <dgm:cxn modelId="{23B63F80-FC99-D74C-A29B-705161611BBE}" type="presParOf" srcId="{241BC369-35DF-B240-93B4-A367722E340C}" destId="{81BB579B-380F-B441-9558-F58335F024D3}" srcOrd="1" destOrd="0" presId="urn:microsoft.com/office/officeart/2005/8/layout/orgChart1"/>
+    <dgm:cxn modelId="{B9CB98F6-38BF-9841-866B-A5A7C1123584}" type="presParOf" srcId="{241BC369-35DF-B240-93B4-A367722E340C}" destId="{DC2D07B7-9FC7-5C40-AFE1-92A462D86EBE}" srcOrd="2" destOrd="0" presId="urn:microsoft.com/office/officeart/2005/8/layout/orgChart1"/>
     <dgm:cxn modelId="{62957D31-02CD-C248-9D30-96F52536267C}" type="presParOf" srcId="{86653404-2B96-AC43-9F3F-F81A6325CB3C}" destId="{58B11036-FB17-C747-BBF6-FC52B7C35C5A}" srcOrd="2" destOrd="0" presId="urn:microsoft.com/office/officeart/2005/8/layout/orgChart1"/>
     <dgm:cxn modelId="{AC8415F4-08FC-054B-83B0-070AD24930D4}" type="presParOf" srcId="{86653404-2B96-AC43-9F3F-F81A6325CB3C}" destId="{81C832C7-8CDB-AB43-82B0-D752D4E7D4D9}" srcOrd="3" destOrd="0" presId="urn:microsoft.com/office/officeart/2005/8/layout/orgChart1"/>
-    <dgm:cxn modelId="{9A3E65E2-44E0-434E-A712-27489E803911}" type="presParOf" srcId="{81C832C7-8CDB-AB43-82B0-D752D4E7D4D9}" destId="{BC4BF6B9-6EBA-7C42-A1F5-5F8D78385BF3}" srcOrd="0" destOrd="0" presId="urn:microsoft.com/office/officeart/2005/8/layout/orgChart1"/>
-    <dgm:cxn modelId="{549CA2C6-3A6D-1E4C-A053-FE938F930F99}" type="presParOf" srcId="{BC4BF6B9-6EBA-7C42-A1F5-5F8D78385BF3}" destId="{264399BF-17F6-C544-AB80-3536DA6C6F51}" srcOrd="0" destOrd="0" presId="urn:microsoft.com/office/officeart/2005/8/layout/orgChart1"/>
-    <dgm:cxn modelId="{7BA31C65-C136-EA4D-8056-0BD36F1E3C41}" type="presParOf" srcId="{BC4BF6B9-6EBA-7C42-A1F5-5F8D78385BF3}" destId="{7B50BB4A-FC00-0A46-9399-4E5926BDEF09}" srcOrd="1" destOrd="0" presId="urn:microsoft.com/office/officeart/2005/8/layout/orgChart1"/>
-    <dgm:cxn modelId="{DB6BACA6-97B7-B148-9918-31839C4BF20A}" type="presParOf" srcId="{81C832C7-8CDB-AB43-82B0-D752D4E7D4D9}" destId="{CAC4A331-5D2D-0D4D-873E-502E4D3AC964}" srcOrd="1" destOrd="0" presId="urn:microsoft.com/office/officeart/2005/8/layout/orgChart1"/>
-    <dgm:cxn modelId="{68BC5B41-B6EE-644C-A202-C341FB1F7CAD}" type="presParOf" srcId="{81C832C7-8CDB-AB43-82B0-D752D4E7D4D9}" destId="{B42E159F-01E1-6444-834E-2315F1B57971}" srcOrd="2" destOrd="0" presId="urn:microsoft.com/office/officeart/2005/8/layout/orgChart1"/>
+    <dgm:cxn modelId="{F3B1A6C2-107D-7A43-9C7B-137FA78FFA10}" type="presParOf" srcId="{81C832C7-8CDB-AB43-82B0-D752D4E7D4D9}" destId="{BC4BF6B9-6EBA-7C42-A1F5-5F8D78385BF3}" srcOrd="0" destOrd="0" presId="urn:microsoft.com/office/officeart/2005/8/layout/orgChart1"/>
+    <dgm:cxn modelId="{E1092630-B86E-EC42-8AE9-443AC3BA25F3}" type="presParOf" srcId="{BC4BF6B9-6EBA-7C42-A1F5-5F8D78385BF3}" destId="{264399BF-17F6-C544-AB80-3536DA6C6F51}" srcOrd="0" destOrd="0" presId="urn:microsoft.com/office/officeart/2005/8/layout/orgChart1"/>
+    <dgm:cxn modelId="{C0030254-9D9A-4B4D-82D6-12DF7E2E7DD7}" type="presParOf" srcId="{BC4BF6B9-6EBA-7C42-A1F5-5F8D78385BF3}" destId="{7B50BB4A-FC00-0A46-9399-4E5926BDEF09}" srcOrd="1" destOrd="0" presId="urn:microsoft.com/office/officeart/2005/8/layout/orgChart1"/>
+    <dgm:cxn modelId="{6ACB9FF6-7272-3D47-AAF0-15B2DE9CB513}" type="presParOf" srcId="{81C832C7-8CDB-AB43-82B0-D752D4E7D4D9}" destId="{CAC4A331-5D2D-0D4D-873E-502E4D3AC964}" srcOrd="1" destOrd="0" presId="urn:microsoft.com/office/officeart/2005/8/layout/orgChart1"/>
+    <dgm:cxn modelId="{255BB009-812C-C644-B076-C524F2496A47}" type="presParOf" srcId="{81C832C7-8CDB-AB43-82B0-D752D4E7D4D9}" destId="{B42E159F-01E1-6444-834E-2315F1B57971}" srcOrd="2" destOrd="0" presId="urn:microsoft.com/office/officeart/2005/8/layout/orgChart1"/>
     <dgm:cxn modelId="{3786D9EC-AA1A-E64B-BF5C-DE4F8850E2DC}" type="presParOf" srcId="{B0A7B5BB-126A-8044-B8CD-FA2528626260}" destId="{F7D10CE3-FE52-0742-87C7-3307B515FFB7}" srcOrd="2" destOrd="0" presId="urn:microsoft.com/office/officeart/2005/8/layout/orgChart1"/>
     <dgm:cxn modelId="{C7396BCE-F8EB-4740-A633-9B3BFB2A8C12}" type="presParOf" srcId="{C6AD458C-44E2-6B43-BA1F-484F96718658}" destId="{6F742B8C-716E-4442-B406-F971759413B8}" srcOrd="2" destOrd="0" presId="urn:microsoft.com/office/officeart/2005/8/layout/orgChart1"/>
   </dgm:cxnLst>
@@ -1933,7 +2044,7 @@
       </dsp:nvSpPr>
       <dsp:spPr>
         <a:xfrm>
-          <a:off x="4114839" y="3364666"/>
+          <a:off x="4114839" y="3254683"/>
           <a:ext cx="247649" cy="3014099"/>
         </a:xfrm>
         <a:custGeom>
@@ -1992,7 +2103,7 @@
       </dsp:nvSpPr>
       <dsp:spPr>
         <a:xfrm>
-          <a:off x="4114839" y="3364666"/>
+          <a:off x="4114839" y="3254683"/>
           <a:ext cx="247647" cy="1976681"/>
         </a:xfrm>
         <a:custGeom>
@@ -2051,7 +2162,7 @@
       </dsp:nvSpPr>
       <dsp:spPr>
         <a:xfrm>
-          <a:off x="2793141" y="2206140"/>
+          <a:off x="2793141" y="2096158"/>
           <a:ext cx="1974388" cy="342662"/>
         </a:xfrm>
         <a:custGeom>
@@ -2113,7 +2224,7 @@
       </dsp:nvSpPr>
       <dsp:spPr>
         <a:xfrm>
-          <a:off x="2094731" y="3364666"/>
+          <a:off x="2094731" y="3254683"/>
           <a:ext cx="91440" cy="1236734"/>
         </a:xfrm>
         <a:custGeom>
@@ -2172,7 +2283,7 @@
       </dsp:nvSpPr>
       <dsp:spPr>
         <a:xfrm>
-          <a:off x="2747421" y="2206140"/>
+          <a:off x="2747421" y="2096158"/>
           <a:ext cx="91440" cy="342662"/>
         </a:xfrm>
         <a:custGeom>
@@ -2221,6 +2332,65 @@
         <a:fontRef idx="minor"/>
       </dsp:style>
     </dsp:sp>
+    <dsp:sp modelId="{FFF5E1C1-CF42-7342-A1C7-051D091F2417}">
+      <dsp:nvSpPr>
+        <dsp:cNvPr id="0" name=""/>
+        <dsp:cNvSpPr/>
+      </dsp:nvSpPr>
+      <dsp:spPr>
+        <a:xfrm>
+          <a:off x="120342" y="3254683"/>
+          <a:ext cx="91440" cy="2806499"/>
+        </a:xfrm>
+        <a:custGeom>
+          <a:avLst/>
+          <a:gdLst/>
+          <a:ahLst/>
+          <a:cxnLst/>
+          <a:rect l="0" t="0" r="0" b="0"/>
+          <a:pathLst>
+            <a:path>
+              <a:moveTo>
+                <a:pt x="45720" y="0"/>
+              </a:moveTo>
+              <a:lnTo>
+                <a:pt x="45720" y="2806499"/>
+              </a:lnTo>
+              <a:lnTo>
+                <a:pt x="74585" y="2806499"/>
+              </a:lnTo>
+            </a:path>
+          </a:pathLst>
+        </a:custGeom>
+        <a:noFill/>
+        <a:ln w="12700" cap="flat" cmpd="sng" algn="ctr">
+          <a:solidFill>
+            <a:schemeClr val="accent1">
+              <a:shade val="80000"/>
+              <a:hueOff val="0"/>
+              <a:satOff val="0"/>
+              <a:lumOff val="0"/>
+              <a:alphaOff val="0"/>
+            </a:schemeClr>
+          </a:solidFill>
+          <a:prstDash val="solid"/>
+          <a:miter lim="800000"/>
+        </a:ln>
+        <a:effectLst/>
+      </dsp:spPr>
+      <dsp:style>
+        <a:lnRef idx="2">
+          <a:scrgbClr r="0" g="0" b="0"/>
+        </a:lnRef>
+        <a:fillRef idx="0">
+          <a:scrgbClr r="0" g="0" b="0"/>
+        </a:fillRef>
+        <a:effectRef idx="0">
+          <a:scrgbClr r="0" g="0" b="0"/>
+        </a:effectRef>
+        <a:fontRef idx="minor"/>
+      </dsp:style>
+    </dsp:sp>
     <dsp:sp modelId="{94A8A898-FB84-134D-ACA2-D0ED5A6547BC}">
       <dsp:nvSpPr>
         <dsp:cNvPr id="0" name=""/>
@@ -2228,7 +2398,7 @@
       </dsp:nvSpPr>
       <dsp:spPr>
         <a:xfrm>
-          <a:off x="120342" y="3364666"/>
+          <a:off x="120342" y="3254683"/>
           <a:ext cx="91440" cy="1240519"/>
         </a:xfrm>
         <a:custGeom>
@@ -2287,7 +2457,7 @@
       </dsp:nvSpPr>
       <dsp:spPr>
         <a:xfrm>
-          <a:off x="818753" y="2206140"/>
+          <a:off x="818753" y="2096158"/>
           <a:ext cx="1974388" cy="342662"/>
         </a:xfrm>
         <a:custGeom>
@@ -2349,7 +2519,7 @@
       </dsp:nvSpPr>
       <dsp:spPr>
         <a:xfrm>
-          <a:off x="1977278" y="1390277"/>
+          <a:off x="1977278" y="1280295"/>
           <a:ext cx="1631726" cy="815863"/>
         </a:xfrm>
         <a:prstGeom prst="rect">
@@ -2416,7 +2586,7 @@
         </a:p>
       </dsp:txBody>
       <dsp:txXfrm>
-        <a:off x="1977278" y="1390277"/>
+        <a:off x="1977278" y="1280295"/>
         <a:ext cx="1631726" cy="815863"/>
       </dsp:txXfrm>
     </dsp:sp>
@@ -2427,7 +2597,7 @@
       </dsp:nvSpPr>
       <dsp:spPr>
         <a:xfrm>
-          <a:off x="2890" y="2548803"/>
+          <a:off x="2890" y="2438820"/>
           <a:ext cx="1631726" cy="815863"/>
         </a:xfrm>
         <a:prstGeom prst="rect">
@@ -2494,7 +2664,7 @@
         </a:p>
       </dsp:txBody>
       <dsp:txXfrm>
-        <a:off x="2890" y="2548803"/>
+        <a:off x="2890" y="2438820"/>
         <a:ext cx="1631726" cy="815863"/>
       </dsp:txXfrm>
     </dsp:sp>
@@ -2505,7 +2675,7 @@
       </dsp:nvSpPr>
       <dsp:spPr>
         <a:xfrm>
-          <a:off x="173993" y="4197254"/>
+          <a:off x="173993" y="4087272"/>
           <a:ext cx="1631726" cy="815863"/>
         </a:xfrm>
         <a:prstGeom prst="rect">
@@ -2572,8 +2742,133 @@
         </a:p>
       </dsp:txBody>
       <dsp:txXfrm>
-        <a:off x="173993" y="4197254"/>
+        <a:off x="173993" y="4087272"/>
         <a:ext cx="1631726" cy="815863"/>
+      </dsp:txXfrm>
+    </dsp:sp>
+    <dsp:sp modelId="{EA746232-9CC2-F646-8FD2-D1CC8061ECEB}">
+      <dsp:nvSpPr>
+        <dsp:cNvPr id="0" name=""/>
+        <dsp:cNvSpPr/>
+      </dsp:nvSpPr>
+      <dsp:spPr>
+        <a:xfrm>
+          <a:off x="194928" y="5543269"/>
+          <a:ext cx="1504728" cy="1035827"/>
+        </a:xfrm>
+        <a:prstGeom prst="rect">
+          <a:avLst/>
+        </a:prstGeom>
+        <a:solidFill>
+          <a:schemeClr val="accent1">
+            <a:hueOff val="0"/>
+            <a:satOff val="0"/>
+            <a:lumOff val="0"/>
+            <a:alphaOff val="0"/>
+          </a:schemeClr>
+        </a:solidFill>
+        <a:ln w="12700" cap="flat" cmpd="sng" algn="ctr">
+          <a:solidFill>
+            <a:schemeClr val="lt1">
+              <a:hueOff val="0"/>
+              <a:satOff val="0"/>
+              <a:lumOff val="0"/>
+              <a:alphaOff val="0"/>
+            </a:schemeClr>
+          </a:solidFill>
+          <a:prstDash val="solid"/>
+          <a:miter lim="800000"/>
+        </a:ln>
+        <a:effectLst/>
+      </dsp:spPr>
+      <dsp:style>
+        <a:lnRef idx="2">
+          <a:scrgbClr r="0" g="0" b="0"/>
+        </a:lnRef>
+        <a:fillRef idx="1">
+          <a:scrgbClr r="0" g="0" b="0"/>
+        </a:fillRef>
+        <a:effectRef idx="0">
+          <a:scrgbClr r="0" g="0" b="0"/>
+        </a:effectRef>
+        <a:fontRef idx="minor">
+          <a:schemeClr val="lt1"/>
+        </a:fontRef>
+      </dsp:style>
+      <dsp:txBody>
+        <a:bodyPr spcFirstLastPara="0" vert="horz" wrap="square" lIns="10160" tIns="10160" rIns="10160" bIns="10160" numCol="1" spcCol="1270" anchor="ctr" anchorCtr="0">
+          <a:noAutofit/>
+        </a:bodyPr>
+        <a:lstStyle/>
+        <a:p>
+          <a:pPr marL="0" lvl="0" indent="0" algn="ctr" defTabSz="711200">
+            <a:lnSpc>
+              <a:spcPct val="90000"/>
+            </a:lnSpc>
+            <a:spcBef>
+              <a:spcPct val="0"/>
+            </a:spcBef>
+            <a:spcAft>
+              <a:spcPct val="35000"/>
+            </a:spcAft>
+            <a:buNone/>
+          </a:pPr>
+          <a:r>
+            <a:rPr lang="en-US" altLang="zh-TW" sz="1600" kern="1200"/>
+            <a:t>1.</a:t>
+          </a:r>
+          <a:r>
+            <a:rPr lang="zh-TW" altLang="en-US" sz="1600" kern="1200"/>
+            <a:t>點我看介紹</a:t>
+          </a:r>
+          <a:endParaRPr lang="en-US" altLang="zh-TW" sz="1600" kern="1200"/>
+        </a:p>
+        <a:p>
+          <a:pPr marL="0" lvl="0" indent="0" algn="ctr" defTabSz="711200">
+            <a:lnSpc>
+              <a:spcPct val="90000"/>
+            </a:lnSpc>
+            <a:spcBef>
+              <a:spcPct val="0"/>
+            </a:spcBef>
+            <a:spcAft>
+              <a:spcPct val="35000"/>
+            </a:spcAft>
+            <a:buNone/>
+          </a:pPr>
+          <a:r>
+            <a:rPr lang="en-US" altLang="zh-TW" sz="1600" kern="1200"/>
+            <a:t>2.</a:t>
+          </a:r>
+          <a:r>
+            <a:rPr lang="zh-TW" altLang="en-US" sz="1600" kern="1200"/>
+            <a:t>點我看地圖位置</a:t>
+          </a:r>
+          <a:endParaRPr lang="en-US" altLang="zh-TW" sz="1600" kern="1200"/>
+        </a:p>
+        <a:p>
+          <a:pPr marL="0" lvl="0" indent="0" algn="ctr" defTabSz="711200">
+            <a:lnSpc>
+              <a:spcPct val="90000"/>
+            </a:lnSpc>
+            <a:spcBef>
+              <a:spcPct val="0"/>
+            </a:spcBef>
+            <a:spcAft>
+              <a:spcPct val="35000"/>
+            </a:spcAft>
+            <a:buNone/>
+          </a:pPr>
+          <a:r>
+            <a:rPr lang="en-US" altLang="zh-TW" sz="1600" kern="1200"/>
+            <a:t>3.</a:t>
+          </a:r>
+          <a:endParaRPr lang="zh-TW" altLang="en-US" sz="1600" kern="1200"/>
+        </a:p>
+      </dsp:txBody>
+      <dsp:txXfrm>
+        <a:off x="194928" y="5543269"/>
+        <a:ext cx="1504728" cy="1035827"/>
       </dsp:txXfrm>
     </dsp:sp>
     <dsp:sp modelId="{51EEA984-6D2A-4F44-B9BF-882356643FCA}">
@@ -2583,7 +2878,7 @@
       </dsp:nvSpPr>
       <dsp:spPr>
         <a:xfrm>
-          <a:off x="1977278" y="2548803"/>
+          <a:off x="1977278" y="2438820"/>
           <a:ext cx="1631726" cy="815863"/>
         </a:xfrm>
         <a:prstGeom prst="rect">
@@ -2650,7 +2945,7 @@
         </a:p>
       </dsp:txBody>
       <dsp:txXfrm>
-        <a:off x="1977278" y="2548803"/>
+        <a:off x="1977278" y="2438820"/>
         <a:ext cx="1631726" cy="815863"/>
       </dsp:txXfrm>
     </dsp:sp>
@@ -2661,7 +2956,7 @@
       </dsp:nvSpPr>
       <dsp:spPr>
         <a:xfrm>
-          <a:off x="2142148" y="4193468"/>
+          <a:off x="2142148" y="4083486"/>
           <a:ext cx="1631726" cy="815863"/>
         </a:xfrm>
         <a:prstGeom prst="rect">
@@ -2728,7 +3023,7 @@
         </a:p>
       </dsp:txBody>
       <dsp:txXfrm>
-        <a:off x="2142148" y="4193468"/>
+        <a:off x="2142148" y="4083486"/>
         <a:ext cx="1631726" cy="815863"/>
       </dsp:txXfrm>
     </dsp:sp>
@@ -2739,7 +3034,7 @@
       </dsp:nvSpPr>
       <dsp:spPr>
         <a:xfrm>
-          <a:off x="3951667" y="2548803"/>
+          <a:off x="3951667" y="2438820"/>
           <a:ext cx="1631726" cy="815863"/>
         </a:xfrm>
         <a:prstGeom prst="rect">
@@ -2806,7 +3101,7 @@
         </a:p>
       </dsp:txBody>
       <dsp:txXfrm>
-        <a:off x="3951667" y="2548803"/>
+        <a:off x="3951667" y="2438820"/>
         <a:ext cx="1631726" cy="815863"/>
       </dsp:txXfrm>
     </dsp:sp>
@@ -2817,7 +3112,7 @@
       </dsp:nvSpPr>
       <dsp:spPr>
         <a:xfrm>
-          <a:off x="4362486" y="4933415"/>
+          <a:off x="4362486" y="4823433"/>
           <a:ext cx="1631726" cy="815863"/>
         </a:xfrm>
         <a:prstGeom prst="rect">
@@ -2884,7 +3179,7 @@
         </a:p>
       </dsp:txBody>
       <dsp:txXfrm>
-        <a:off x="4362486" y="4933415"/>
+        <a:off x="4362486" y="4823433"/>
         <a:ext cx="1631726" cy="815863"/>
       </dsp:txXfrm>
     </dsp:sp>
@@ -2895,7 +3190,7 @@
       </dsp:nvSpPr>
       <dsp:spPr>
         <a:xfrm>
-          <a:off x="4362488" y="5970834"/>
+          <a:off x="4362488" y="5860852"/>
           <a:ext cx="1631726" cy="815863"/>
         </a:xfrm>
         <a:prstGeom prst="rect">
@@ -2962,7 +3257,7 @@
         </a:p>
       </dsp:txBody>
       <dsp:txXfrm>
-        <a:off x="4362488" y="5970834"/>
+        <a:off x="4362488" y="5860852"/>
         <a:ext cx="1631726" cy="815863"/>
       </dsp:txXfrm>
     </dsp:sp>

--- a/Linebot架構圖.docx
+++ b/Linebot架構圖.docx
@@ -13,7 +13,7 @@
           <w:noProof/>
         </w:rPr>
         <w:drawing>
-          <wp:inline distT="0" distB="0" distL="0" distR="0" wp14:anchorId="22589FA0" wp14:editId="7FF3EBE9">
+          <wp:inline distT="0" distB="0" distL="0" distR="0" wp14:anchorId="22589FA0" wp14:editId="4AB73AB0">
             <wp:extent cx="5994215" cy="7071995"/>
             <wp:effectExtent l="12700" t="0" r="13335" b="0"/>
             <wp:docPr id="3" name="資料庫圖表 3"/>
@@ -1550,7 +1550,7 @@
           </a:r>
           <a:r>
             <a:rPr lang="zh-TW" altLang="en-US" sz="1600"/>
-            <a:t>點我看地圖位置</a:t>
+            <a:t>點我看景點圖片</a:t>
           </a:r>
           <a:endParaRPr lang="en-US" altLang="zh-TW" sz="1600"/>
         </a:p>
@@ -1559,7 +1559,10 @@
             <a:rPr lang="en-US" altLang="zh-TW" sz="1600"/>
             <a:t>3.</a:t>
           </a:r>
-          <a:endParaRPr lang="zh-TW" altLang="en-US" sz="1600"/>
+          <a:r>
+            <a:rPr lang="zh-TW" altLang="en-US" sz="1600"/>
+            <a:t>點我看地圖位置</a:t>
+          </a:r>
         </a:p>
       </dgm:t>
     </dgm:pt>
@@ -1711,7 +1714,7 @@
       <dgm:spPr/>
     </dgm:pt>
     <dgm:pt modelId="{EA746232-9CC2-F646-8FD2-D1CC8061ECEB}" type="pres">
-      <dgm:prSet presAssocID="{B3C67E30-5C19-DD49-8C15-16CFDE1568E5}" presName="rootText" presStyleLbl="node3" presStyleIdx="1" presStyleCnt="5" custScaleX="92217" custScaleY="126961" custLinFactNeighborX="-13231" custLinFactNeighborY="96511">
+      <dgm:prSet presAssocID="{B3C67E30-5C19-DD49-8C15-16CFDE1568E5}" presName="rootText" presStyleLbl="node3" presStyleIdx="1" presStyleCnt="5" custScaleX="92217" custScaleY="190617" custLinFactNeighborX="-13231" custLinFactNeighborY="96511">
         <dgm:presLayoutVars>
           <dgm:chPref val="3"/>
         </dgm:presLayoutVars>
@@ -1920,40 +1923,40 @@
     </dgm:pt>
   </dgm:ptLst>
   <dgm:cxnLst>
+    <dgm:cxn modelId="{E1D66D04-BB5B-9B43-8EC3-9931F3BB985E}" type="presOf" srcId="{B06E1676-0B00-0E46-9847-FD1337B24B26}" destId="{0DA9C69E-888C-0944-9011-D528D3F012BE}" srcOrd="0" destOrd="0" presId="urn:microsoft.com/office/officeart/2005/8/layout/orgChart1"/>
     <dgm:cxn modelId="{93A94308-B02E-B04F-863C-DBAAAB14B7E8}" srcId="{135B7A90-E288-F84B-8F92-E7C2F82075F4}" destId="{90EE6F89-9BCB-B347-818B-3BDBFBC7406E}" srcOrd="0" destOrd="0" parTransId="{E1E4FF29-19FD-994B-8E14-88B9F87AF3A5}" sibTransId="{C834A6BE-1F6E-E64C-A44F-CDF88C5BD0D9}"/>
     <dgm:cxn modelId="{9E02680D-77A2-6A47-8C9C-8660EECF607D}" srcId="{90EE6F89-9BCB-B347-818B-3BDBFBC7406E}" destId="{9FB26023-3F25-0B4C-8220-138FB008637E}" srcOrd="1" destOrd="0" parTransId="{7600B02F-E644-284E-8568-94D6FD2BD7CF}" sibTransId="{C2854328-30E6-5B48-91C0-260E72E166A0}"/>
     <dgm:cxn modelId="{B870510E-8B3D-1347-9B77-422E5E8B80DC}" srcId="{90EE6F89-9BCB-B347-818B-3BDBFBC7406E}" destId="{CEDA599F-4A3A-4743-BE7B-0FE71AED1AC2}" srcOrd="0" destOrd="0" parTransId="{07EDD983-566C-3C43-8F9F-4198F64E5A09}" sibTransId="{102AA3EC-BBC7-F14C-A39D-FF0EEF37A932}"/>
     <dgm:cxn modelId="{BEAC5111-3E60-D84D-9E45-8E5190E53A90}" srcId="{97C8E1B7-2946-1742-AEA3-B0D815AB5653}" destId="{C7A38EB9-224F-8D46-B211-1AD3707083BA}" srcOrd="1" destOrd="0" parTransId="{5937394A-8C72-1146-8F39-1B93BC1078EF}" sibTransId="{AE2AFC04-5A63-7A4B-96E9-23DF8EEF6A27}"/>
-    <dgm:cxn modelId="{48D0E511-9522-2749-9EB7-56D929ACF987}" type="presOf" srcId="{A2616AC0-F9C6-A64D-8C46-8E0577A8E4E3}" destId="{44AF576C-24D8-3F4A-BB4E-E278F454ABA3}" srcOrd="0" destOrd="0" presId="urn:microsoft.com/office/officeart/2005/8/layout/orgChart1"/>
+    <dgm:cxn modelId="{73F39D16-9998-314E-A6AB-FC3FEBC7376D}" type="presOf" srcId="{B06E1676-0B00-0E46-9847-FD1337B24B26}" destId="{D5B5D723-007C-5043-A816-5529DB25D3BB}" srcOrd="1" destOrd="0" presId="urn:microsoft.com/office/officeart/2005/8/layout/orgChart1"/>
     <dgm:cxn modelId="{2BAE1819-9946-B144-B2E6-243755A1968E}" type="presOf" srcId="{73317365-F87E-6E4A-819D-B4DDDCDF59AD}" destId="{94A8A898-FB84-134D-ACA2-D0ED5A6547BC}" srcOrd="0" destOrd="0" presId="urn:microsoft.com/office/officeart/2005/8/layout/orgChart1"/>
     <dgm:cxn modelId="{E2EC881C-BE0B-5C49-A2DE-C3937967186C}" type="presOf" srcId="{9FB26023-3F25-0B4C-8220-138FB008637E}" destId="{51EEA984-6D2A-4F44-B9BF-882356643FCA}" srcOrd="0" destOrd="0" presId="urn:microsoft.com/office/officeart/2005/8/layout/orgChart1"/>
     <dgm:cxn modelId="{E45BA222-CB25-1748-B401-AD333EBCFCCB}" srcId="{97C8E1B7-2946-1742-AEA3-B0D815AB5653}" destId="{A2616AC0-F9C6-A64D-8C46-8E0577A8E4E3}" srcOrd="0" destOrd="0" parTransId="{70B89400-27EB-BD4F-BAA9-F214EED72D66}" sibTransId="{62A54D7A-04DB-614B-AF9B-AD4166836C43}"/>
-    <dgm:cxn modelId="{EB519F2E-65AE-3B48-A6CF-3075FF0FC52E}" type="presOf" srcId="{A2616AC0-F9C6-A64D-8C46-8E0577A8E4E3}" destId="{542EBB4F-ED4F-1146-811F-A0370FCDF44B}" srcOrd="1" destOrd="0" presId="urn:microsoft.com/office/officeart/2005/8/layout/orgChart1"/>
     <dgm:cxn modelId="{80A2BB2E-8479-F94C-AB7E-02107C0B0AE9}" srcId="{90EE6F89-9BCB-B347-818B-3BDBFBC7406E}" destId="{97C8E1B7-2946-1742-AEA3-B0D815AB5653}" srcOrd="2" destOrd="0" parTransId="{DA75FF50-0845-3645-93C7-92BE3B1D7910}" sibTransId="{D0CBB87F-DEA7-C140-ABA9-2F9850641EDC}"/>
-    <dgm:cxn modelId="{3E098834-4614-1344-89D2-51DB83B35F48}" type="presOf" srcId="{C7A38EB9-224F-8D46-B211-1AD3707083BA}" destId="{7B50BB4A-FC00-0A46-9399-4E5926BDEF09}" srcOrd="1" destOrd="0" presId="urn:microsoft.com/office/officeart/2005/8/layout/orgChart1"/>
     <dgm:cxn modelId="{50991D38-37D4-3344-B65D-87F6E5878A54}" srcId="{9FB26023-3F25-0B4C-8220-138FB008637E}" destId="{B06E1676-0B00-0E46-9847-FD1337B24B26}" srcOrd="0" destOrd="0" parTransId="{80BEB3F2-D6BD-4A47-A4FE-71321562B77A}" sibTransId="{44F25928-9C6C-D24C-BEEA-5990DB4CD5C6}"/>
     <dgm:cxn modelId="{FCD0D53A-9D98-A546-8CAE-70C8CC3B93AB}" type="presOf" srcId="{B3C67E30-5C19-DD49-8C15-16CFDE1568E5}" destId="{EA746232-9CC2-F646-8FD2-D1CC8061ECEB}" srcOrd="0" destOrd="0" presId="urn:microsoft.com/office/officeart/2005/8/layout/orgChart1"/>
-    <dgm:cxn modelId="{A2219F3E-10D7-6940-8BC0-29B0FAED2F53}" type="presOf" srcId="{B06E1676-0B00-0E46-9847-FD1337B24B26}" destId="{0DA9C69E-888C-0944-9011-D528D3F012BE}" srcOrd="0" destOrd="0" presId="urn:microsoft.com/office/officeart/2005/8/layout/orgChart1"/>
     <dgm:cxn modelId="{E3E23E3F-8DB6-884B-A764-4787465B2695}" type="presOf" srcId="{90EE6F89-9BCB-B347-818B-3BDBFBC7406E}" destId="{ECC47B0E-2139-0743-B523-00E04A77316F}" srcOrd="1" destOrd="0" presId="urn:microsoft.com/office/officeart/2005/8/layout/orgChart1"/>
     <dgm:cxn modelId="{EA4C0E42-9418-DE43-B10A-45E31E11B468}" type="presOf" srcId="{80BEB3F2-D6BD-4A47-A4FE-71321562B77A}" destId="{2953C60D-4CDE-A24A-845C-989D7A25F154}" srcOrd="0" destOrd="0" presId="urn:microsoft.com/office/officeart/2005/8/layout/orgChart1"/>
     <dgm:cxn modelId="{4ACA7050-4579-B347-B5F8-5450EDFBE15F}" type="presOf" srcId="{47DB84C8-3F67-0242-98D4-E1945A861438}" destId="{FFF5E1C1-CF42-7342-A1C7-051D091F2417}" srcOrd="0" destOrd="0" presId="urn:microsoft.com/office/officeart/2005/8/layout/orgChart1"/>
     <dgm:cxn modelId="{9FD12F60-DCD4-3E4D-9FEF-44A980920B06}" type="presOf" srcId="{B3C67E30-5C19-DD49-8C15-16CFDE1568E5}" destId="{39B86437-0D5D-2B41-82D2-6325DEE08AEC}" srcOrd="1" destOrd="0" presId="urn:microsoft.com/office/officeart/2005/8/layout/orgChart1"/>
-    <dgm:cxn modelId="{61A92263-E801-414D-B1CD-F9ABC717B437}" type="presOf" srcId="{C7A38EB9-224F-8D46-B211-1AD3707083BA}" destId="{264399BF-17F6-C544-AB80-3536DA6C6F51}" srcOrd="0" destOrd="0" presId="urn:microsoft.com/office/officeart/2005/8/layout/orgChart1"/>
     <dgm:cxn modelId="{15D64C66-E665-DF43-98E5-B896894E9009}" type="presOf" srcId="{70B89400-27EB-BD4F-BAA9-F214EED72D66}" destId="{91790FF8-8459-734D-BC9B-70C51C86D867}" srcOrd="0" destOrd="0" presId="urn:microsoft.com/office/officeart/2005/8/layout/orgChart1"/>
     <dgm:cxn modelId="{51D1A967-FBF3-D446-AB9C-19E30F7A955F}" srcId="{CEDA599F-4A3A-4743-BE7B-0FE71AED1AC2}" destId="{CE74A0DE-5160-9A49-A439-1D879E0820CF}" srcOrd="0" destOrd="0" parTransId="{73317365-F87E-6E4A-819D-B4DDDCDF59AD}" sibTransId="{DA5D7E32-910B-EB4B-A1E0-8AE777B7A445}"/>
     <dgm:cxn modelId="{08031569-36B0-EB45-B9DB-5FFE98FB339D}" type="presOf" srcId="{135B7A90-E288-F84B-8F92-E7C2F82075F4}" destId="{215DF469-F30B-3A4B-ACE9-38B12197409C}" srcOrd="0" destOrd="0" presId="urn:microsoft.com/office/officeart/2005/8/layout/orgChart1"/>
-    <dgm:cxn modelId="{B791476F-9649-5740-9F88-C46BA87DE913}" type="presOf" srcId="{B06E1676-0B00-0E46-9847-FD1337B24B26}" destId="{D5B5D723-007C-5043-A816-5529DB25D3BB}" srcOrd="1" destOrd="0" presId="urn:microsoft.com/office/officeart/2005/8/layout/orgChart1"/>
-    <dgm:cxn modelId="{C69DA875-9EF5-AF4B-9124-406ADE7327AF}" type="presOf" srcId="{CE74A0DE-5160-9A49-A439-1D879E0820CF}" destId="{CE3B9C74-B86F-A94E-BDDE-59BF04DFF405}" srcOrd="0" destOrd="0" presId="urn:microsoft.com/office/officeart/2005/8/layout/orgChart1"/>
-    <dgm:cxn modelId="{230B5F79-69F4-074C-BF7E-5E64B1C60957}" type="presOf" srcId="{CE74A0DE-5160-9A49-A439-1D879E0820CF}" destId="{2DD71809-3757-2B4D-8706-9E7AA7EFCFF6}" srcOrd="1" destOrd="0" presId="urn:microsoft.com/office/officeart/2005/8/layout/orgChart1"/>
     <dgm:cxn modelId="{300EDF83-D476-B042-99B3-424422175171}" type="presOf" srcId="{DA75FF50-0845-3645-93C7-92BE3B1D7910}" destId="{72CB2700-39A3-C344-8F9C-2C2689C7C967}" srcOrd="0" destOrd="0" presId="urn:microsoft.com/office/officeart/2005/8/layout/orgChart1"/>
+    <dgm:cxn modelId="{83857693-A550-8F4A-8A2F-7CE70D67160A}" type="presOf" srcId="{A2616AC0-F9C6-A64D-8C46-8E0577A8E4E3}" destId="{44AF576C-24D8-3F4A-BB4E-E278F454ABA3}" srcOrd="0" destOrd="0" presId="urn:microsoft.com/office/officeart/2005/8/layout/orgChart1"/>
     <dgm:cxn modelId="{F3D0A993-0462-D541-9776-6F83C658DD5D}" srcId="{CEDA599F-4A3A-4743-BE7B-0FE71AED1AC2}" destId="{B3C67E30-5C19-DD49-8C15-16CFDE1568E5}" srcOrd="1" destOrd="0" parTransId="{47DB84C8-3F67-0242-98D4-E1945A861438}" sibTransId="{5BE84939-B26A-574B-A80B-CD6BF26F83EC}"/>
+    <dgm:cxn modelId="{BE3E6D9E-EAD0-E647-844C-F80D7883D3A3}" type="presOf" srcId="{CE74A0DE-5160-9A49-A439-1D879E0820CF}" destId="{CE3B9C74-B86F-A94E-BDDE-59BF04DFF405}" srcOrd="0" destOrd="0" presId="urn:microsoft.com/office/officeart/2005/8/layout/orgChart1"/>
     <dgm:cxn modelId="{2E3D47AC-8CF0-1743-8504-FE545EA8ABBF}" type="presOf" srcId="{97C8E1B7-2946-1742-AEA3-B0D815AB5653}" destId="{4C5416AB-A8CC-344D-AFE9-57439FC3354F}" srcOrd="1" destOrd="0" presId="urn:microsoft.com/office/officeart/2005/8/layout/orgChart1"/>
     <dgm:cxn modelId="{A6EFC7AC-6E39-7549-9317-2EDE61D9AF8F}" type="presOf" srcId="{CEDA599F-4A3A-4743-BE7B-0FE71AED1AC2}" destId="{226E74E1-EFC9-BF46-933B-6F5537407316}" srcOrd="1" destOrd="0" presId="urn:microsoft.com/office/officeart/2005/8/layout/orgChart1"/>
+    <dgm:cxn modelId="{374C56B4-E6E1-FF41-B8EC-948804E30BCC}" type="presOf" srcId="{CE74A0DE-5160-9A49-A439-1D879E0820CF}" destId="{2DD71809-3757-2B4D-8706-9E7AA7EFCFF6}" srcOrd="1" destOrd="0" presId="urn:microsoft.com/office/officeart/2005/8/layout/orgChart1"/>
     <dgm:cxn modelId="{44620DB5-3D3B-4A48-AED6-5D1725FB84B8}" type="presOf" srcId="{90EE6F89-9BCB-B347-818B-3BDBFBC7406E}" destId="{B91B72A1-2822-944B-9FCB-B4F57633269A}" srcOrd="0" destOrd="0" presId="urn:microsoft.com/office/officeart/2005/8/layout/orgChart1"/>
+    <dgm:cxn modelId="{B8297BBC-CC32-FA41-95CC-065544A2F04B}" type="presOf" srcId="{A2616AC0-F9C6-A64D-8C46-8E0577A8E4E3}" destId="{542EBB4F-ED4F-1146-811F-A0370FCDF44B}" srcOrd="1" destOrd="0" presId="urn:microsoft.com/office/officeart/2005/8/layout/orgChart1"/>
     <dgm:cxn modelId="{93F6C7BD-9FDA-FF44-A34F-4883A6E9FFF7}" type="presOf" srcId="{9FB26023-3F25-0B4C-8220-138FB008637E}" destId="{65A68837-221A-6C40-AE0F-E8670459F660}" srcOrd="1" destOrd="0" presId="urn:microsoft.com/office/officeart/2005/8/layout/orgChart1"/>
     <dgm:cxn modelId="{0E2349BF-6FE5-4643-9307-08978429A125}" type="presOf" srcId="{5937394A-8C72-1146-8F39-1B93BC1078EF}" destId="{58B11036-FB17-C747-BBF6-FC52B7C35C5A}" srcOrd="0" destOrd="0" presId="urn:microsoft.com/office/officeart/2005/8/layout/orgChart1"/>
+    <dgm:cxn modelId="{8AE092CA-8D05-5F49-8F10-0DD9CA87B4E0}" type="presOf" srcId="{C7A38EB9-224F-8D46-B211-1AD3707083BA}" destId="{7B50BB4A-FC00-0A46-9399-4E5926BDEF09}" srcOrd="1" destOrd="0" presId="urn:microsoft.com/office/officeart/2005/8/layout/orgChart1"/>
     <dgm:cxn modelId="{662115CE-7670-3640-83AD-7121D711FDC0}" type="presOf" srcId="{CEDA599F-4A3A-4743-BE7B-0FE71AED1AC2}" destId="{C5EBCBDC-E038-5C41-9E49-39152F7551D4}" srcOrd="0" destOrd="0" presId="urn:microsoft.com/office/officeart/2005/8/layout/orgChart1"/>
     <dgm:cxn modelId="{7BB104E7-A2F3-794D-8F38-0F20C99179B7}" type="presOf" srcId="{97C8E1B7-2946-1742-AEA3-B0D815AB5653}" destId="{B2EA3773-E1A5-9F40-B2E5-A0915739FA50}" srcOrd="0" destOrd="0" presId="urn:microsoft.com/office/officeart/2005/8/layout/orgChart1"/>
+    <dgm:cxn modelId="{3CB76CF9-2F23-5145-B805-C87EFAB79164}" type="presOf" srcId="{C7A38EB9-224F-8D46-B211-1AD3707083BA}" destId="{264399BF-17F6-C544-AB80-3536DA6C6F51}" srcOrd="0" destOrd="0" presId="urn:microsoft.com/office/officeart/2005/8/layout/orgChart1"/>
     <dgm:cxn modelId="{553227FD-1E22-A14F-A268-B8A293A09561}" type="presOf" srcId="{07EDD983-566C-3C43-8F9F-4198F64E5A09}" destId="{B8101019-05F7-6148-A5D6-28215C07AE04}" srcOrd="0" destOrd="0" presId="urn:microsoft.com/office/officeart/2005/8/layout/orgChart1"/>
     <dgm:cxn modelId="{C36A3CFD-DBB1-D74E-A19B-25D6888AFFCD}" type="presOf" srcId="{7600B02F-E644-284E-8568-94D6FD2BD7CF}" destId="{0A8B5E9E-67A2-AA41-8FF7-D56FC6AE7FBA}" srcOrd="0" destOrd="0" presId="urn:microsoft.com/office/officeart/2005/8/layout/orgChart1"/>
     <dgm:cxn modelId="{029D351B-9C4E-A14B-A384-41E080999027}" type="presParOf" srcId="{215DF469-F30B-3A4B-ACE9-38B12197409C}" destId="{C6AD458C-44E2-6B43-BA1F-484F96718658}" srcOrd="0" destOrd="0" presId="urn:microsoft.com/office/officeart/2005/8/layout/orgChart1"/>
@@ -1970,8 +1973,8 @@
     <dgm:cxn modelId="{F5D62618-FB8C-084D-B479-22F76A22D827}" type="presParOf" srcId="{CDE8BE0A-55D8-DC4E-8C30-D32FB80E6EB6}" destId="{94A8A898-FB84-134D-ACA2-D0ED5A6547BC}" srcOrd="0" destOrd="0" presId="urn:microsoft.com/office/officeart/2005/8/layout/orgChart1"/>
     <dgm:cxn modelId="{08DEE5A5-5FBD-EF4D-8312-CEFD5C81CF84}" type="presParOf" srcId="{CDE8BE0A-55D8-DC4E-8C30-D32FB80E6EB6}" destId="{F6F2E50F-B971-1446-9686-ED51E0D261BB}" srcOrd="1" destOrd="0" presId="urn:microsoft.com/office/officeart/2005/8/layout/orgChart1"/>
     <dgm:cxn modelId="{173F487F-E037-C14D-A3D2-8C24FE663CEF}" type="presParOf" srcId="{F6F2E50F-B971-1446-9686-ED51E0D261BB}" destId="{E5B717BE-D031-F149-96F2-95125DDF312E}" srcOrd="0" destOrd="0" presId="urn:microsoft.com/office/officeart/2005/8/layout/orgChart1"/>
-    <dgm:cxn modelId="{9314955C-2712-4B4A-A523-A152C596DA60}" type="presParOf" srcId="{E5B717BE-D031-F149-96F2-95125DDF312E}" destId="{CE3B9C74-B86F-A94E-BDDE-59BF04DFF405}" srcOrd="0" destOrd="0" presId="urn:microsoft.com/office/officeart/2005/8/layout/orgChart1"/>
-    <dgm:cxn modelId="{429276C8-CD80-354B-B2C6-CF25A9818D0D}" type="presParOf" srcId="{E5B717BE-D031-F149-96F2-95125DDF312E}" destId="{2DD71809-3757-2B4D-8706-9E7AA7EFCFF6}" srcOrd="1" destOrd="0" presId="urn:microsoft.com/office/officeart/2005/8/layout/orgChart1"/>
+    <dgm:cxn modelId="{B47F1BCF-AADC-8946-85F1-138966D6CA90}" type="presParOf" srcId="{E5B717BE-D031-F149-96F2-95125DDF312E}" destId="{CE3B9C74-B86F-A94E-BDDE-59BF04DFF405}" srcOrd="0" destOrd="0" presId="urn:microsoft.com/office/officeart/2005/8/layout/orgChart1"/>
+    <dgm:cxn modelId="{18794314-2D7D-D447-8898-185AC2F52440}" type="presParOf" srcId="{E5B717BE-D031-F149-96F2-95125DDF312E}" destId="{2DD71809-3757-2B4D-8706-9E7AA7EFCFF6}" srcOrd="1" destOrd="0" presId="urn:microsoft.com/office/officeart/2005/8/layout/orgChart1"/>
     <dgm:cxn modelId="{F5589C4A-65E2-FC47-B9ED-CC3DB8E39D95}" type="presParOf" srcId="{F6F2E50F-B971-1446-9686-ED51E0D261BB}" destId="{882567C5-3FAB-A448-AFF1-5D01066FFE3B}" srcOrd="1" destOrd="0" presId="urn:microsoft.com/office/officeart/2005/8/layout/orgChart1"/>
     <dgm:cxn modelId="{50D34817-173F-2B4C-B775-72971182C435}" type="presParOf" srcId="{F6F2E50F-B971-1446-9686-ED51E0D261BB}" destId="{AABB33B2-6DCB-4945-9250-77823626F5D5}" srcOrd="2" destOrd="0" presId="urn:microsoft.com/office/officeart/2005/8/layout/orgChart1"/>
     <dgm:cxn modelId="{39CCCD70-CC2A-F645-BB9A-E5178850A291}" type="presParOf" srcId="{CDE8BE0A-55D8-DC4E-8C30-D32FB80E6EB6}" destId="{FFF5E1C1-CF42-7342-A1C7-051D091F2417}" srcOrd="2" destOrd="0" presId="urn:microsoft.com/office/officeart/2005/8/layout/orgChart1"/>
@@ -1991,8 +1994,8 @@
     <dgm:cxn modelId="{D45E23F5-6B31-804F-89DF-9901A43A6D10}" type="presParOf" srcId="{570A26EA-E8C5-DB4D-BDB3-64ABB9CEBAE3}" destId="{2953C60D-4CDE-A24A-845C-989D7A25F154}" srcOrd="0" destOrd="0" presId="urn:microsoft.com/office/officeart/2005/8/layout/orgChart1"/>
     <dgm:cxn modelId="{83E74CFE-AEE4-1345-98C2-300583A55582}" type="presParOf" srcId="{570A26EA-E8C5-DB4D-BDB3-64ABB9CEBAE3}" destId="{E19C17E7-B287-AC49-926B-8B1C9D5418E2}" srcOrd="1" destOrd="0" presId="urn:microsoft.com/office/officeart/2005/8/layout/orgChart1"/>
     <dgm:cxn modelId="{72E9727A-8344-E147-AE9D-97A901F7DBB9}" type="presParOf" srcId="{E19C17E7-B287-AC49-926B-8B1C9D5418E2}" destId="{A23A58EC-6948-804F-8BDE-E6D12A0FFFE6}" srcOrd="0" destOrd="0" presId="urn:microsoft.com/office/officeart/2005/8/layout/orgChart1"/>
-    <dgm:cxn modelId="{D6FE8F24-310F-294F-87AA-7C0F945DBD2F}" type="presParOf" srcId="{A23A58EC-6948-804F-8BDE-E6D12A0FFFE6}" destId="{0DA9C69E-888C-0944-9011-D528D3F012BE}" srcOrd="0" destOrd="0" presId="urn:microsoft.com/office/officeart/2005/8/layout/orgChart1"/>
-    <dgm:cxn modelId="{BBF0F859-91A7-F043-A2CC-F30A0B7BB355}" type="presParOf" srcId="{A23A58EC-6948-804F-8BDE-E6D12A0FFFE6}" destId="{D5B5D723-007C-5043-A816-5529DB25D3BB}" srcOrd="1" destOrd="0" presId="urn:microsoft.com/office/officeart/2005/8/layout/orgChart1"/>
+    <dgm:cxn modelId="{9A561395-B596-5341-A7F5-F002F28CF062}" type="presParOf" srcId="{A23A58EC-6948-804F-8BDE-E6D12A0FFFE6}" destId="{0DA9C69E-888C-0944-9011-D528D3F012BE}" srcOrd="0" destOrd="0" presId="urn:microsoft.com/office/officeart/2005/8/layout/orgChart1"/>
+    <dgm:cxn modelId="{C3014E06-C10E-1B4C-AF59-0AAA9DBDACA3}" type="presParOf" srcId="{A23A58EC-6948-804F-8BDE-E6D12A0FFFE6}" destId="{D5B5D723-007C-5043-A816-5529DB25D3BB}" srcOrd="1" destOrd="0" presId="urn:microsoft.com/office/officeart/2005/8/layout/orgChart1"/>
     <dgm:cxn modelId="{53369EA4-27FB-5942-85DF-D0D1BBB49BFE}" type="presParOf" srcId="{E19C17E7-B287-AC49-926B-8B1C9D5418E2}" destId="{5E5B290A-1E81-FE47-8D62-114260811CFD}" srcOrd="1" destOrd="0" presId="urn:microsoft.com/office/officeart/2005/8/layout/orgChart1"/>
     <dgm:cxn modelId="{9839C1B3-37C1-B84D-A77C-F6E8E7EC84AF}" type="presParOf" srcId="{E19C17E7-B287-AC49-926B-8B1C9D5418E2}" destId="{E58E59C6-B325-C045-BA66-8A242274EEC8}" srcOrd="2" destOrd="0" presId="urn:microsoft.com/office/officeart/2005/8/layout/orgChart1"/>
     <dgm:cxn modelId="{03EA1995-C2B8-744E-9752-8A2A4C212DCC}" type="presParOf" srcId="{9D9835AF-87B2-8245-9EDD-E3A791FDCD96}" destId="{65E77C06-4643-E74D-AE7D-63CD5A1CDB9F}" srcOrd="2" destOrd="0" presId="urn:microsoft.com/office/officeart/2005/8/layout/orgChart1"/>
@@ -2005,15 +2008,15 @@
     <dgm:cxn modelId="{09F5215B-B4D3-9E40-854A-90CD42EB401E}" type="presParOf" srcId="{86653404-2B96-AC43-9F3F-F81A6325CB3C}" destId="{91790FF8-8459-734D-BC9B-70C51C86D867}" srcOrd="0" destOrd="0" presId="urn:microsoft.com/office/officeart/2005/8/layout/orgChart1"/>
     <dgm:cxn modelId="{98E6B6FC-A77D-E248-8983-CC3CE3479382}" type="presParOf" srcId="{86653404-2B96-AC43-9F3F-F81A6325CB3C}" destId="{241BC369-35DF-B240-93B4-A367722E340C}" srcOrd="1" destOrd="0" presId="urn:microsoft.com/office/officeart/2005/8/layout/orgChart1"/>
     <dgm:cxn modelId="{D2F80E86-D39D-A44F-B2C5-CDB908DC9983}" type="presParOf" srcId="{241BC369-35DF-B240-93B4-A367722E340C}" destId="{F9320D58-09D3-7048-ADE7-71843E7BEAA2}" srcOrd="0" destOrd="0" presId="urn:microsoft.com/office/officeart/2005/8/layout/orgChart1"/>
-    <dgm:cxn modelId="{42E6148A-C9D7-2C4B-804F-B06251C4442E}" type="presParOf" srcId="{F9320D58-09D3-7048-ADE7-71843E7BEAA2}" destId="{44AF576C-24D8-3F4A-BB4E-E278F454ABA3}" srcOrd="0" destOrd="0" presId="urn:microsoft.com/office/officeart/2005/8/layout/orgChart1"/>
-    <dgm:cxn modelId="{79603DAD-13C2-6145-88ED-F9D86CBA86B3}" type="presParOf" srcId="{F9320D58-09D3-7048-ADE7-71843E7BEAA2}" destId="{542EBB4F-ED4F-1146-811F-A0370FCDF44B}" srcOrd="1" destOrd="0" presId="urn:microsoft.com/office/officeart/2005/8/layout/orgChart1"/>
+    <dgm:cxn modelId="{AD0E50DD-2A9E-544A-A3A5-0FB1DAC9143E}" type="presParOf" srcId="{F9320D58-09D3-7048-ADE7-71843E7BEAA2}" destId="{44AF576C-24D8-3F4A-BB4E-E278F454ABA3}" srcOrd="0" destOrd="0" presId="urn:microsoft.com/office/officeart/2005/8/layout/orgChart1"/>
+    <dgm:cxn modelId="{86BD2042-6812-7847-9DC8-3CE3B0A91EBE}" type="presParOf" srcId="{F9320D58-09D3-7048-ADE7-71843E7BEAA2}" destId="{542EBB4F-ED4F-1146-811F-A0370FCDF44B}" srcOrd="1" destOrd="0" presId="urn:microsoft.com/office/officeart/2005/8/layout/orgChart1"/>
     <dgm:cxn modelId="{23B63F80-FC99-D74C-A29B-705161611BBE}" type="presParOf" srcId="{241BC369-35DF-B240-93B4-A367722E340C}" destId="{81BB579B-380F-B441-9558-F58335F024D3}" srcOrd="1" destOrd="0" presId="urn:microsoft.com/office/officeart/2005/8/layout/orgChart1"/>
     <dgm:cxn modelId="{B9CB98F6-38BF-9841-866B-A5A7C1123584}" type="presParOf" srcId="{241BC369-35DF-B240-93B4-A367722E340C}" destId="{DC2D07B7-9FC7-5C40-AFE1-92A462D86EBE}" srcOrd="2" destOrd="0" presId="urn:microsoft.com/office/officeart/2005/8/layout/orgChart1"/>
     <dgm:cxn modelId="{62957D31-02CD-C248-9D30-96F52536267C}" type="presParOf" srcId="{86653404-2B96-AC43-9F3F-F81A6325CB3C}" destId="{58B11036-FB17-C747-BBF6-FC52B7C35C5A}" srcOrd="2" destOrd="0" presId="urn:microsoft.com/office/officeart/2005/8/layout/orgChart1"/>
     <dgm:cxn modelId="{AC8415F4-08FC-054B-83B0-070AD24930D4}" type="presParOf" srcId="{86653404-2B96-AC43-9F3F-F81A6325CB3C}" destId="{81C832C7-8CDB-AB43-82B0-D752D4E7D4D9}" srcOrd="3" destOrd="0" presId="urn:microsoft.com/office/officeart/2005/8/layout/orgChart1"/>
     <dgm:cxn modelId="{F3B1A6C2-107D-7A43-9C7B-137FA78FFA10}" type="presParOf" srcId="{81C832C7-8CDB-AB43-82B0-D752D4E7D4D9}" destId="{BC4BF6B9-6EBA-7C42-A1F5-5F8D78385BF3}" srcOrd="0" destOrd="0" presId="urn:microsoft.com/office/officeart/2005/8/layout/orgChart1"/>
-    <dgm:cxn modelId="{E1092630-B86E-EC42-8AE9-443AC3BA25F3}" type="presParOf" srcId="{BC4BF6B9-6EBA-7C42-A1F5-5F8D78385BF3}" destId="{264399BF-17F6-C544-AB80-3536DA6C6F51}" srcOrd="0" destOrd="0" presId="urn:microsoft.com/office/officeart/2005/8/layout/orgChart1"/>
-    <dgm:cxn modelId="{C0030254-9D9A-4B4D-82D6-12DF7E2E7DD7}" type="presParOf" srcId="{BC4BF6B9-6EBA-7C42-A1F5-5F8D78385BF3}" destId="{7B50BB4A-FC00-0A46-9399-4E5926BDEF09}" srcOrd="1" destOrd="0" presId="urn:microsoft.com/office/officeart/2005/8/layout/orgChart1"/>
+    <dgm:cxn modelId="{6CFEE524-F16B-AE40-9D31-C768B09ADC06}" type="presParOf" srcId="{BC4BF6B9-6EBA-7C42-A1F5-5F8D78385BF3}" destId="{264399BF-17F6-C544-AB80-3536DA6C6F51}" srcOrd="0" destOrd="0" presId="urn:microsoft.com/office/officeart/2005/8/layout/orgChart1"/>
+    <dgm:cxn modelId="{73A099B4-52B7-8D47-9F1C-A828E0E60A5E}" type="presParOf" srcId="{BC4BF6B9-6EBA-7C42-A1F5-5F8D78385BF3}" destId="{7B50BB4A-FC00-0A46-9399-4E5926BDEF09}" srcOrd="1" destOrd="0" presId="urn:microsoft.com/office/officeart/2005/8/layout/orgChart1"/>
     <dgm:cxn modelId="{6ACB9FF6-7272-3D47-AAF0-15B2DE9CB513}" type="presParOf" srcId="{81C832C7-8CDB-AB43-82B0-D752D4E7D4D9}" destId="{CAC4A331-5D2D-0D4D-873E-502E4D3AC964}" srcOrd="1" destOrd="0" presId="urn:microsoft.com/office/officeart/2005/8/layout/orgChart1"/>
     <dgm:cxn modelId="{255BB009-812C-C644-B076-C524F2496A47}" type="presParOf" srcId="{81C832C7-8CDB-AB43-82B0-D752D4E7D4D9}" destId="{B42E159F-01E1-6444-834E-2315F1B57971}" srcOrd="2" destOrd="0" presId="urn:microsoft.com/office/officeart/2005/8/layout/orgChart1"/>
     <dgm:cxn modelId="{3786D9EC-AA1A-E64B-BF5C-DE4F8850E2DC}" type="presParOf" srcId="{B0A7B5BB-126A-8044-B8CD-FA2528626260}" destId="{F7D10CE3-FE52-0742-87C7-3307B515FFB7}" srcOrd="2" destOrd="0" presId="urn:microsoft.com/office/officeart/2005/8/layout/orgChart1"/>
@@ -2044,7 +2047,7 @@
       </dsp:nvSpPr>
       <dsp:spPr>
         <a:xfrm>
-          <a:off x="4114839" y="3254683"/>
+          <a:off x="4114839" y="2995010"/>
           <a:ext cx="247649" cy="3014099"/>
         </a:xfrm>
         <a:custGeom>
@@ -2103,7 +2106,7 @@
       </dsp:nvSpPr>
       <dsp:spPr>
         <a:xfrm>
-          <a:off x="4114839" y="3254683"/>
+          <a:off x="4114839" y="2995010"/>
           <a:ext cx="247647" cy="1976681"/>
         </a:xfrm>
         <a:custGeom>
@@ -2162,7 +2165,7 @@
       </dsp:nvSpPr>
       <dsp:spPr>
         <a:xfrm>
-          <a:off x="2793141" y="2096158"/>
+          <a:off x="2793141" y="1836485"/>
           <a:ext cx="1974388" cy="342662"/>
         </a:xfrm>
         <a:custGeom>
@@ -2224,7 +2227,7 @@
       </dsp:nvSpPr>
       <dsp:spPr>
         <a:xfrm>
-          <a:off x="2094731" y="3254683"/>
+          <a:off x="2094731" y="2995010"/>
           <a:ext cx="91440" cy="1236734"/>
         </a:xfrm>
         <a:custGeom>
@@ -2283,7 +2286,7 @@
       </dsp:nvSpPr>
       <dsp:spPr>
         <a:xfrm>
-          <a:off x="2747421" y="2096158"/>
+          <a:off x="2747421" y="1836485"/>
           <a:ext cx="91440" cy="342662"/>
         </a:xfrm>
         <a:custGeom>
@@ -2339,8 +2342,8 @@
       </dsp:nvSpPr>
       <dsp:spPr>
         <a:xfrm>
-          <a:off x="120342" y="3254683"/>
-          <a:ext cx="91440" cy="2806499"/>
+          <a:off x="120342" y="2995010"/>
+          <a:ext cx="91440" cy="3066172"/>
         </a:xfrm>
         <a:custGeom>
           <a:avLst/>
@@ -2354,10 +2357,10 @@
                 <a:pt x="45720" y="0"/>
               </a:moveTo>
               <a:lnTo>
-                <a:pt x="45720" y="2806499"/>
+                <a:pt x="45720" y="3066172"/>
               </a:lnTo>
               <a:lnTo>
-                <a:pt x="74585" y="2806499"/>
+                <a:pt x="74585" y="3066172"/>
               </a:lnTo>
             </a:path>
           </a:pathLst>
@@ -2398,7 +2401,7 @@
       </dsp:nvSpPr>
       <dsp:spPr>
         <a:xfrm>
-          <a:off x="120342" y="3254683"/>
+          <a:off x="120342" y="2995010"/>
           <a:ext cx="91440" cy="1240519"/>
         </a:xfrm>
         <a:custGeom>
@@ -2457,7 +2460,7 @@
       </dsp:nvSpPr>
       <dsp:spPr>
         <a:xfrm>
-          <a:off x="818753" y="2096158"/>
+          <a:off x="818753" y="1836485"/>
           <a:ext cx="1974388" cy="342662"/>
         </a:xfrm>
         <a:custGeom>
@@ -2519,7 +2522,7 @@
       </dsp:nvSpPr>
       <dsp:spPr>
         <a:xfrm>
-          <a:off x="1977278" y="1280295"/>
+          <a:off x="1977278" y="1020622"/>
           <a:ext cx="1631726" cy="815863"/>
         </a:xfrm>
         <a:prstGeom prst="rect">
@@ -2586,7 +2589,7 @@
         </a:p>
       </dsp:txBody>
       <dsp:txXfrm>
-        <a:off x="1977278" y="1280295"/>
+        <a:off x="1977278" y="1020622"/>
         <a:ext cx="1631726" cy="815863"/>
       </dsp:txXfrm>
     </dsp:sp>
@@ -2597,7 +2600,7 @@
       </dsp:nvSpPr>
       <dsp:spPr>
         <a:xfrm>
-          <a:off x="2890" y="2438820"/>
+          <a:off x="2890" y="2179147"/>
           <a:ext cx="1631726" cy="815863"/>
         </a:xfrm>
         <a:prstGeom prst="rect">
@@ -2664,7 +2667,7 @@
         </a:p>
       </dsp:txBody>
       <dsp:txXfrm>
-        <a:off x="2890" y="2438820"/>
+        <a:off x="2890" y="2179147"/>
         <a:ext cx="1631726" cy="815863"/>
       </dsp:txXfrm>
     </dsp:sp>
@@ -2675,7 +2678,7 @@
       </dsp:nvSpPr>
       <dsp:spPr>
         <a:xfrm>
-          <a:off x="173993" y="4087272"/>
+          <a:off x="173993" y="3827599"/>
           <a:ext cx="1631726" cy="815863"/>
         </a:xfrm>
         <a:prstGeom prst="rect">
@@ -2742,7 +2745,7 @@
         </a:p>
       </dsp:txBody>
       <dsp:txXfrm>
-        <a:off x="173993" y="4087272"/>
+        <a:off x="173993" y="3827599"/>
         <a:ext cx="1631726" cy="815863"/>
       </dsp:txXfrm>
     </dsp:sp>
@@ -2753,8 +2756,8 @@
       </dsp:nvSpPr>
       <dsp:spPr>
         <a:xfrm>
-          <a:off x="194928" y="5543269"/>
-          <a:ext cx="1504728" cy="1035827"/>
+          <a:off x="194928" y="5283596"/>
+          <a:ext cx="1504728" cy="1555173"/>
         </a:xfrm>
         <a:prstGeom prst="rect">
           <a:avLst/>
@@ -2842,7 +2845,7 @@
           </a:r>
           <a:r>
             <a:rPr lang="zh-TW" altLang="en-US" sz="1600" kern="1200"/>
-            <a:t>點我看地圖位置</a:t>
+            <a:t>點我看景點圖片</a:t>
           </a:r>
           <a:endParaRPr lang="en-US" altLang="zh-TW" sz="1600" kern="1200"/>
         </a:p>
@@ -2863,12 +2866,15 @@
             <a:rPr lang="en-US" altLang="zh-TW" sz="1600" kern="1200"/>
             <a:t>3.</a:t>
           </a:r>
-          <a:endParaRPr lang="zh-TW" altLang="en-US" sz="1600" kern="1200"/>
+          <a:r>
+            <a:rPr lang="zh-TW" altLang="en-US" sz="1600" kern="1200"/>
+            <a:t>點我看地圖位置</a:t>
+          </a:r>
         </a:p>
       </dsp:txBody>
       <dsp:txXfrm>
-        <a:off x="194928" y="5543269"/>
-        <a:ext cx="1504728" cy="1035827"/>
+        <a:off x="194928" y="5283596"/>
+        <a:ext cx="1504728" cy="1555173"/>
       </dsp:txXfrm>
     </dsp:sp>
     <dsp:sp modelId="{51EEA984-6D2A-4F44-B9BF-882356643FCA}">
@@ -2878,7 +2884,7 @@
       </dsp:nvSpPr>
       <dsp:spPr>
         <a:xfrm>
-          <a:off x="1977278" y="2438820"/>
+          <a:off x="1977278" y="2179147"/>
           <a:ext cx="1631726" cy="815863"/>
         </a:xfrm>
         <a:prstGeom prst="rect">
@@ -2945,7 +2951,7 @@
         </a:p>
       </dsp:txBody>
       <dsp:txXfrm>
-        <a:off x="1977278" y="2438820"/>
+        <a:off x="1977278" y="2179147"/>
         <a:ext cx="1631726" cy="815863"/>
       </dsp:txXfrm>
     </dsp:sp>
@@ -2956,7 +2962,7 @@
       </dsp:nvSpPr>
       <dsp:spPr>
         <a:xfrm>
-          <a:off x="2142148" y="4083486"/>
+          <a:off x="2142148" y="3823813"/>
           <a:ext cx="1631726" cy="815863"/>
         </a:xfrm>
         <a:prstGeom prst="rect">
@@ -3023,7 +3029,7 @@
         </a:p>
       </dsp:txBody>
       <dsp:txXfrm>
-        <a:off x="2142148" y="4083486"/>
+        <a:off x="2142148" y="3823813"/>
         <a:ext cx="1631726" cy="815863"/>
       </dsp:txXfrm>
     </dsp:sp>
@@ -3034,7 +3040,7 @@
       </dsp:nvSpPr>
       <dsp:spPr>
         <a:xfrm>
-          <a:off x="3951667" y="2438820"/>
+          <a:off x="3951667" y="2179147"/>
           <a:ext cx="1631726" cy="815863"/>
         </a:xfrm>
         <a:prstGeom prst="rect">
@@ -3101,7 +3107,7 @@
         </a:p>
       </dsp:txBody>
       <dsp:txXfrm>
-        <a:off x="3951667" y="2438820"/>
+        <a:off x="3951667" y="2179147"/>
         <a:ext cx="1631726" cy="815863"/>
       </dsp:txXfrm>
     </dsp:sp>
@@ -3112,7 +3118,7 @@
       </dsp:nvSpPr>
       <dsp:spPr>
         <a:xfrm>
-          <a:off x="4362486" y="4823433"/>
+          <a:off x="4362486" y="4563760"/>
           <a:ext cx="1631726" cy="815863"/>
         </a:xfrm>
         <a:prstGeom prst="rect">
@@ -3179,7 +3185,7 @@
         </a:p>
       </dsp:txBody>
       <dsp:txXfrm>
-        <a:off x="4362486" y="4823433"/>
+        <a:off x="4362486" y="4563760"/>
         <a:ext cx="1631726" cy="815863"/>
       </dsp:txXfrm>
     </dsp:sp>
@@ -3190,7 +3196,7 @@
       </dsp:nvSpPr>
       <dsp:spPr>
         <a:xfrm>
-          <a:off x="4362488" y="5860852"/>
+          <a:off x="4362488" y="5601179"/>
           <a:ext cx="1631726" cy="815863"/>
         </a:xfrm>
         <a:prstGeom prst="rect">
@@ -3257,7 +3263,7 @@
         </a:p>
       </dsp:txBody>
       <dsp:txXfrm>
-        <a:off x="4362488" y="5860852"/>
+        <a:off x="4362488" y="5601179"/>
         <a:ext cx="1631726" cy="815863"/>
       </dsp:txXfrm>
     </dsp:sp>

--- a/Linebot架構圖.docx
+++ b/Linebot架構圖.docx
@@ -3,19 +3,14 @@
 <w:document xmlns:wpc="http://schemas.microsoft.com/office/word/2010/wordprocessingCanvas" xmlns:cx="http://schemas.microsoft.com/office/drawing/2014/chartex" xmlns:cx1="http://schemas.microsoft.com/office/drawing/2015/9/8/chartex" xmlns:cx2="http://schemas.microsoft.com/office/drawing/2015/10/21/chartex" xmlns:cx3="http://schemas.microsoft.com/office/drawing/2016/5/9/chartex" xmlns:cx4="http://schemas.microsoft.com/office/drawing/2016/5/10/chartex" xmlns:cx5="http://schemas.microsoft.com/office/drawing/2016/5/11/chartex" xmlns:cx6="http://schemas.microsoft.com/office/drawing/2016/5/12/chartex" xmlns:cx7="http://schemas.microsoft.com/office/drawing/2016/5/13/chartex" xmlns:cx8="http://schemas.microsoft.com/office/drawing/2016/5/14/chartex" xmlns:mc="http://schemas.openxmlformats.org/markup-compatibility/2006" xmlns:aink="http://schemas.microsoft.com/office/drawing/2016/ink" xmlns:am3d="http://schemas.microsoft.com/office/drawing/2017/model3d" xmlns:o="urn:schemas-microsoft-com:office:office" xmlns:r="http://schemas.openxmlformats.org/officeDocument/2006/relationships" xmlns:m="http://schemas.openxmlformats.org/officeDocument/2006/math" xmlns:v="urn:schemas-microsoft-com:vml" xmlns:wp14="http://schemas.microsoft.com/office/word/2010/wordprocessingDrawing" xmlns:wp="http://schemas.openxmlformats.org/drawingml/2006/wordprocessingDrawing" xmlns:w10="urn:schemas-microsoft-com:office:word" xmlns:w="http://schemas.openxmlformats.org/wordprocessingml/2006/main" xmlns:w14="http://schemas.microsoft.com/office/word/2010/wordml" xmlns:w15="http://schemas.microsoft.com/office/word/2012/wordml" xmlns:w16cex="http://schemas.microsoft.com/office/word/2018/wordml/cex" xmlns:w16cid="http://schemas.microsoft.com/office/word/2016/wordml/cid" xmlns:w16="http://schemas.microsoft.com/office/word/2018/wordml" xmlns:w16sdtdh="http://schemas.microsoft.com/office/word/2020/wordml/sdtdatahash" xmlns:w16se="http://schemas.microsoft.com/office/word/2015/wordml/symex" xmlns:wpg="http://schemas.microsoft.com/office/word/2010/wordprocessingGroup" xmlns:wpi="http://schemas.microsoft.com/office/word/2010/wordprocessingInk" xmlns:wne="http://schemas.microsoft.com/office/word/2006/wordml" xmlns:wps="http://schemas.microsoft.com/office/word/2010/wordprocessingShape" mc:Ignorable="w14 w15 w16se w16cid w16 w16cex w16sdtdh wp14">
   <w:body>
     <w:p>
-      <w:pPr>
-        <w:rPr>
-          <w:rFonts w:hint="eastAsia"/>
-        </w:rPr>
-      </w:pPr>
       <w:r>
         <w:rPr>
           <w:noProof/>
         </w:rPr>
         <w:drawing>
-          <wp:inline distT="0" distB="0" distL="0" distR="0" wp14:anchorId="22589FA0" wp14:editId="4AB73AB0">
-            <wp:extent cx="5994215" cy="7071995"/>
-            <wp:effectExtent l="12700" t="0" r="13335" b="0"/>
+          <wp:inline distT="0" distB="0" distL="0" distR="0" wp14:anchorId="22589FA0" wp14:editId="36B5FF00">
+            <wp:extent cx="5993765" cy="9499600"/>
+            <wp:effectExtent l="25400" t="0" r="0" b="0"/>
             <wp:docPr id="3" name="資料庫圖表 3"/>
             <wp:cNvGraphicFramePr/>
             <a:graphic xmlns:a="http://schemas.openxmlformats.org/drawingml/2006/main">
@@ -1588,6 +1583,76 @@
         </a:p>
       </dgm:t>
     </dgm:pt>
+    <dgm:pt modelId="{9A2726BF-77D5-0B44-AC22-C7A0229407E8}">
+      <dgm:prSet custT="1"/>
+      <dgm:spPr/>
+      <dgm:t>
+        <a:bodyPr/>
+        <a:lstStyle/>
+        <a:p>
+          <a:r>
+            <a:rPr lang="zh-TW" altLang="en-US" sz="1600"/>
+            <a:t>註解：推薦菜色</a:t>
+          </a:r>
+          <a:endParaRPr lang="en-US" altLang="zh-TW" sz="1600"/>
+        </a:p>
+        <a:p>
+          <a:r>
+            <a:rPr lang="en-US" altLang="zh-TW" sz="1600"/>
+            <a:t>1.</a:t>
+          </a:r>
+          <a:r>
+            <a:rPr lang="zh-TW" altLang="en-US" sz="1600"/>
+            <a:t>點我看菜單</a:t>
+          </a:r>
+          <a:endParaRPr lang="en-US" altLang="zh-TW" sz="1600"/>
+        </a:p>
+        <a:p>
+          <a:r>
+            <a:rPr lang="en-US" altLang="zh-TW" sz="1600"/>
+            <a:t>2.</a:t>
+          </a:r>
+          <a:r>
+            <a:rPr lang="zh-TW" altLang="en-US" sz="1600"/>
+            <a:t>點我看營業時間</a:t>
+          </a:r>
+          <a:endParaRPr lang="en-US" altLang="zh-TW" sz="1600"/>
+        </a:p>
+        <a:p>
+          <a:r>
+            <a:rPr lang="en-US" altLang="zh-TW" sz="1600"/>
+            <a:t>3.</a:t>
+          </a:r>
+          <a:r>
+            <a:rPr lang="zh-TW" altLang="en-US" sz="1600"/>
+            <a:t>點我看地圖位置</a:t>
+          </a:r>
+          <a:endParaRPr lang="en-US" altLang="zh-TW" sz="1600"/>
+        </a:p>
+      </dgm:t>
+    </dgm:pt>
+    <dgm:pt modelId="{60BF4B05-7031-FB46-B09D-B4F17384FEA3}" type="parTrans" cxnId="{0A987DD8-9612-A342-B65F-3CCB3397B66E}">
+      <dgm:prSet/>
+      <dgm:spPr/>
+      <dgm:t>
+        <a:bodyPr/>
+        <a:lstStyle/>
+        <a:p>
+          <a:endParaRPr lang="zh-TW" altLang="en-US"/>
+        </a:p>
+      </dgm:t>
+    </dgm:pt>
+    <dgm:pt modelId="{444F630E-599C-C049-B467-1DE687AF4ACE}" type="sibTrans" cxnId="{0A987DD8-9612-A342-B65F-3CCB3397B66E}">
+      <dgm:prSet/>
+      <dgm:spPr/>
+      <dgm:t>
+        <a:bodyPr/>
+        <a:lstStyle/>
+        <a:p>
+          <a:endParaRPr lang="zh-TW" altLang="en-US"/>
+        </a:p>
+      </dgm:t>
+    </dgm:pt>
     <dgm:pt modelId="{215DF469-F30B-3A4B-ACE9-38B12197409C}" type="pres">
       <dgm:prSet presAssocID="{135B7A90-E288-F84B-8F92-E7C2F82075F4}" presName="hierChild1" presStyleCnt="0">
         <dgm:presLayoutVars>
@@ -1662,7 +1727,7 @@
       <dgm:spPr/>
     </dgm:pt>
     <dgm:pt modelId="{94A8A898-FB84-134D-ACA2-D0ED5A6547BC}" type="pres">
-      <dgm:prSet presAssocID="{73317365-F87E-6E4A-819D-B4DDDCDF59AD}" presName="Name37" presStyleLbl="parChTrans1D3" presStyleIdx="0" presStyleCnt="5"/>
+      <dgm:prSet presAssocID="{73317365-F87E-6E4A-819D-B4DDDCDF59AD}" presName="Name37" presStyleLbl="parChTrans1D3" presStyleIdx="0" presStyleCnt="4"/>
       <dgm:spPr/>
     </dgm:pt>
     <dgm:pt modelId="{F6F2E50F-B971-1446-9686-ED51E0D261BB}" type="pres">
@@ -1678,7 +1743,7 @@
       <dgm:spPr/>
     </dgm:pt>
     <dgm:pt modelId="{CE3B9C74-B86F-A94E-BDDE-59BF04DFF405}" type="pres">
-      <dgm:prSet presAssocID="{CE74A0DE-5160-9A49-A439-1D879E0820CF}" presName="rootText" presStyleLbl="node3" presStyleIdx="0" presStyleCnt="5" custLinFactNeighborX="-14514" custLinFactNeighborY="60050">
+      <dgm:prSet presAssocID="{CE74A0DE-5160-9A49-A439-1D879E0820CF}" presName="rootText" presStyleLbl="node3" presStyleIdx="0" presStyleCnt="4" custLinFactNeighborX="-177" custLinFactNeighborY="-11561">
         <dgm:presLayoutVars>
           <dgm:chPref val="3"/>
         </dgm:presLayoutVars>
@@ -1686,19 +1751,15 @@
       <dgm:spPr/>
     </dgm:pt>
     <dgm:pt modelId="{2DD71809-3757-2B4D-8706-9E7AA7EFCFF6}" type="pres">
-      <dgm:prSet presAssocID="{CE74A0DE-5160-9A49-A439-1D879E0820CF}" presName="rootConnector" presStyleLbl="node3" presStyleIdx="0" presStyleCnt="5"/>
+      <dgm:prSet presAssocID="{CE74A0DE-5160-9A49-A439-1D879E0820CF}" presName="rootConnector" presStyleLbl="node3" presStyleIdx="0" presStyleCnt="4"/>
       <dgm:spPr/>
     </dgm:pt>
     <dgm:pt modelId="{882567C5-3FAB-A448-AFF1-5D01066FFE3B}" type="pres">
       <dgm:prSet presAssocID="{CE74A0DE-5160-9A49-A439-1D879E0820CF}" presName="hierChild4" presStyleCnt="0"/>
       <dgm:spPr/>
     </dgm:pt>
-    <dgm:pt modelId="{AABB33B2-6DCB-4945-9250-77823626F5D5}" type="pres">
-      <dgm:prSet presAssocID="{CE74A0DE-5160-9A49-A439-1D879E0820CF}" presName="hierChild5" presStyleCnt="0"/>
-      <dgm:spPr/>
-    </dgm:pt>
     <dgm:pt modelId="{FFF5E1C1-CF42-7342-A1C7-051D091F2417}" type="pres">
-      <dgm:prSet presAssocID="{47DB84C8-3F67-0242-98D4-E1945A861438}" presName="Name37" presStyleLbl="parChTrans1D3" presStyleIdx="1" presStyleCnt="5"/>
+      <dgm:prSet presAssocID="{47DB84C8-3F67-0242-98D4-E1945A861438}" presName="Name37" presStyleLbl="parChTrans1D4" presStyleIdx="0" presStyleCnt="2"/>
       <dgm:spPr/>
     </dgm:pt>
     <dgm:pt modelId="{ACA6D699-18D0-DD4F-8636-F91D1212D01C}" type="pres">
@@ -1714,7 +1775,7 @@
       <dgm:spPr/>
     </dgm:pt>
     <dgm:pt modelId="{EA746232-9CC2-F646-8FD2-D1CC8061ECEB}" type="pres">
-      <dgm:prSet presAssocID="{B3C67E30-5C19-DD49-8C15-16CFDE1568E5}" presName="rootText" presStyleLbl="node3" presStyleIdx="1" presStyleCnt="5" custScaleX="92217" custScaleY="190617" custLinFactNeighborX="-13231" custLinFactNeighborY="96511">
+      <dgm:prSet presAssocID="{B3C67E30-5C19-DD49-8C15-16CFDE1568E5}" presName="rootText" presStyleLbl="node4" presStyleIdx="0" presStyleCnt="2" custScaleX="92217" custScaleY="190617" custLinFactNeighborX="-25177" custLinFactNeighborY="12447">
         <dgm:presLayoutVars>
           <dgm:chPref val="3"/>
         </dgm:presLayoutVars>
@@ -1722,7 +1783,7 @@
       <dgm:spPr/>
     </dgm:pt>
     <dgm:pt modelId="{39B86437-0D5D-2B41-82D2-6325DEE08AEC}" type="pres">
-      <dgm:prSet presAssocID="{B3C67E30-5C19-DD49-8C15-16CFDE1568E5}" presName="rootConnector" presStyleLbl="node3" presStyleIdx="1" presStyleCnt="5"/>
+      <dgm:prSet presAssocID="{B3C67E30-5C19-DD49-8C15-16CFDE1568E5}" presName="rootConnector" presStyleLbl="node4" presStyleIdx="0" presStyleCnt="2"/>
       <dgm:spPr/>
     </dgm:pt>
     <dgm:pt modelId="{D90A6F82-36E0-F24A-85F9-96E423896B02}" type="pres">
@@ -1731,6 +1792,10 @@
     </dgm:pt>
     <dgm:pt modelId="{BFF73569-3100-A247-A662-13C708E8508E}" type="pres">
       <dgm:prSet presAssocID="{B3C67E30-5C19-DD49-8C15-16CFDE1568E5}" presName="hierChild5" presStyleCnt="0"/>
+      <dgm:spPr/>
+    </dgm:pt>
+    <dgm:pt modelId="{AABB33B2-6DCB-4945-9250-77823626F5D5}" type="pres">
+      <dgm:prSet presAssocID="{CE74A0DE-5160-9A49-A439-1D879E0820CF}" presName="hierChild5" presStyleCnt="0"/>
       <dgm:spPr/>
     </dgm:pt>
     <dgm:pt modelId="{03649E69-DE6F-A04C-BB31-2581A8E93F4B}" type="pres">
@@ -1770,7 +1835,7 @@
       <dgm:spPr/>
     </dgm:pt>
     <dgm:pt modelId="{2953C60D-4CDE-A24A-845C-989D7A25F154}" type="pres">
-      <dgm:prSet presAssocID="{80BEB3F2-D6BD-4A47-A4FE-71321562B77A}" presName="Name37" presStyleLbl="parChTrans1D3" presStyleIdx="2" presStyleCnt="5"/>
+      <dgm:prSet presAssocID="{80BEB3F2-D6BD-4A47-A4FE-71321562B77A}" presName="Name37" presStyleLbl="parChTrans1D3" presStyleIdx="1" presStyleCnt="4"/>
       <dgm:spPr/>
     </dgm:pt>
     <dgm:pt modelId="{E19C17E7-B287-AC49-926B-8B1C9D5418E2}" type="pres">
@@ -1786,7 +1851,7 @@
       <dgm:spPr/>
     </dgm:pt>
     <dgm:pt modelId="{0DA9C69E-888C-0944-9011-D528D3F012BE}" type="pres">
-      <dgm:prSet presAssocID="{B06E1676-0B00-0E46-9847-FD1337B24B26}" presName="rootText" presStyleLbl="node3" presStyleIdx="2" presStyleCnt="5" custLinFactNeighborX="-14896" custLinFactNeighborY="59586">
+      <dgm:prSet presAssocID="{B06E1676-0B00-0E46-9847-FD1337B24B26}" presName="rootText" presStyleLbl="node3" presStyleIdx="1" presStyleCnt="4" custLinFactNeighborX="672" custLinFactNeighborY="-8911">
         <dgm:presLayoutVars>
           <dgm:chPref val="3"/>
         </dgm:presLayoutVars>
@@ -1794,11 +1859,47 @@
       <dgm:spPr/>
     </dgm:pt>
     <dgm:pt modelId="{D5B5D723-007C-5043-A816-5529DB25D3BB}" type="pres">
-      <dgm:prSet presAssocID="{B06E1676-0B00-0E46-9847-FD1337B24B26}" presName="rootConnector" presStyleLbl="node3" presStyleIdx="2" presStyleCnt="5"/>
+      <dgm:prSet presAssocID="{B06E1676-0B00-0E46-9847-FD1337B24B26}" presName="rootConnector" presStyleLbl="node3" presStyleIdx="1" presStyleCnt="4"/>
       <dgm:spPr/>
     </dgm:pt>
     <dgm:pt modelId="{5E5B290A-1E81-FE47-8D62-114260811CFD}" type="pres">
       <dgm:prSet presAssocID="{B06E1676-0B00-0E46-9847-FD1337B24B26}" presName="hierChild4" presStyleCnt="0"/>
+      <dgm:spPr/>
+    </dgm:pt>
+    <dgm:pt modelId="{FF4CF9EB-C7B7-1149-8784-84BD89C927EA}" type="pres">
+      <dgm:prSet presAssocID="{60BF4B05-7031-FB46-B09D-B4F17384FEA3}" presName="Name37" presStyleLbl="parChTrans1D4" presStyleIdx="1" presStyleCnt="2"/>
+      <dgm:spPr/>
+    </dgm:pt>
+    <dgm:pt modelId="{E4431CCD-0B79-3B4C-A0CA-4BABE8E17727}" type="pres">
+      <dgm:prSet presAssocID="{9A2726BF-77D5-0B44-AC22-C7A0229407E8}" presName="hierRoot2" presStyleCnt="0">
+        <dgm:presLayoutVars>
+          <dgm:hierBranch val="init"/>
+        </dgm:presLayoutVars>
+      </dgm:prSet>
+      <dgm:spPr/>
+    </dgm:pt>
+    <dgm:pt modelId="{708CB350-F4E4-304C-A14E-6A88E488C074}" type="pres">
+      <dgm:prSet presAssocID="{9A2726BF-77D5-0B44-AC22-C7A0229407E8}" presName="rootComposite" presStyleCnt="0"/>
+      <dgm:spPr/>
+    </dgm:pt>
+    <dgm:pt modelId="{39B63F41-60AE-AB4E-9290-ABA0A956BDC3}" type="pres">
+      <dgm:prSet presAssocID="{9A2726BF-77D5-0B44-AC22-C7A0229407E8}" presName="rootText" presStyleLbl="node4" presStyleIdx="1" presStyleCnt="2" custScaleY="208238" custLinFactNeighborX="-24907" custLinFactNeighborY="9333">
+        <dgm:presLayoutVars>
+          <dgm:chPref val="3"/>
+        </dgm:presLayoutVars>
+      </dgm:prSet>
+      <dgm:spPr/>
+    </dgm:pt>
+    <dgm:pt modelId="{8676B2E9-9A06-6B40-821A-E6E9F94A198B}" type="pres">
+      <dgm:prSet presAssocID="{9A2726BF-77D5-0B44-AC22-C7A0229407E8}" presName="rootConnector" presStyleLbl="node4" presStyleIdx="1" presStyleCnt="2"/>
+      <dgm:spPr/>
+    </dgm:pt>
+    <dgm:pt modelId="{99B462C5-C089-484F-A972-1A09348EB6BB}" type="pres">
+      <dgm:prSet presAssocID="{9A2726BF-77D5-0B44-AC22-C7A0229407E8}" presName="hierChild4" presStyleCnt="0"/>
+      <dgm:spPr/>
+    </dgm:pt>
+    <dgm:pt modelId="{7E421B87-6306-1842-A3A9-22DC0E889D49}" type="pres">
+      <dgm:prSet presAssocID="{9A2726BF-77D5-0B44-AC22-C7A0229407E8}" presName="hierChild5" presStyleCnt="0"/>
       <dgm:spPr/>
     </dgm:pt>
     <dgm:pt modelId="{E58E59C6-B325-C045-BA66-8A242274EEC8}" type="pres">
@@ -1842,7 +1943,7 @@
       <dgm:spPr/>
     </dgm:pt>
     <dgm:pt modelId="{91790FF8-8459-734D-BC9B-70C51C86D867}" type="pres">
-      <dgm:prSet presAssocID="{70B89400-27EB-BD4F-BAA9-F214EED72D66}" presName="Name37" presStyleLbl="parChTrans1D3" presStyleIdx="3" presStyleCnt="5"/>
+      <dgm:prSet presAssocID="{70B89400-27EB-BD4F-BAA9-F214EED72D66}" presName="Name37" presStyleLbl="parChTrans1D3" presStyleIdx="2" presStyleCnt="4"/>
       <dgm:spPr/>
     </dgm:pt>
     <dgm:pt modelId="{241BC369-35DF-B240-93B4-A367722E340C}" type="pres">
@@ -1858,7 +1959,7 @@
       <dgm:spPr/>
     </dgm:pt>
     <dgm:pt modelId="{44AF576C-24D8-3F4A-BB4E-E278F454ABA3}" type="pres">
-      <dgm:prSet presAssocID="{A2616AC0-F9C6-A64D-8C46-8E0577A8E4E3}" presName="rootText" presStyleLbl="node3" presStyleIdx="3" presStyleCnt="5" custLinFactY="50281" custLinFactNeighborX="177" custLinFactNeighborY="100000">
+      <dgm:prSet presAssocID="{A2616AC0-F9C6-A64D-8C46-8E0577A8E4E3}" presName="rootText" presStyleLbl="node3" presStyleIdx="2" presStyleCnt="4" custLinFactY="20703" custLinFactNeighborX="-9164" custLinFactNeighborY="100000">
         <dgm:presLayoutVars>
           <dgm:chPref val="3"/>
         </dgm:presLayoutVars>
@@ -1866,7 +1967,7 @@
       <dgm:spPr/>
     </dgm:pt>
     <dgm:pt modelId="{542EBB4F-ED4F-1146-811F-A0370FCDF44B}" type="pres">
-      <dgm:prSet presAssocID="{A2616AC0-F9C6-A64D-8C46-8E0577A8E4E3}" presName="rootConnector" presStyleLbl="node3" presStyleIdx="3" presStyleCnt="5"/>
+      <dgm:prSet presAssocID="{A2616AC0-F9C6-A64D-8C46-8E0577A8E4E3}" presName="rootConnector" presStyleLbl="node3" presStyleIdx="2" presStyleCnt="4"/>
       <dgm:spPr/>
     </dgm:pt>
     <dgm:pt modelId="{81BB579B-380F-B441-9558-F58335F024D3}" type="pres">
@@ -1878,7 +1979,7 @@
       <dgm:spPr/>
     </dgm:pt>
     <dgm:pt modelId="{58B11036-FB17-C747-BBF6-FC52B7C35C5A}" type="pres">
-      <dgm:prSet presAssocID="{5937394A-8C72-1146-8F39-1B93BC1078EF}" presName="Name37" presStyleLbl="parChTrans1D3" presStyleIdx="4" presStyleCnt="5"/>
+      <dgm:prSet presAssocID="{5937394A-8C72-1146-8F39-1B93BC1078EF}" presName="Name37" presStyleLbl="parChTrans1D3" presStyleIdx="3" presStyleCnt="4"/>
       <dgm:spPr/>
     </dgm:pt>
     <dgm:pt modelId="{81C832C7-8CDB-AB43-82B0-D752D4E7D4D9}" type="pres">
@@ -1894,7 +1995,7 @@
       <dgm:spPr/>
     </dgm:pt>
     <dgm:pt modelId="{264399BF-17F6-C544-AB80-3536DA6C6F51}" type="pres">
-      <dgm:prSet presAssocID="{C7A38EB9-224F-8D46-B211-1AD3707083BA}" presName="rootText" presStyleLbl="node3" presStyleIdx="4" presStyleCnt="5" custLinFactY="35437" custLinFactNeighborX="4837" custLinFactNeighborY="100000">
+      <dgm:prSet presAssocID="{C7A38EB9-224F-8D46-B211-1AD3707083BA}" presName="rootText" presStyleLbl="node3" presStyleIdx="3" presStyleCnt="4" custLinFactY="30767" custLinFactNeighborX="-10720" custLinFactNeighborY="100000">
         <dgm:presLayoutVars>
           <dgm:chPref val="3"/>
         </dgm:presLayoutVars>
@@ -1902,7 +2003,7 @@
       <dgm:spPr/>
     </dgm:pt>
     <dgm:pt modelId="{7B50BB4A-FC00-0A46-9399-4E5926BDEF09}" type="pres">
-      <dgm:prSet presAssocID="{C7A38EB9-224F-8D46-B211-1AD3707083BA}" presName="rootConnector" presStyleLbl="node3" presStyleIdx="4" presStyleCnt="5"/>
+      <dgm:prSet presAssocID="{C7A38EB9-224F-8D46-B211-1AD3707083BA}" presName="rootConnector" presStyleLbl="node3" presStyleIdx="3" presStyleCnt="4"/>
       <dgm:spPr/>
     </dgm:pt>
     <dgm:pt modelId="{CAC4A331-5D2D-0D4D-873E-502E4D3AC964}" type="pres">
@@ -1934,17 +2035,16 @@
     <dgm:cxn modelId="{E45BA222-CB25-1748-B401-AD333EBCFCCB}" srcId="{97C8E1B7-2946-1742-AEA3-B0D815AB5653}" destId="{A2616AC0-F9C6-A64D-8C46-8E0577A8E4E3}" srcOrd="0" destOrd="0" parTransId="{70B89400-27EB-BD4F-BAA9-F214EED72D66}" sibTransId="{62A54D7A-04DB-614B-AF9B-AD4166836C43}"/>
     <dgm:cxn modelId="{80A2BB2E-8479-F94C-AB7E-02107C0B0AE9}" srcId="{90EE6F89-9BCB-B347-818B-3BDBFBC7406E}" destId="{97C8E1B7-2946-1742-AEA3-B0D815AB5653}" srcOrd="2" destOrd="0" parTransId="{DA75FF50-0845-3645-93C7-92BE3B1D7910}" sibTransId="{D0CBB87F-DEA7-C140-ABA9-2F9850641EDC}"/>
     <dgm:cxn modelId="{50991D38-37D4-3344-B65D-87F6E5878A54}" srcId="{9FB26023-3F25-0B4C-8220-138FB008637E}" destId="{B06E1676-0B00-0E46-9847-FD1337B24B26}" srcOrd="0" destOrd="0" parTransId="{80BEB3F2-D6BD-4A47-A4FE-71321562B77A}" sibTransId="{44F25928-9C6C-D24C-BEEA-5990DB4CD5C6}"/>
-    <dgm:cxn modelId="{FCD0D53A-9D98-A546-8CAE-70C8CC3B93AB}" type="presOf" srcId="{B3C67E30-5C19-DD49-8C15-16CFDE1568E5}" destId="{EA746232-9CC2-F646-8FD2-D1CC8061ECEB}" srcOrd="0" destOrd="0" presId="urn:microsoft.com/office/officeart/2005/8/layout/orgChart1"/>
     <dgm:cxn modelId="{E3E23E3F-8DB6-884B-A764-4787465B2695}" type="presOf" srcId="{90EE6F89-9BCB-B347-818B-3BDBFBC7406E}" destId="{ECC47B0E-2139-0743-B523-00E04A77316F}" srcOrd="1" destOrd="0" presId="urn:microsoft.com/office/officeart/2005/8/layout/orgChart1"/>
     <dgm:cxn modelId="{EA4C0E42-9418-DE43-B10A-45E31E11B468}" type="presOf" srcId="{80BEB3F2-D6BD-4A47-A4FE-71321562B77A}" destId="{2953C60D-4CDE-A24A-845C-989D7A25F154}" srcOrd="0" destOrd="0" presId="urn:microsoft.com/office/officeart/2005/8/layout/orgChart1"/>
-    <dgm:cxn modelId="{4ACA7050-4579-B347-B5F8-5450EDFBE15F}" type="presOf" srcId="{47DB84C8-3F67-0242-98D4-E1945A861438}" destId="{FFF5E1C1-CF42-7342-A1C7-051D091F2417}" srcOrd="0" destOrd="0" presId="urn:microsoft.com/office/officeart/2005/8/layout/orgChart1"/>
-    <dgm:cxn modelId="{9FD12F60-DCD4-3E4D-9FEF-44A980920B06}" type="presOf" srcId="{B3C67E30-5C19-DD49-8C15-16CFDE1568E5}" destId="{39B86437-0D5D-2B41-82D2-6325DEE08AEC}" srcOrd="1" destOrd="0" presId="urn:microsoft.com/office/officeart/2005/8/layout/orgChart1"/>
+    <dgm:cxn modelId="{25A4EF4E-DE90-3B41-8B25-B23BE09EC4A9}" type="presOf" srcId="{B3C67E30-5C19-DD49-8C15-16CFDE1568E5}" destId="{39B86437-0D5D-2B41-82D2-6325DEE08AEC}" srcOrd="1" destOrd="0" presId="urn:microsoft.com/office/officeart/2005/8/layout/orgChart1"/>
     <dgm:cxn modelId="{15D64C66-E665-DF43-98E5-B896894E9009}" type="presOf" srcId="{70B89400-27EB-BD4F-BAA9-F214EED72D66}" destId="{91790FF8-8459-734D-BC9B-70C51C86D867}" srcOrd="0" destOrd="0" presId="urn:microsoft.com/office/officeart/2005/8/layout/orgChart1"/>
     <dgm:cxn modelId="{51D1A967-FBF3-D446-AB9C-19E30F7A955F}" srcId="{CEDA599F-4A3A-4743-BE7B-0FE71AED1AC2}" destId="{CE74A0DE-5160-9A49-A439-1D879E0820CF}" srcOrd="0" destOrd="0" parTransId="{73317365-F87E-6E4A-819D-B4DDDCDF59AD}" sibTransId="{DA5D7E32-910B-EB4B-A1E0-8AE777B7A445}"/>
     <dgm:cxn modelId="{08031569-36B0-EB45-B9DB-5FFE98FB339D}" type="presOf" srcId="{135B7A90-E288-F84B-8F92-E7C2F82075F4}" destId="{215DF469-F30B-3A4B-ACE9-38B12197409C}" srcOrd="0" destOrd="0" presId="urn:microsoft.com/office/officeart/2005/8/layout/orgChart1"/>
     <dgm:cxn modelId="{300EDF83-D476-B042-99B3-424422175171}" type="presOf" srcId="{DA75FF50-0845-3645-93C7-92BE3B1D7910}" destId="{72CB2700-39A3-C344-8F9C-2C2689C7C967}" srcOrd="0" destOrd="0" presId="urn:microsoft.com/office/officeart/2005/8/layout/orgChart1"/>
     <dgm:cxn modelId="{83857693-A550-8F4A-8A2F-7CE70D67160A}" type="presOf" srcId="{A2616AC0-F9C6-A64D-8C46-8E0577A8E4E3}" destId="{44AF576C-24D8-3F4A-BB4E-E278F454ABA3}" srcOrd="0" destOrd="0" presId="urn:microsoft.com/office/officeart/2005/8/layout/orgChart1"/>
-    <dgm:cxn modelId="{F3D0A993-0462-D541-9776-6F83C658DD5D}" srcId="{CEDA599F-4A3A-4743-BE7B-0FE71AED1AC2}" destId="{B3C67E30-5C19-DD49-8C15-16CFDE1568E5}" srcOrd="1" destOrd="0" parTransId="{47DB84C8-3F67-0242-98D4-E1945A861438}" sibTransId="{5BE84939-B26A-574B-A80B-CD6BF26F83EC}"/>
+    <dgm:cxn modelId="{F3D0A993-0462-D541-9776-6F83C658DD5D}" srcId="{CE74A0DE-5160-9A49-A439-1D879E0820CF}" destId="{B3C67E30-5C19-DD49-8C15-16CFDE1568E5}" srcOrd="0" destOrd="0" parTransId="{47DB84C8-3F67-0242-98D4-E1945A861438}" sibTransId="{5BE84939-B26A-574B-A80B-CD6BF26F83EC}"/>
+    <dgm:cxn modelId="{FC0AF59A-CED6-EF4B-A2B4-C36D33C0E11C}" type="presOf" srcId="{9A2726BF-77D5-0B44-AC22-C7A0229407E8}" destId="{8676B2E9-9A06-6B40-821A-E6E9F94A198B}" srcOrd="1" destOrd="0" presId="urn:microsoft.com/office/officeart/2005/8/layout/orgChart1"/>
     <dgm:cxn modelId="{BE3E6D9E-EAD0-E647-844C-F80D7883D3A3}" type="presOf" srcId="{CE74A0DE-5160-9A49-A439-1D879E0820CF}" destId="{CE3B9C74-B86F-A94E-BDDE-59BF04DFF405}" srcOrd="0" destOrd="0" presId="urn:microsoft.com/office/officeart/2005/8/layout/orgChart1"/>
     <dgm:cxn modelId="{2E3D47AC-8CF0-1743-8504-FE545EA8ABBF}" type="presOf" srcId="{97C8E1B7-2946-1742-AEA3-B0D815AB5653}" destId="{4C5416AB-A8CC-344D-AFE9-57439FC3354F}" srcOrd="1" destOrd="0" presId="urn:microsoft.com/office/officeart/2005/8/layout/orgChart1"/>
     <dgm:cxn modelId="{A6EFC7AC-6E39-7549-9317-2EDE61D9AF8F}" type="presOf" srcId="{CEDA599F-4A3A-4743-BE7B-0FE71AED1AC2}" destId="{226E74E1-EFC9-BF46-933B-6F5537407316}" srcOrd="1" destOrd="0" presId="urn:microsoft.com/office/officeart/2005/8/layout/orgChart1"/>
@@ -1954,9 +2054,14 @@
     <dgm:cxn modelId="{93F6C7BD-9FDA-FF44-A34F-4883A6E9FFF7}" type="presOf" srcId="{9FB26023-3F25-0B4C-8220-138FB008637E}" destId="{65A68837-221A-6C40-AE0F-E8670459F660}" srcOrd="1" destOrd="0" presId="urn:microsoft.com/office/officeart/2005/8/layout/orgChart1"/>
     <dgm:cxn modelId="{0E2349BF-6FE5-4643-9307-08978429A125}" type="presOf" srcId="{5937394A-8C72-1146-8F39-1B93BC1078EF}" destId="{58B11036-FB17-C747-BBF6-FC52B7C35C5A}" srcOrd="0" destOrd="0" presId="urn:microsoft.com/office/officeart/2005/8/layout/orgChart1"/>
     <dgm:cxn modelId="{8AE092CA-8D05-5F49-8F10-0DD9CA87B4E0}" type="presOf" srcId="{C7A38EB9-224F-8D46-B211-1AD3707083BA}" destId="{7B50BB4A-FC00-0A46-9399-4E5926BDEF09}" srcOrd="1" destOrd="0" presId="urn:microsoft.com/office/officeart/2005/8/layout/orgChart1"/>
+    <dgm:cxn modelId="{92E988CB-FE24-8F4E-AD16-E6C5CED0AFC6}" type="presOf" srcId="{B3C67E30-5C19-DD49-8C15-16CFDE1568E5}" destId="{EA746232-9CC2-F646-8FD2-D1CC8061ECEB}" srcOrd="0" destOrd="0" presId="urn:microsoft.com/office/officeart/2005/8/layout/orgChart1"/>
     <dgm:cxn modelId="{662115CE-7670-3640-83AD-7121D711FDC0}" type="presOf" srcId="{CEDA599F-4A3A-4743-BE7B-0FE71AED1AC2}" destId="{C5EBCBDC-E038-5C41-9E49-39152F7551D4}" srcOrd="0" destOrd="0" presId="urn:microsoft.com/office/officeart/2005/8/layout/orgChart1"/>
+    <dgm:cxn modelId="{0A987DD8-9612-A342-B65F-3CCB3397B66E}" srcId="{B06E1676-0B00-0E46-9847-FD1337B24B26}" destId="{9A2726BF-77D5-0B44-AC22-C7A0229407E8}" srcOrd="0" destOrd="0" parTransId="{60BF4B05-7031-FB46-B09D-B4F17384FEA3}" sibTransId="{444F630E-599C-C049-B467-1DE687AF4ACE}"/>
     <dgm:cxn modelId="{7BB104E7-A2F3-794D-8F38-0F20C99179B7}" type="presOf" srcId="{97C8E1B7-2946-1742-AEA3-B0D815AB5653}" destId="{B2EA3773-E1A5-9F40-B2E5-A0915739FA50}" srcOrd="0" destOrd="0" presId="urn:microsoft.com/office/officeart/2005/8/layout/orgChart1"/>
+    <dgm:cxn modelId="{675FD1EE-FC93-634E-A2BE-60B429F9C234}" type="presOf" srcId="{9A2726BF-77D5-0B44-AC22-C7A0229407E8}" destId="{39B63F41-60AE-AB4E-9290-ABA0A956BDC3}" srcOrd="0" destOrd="0" presId="urn:microsoft.com/office/officeart/2005/8/layout/orgChart1"/>
+    <dgm:cxn modelId="{6E4331F7-81B2-724D-B2E0-AD0817C2B66A}" type="presOf" srcId="{47DB84C8-3F67-0242-98D4-E1945A861438}" destId="{FFF5E1C1-CF42-7342-A1C7-051D091F2417}" srcOrd="0" destOrd="0" presId="urn:microsoft.com/office/officeart/2005/8/layout/orgChart1"/>
     <dgm:cxn modelId="{3CB76CF9-2F23-5145-B805-C87EFAB79164}" type="presOf" srcId="{C7A38EB9-224F-8D46-B211-1AD3707083BA}" destId="{264399BF-17F6-C544-AB80-3536DA6C6F51}" srcOrd="0" destOrd="0" presId="urn:microsoft.com/office/officeart/2005/8/layout/orgChart1"/>
+    <dgm:cxn modelId="{CB0A65FB-E2CE-E74D-8A2E-ED70C3CAA96B}" type="presOf" srcId="{60BF4B05-7031-FB46-B09D-B4F17384FEA3}" destId="{FF4CF9EB-C7B7-1149-8784-84BD89C927EA}" srcOrd="0" destOrd="0" presId="urn:microsoft.com/office/officeart/2005/8/layout/orgChart1"/>
     <dgm:cxn modelId="{553227FD-1E22-A14F-A268-B8A293A09561}" type="presOf" srcId="{07EDD983-566C-3C43-8F9F-4198F64E5A09}" destId="{B8101019-05F7-6148-A5D6-28215C07AE04}" srcOrd="0" destOrd="0" presId="urn:microsoft.com/office/officeart/2005/8/layout/orgChart1"/>
     <dgm:cxn modelId="{C36A3CFD-DBB1-D74E-A19B-25D6888AFFCD}" type="presOf" srcId="{7600B02F-E644-284E-8568-94D6FD2BD7CF}" destId="{0A8B5E9E-67A2-AA41-8FF7-D56FC6AE7FBA}" srcOrd="0" destOrd="0" presId="urn:microsoft.com/office/officeart/2005/8/layout/orgChart1"/>
     <dgm:cxn modelId="{029D351B-9C4E-A14B-A384-41E080999027}" type="presParOf" srcId="{215DF469-F30B-3A4B-ACE9-38B12197409C}" destId="{C6AD458C-44E2-6B43-BA1F-484F96718658}" srcOrd="0" destOrd="0" presId="urn:microsoft.com/office/officeart/2005/8/layout/orgChart1"/>
@@ -1976,14 +2081,14 @@
     <dgm:cxn modelId="{B47F1BCF-AADC-8946-85F1-138966D6CA90}" type="presParOf" srcId="{E5B717BE-D031-F149-96F2-95125DDF312E}" destId="{CE3B9C74-B86F-A94E-BDDE-59BF04DFF405}" srcOrd="0" destOrd="0" presId="urn:microsoft.com/office/officeart/2005/8/layout/orgChart1"/>
     <dgm:cxn modelId="{18794314-2D7D-D447-8898-185AC2F52440}" type="presParOf" srcId="{E5B717BE-D031-F149-96F2-95125DDF312E}" destId="{2DD71809-3757-2B4D-8706-9E7AA7EFCFF6}" srcOrd="1" destOrd="0" presId="urn:microsoft.com/office/officeart/2005/8/layout/orgChart1"/>
     <dgm:cxn modelId="{F5589C4A-65E2-FC47-B9ED-CC3DB8E39D95}" type="presParOf" srcId="{F6F2E50F-B971-1446-9686-ED51E0D261BB}" destId="{882567C5-3FAB-A448-AFF1-5D01066FFE3B}" srcOrd="1" destOrd="0" presId="urn:microsoft.com/office/officeart/2005/8/layout/orgChart1"/>
+    <dgm:cxn modelId="{29AB271C-5E06-314C-AC4B-E3258EAB3B1E}" type="presParOf" srcId="{882567C5-3FAB-A448-AFF1-5D01066FFE3B}" destId="{FFF5E1C1-CF42-7342-A1C7-051D091F2417}" srcOrd="0" destOrd="0" presId="urn:microsoft.com/office/officeart/2005/8/layout/orgChart1"/>
+    <dgm:cxn modelId="{EF23324C-5464-BB47-A46F-BCD95DA34D5E}" type="presParOf" srcId="{882567C5-3FAB-A448-AFF1-5D01066FFE3B}" destId="{ACA6D699-18D0-DD4F-8636-F91D1212D01C}" srcOrd="1" destOrd="0" presId="urn:microsoft.com/office/officeart/2005/8/layout/orgChart1"/>
+    <dgm:cxn modelId="{419315AD-99AA-144C-B190-68C1ED51E8A8}" type="presParOf" srcId="{ACA6D699-18D0-DD4F-8636-F91D1212D01C}" destId="{0FC9FBAC-B6E2-B74E-8B9A-7AAB8F3ED206}" srcOrd="0" destOrd="0" presId="urn:microsoft.com/office/officeart/2005/8/layout/orgChart1"/>
+    <dgm:cxn modelId="{6805CE13-36E3-0045-872C-16686D80956F}" type="presParOf" srcId="{0FC9FBAC-B6E2-B74E-8B9A-7AAB8F3ED206}" destId="{EA746232-9CC2-F646-8FD2-D1CC8061ECEB}" srcOrd="0" destOrd="0" presId="urn:microsoft.com/office/officeart/2005/8/layout/orgChart1"/>
+    <dgm:cxn modelId="{8267DA52-709C-1747-B3A3-D2A676B14CB0}" type="presParOf" srcId="{0FC9FBAC-B6E2-B74E-8B9A-7AAB8F3ED206}" destId="{39B86437-0D5D-2B41-82D2-6325DEE08AEC}" srcOrd="1" destOrd="0" presId="urn:microsoft.com/office/officeart/2005/8/layout/orgChart1"/>
+    <dgm:cxn modelId="{063D7268-882B-9D4D-8DDB-8EB0E21C0562}" type="presParOf" srcId="{ACA6D699-18D0-DD4F-8636-F91D1212D01C}" destId="{D90A6F82-36E0-F24A-85F9-96E423896B02}" srcOrd="1" destOrd="0" presId="urn:microsoft.com/office/officeart/2005/8/layout/orgChart1"/>
+    <dgm:cxn modelId="{F72E9C9E-3199-A644-ACEB-23A4C4C1C5C5}" type="presParOf" srcId="{ACA6D699-18D0-DD4F-8636-F91D1212D01C}" destId="{BFF73569-3100-A247-A662-13C708E8508E}" srcOrd="2" destOrd="0" presId="urn:microsoft.com/office/officeart/2005/8/layout/orgChart1"/>
     <dgm:cxn modelId="{50D34817-173F-2B4C-B775-72971182C435}" type="presParOf" srcId="{F6F2E50F-B971-1446-9686-ED51E0D261BB}" destId="{AABB33B2-6DCB-4945-9250-77823626F5D5}" srcOrd="2" destOrd="0" presId="urn:microsoft.com/office/officeart/2005/8/layout/orgChart1"/>
-    <dgm:cxn modelId="{39CCCD70-CC2A-F645-BB9A-E5178850A291}" type="presParOf" srcId="{CDE8BE0A-55D8-DC4E-8C30-D32FB80E6EB6}" destId="{FFF5E1C1-CF42-7342-A1C7-051D091F2417}" srcOrd="2" destOrd="0" presId="urn:microsoft.com/office/officeart/2005/8/layout/orgChart1"/>
-    <dgm:cxn modelId="{CE79D6B9-44E3-5D4C-AC0F-0F0F6F947957}" type="presParOf" srcId="{CDE8BE0A-55D8-DC4E-8C30-D32FB80E6EB6}" destId="{ACA6D699-18D0-DD4F-8636-F91D1212D01C}" srcOrd="3" destOrd="0" presId="urn:microsoft.com/office/officeart/2005/8/layout/orgChart1"/>
-    <dgm:cxn modelId="{04338835-29B2-7641-9256-80DA20FFB746}" type="presParOf" srcId="{ACA6D699-18D0-DD4F-8636-F91D1212D01C}" destId="{0FC9FBAC-B6E2-B74E-8B9A-7AAB8F3ED206}" srcOrd="0" destOrd="0" presId="urn:microsoft.com/office/officeart/2005/8/layout/orgChart1"/>
-    <dgm:cxn modelId="{C22FE125-1511-034C-99B5-F41A9E86239F}" type="presParOf" srcId="{0FC9FBAC-B6E2-B74E-8B9A-7AAB8F3ED206}" destId="{EA746232-9CC2-F646-8FD2-D1CC8061ECEB}" srcOrd="0" destOrd="0" presId="urn:microsoft.com/office/officeart/2005/8/layout/orgChart1"/>
-    <dgm:cxn modelId="{91DEDCEF-08AE-9943-B230-1CAA5AAFB258}" type="presParOf" srcId="{0FC9FBAC-B6E2-B74E-8B9A-7AAB8F3ED206}" destId="{39B86437-0D5D-2B41-82D2-6325DEE08AEC}" srcOrd="1" destOrd="0" presId="urn:microsoft.com/office/officeart/2005/8/layout/orgChart1"/>
-    <dgm:cxn modelId="{66414BF1-E758-0E47-B4F5-D6C557E46975}" type="presParOf" srcId="{ACA6D699-18D0-DD4F-8636-F91D1212D01C}" destId="{D90A6F82-36E0-F24A-85F9-96E423896B02}" srcOrd="1" destOrd="0" presId="urn:microsoft.com/office/officeart/2005/8/layout/orgChart1"/>
-    <dgm:cxn modelId="{8D887697-506A-D941-A9B8-2EDC6D6F6AAC}" type="presParOf" srcId="{ACA6D699-18D0-DD4F-8636-F91D1212D01C}" destId="{BFF73569-3100-A247-A662-13C708E8508E}" srcOrd="2" destOrd="0" presId="urn:microsoft.com/office/officeart/2005/8/layout/orgChart1"/>
     <dgm:cxn modelId="{E3D92354-D747-394B-93F8-3A59A379A6BA}" type="presParOf" srcId="{1951FFE4-B948-194B-B593-349DCEB6E130}" destId="{03649E69-DE6F-A04C-BB31-2581A8E93F4B}" srcOrd="2" destOrd="0" presId="urn:microsoft.com/office/officeart/2005/8/layout/orgChart1"/>
     <dgm:cxn modelId="{72534E96-47B4-8D46-B66B-09FAA6031EAC}" type="presParOf" srcId="{AA1BF988-509E-EC40-9226-3B7003EAC538}" destId="{0A8B5E9E-67A2-AA41-8FF7-D56FC6AE7FBA}" srcOrd="2" destOrd="0" presId="urn:microsoft.com/office/officeart/2005/8/layout/orgChart1"/>
     <dgm:cxn modelId="{5D6B0174-7C0A-5A4C-9ED8-C5C0543DBDB1}" type="presParOf" srcId="{AA1BF988-509E-EC40-9226-3B7003EAC538}" destId="{9D9835AF-87B2-8245-9EDD-E3A791FDCD96}" srcOrd="3" destOrd="0" presId="urn:microsoft.com/office/officeart/2005/8/layout/orgChart1"/>
@@ -1997,6 +2102,13 @@
     <dgm:cxn modelId="{9A561395-B596-5341-A7F5-F002F28CF062}" type="presParOf" srcId="{A23A58EC-6948-804F-8BDE-E6D12A0FFFE6}" destId="{0DA9C69E-888C-0944-9011-D528D3F012BE}" srcOrd="0" destOrd="0" presId="urn:microsoft.com/office/officeart/2005/8/layout/orgChart1"/>
     <dgm:cxn modelId="{C3014E06-C10E-1B4C-AF59-0AAA9DBDACA3}" type="presParOf" srcId="{A23A58EC-6948-804F-8BDE-E6D12A0FFFE6}" destId="{D5B5D723-007C-5043-A816-5529DB25D3BB}" srcOrd="1" destOrd="0" presId="urn:microsoft.com/office/officeart/2005/8/layout/orgChart1"/>
     <dgm:cxn modelId="{53369EA4-27FB-5942-85DF-D0D1BBB49BFE}" type="presParOf" srcId="{E19C17E7-B287-AC49-926B-8B1C9D5418E2}" destId="{5E5B290A-1E81-FE47-8D62-114260811CFD}" srcOrd="1" destOrd="0" presId="urn:microsoft.com/office/officeart/2005/8/layout/orgChart1"/>
+    <dgm:cxn modelId="{66A9FACD-5D36-B44D-9650-39218BEB0625}" type="presParOf" srcId="{5E5B290A-1E81-FE47-8D62-114260811CFD}" destId="{FF4CF9EB-C7B7-1149-8784-84BD89C927EA}" srcOrd="0" destOrd="0" presId="urn:microsoft.com/office/officeart/2005/8/layout/orgChart1"/>
+    <dgm:cxn modelId="{F0201D59-C7D5-5949-994D-F77E1C25A8BE}" type="presParOf" srcId="{5E5B290A-1E81-FE47-8D62-114260811CFD}" destId="{E4431CCD-0B79-3B4C-A0CA-4BABE8E17727}" srcOrd="1" destOrd="0" presId="urn:microsoft.com/office/officeart/2005/8/layout/orgChart1"/>
+    <dgm:cxn modelId="{E004505A-892A-E145-AE29-94786AA11C22}" type="presParOf" srcId="{E4431CCD-0B79-3B4C-A0CA-4BABE8E17727}" destId="{708CB350-F4E4-304C-A14E-6A88E488C074}" srcOrd="0" destOrd="0" presId="urn:microsoft.com/office/officeart/2005/8/layout/orgChart1"/>
+    <dgm:cxn modelId="{796F46B5-75E7-F24D-AAC6-B0BF6C5F46F3}" type="presParOf" srcId="{708CB350-F4E4-304C-A14E-6A88E488C074}" destId="{39B63F41-60AE-AB4E-9290-ABA0A956BDC3}" srcOrd="0" destOrd="0" presId="urn:microsoft.com/office/officeart/2005/8/layout/orgChart1"/>
+    <dgm:cxn modelId="{9E64C6B3-2007-6F44-93E4-52324A9C716A}" type="presParOf" srcId="{708CB350-F4E4-304C-A14E-6A88E488C074}" destId="{8676B2E9-9A06-6B40-821A-E6E9F94A198B}" srcOrd="1" destOrd="0" presId="urn:microsoft.com/office/officeart/2005/8/layout/orgChart1"/>
+    <dgm:cxn modelId="{00396BC8-B7EC-4143-9ADF-F79FE1FFFB43}" type="presParOf" srcId="{E4431CCD-0B79-3B4C-A0CA-4BABE8E17727}" destId="{99B462C5-C089-484F-A972-1A09348EB6BB}" srcOrd="1" destOrd="0" presId="urn:microsoft.com/office/officeart/2005/8/layout/orgChart1"/>
+    <dgm:cxn modelId="{5FD77C78-3FEA-2C43-8392-6CF79DF08825}" type="presParOf" srcId="{E4431CCD-0B79-3B4C-A0CA-4BABE8E17727}" destId="{7E421B87-6306-1842-A3A9-22DC0E889D49}" srcOrd="2" destOrd="0" presId="urn:microsoft.com/office/officeart/2005/8/layout/orgChart1"/>
     <dgm:cxn modelId="{9839C1B3-37C1-B84D-A77C-F6E8E7EC84AF}" type="presParOf" srcId="{E19C17E7-B287-AC49-926B-8B1C9D5418E2}" destId="{E58E59C6-B325-C045-BA66-8A242274EEC8}" srcOrd="2" destOrd="0" presId="urn:microsoft.com/office/officeart/2005/8/layout/orgChart1"/>
     <dgm:cxn modelId="{03EA1995-C2B8-744E-9752-8A2A4C212DCC}" type="presParOf" srcId="{9D9835AF-87B2-8245-9EDD-E3A791FDCD96}" destId="{65E77C06-4643-E74D-AE7D-63CD5A1CDB9F}" srcOrd="2" destOrd="0" presId="urn:microsoft.com/office/officeart/2005/8/layout/orgChart1"/>
     <dgm:cxn modelId="{D432211B-C213-B643-942F-569BEB991D36}" type="presParOf" srcId="{AA1BF988-509E-EC40-9226-3B7003EAC538}" destId="{72CB2700-39A3-C344-8F9C-2C2689C7C967}" srcOrd="4" destOrd="0" presId="urn:microsoft.com/office/officeart/2005/8/layout/orgChart1"/>
@@ -2047,8 +2159,8 @@
       </dsp:nvSpPr>
       <dsp:spPr>
         <a:xfrm>
-          <a:off x="4114839" y="2995010"/>
-          <a:ext cx="247649" cy="3014099"/>
+          <a:off x="4068810" y="4136977"/>
+          <a:ext cx="91440" cy="2975775"/>
         </a:xfrm>
         <a:custGeom>
           <a:avLst/>
@@ -2059,13 +2171,13 @@
           <a:pathLst>
             <a:path>
               <a:moveTo>
-                <a:pt x="0" y="0"/>
+                <a:pt x="45720" y="0"/>
               </a:moveTo>
               <a:lnTo>
-                <a:pt x="0" y="3014099"/>
+                <a:pt x="45720" y="2975775"/>
               </a:lnTo>
               <a:lnTo>
-                <a:pt x="247649" y="3014099"/>
+                <a:pt x="115552" y="2975775"/>
               </a:lnTo>
             </a:path>
           </a:pathLst>
@@ -2106,8 +2218,8 @@
       </dsp:nvSpPr>
       <dsp:spPr>
         <a:xfrm>
-          <a:off x="4114839" y="2995010"/>
-          <a:ext cx="247647" cy="1976681"/>
+          <a:off x="4114530" y="4136977"/>
+          <a:ext cx="95220" cy="1735234"/>
         </a:xfrm>
         <a:custGeom>
           <a:avLst/>
@@ -2121,10 +2233,10 @@
                 <a:pt x="0" y="0"/>
               </a:moveTo>
               <a:lnTo>
-                <a:pt x="0" y="1976681"/>
+                <a:pt x="0" y="1735234"/>
               </a:lnTo>
               <a:lnTo>
-                <a:pt x="247647" y="1976681"/>
+                <a:pt x="95220" y="1735234"/>
               </a:lnTo>
             </a:path>
           </a:pathLst>
@@ -2165,8 +2277,8 @@
       </dsp:nvSpPr>
       <dsp:spPr>
         <a:xfrm>
-          <a:off x="2793141" y="1836485"/>
-          <a:ext cx="1974388" cy="342662"/>
+          <a:off x="2792932" y="2978539"/>
+          <a:ext cx="1974240" cy="342636"/>
         </a:xfrm>
         <a:custGeom>
           <a:avLst/>
@@ -2180,13 +2292,13 @@
                 <a:pt x="0" y="0"/>
               </a:moveTo>
               <a:lnTo>
-                <a:pt x="0" y="171331"/>
+                <a:pt x="0" y="171318"/>
               </a:lnTo>
               <a:lnTo>
-                <a:pt x="1974388" y="171331"/>
+                <a:pt x="1974240" y="171318"/>
               </a:lnTo>
               <a:lnTo>
-                <a:pt x="1974388" y="342662"/>
+                <a:pt x="1974240" y="342636"/>
               </a:lnTo>
             </a:path>
           </a:pathLst>
@@ -2220,6 +2332,62 @@
         <a:fontRef idx="minor"/>
       </dsp:style>
     </dsp:sp>
+    <dsp:sp modelId="{FF4CF9EB-C7B7-1149-8784-84BD89C927EA}">
+      <dsp:nvSpPr>
+        <dsp:cNvPr id="0" name=""/>
+        <dsp:cNvSpPr/>
+      </dsp:nvSpPr>
+      <dsp:spPr>
+        <a:xfrm>
+          <a:off x="1978647" y="5222720"/>
+          <a:ext cx="172607" cy="1340876"/>
+        </a:xfrm>
+        <a:custGeom>
+          <a:avLst/>
+          <a:gdLst/>
+          <a:ahLst/>
+          <a:cxnLst/>
+          <a:rect l="0" t="0" r="0" b="0"/>
+          <a:pathLst>
+            <a:path>
+              <a:moveTo>
+                <a:pt x="172607" y="0"/>
+              </a:moveTo>
+              <a:lnTo>
+                <a:pt x="0" y="1340876"/>
+              </a:lnTo>
+            </a:path>
+          </a:pathLst>
+        </a:custGeom>
+        <a:noFill/>
+        <a:ln w="12700" cap="flat" cmpd="sng" algn="ctr">
+          <a:solidFill>
+            <a:schemeClr val="accent1">
+              <a:shade val="80000"/>
+              <a:hueOff val="0"/>
+              <a:satOff val="0"/>
+              <a:lumOff val="0"/>
+              <a:alphaOff val="0"/>
+            </a:schemeClr>
+          </a:solidFill>
+          <a:prstDash val="solid"/>
+          <a:miter lim="800000"/>
+        </a:ln>
+        <a:effectLst/>
+      </dsp:spPr>
+      <dsp:style>
+        <a:lnRef idx="2">
+          <a:scrgbClr r="0" g="0" b="0"/>
+        </a:lnRef>
+        <a:fillRef idx="0">
+          <a:scrgbClr r="0" g="0" b="0"/>
+        </a:fillRef>
+        <a:effectRef idx="0">
+          <a:scrgbClr r="0" g="0" b="0"/>
+        </a:effectRef>
+        <a:fontRef idx="minor"/>
+      </dsp:style>
+    </dsp:sp>
     <dsp:sp modelId="{2953C60D-4CDE-A24A-845C-989D7A25F154}">
       <dsp:nvSpPr>
         <dsp:cNvPr id="0" name=""/>
@@ -2227,8 +2395,8 @@
       </dsp:nvSpPr>
       <dsp:spPr>
         <a:xfrm>
-          <a:off x="2094731" y="2995010"/>
-          <a:ext cx="91440" cy="1236734"/>
+          <a:off x="2747212" y="4136977"/>
+          <a:ext cx="91440" cy="269940"/>
         </a:xfrm>
         <a:custGeom>
           <a:avLst/>
@@ -2242,10 +2410,13 @@
                 <a:pt x="45720" y="0"/>
               </a:moveTo>
               <a:lnTo>
-                <a:pt x="45720" y="1236734"/>
+                <a:pt x="45720" y="98622"/>
               </a:lnTo>
               <a:lnTo>
-                <a:pt x="47416" y="1236734"/>
+                <a:pt x="56684" y="98622"/>
+              </a:lnTo>
+              <a:lnTo>
+                <a:pt x="56684" y="269940"/>
               </a:lnTo>
             </a:path>
           </a:pathLst>
@@ -2286,8 +2457,8 @@
       </dsp:nvSpPr>
       <dsp:spPr>
         <a:xfrm>
-          <a:off x="2747421" y="1836485"/>
-          <a:ext cx="91440" cy="342662"/>
+          <a:off x="2747212" y="2978539"/>
+          <a:ext cx="91440" cy="342636"/>
         </a:xfrm>
         <a:custGeom>
           <a:avLst/>
@@ -2301,7 +2472,7 @@
                 <a:pt x="45720" y="0"/>
               </a:moveTo>
               <a:lnTo>
-                <a:pt x="45720" y="342662"/>
+                <a:pt x="45720" y="342636"/>
               </a:lnTo>
             </a:path>
           </a:pathLst>
@@ -2342,8 +2513,8 @@
       </dsp:nvSpPr>
       <dsp:spPr>
         <a:xfrm>
-          <a:off x="120342" y="2995010"/>
-          <a:ext cx="91440" cy="3066172"/>
+          <a:off x="2" y="5201101"/>
+          <a:ext cx="163160" cy="1316022"/>
         </a:xfrm>
         <a:custGeom>
           <a:avLst/>
@@ -2354,13 +2525,10 @@
           <a:pathLst>
             <a:path>
               <a:moveTo>
-                <a:pt x="45720" y="0"/>
+                <a:pt x="163160" y="0"/>
               </a:moveTo>
               <a:lnTo>
-                <a:pt x="45720" y="3066172"/>
-              </a:lnTo>
-              <a:lnTo>
-                <a:pt x="74585" y="3066172"/>
+                <a:pt x="0" y="1316022"/>
               </a:lnTo>
             </a:path>
           </a:pathLst>
@@ -2401,8 +2569,8 @@
       </dsp:nvSpPr>
       <dsp:spPr>
         <a:xfrm>
-          <a:off x="120342" y="2995010"/>
-          <a:ext cx="91440" cy="1240519"/>
+          <a:off x="770083" y="4136977"/>
+          <a:ext cx="91440" cy="248321"/>
         </a:xfrm>
         <a:custGeom>
           <a:avLst/>
@@ -2413,13 +2581,16 @@
           <a:pathLst>
             <a:path>
               <a:moveTo>
-                <a:pt x="45720" y="0"/>
+                <a:pt x="48607" y="0"/>
               </a:moveTo>
               <a:lnTo>
-                <a:pt x="45720" y="1240519"/>
+                <a:pt x="48607" y="77003"/>
               </a:lnTo>
               <a:lnTo>
-                <a:pt x="53650" y="1240519"/>
+                <a:pt x="45720" y="77003"/>
+              </a:lnTo>
+              <a:lnTo>
+                <a:pt x="45720" y="248321"/>
               </a:lnTo>
             </a:path>
           </a:pathLst>
@@ -2460,8 +2631,8 @@
       </dsp:nvSpPr>
       <dsp:spPr>
         <a:xfrm>
-          <a:off x="818753" y="1836485"/>
-          <a:ext cx="1974388" cy="342662"/>
+          <a:off x="818691" y="2978539"/>
+          <a:ext cx="1974240" cy="342636"/>
         </a:xfrm>
         <a:custGeom>
           <a:avLst/>
@@ -2472,16 +2643,16 @@
           <a:pathLst>
             <a:path>
               <a:moveTo>
-                <a:pt x="1974388" y="0"/>
+                <a:pt x="1974240" y="0"/>
               </a:moveTo>
               <a:lnTo>
-                <a:pt x="1974388" y="171331"/>
+                <a:pt x="1974240" y="171318"/>
               </a:lnTo>
               <a:lnTo>
-                <a:pt x="0" y="171331"/>
+                <a:pt x="0" y="171318"/>
               </a:lnTo>
               <a:lnTo>
-                <a:pt x="0" y="342662"/>
+                <a:pt x="0" y="342636"/>
               </a:lnTo>
             </a:path>
           </a:pathLst>
@@ -2522,8 +2693,8 @@
       </dsp:nvSpPr>
       <dsp:spPr>
         <a:xfrm>
-          <a:off x="1977278" y="1020622"/>
-          <a:ext cx="1631726" cy="815863"/>
+          <a:off x="1977130" y="2162737"/>
+          <a:ext cx="1631603" cy="815801"/>
         </a:xfrm>
         <a:prstGeom prst="rect">
           <a:avLst/>
@@ -2589,8 +2760,8 @@
         </a:p>
       </dsp:txBody>
       <dsp:txXfrm>
-        <a:off x="1977278" y="1020622"/>
-        <a:ext cx="1631726" cy="815863"/>
+        <a:off x="1977130" y="2162737"/>
+        <a:ext cx="1631603" cy="815801"/>
       </dsp:txXfrm>
     </dsp:sp>
     <dsp:sp modelId="{C5EBCBDC-E038-5C41-9E49-39152F7551D4}">
@@ -2600,8 +2771,8 @@
       </dsp:nvSpPr>
       <dsp:spPr>
         <a:xfrm>
-          <a:off x="2890" y="2179147"/>
-          <a:ext cx="1631726" cy="815863"/>
+          <a:off x="2890" y="3321176"/>
+          <a:ext cx="1631603" cy="815801"/>
         </a:xfrm>
         <a:prstGeom prst="rect">
           <a:avLst/>
@@ -2667,8 +2838,8 @@
         </a:p>
       </dsp:txBody>
       <dsp:txXfrm>
-        <a:off x="2890" y="2179147"/>
-        <a:ext cx="1631726" cy="815863"/>
+        <a:off x="2890" y="3321176"/>
+        <a:ext cx="1631603" cy="815801"/>
       </dsp:txXfrm>
     </dsp:sp>
     <dsp:sp modelId="{CE3B9C74-B86F-A94E-BDDE-59BF04DFF405}">
@@ -2678,8 +2849,8 @@
       </dsp:nvSpPr>
       <dsp:spPr>
         <a:xfrm>
-          <a:off x="173993" y="3827599"/>
-          <a:ext cx="1631726" cy="815863"/>
+          <a:off x="2" y="4385299"/>
+          <a:ext cx="1631603" cy="815801"/>
         </a:xfrm>
         <a:prstGeom prst="rect">
           <a:avLst/>
@@ -2745,8 +2916,8 @@
         </a:p>
       </dsp:txBody>
       <dsp:txXfrm>
-        <a:off x="173993" y="3827599"/>
-        <a:ext cx="1631726" cy="815863"/>
+        <a:off x="2" y="4385299"/>
+        <a:ext cx="1631603" cy="815801"/>
       </dsp:txXfrm>
     </dsp:sp>
     <dsp:sp modelId="{EA746232-9CC2-F646-8FD2-D1CC8061ECEB}">
@@ -2756,8 +2927,8 @@
       </dsp:nvSpPr>
       <dsp:spPr>
         <a:xfrm>
-          <a:off x="194928" y="5283596"/>
-          <a:ext cx="1504728" cy="1555173"/>
+          <a:off x="2" y="5739595"/>
+          <a:ext cx="1504615" cy="1555056"/>
         </a:xfrm>
         <a:prstGeom prst="rect">
           <a:avLst/>
@@ -2873,8 +3044,8 @@
         </a:p>
       </dsp:txBody>
       <dsp:txXfrm>
-        <a:off x="194928" y="5283596"/>
-        <a:ext cx="1504728" cy="1555173"/>
+        <a:off x="2" y="5739595"/>
+        <a:ext cx="1504615" cy="1555056"/>
       </dsp:txXfrm>
     </dsp:sp>
     <dsp:sp modelId="{51EEA984-6D2A-4F44-B9BF-882356643FCA}">
@@ -2884,8 +3055,8 @@
       </dsp:nvSpPr>
       <dsp:spPr>
         <a:xfrm>
-          <a:off x="1977278" y="2179147"/>
-          <a:ext cx="1631726" cy="815863"/>
+          <a:off x="1977130" y="3321176"/>
+          <a:ext cx="1631603" cy="815801"/>
         </a:xfrm>
         <a:prstGeom prst="rect">
           <a:avLst/>
@@ -2951,8 +3122,8 @@
         </a:p>
       </dsp:txBody>
       <dsp:txXfrm>
-        <a:off x="1977278" y="2179147"/>
-        <a:ext cx="1631726" cy="815863"/>
+        <a:off x="1977130" y="3321176"/>
+        <a:ext cx="1631603" cy="815801"/>
       </dsp:txXfrm>
     </dsp:sp>
     <dsp:sp modelId="{0DA9C69E-888C-0944-9011-D528D3F012BE}">
@@ -2962,8 +3133,8 @@
       </dsp:nvSpPr>
       <dsp:spPr>
         <a:xfrm>
-          <a:off x="2142148" y="3823813"/>
-          <a:ext cx="1631726" cy="815863"/>
+          <a:off x="1988094" y="4406918"/>
+          <a:ext cx="1631603" cy="815801"/>
         </a:xfrm>
         <a:prstGeom prst="rect">
           <a:avLst/>
@@ -3029,8 +3200,156 @@
         </a:p>
       </dsp:txBody>
       <dsp:txXfrm>
-        <a:off x="2142148" y="3823813"/>
-        <a:ext cx="1631726" cy="815863"/>
+        <a:off x="1988094" y="4406918"/>
+        <a:ext cx="1631603" cy="815801"/>
+      </dsp:txXfrm>
+    </dsp:sp>
+    <dsp:sp modelId="{39B63F41-60AE-AB4E-9290-ABA0A956BDC3}">
+      <dsp:nvSpPr>
+        <dsp:cNvPr id="0" name=""/>
+        <dsp:cNvSpPr/>
+      </dsp:nvSpPr>
+      <dsp:spPr>
+        <a:xfrm>
+          <a:off x="1978647" y="5714191"/>
+          <a:ext cx="1631603" cy="1698809"/>
+        </a:xfrm>
+        <a:prstGeom prst="rect">
+          <a:avLst/>
+        </a:prstGeom>
+        <a:solidFill>
+          <a:schemeClr val="accent1">
+            <a:hueOff val="0"/>
+            <a:satOff val="0"/>
+            <a:lumOff val="0"/>
+            <a:alphaOff val="0"/>
+          </a:schemeClr>
+        </a:solidFill>
+        <a:ln w="12700" cap="flat" cmpd="sng" algn="ctr">
+          <a:solidFill>
+            <a:schemeClr val="lt1">
+              <a:hueOff val="0"/>
+              <a:satOff val="0"/>
+              <a:lumOff val="0"/>
+              <a:alphaOff val="0"/>
+            </a:schemeClr>
+          </a:solidFill>
+          <a:prstDash val="solid"/>
+          <a:miter lim="800000"/>
+        </a:ln>
+        <a:effectLst/>
+      </dsp:spPr>
+      <dsp:style>
+        <a:lnRef idx="2">
+          <a:scrgbClr r="0" g="0" b="0"/>
+        </a:lnRef>
+        <a:fillRef idx="1">
+          <a:scrgbClr r="0" g="0" b="0"/>
+        </a:fillRef>
+        <a:effectRef idx="0">
+          <a:scrgbClr r="0" g="0" b="0"/>
+        </a:effectRef>
+        <a:fontRef idx="minor">
+          <a:schemeClr val="lt1"/>
+        </a:fontRef>
+      </dsp:style>
+      <dsp:txBody>
+        <a:bodyPr spcFirstLastPara="0" vert="horz" wrap="square" lIns="10160" tIns="10160" rIns="10160" bIns="10160" numCol="1" spcCol="1270" anchor="ctr" anchorCtr="0">
+          <a:noAutofit/>
+        </a:bodyPr>
+        <a:lstStyle/>
+        <a:p>
+          <a:pPr marL="0" lvl="0" indent="0" algn="ctr" defTabSz="711200">
+            <a:lnSpc>
+              <a:spcPct val="90000"/>
+            </a:lnSpc>
+            <a:spcBef>
+              <a:spcPct val="0"/>
+            </a:spcBef>
+            <a:spcAft>
+              <a:spcPct val="35000"/>
+            </a:spcAft>
+            <a:buNone/>
+          </a:pPr>
+          <a:r>
+            <a:rPr lang="zh-TW" altLang="en-US" sz="1600" kern="1200"/>
+            <a:t>註解：推薦菜色</a:t>
+          </a:r>
+          <a:endParaRPr lang="en-US" altLang="zh-TW" sz="1600" kern="1200"/>
+        </a:p>
+        <a:p>
+          <a:pPr marL="0" lvl="0" indent="0" algn="ctr" defTabSz="711200">
+            <a:lnSpc>
+              <a:spcPct val="90000"/>
+            </a:lnSpc>
+            <a:spcBef>
+              <a:spcPct val="0"/>
+            </a:spcBef>
+            <a:spcAft>
+              <a:spcPct val="35000"/>
+            </a:spcAft>
+            <a:buNone/>
+          </a:pPr>
+          <a:r>
+            <a:rPr lang="en-US" altLang="zh-TW" sz="1600" kern="1200"/>
+            <a:t>1.</a:t>
+          </a:r>
+          <a:r>
+            <a:rPr lang="zh-TW" altLang="en-US" sz="1600" kern="1200"/>
+            <a:t>點我看菜單</a:t>
+          </a:r>
+          <a:endParaRPr lang="en-US" altLang="zh-TW" sz="1600" kern="1200"/>
+        </a:p>
+        <a:p>
+          <a:pPr marL="0" lvl="0" indent="0" algn="ctr" defTabSz="711200">
+            <a:lnSpc>
+              <a:spcPct val="90000"/>
+            </a:lnSpc>
+            <a:spcBef>
+              <a:spcPct val="0"/>
+            </a:spcBef>
+            <a:spcAft>
+              <a:spcPct val="35000"/>
+            </a:spcAft>
+            <a:buNone/>
+          </a:pPr>
+          <a:r>
+            <a:rPr lang="en-US" altLang="zh-TW" sz="1600" kern="1200"/>
+            <a:t>2.</a:t>
+          </a:r>
+          <a:r>
+            <a:rPr lang="zh-TW" altLang="en-US" sz="1600" kern="1200"/>
+            <a:t>點我看營業時間</a:t>
+          </a:r>
+          <a:endParaRPr lang="en-US" altLang="zh-TW" sz="1600" kern="1200"/>
+        </a:p>
+        <a:p>
+          <a:pPr marL="0" lvl="0" indent="0" algn="ctr" defTabSz="711200">
+            <a:lnSpc>
+              <a:spcPct val="90000"/>
+            </a:lnSpc>
+            <a:spcBef>
+              <a:spcPct val="0"/>
+            </a:spcBef>
+            <a:spcAft>
+              <a:spcPct val="35000"/>
+            </a:spcAft>
+            <a:buNone/>
+          </a:pPr>
+          <a:r>
+            <a:rPr lang="en-US" altLang="zh-TW" sz="1600" kern="1200"/>
+            <a:t>3.</a:t>
+          </a:r>
+          <a:r>
+            <a:rPr lang="zh-TW" altLang="en-US" sz="1600" kern="1200"/>
+            <a:t>點我看地圖位置</a:t>
+          </a:r>
+          <a:endParaRPr lang="en-US" altLang="zh-TW" sz="1600" kern="1200"/>
+        </a:p>
+      </dsp:txBody>
+      <dsp:txXfrm>
+        <a:off x="1978647" y="5714191"/>
+        <a:ext cx="1631603" cy="1698809"/>
       </dsp:txXfrm>
     </dsp:sp>
     <dsp:sp modelId="{B2EA3773-E1A5-9F40-B2E5-A0915739FA50}">
@@ -3040,8 +3359,8 @@
       </dsp:nvSpPr>
       <dsp:spPr>
         <a:xfrm>
-          <a:off x="3951667" y="2179147"/>
-          <a:ext cx="1631726" cy="815863"/>
+          <a:off x="3951370" y="3321176"/>
+          <a:ext cx="1631603" cy="815801"/>
         </a:xfrm>
         <a:prstGeom prst="rect">
           <a:avLst/>
@@ -3107,8 +3426,8 @@
         </a:p>
       </dsp:txBody>
       <dsp:txXfrm>
-        <a:off x="3951667" y="2179147"/>
-        <a:ext cx="1631726" cy="815863"/>
+        <a:off x="3951370" y="3321176"/>
+        <a:ext cx="1631603" cy="815801"/>
       </dsp:txXfrm>
     </dsp:sp>
     <dsp:sp modelId="{44AF576C-24D8-3F4A-BB4E-E278F454ABA3}">
@@ -3118,8 +3437,8 @@
       </dsp:nvSpPr>
       <dsp:spPr>
         <a:xfrm>
-          <a:off x="4362486" y="4563760"/>
-          <a:ext cx="1631726" cy="815863"/>
+          <a:off x="4209751" y="5464311"/>
+          <a:ext cx="1631603" cy="815801"/>
         </a:xfrm>
         <a:prstGeom prst="rect">
           <a:avLst/>
@@ -3185,8 +3504,8 @@
         </a:p>
       </dsp:txBody>
       <dsp:txXfrm>
-        <a:off x="4362486" y="4563760"/>
-        <a:ext cx="1631726" cy="815863"/>
+        <a:off x="4209751" y="5464311"/>
+        <a:ext cx="1631603" cy="815801"/>
       </dsp:txXfrm>
     </dsp:sp>
     <dsp:sp modelId="{264399BF-17F6-C544-AB80-3536DA6C6F51}">
@@ -3196,8 +3515,8 @@
       </dsp:nvSpPr>
       <dsp:spPr>
         <a:xfrm>
-          <a:off x="4362488" y="5601179"/>
-          <a:ext cx="1631726" cy="815863"/>
+          <a:off x="4184363" y="6704852"/>
+          <a:ext cx="1631603" cy="815801"/>
         </a:xfrm>
         <a:prstGeom prst="rect">
           <a:avLst/>
@@ -3263,8 +3582,8 @@
         </a:p>
       </dsp:txBody>
       <dsp:txXfrm>
-        <a:off x="4362488" y="5601179"/>
-        <a:ext cx="1631726" cy="815863"/>
+        <a:off x="4184363" y="6704852"/>
+        <a:ext cx="1631603" cy="815801"/>
       </dsp:txXfrm>
     </dsp:sp>
   </dsp:spTree>

--- a/Linebot架構圖.docx
+++ b/Linebot架構圖.docx
@@ -8,9 +8,9 @@
           <w:noProof/>
         </w:rPr>
         <w:drawing>
-          <wp:inline distT="0" distB="0" distL="0" distR="0" wp14:anchorId="22589FA0" wp14:editId="36B5FF00">
-            <wp:extent cx="5993765" cy="9499600"/>
-            <wp:effectExtent l="25400" t="0" r="0" b="0"/>
+          <wp:inline distT="0" distB="0" distL="0" distR="0" wp14:anchorId="22589FA0" wp14:editId="3B6DB960">
+            <wp:extent cx="6489065" cy="9499600"/>
+            <wp:effectExtent l="0" t="0" r="0" b="0"/>
             <wp:docPr id="3" name="資料庫圖表 3"/>
             <wp:cNvGraphicFramePr/>
             <a:graphic xmlns:a="http://schemas.openxmlformats.org/drawingml/2006/main">
@@ -1422,8 +1422,13 @@
         <a:p>
           <a:r>
             <a:rPr lang="zh-TW" altLang="en-US"/>
-            <a:t>旋轉木馬格式</a:t>
+            <a:t>旋轉木馬</a:t>
           </a:r>
+          <a:r>
+            <a:rPr lang="en-US" altLang="zh-TW"/>
+            <a:t>(part1)</a:t>
+          </a:r>
+          <a:endParaRPr lang="zh-TW" altLang="en-US"/>
         </a:p>
       </dgm:t>
     </dgm:pt>
@@ -1653,6 +1658,225 @@
         </a:p>
       </dgm:t>
     </dgm:pt>
+    <dgm:pt modelId="{4D28D9BE-9825-9741-9C7B-0D350BA4B7D4}">
+      <dgm:prSet/>
+      <dgm:spPr/>
+      <dgm:t>
+        <a:bodyPr/>
+        <a:lstStyle/>
+        <a:p>
+          <a:r>
+            <a:rPr lang="zh-TW" altLang="en-US"/>
+            <a:t>按鈕</a:t>
+          </a:r>
+          <a:r>
+            <a:rPr lang="en-US" altLang="zh-TW"/>
+            <a:t>(1</a:t>
+          </a:r>
+          <a:r>
+            <a:rPr lang="zh-TW" altLang="en-US"/>
+            <a:t>、</a:t>
+          </a:r>
+          <a:r>
+            <a:rPr lang="en-US" altLang="zh-TW"/>
+            <a:t>2</a:t>
+          </a:r>
+          <a:r>
+            <a:rPr lang="zh-TW" altLang="en-US"/>
+            <a:t>、點心</a:t>
+          </a:r>
+          <a:r>
+            <a:rPr lang="en-US" altLang="zh-TW"/>
+            <a:t>)</a:t>
+          </a:r>
+          <a:endParaRPr lang="zh-TW" altLang="en-US"/>
+        </a:p>
+      </dgm:t>
+    </dgm:pt>
+    <dgm:pt modelId="{3634D7B3-09C4-7E40-BAC8-A23F0FDC7106}" type="parTrans" cxnId="{FF2E8790-77F5-3143-99E1-B3DF41BA28D7}">
+      <dgm:prSet/>
+      <dgm:spPr/>
+      <dgm:t>
+        <a:bodyPr/>
+        <a:lstStyle/>
+        <a:p>
+          <a:endParaRPr lang="zh-TW" altLang="en-US"/>
+        </a:p>
+      </dgm:t>
+    </dgm:pt>
+    <dgm:pt modelId="{75F0FEE4-9D80-1A47-BE70-81F7A25836A3}" type="sibTrans" cxnId="{FF2E8790-77F5-3143-99E1-B3DF41BA28D7}">
+      <dgm:prSet/>
+      <dgm:spPr/>
+      <dgm:t>
+        <a:bodyPr/>
+        <a:lstStyle/>
+        <a:p>
+          <a:endParaRPr lang="zh-TW" altLang="en-US"/>
+        </a:p>
+      </dgm:t>
+    </dgm:pt>
+    <dgm:pt modelId="{3513EB77-6B03-5D46-B27E-7BEACE9A163C}">
+      <dgm:prSet/>
+      <dgm:spPr/>
+      <dgm:t>
+        <a:bodyPr/>
+        <a:lstStyle/>
+        <a:p>
+          <a:r>
+            <a:rPr lang="zh-TW" altLang="en-US"/>
+            <a:t>旋轉木馬</a:t>
+          </a:r>
+          <a:r>
+            <a:rPr lang="en-US" altLang="zh-TW"/>
+            <a:t>(part2)</a:t>
+          </a:r>
+          <a:endParaRPr lang="zh-TW" altLang="en-US"/>
+        </a:p>
+      </dgm:t>
+    </dgm:pt>
+    <dgm:pt modelId="{CDF8DB5B-B93C-4A43-AB79-872C9B601FF5}" type="parTrans" cxnId="{DF0353CE-8450-284F-A9EE-A754F90BA759}">
+      <dgm:prSet/>
+      <dgm:spPr/>
+      <dgm:t>
+        <a:bodyPr/>
+        <a:lstStyle/>
+        <a:p>
+          <a:endParaRPr lang="zh-TW" altLang="en-US"/>
+        </a:p>
+      </dgm:t>
+    </dgm:pt>
+    <dgm:pt modelId="{9D7E4AFE-B2DE-9A4C-928A-50F9D19F8C1B}" type="sibTrans" cxnId="{DF0353CE-8450-284F-A9EE-A754F90BA759}">
+      <dgm:prSet/>
+      <dgm:spPr/>
+      <dgm:t>
+        <a:bodyPr/>
+        <a:lstStyle/>
+        <a:p>
+          <a:endParaRPr lang="zh-TW" altLang="en-US"/>
+        </a:p>
+      </dgm:t>
+    </dgm:pt>
+    <dgm:pt modelId="{4548F3CF-092A-8D47-BEEE-1D88FCE2C8FC}">
+      <dgm:prSet/>
+      <dgm:spPr/>
+      <dgm:t>
+        <a:bodyPr/>
+        <a:lstStyle/>
+        <a:p>
+          <a:r>
+            <a:rPr lang="zh-TW" altLang="en-US"/>
+            <a:t>旋轉木馬</a:t>
+          </a:r>
+          <a:r>
+            <a:rPr lang="en-US" altLang="zh-TW"/>
+            <a:t>(</a:t>
+          </a:r>
+          <a:r>
+            <a:rPr lang="zh-TW" altLang="en-US"/>
+            <a:t>點心</a:t>
+          </a:r>
+          <a:r>
+            <a:rPr lang="en-US" altLang="zh-TW"/>
+            <a:t>)</a:t>
+          </a:r>
+          <a:endParaRPr lang="zh-TW" altLang="en-US"/>
+        </a:p>
+      </dgm:t>
+    </dgm:pt>
+    <dgm:pt modelId="{A62FBAA9-5525-CA41-B9E3-CAC47898397A}" type="parTrans" cxnId="{352C2B6E-3164-F84F-A81A-BEB4B0ECA37B}">
+      <dgm:prSet/>
+      <dgm:spPr/>
+      <dgm:t>
+        <a:bodyPr/>
+        <a:lstStyle/>
+        <a:p>
+          <a:endParaRPr lang="zh-TW" altLang="en-US"/>
+        </a:p>
+      </dgm:t>
+    </dgm:pt>
+    <dgm:pt modelId="{DC79ECFB-FB8A-4D48-9A47-29218937772E}" type="sibTrans" cxnId="{352C2B6E-3164-F84F-A81A-BEB4B0ECA37B}">
+      <dgm:prSet/>
+      <dgm:spPr/>
+      <dgm:t>
+        <a:bodyPr/>
+        <a:lstStyle/>
+        <a:p>
+          <a:endParaRPr lang="zh-TW" altLang="en-US"/>
+        </a:p>
+      </dgm:t>
+    </dgm:pt>
+    <dgm:pt modelId="{5E6353F3-1B39-BE40-A9EE-99B4D02F69B2}">
+      <dgm:prSet/>
+      <dgm:spPr/>
+      <dgm:t>
+        <a:bodyPr/>
+        <a:lstStyle/>
+        <a:p>
+          <a:r>
+            <a:rPr lang="zh-TW" altLang="en-US"/>
+            <a:t>同左</a:t>
+          </a:r>
+        </a:p>
+      </dgm:t>
+    </dgm:pt>
+    <dgm:pt modelId="{70EAFAF2-DBD5-EA40-A3DC-7580C10CBDE5}" type="parTrans" cxnId="{362F19BE-307E-8D48-9686-2DB73C688F6C}">
+      <dgm:prSet/>
+      <dgm:spPr/>
+      <dgm:t>
+        <a:bodyPr/>
+        <a:lstStyle/>
+        <a:p>
+          <a:endParaRPr lang="zh-TW" altLang="en-US"/>
+        </a:p>
+      </dgm:t>
+    </dgm:pt>
+    <dgm:pt modelId="{8B85C6A4-20AE-0947-9B4B-1AFB3B79DD9F}" type="sibTrans" cxnId="{362F19BE-307E-8D48-9686-2DB73C688F6C}">
+      <dgm:prSet/>
+      <dgm:spPr/>
+      <dgm:t>
+        <a:bodyPr/>
+        <a:lstStyle/>
+        <a:p>
+          <a:endParaRPr lang="zh-TW" altLang="en-US"/>
+        </a:p>
+      </dgm:t>
+    </dgm:pt>
+    <dgm:pt modelId="{7148A6DA-C970-3D49-B0FA-E6F32E257A37}">
+      <dgm:prSet/>
+      <dgm:spPr/>
+      <dgm:t>
+        <a:bodyPr/>
+        <a:lstStyle/>
+        <a:p>
+          <a:r>
+            <a:rPr lang="zh-TW" altLang="en-US"/>
+            <a:t>同左</a:t>
+          </a:r>
+        </a:p>
+      </dgm:t>
+    </dgm:pt>
+    <dgm:pt modelId="{10A37920-989A-8D43-BDE6-4E631DF28ABA}" type="parTrans" cxnId="{81FBE80C-5E21-CD41-B458-AC80A193E611}">
+      <dgm:prSet/>
+      <dgm:spPr/>
+      <dgm:t>
+        <a:bodyPr/>
+        <a:lstStyle/>
+        <a:p>
+          <a:endParaRPr lang="zh-TW" altLang="en-US"/>
+        </a:p>
+      </dgm:t>
+    </dgm:pt>
+    <dgm:pt modelId="{741E55FC-1CD2-EE45-A9FD-0EFC9E2A1E3B}" type="sibTrans" cxnId="{81FBE80C-5E21-CD41-B458-AC80A193E611}">
+      <dgm:prSet/>
+      <dgm:spPr/>
+      <dgm:t>
+        <a:bodyPr/>
+        <a:lstStyle/>
+        <a:p>
+          <a:endParaRPr lang="zh-TW" altLang="en-US"/>
+        </a:p>
+      </dgm:t>
+    </dgm:pt>
     <dgm:pt modelId="{215DF469-F30B-3A4B-ACE9-38B12197409C}" type="pres">
       <dgm:prSet presAssocID="{135B7A90-E288-F84B-8F92-E7C2F82075F4}" presName="hierChild1" presStyleCnt="0">
         <dgm:presLayoutVars>
@@ -1711,7 +1935,7 @@
       <dgm:spPr/>
     </dgm:pt>
     <dgm:pt modelId="{C5EBCBDC-E038-5C41-9E49-39152F7551D4}" type="pres">
-      <dgm:prSet presAssocID="{CEDA599F-4A3A-4743-BE7B-0FE71AED1AC2}" presName="rootText" presStyleLbl="node2" presStyleIdx="0" presStyleCnt="3">
+      <dgm:prSet presAssocID="{CEDA599F-4A3A-4743-BE7B-0FE71AED1AC2}" presName="rootText" presStyleLbl="node2" presStyleIdx="0" presStyleCnt="3" custLinFactNeighborX="17654">
         <dgm:presLayoutVars>
           <dgm:chPref val="3"/>
         </dgm:presLayoutVars>
@@ -1743,7 +1967,7 @@
       <dgm:spPr/>
     </dgm:pt>
     <dgm:pt modelId="{CE3B9C74-B86F-A94E-BDDE-59BF04DFF405}" type="pres">
-      <dgm:prSet presAssocID="{CE74A0DE-5160-9A49-A439-1D879E0820CF}" presName="rootText" presStyleLbl="node3" presStyleIdx="0" presStyleCnt="4" custLinFactNeighborX="-177" custLinFactNeighborY="-11561">
+      <dgm:prSet presAssocID="{CE74A0DE-5160-9A49-A439-1D879E0820CF}" presName="rootText" presStyleLbl="node3" presStyleIdx="0" presStyleCnt="4" custLinFactNeighborX="17095" custLinFactNeighborY="482">
         <dgm:presLayoutVars>
           <dgm:chPref val="3"/>
         </dgm:presLayoutVars>
@@ -1759,7 +1983,7 @@
       <dgm:spPr/>
     </dgm:pt>
     <dgm:pt modelId="{FFF5E1C1-CF42-7342-A1C7-051D091F2417}" type="pres">
-      <dgm:prSet presAssocID="{47DB84C8-3F67-0242-98D4-E1945A861438}" presName="Name37" presStyleLbl="parChTrans1D4" presStyleIdx="0" presStyleCnt="2"/>
+      <dgm:prSet presAssocID="{47DB84C8-3F67-0242-98D4-E1945A861438}" presName="Name37" presStyleLbl="parChTrans1D4" presStyleIdx="0" presStyleCnt="7"/>
       <dgm:spPr/>
     </dgm:pt>
     <dgm:pt modelId="{ACA6D699-18D0-DD4F-8636-F91D1212D01C}" type="pres">
@@ -1775,7 +1999,7 @@
       <dgm:spPr/>
     </dgm:pt>
     <dgm:pt modelId="{EA746232-9CC2-F646-8FD2-D1CC8061ECEB}" type="pres">
-      <dgm:prSet presAssocID="{B3C67E30-5C19-DD49-8C15-16CFDE1568E5}" presName="rootText" presStyleLbl="node4" presStyleIdx="0" presStyleCnt="2" custScaleX="92217" custScaleY="190617" custLinFactNeighborX="-25177" custLinFactNeighborY="12447">
+      <dgm:prSet presAssocID="{B3C67E30-5C19-DD49-8C15-16CFDE1568E5}" presName="rootText" presStyleLbl="node4" presStyleIdx="0" presStyleCnt="7" custScaleX="92217" custScaleY="409504" custLinFactNeighborX="-10492" custLinFactNeighborY="24490">
         <dgm:presLayoutVars>
           <dgm:chPref val="3"/>
         </dgm:presLayoutVars>
@@ -1783,7 +2007,7 @@
       <dgm:spPr/>
     </dgm:pt>
     <dgm:pt modelId="{39B86437-0D5D-2B41-82D2-6325DEE08AEC}" type="pres">
-      <dgm:prSet presAssocID="{B3C67E30-5C19-DD49-8C15-16CFDE1568E5}" presName="rootConnector" presStyleLbl="node4" presStyleIdx="0" presStyleCnt="2"/>
+      <dgm:prSet presAssocID="{B3C67E30-5C19-DD49-8C15-16CFDE1568E5}" presName="rootConnector" presStyleLbl="node4" presStyleIdx="0" presStyleCnt="7"/>
       <dgm:spPr/>
     </dgm:pt>
     <dgm:pt modelId="{D90A6F82-36E0-F24A-85F9-96E423896B02}" type="pres">
@@ -1819,7 +2043,7 @@
       <dgm:spPr/>
     </dgm:pt>
     <dgm:pt modelId="{51EEA984-6D2A-4F44-B9BF-882356643FCA}" type="pres">
-      <dgm:prSet presAssocID="{9FB26023-3F25-0B4C-8220-138FB008637E}" presName="rootText" presStyleLbl="node2" presStyleIdx="1" presStyleCnt="3">
+      <dgm:prSet presAssocID="{9FB26023-3F25-0B4C-8220-138FB008637E}" presName="rootText" presStyleLbl="node2" presStyleIdx="1" presStyleCnt="3" custLinFactNeighborX="-21184">
         <dgm:presLayoutVars>
           <dgm:chPref val="3"/>
         </dgm:presLayoutVars>
@@ -1834,8 +2058,40 @@
       <dgm:prSet presAssocID="{9FB26023-3F25-0B4C-8220-138FB008637E}" presName="hierChild4" presStyleCnt="0"/>
       <dgm:spPr/>
     </dgm:pt>
+    <dgm:pt modelId="{7F560957-D73D-D24F-A79E-C1A15DBFB248}" type="pres">
+      <dgm:prSet presAssocID="{3634D7B3-09C4-7E40-BAC8-A23F0FDC7106}" presName="Name37" presStyleLbl="parChTrans1D3" presStyleIdx="1" presStyleCnt="4"/>
+      <dgm:spPr/>
+    </dgm:pt>
+    <dgm:pt modelId="{B71C16C9-57BC-B64F-BD9B-3531927A5B93}" type="pres">
+      <dgm:prSet presAssocID="{4D28D9BE-9825-9741-9C7B-0D350BA4B7D4}" presName="hierRoot2" presStyleCnt="0">
+        <dgm:presLayoutVars>
+          <dgm:hierBranch val="init"/>
+        </dgm:presLayoutVars>
+      </dgm:prSet>
+      <dgm:spPr/>
+    </dgm:pt>
+    <dgm:pt modelId="{87ECA03F-350F-3746-B08A-CD1A1E1F2459}" type="pres">
+      <dgm:prSet presAssocID="{4D28D9BE-9825-9741-9C7B-0D350BA4B7D4}" presName="rootComposite" presStyleCnt="0"/>
+      <dgm:spPr/>
+    </dgm:pt>
+    <dgm:pt modelId="{EA6E60CD-55B0-FE47-BE52-7A98D2076010}" type="pres">
+      <dgm:prSet presAssocID="{4D28D9BE-9825-9741-9C7B-0D350BA4B7D4}" presName="rootText" presStyleLbl="node3" presStyleIdx="1" presStyleCnt="4" custScaleX="152796" custLinFactNeighborX="-20849" custLinFactNeighborY="56576">
+        <dgm:presLayoutVars>
+          <dgm:chPref val="3"/>
+        </dgm:presLayoutVars>
+      </dgm:prSet>
+      <dgm:spPr/>
+    </dgm:pt>
+    <dgm:pt modelId="{1DE85F96-5BF4-CD40-8950-B34103483418}" type="pres">
+      <dgm:prSet presAssocID="{4D28D9BE-9825-9741-9C7B-0D350BA4B7D4}" presName="rootConnector" presStyleLbl="node3" presStyleIdx="1" presStyleCnt="4"/>
+      <dgm:spPr/>
+    </dgm:pt>
+    <dgm:pt modelId="{D1D1FE81-BE1A-B442-8B39-7C69CCE1F0E0}" type="pres">
+      <dgm:prSet presAssocID="{4D28D9BE-9825-9741-9C7B-0D350BA4B7D4}" presName="hierChild4" presStyleCnt="0"/>
+      <dgm:spPr/>
+    </dgm:pt>
     <dgm:pt modelId="{2953C60D-4CDE-A24A-845C-989D7A25F154}" type="pres">
-      <dgm:prSet presAssocID="{80BEB3F2-D6BD-4A47-A4FE-71321562B77A}" presName="Name37" presStyleLbl="parChTrans1D3" presStyleIdx="1" presStyleCnt="4"/>
+      <dgm:prSet presAssocID="{80BEB3F2-D6BD-4A47-A4FE-71321562B77A}" presName="Name37" presStyleLbl="parChTrans1D4" presStyleIdx="1" presStyleCnt="7"/>
       <dgm:spPr/>
     </dgm:pt>
     <dgm:pt modelId="{E19C17E7-B287-AC49-926B-8B1C9D5418E2}" type="pres">
@@ -1851,7 +2107,7 @@
       <dgm:spPr/>
     </dgm:pt>
     <dgm:pt modelId="{0DA9C69E-888C-0944-9011-D528D3F012BE}" type="pres">
-      <dgm:prSet presAssocID="{B06E1676-0B00-0E46-9847-FD1337B24B26}" presName="rootText" presStyleLbl="node3" presStyleIdx="1" presStyleCnt="4" custLinFactNeighborX="672" custLinFactNeighborY="-8911">
+      <dgm:prSet presAssocID="{B06E1676-0B00-0E46-9847-FD1337B24B26}" presName="rootText" presStyleLbl="node4" presStyleIdx="1" presStyleCnt="7" custLinFactNeighborX="-2449" custLinFactNeighborY="95233">
         <dgm:presLayoutVars>
           <dgm:chPref val="3"/>
         </dgm:presLayoutVars>
@@ -1859,7 +2115,7 @@
       <dgm:spPr/>
     </dgm:pt>
     <dgm:pt modelId="{D5B5D723-007C-5043-A816-5529DB25D3BB}" type="pres">
-      <dgm:prSet presAssocID="{B06E1676-0B00-0E46-9847-FD1337B24B26}" presName="rootConnector" presStyleLbl="node3" presStyleIdx="1" presStyleCnt="4"/>
+      <dgm:prSet presAssocID="{B06E1676-0B00-0E46-9847-FD1337B24B26}" presName="rootConnector" presStyleLbl="node4" presStyleIdx="1" presStyleCnt="7"/>
       <dgm:spPr/>
     </dgm:pt>
     <dgm:pt modelId="{5E5B290A-1E81-FE47-8D62-114260811CFD}" type="pres">
@@ -1867,7 +2123,7 @@
       <dgm:spPr/>
     </dgm:pt>
     <dgm:pt modelId="{FF4CF9EB-C7B7-1149-8784-84BD89C927EA}" type="pres">
-      <dgm:prSet presAssocID="{60BF4B05-7031-FB46-B09D-B4F17384FEA3}" presName="Name37" presStyleLbl="parChTrans1D4" presStyleIdx="1" presStyleCnt="2"/>
+      <dgm:prSet presAssocID="{60BF4B05-7031-FB46-B09D-B4F17384FEA3}" presName="Name37" presStyleLbl="parChTrans1D4" presStyleIdx="2" presStyleCnt="7"/>
       <dgm:spPr/>
     </dgm:pt>
     <dgm:pt modelId="{E4431CCD-0B79-3B4C-A0CA-4BABE8E17727}" type="pres">
@@ -1883,7 +2139,7 @@
       <dgm:spPr/>
     </dgm:pt>
     <dgm:pt modelId="{39B63F41-60AE-AB4E-9290-ABA0A956BDC3}" type="pres">
-      <dgm:prSet presAssocID="{9A2726BF-77D5-0B44-AC22-C7A0229407E8}" presName="rootText" presStyleLbl="node4" presStyleIdx="1" presStyleCnt="2" custScaleY="208238" custLinFactNeighborX="-24907" custLinFactNeighborY="9333">
+      <dgm:prSet presAssocID="{9A2726BF-77D5-0B44-AC22-C7A0229407E8}" presName="rootText" presStyleLbl="node4" presStyleIdx="2" presStyleCnt="7" custScaleX="174061" custScaleY="472182" custLinFactY="96750" custLinFactNeighborX="-27518" custLinFactNeighborY="100000">
         <dgm:presLayoutVars>
           <dgm:chPref val="3"/>
         </dgm:presLayoutVars>
@@ -1891,7 +2147,7 @@
       <dgm:spPr/>
     </dgm:pt>
     <dgm:pt modelId="{8676B2E9-9A06-6B40-821A-E6E9F94A198B}" type="pres">
-      <dgm:prSet presAssocID="{9A2726BF-77D5-0B44-AC22-C7A0229407E8}" presName="rootConnector" presStyleLbl="node4" presStyleIdx="1" presStyleCnt="2"/>
+      <dgm:prSet presAssocID="{9A2726BF-77D5-0B44-AC22-C7A0229407E8}" presName="rootConnector" presStyleLbl="node4" presStyleIdx="2" presStyleCnt="7"/>
       <dgm:spPr/>
     </dgm:pt>
     <dgm:pt modelId="{99B462C5-C089-484F-A972-1A09348EB6BB}" type="pres">
@@ -1904,6 +2160,154 @@
     </dgm:pt>
     <dgm:pt modelId="{E58E59C6-B325-C045-BA66-8A242274EEC8}" type="pres">
       <dgm:prSet presAssocID="{B06E1676-0B00-0E46-9847-FD1337B24B26}" presName="hierChild5" presStyleCnt="0"/>
+      <dgm:spPr/>
+    </dgm:pt>
+    <dgm:pt modelId="{CA92D166-4CB8-B542-9294-A1F681F7A37B}" type="pres">
+      <dgm:prSet presAssocID="{CDF8DB5B-B93C-4A43-AB79-872C9B601FF5}" presName="Name37" presStyleLbl="parChTrans1D4" presStyleIdx="3" presStyleCnt="7"/>
+      <dgm:spPr/>
+    </dgm:pt>
+    <dgm:pt modelId="{6FE72C96-3D49-A04B-903A-21BBF3EF0BCE}" type="pres">
+      <dgm:prSet presAssocID="{3513EB77-6B03-5D46-B27E-7BEACE9A163C}" presName="hierRoot2" presStyleCnt="0">
+        <dgm:presLayoutVars>
+          <dgm:hierBranch val="init"/>
+        </dgm:presLayoutVars>
+      </dgm:prSet>
+      <dgm:spPr/>
+    </dgm:pt>
+    <dgm:pt modelId="{D88FC543-5055-4D4C-AA72-3C7208D3A28D}" type="pres">
+      <dgm:prSet presAssocID="{3513EB77-6B03-5D46-B27E-7BEACE9A163C}" presName="rootComposite" presStyleCnt="0"/>
+      <dgm:spPr/>
+    </dgm:pt>
+    <dgm:pt modelId="{3AA58957-D083-1342-9FB8-C2884B6BC709}" type="pres">
+      <dgm:prSet presAssocID="{3513EB77-6B03-5D46-B27E-7BEACE9A163C}" presName="rootText" presStyleLbl="node4" presStyleIdx="3" presStyleCnt="7" custLinFactNeighborX="-20007" custLinFactNeighborY="94137">
+        <dgm:presLayoutVars>
+          <dgm:chPref val="3"/>
+        </dgm:presLayoutVars>
+      </dgm:prSet>
+      <dgm:spPr/>
+    </dgm:pt>
+    <dgm:pt modelId="{A4F64080-6DD1-7346-8238-6A2C12801008}" type="pres">
+      <dgm:prSet presAssocID="{3513EB77-6B03-5D46-B27E-7BEACE9A163C}" presName="rootConnector" presStyleLbl="node4" presStyleIdx="3" presStyleCnt="7"/>
+      <dgm:spPr/>
+    </dgm:pt>
+    <dgm:pt modelId="{71FF21A1-4F81-2E45-9043-A1BC57FF3402}" type="pres">
+      <dgm:prSet presAssocID="{3513EB77-6B03-5D46-B27E-7BEACE9A163C}" presName="hierChild4" presStyleCnt="0"/>
+      <dgm:spPr/>
+    </dgm:pt>
+    <dgm:pt modelId="{08B48FDE-87E7-154A-9E27-3F01A81314D9}" type="pres">
+      <dgm:prSet presAssocID="{70EAFAF2-DBD5-EA40-A3DC-7580C10CBDE5}" presName="Name37" presStyleLbl="parChTrans1D4" presStyleIdx="4" presStyleCnt="7"/>
+      <dgm:spPr/>
+    </dgm:pt>
+    <dgm:pt modelId="{1319728C-DD06-D24C-AC2C-4541256AC034}" type="pres">
+      <dgm:prSet presAssocID="{5E6353F3-1B39-BE40-A9EE-99B4D02F69B2}" presName="hierRoot2" presStyleCnt="0">
+        <dgm:presLayoutVars>
+          <dgm:hierBranch val="init"/>
+        </dgm:presLayoutVars>
+      </dgm:prSet>
+      <dgm:spPr/>
+    </dgm:pt>
+    <dgm:pt modelId="{D5363A66-9827-BE45-8C90-E644747F099A}" type="pres">
+      <dgm:prSet presAssocID="{5E6353F3-1B39-BE40-A9EE-99B4D02F69B2}" presName="rootComposite" presStyleCnt="0"/>
+      <dgm:spPr/>
+    </dgm:pt>
+    <dgm:pt modelId="{C114F238-AE80-C044-A09F-864EA282C43A}" type="pres">
+      <dgm:prSet presAssocID="{5E6353F3-1B39-BE40-A9EE-99B4D02F69B2}" presName="rootText" presStyleLbl="node4" presStyleIdx="4" presStyleCnt="7" custScaleX="89048" custScaleY="212280" custLinFactY="100000" custLinFactNeighborX="-12652" custLinFactNeighborY="110184">
+        <dgm:presLayoutVars>
+          <dgm:chPref val="3"/>
+        </dgm:presLayoutVars>
+      </dgm:prSet>
+      <dgm:spPr/>
+    </dgm:pt>
+    <dgm:pt modelId="{02D69C58-CDE0-E94E-8AB6-2A53772C7E64}" type="pres">
+      <dgm:prSet presAssocID="{5E6353F3-1B39-BE40-A9EE-99B4D02F69B2}" presName="rootConnector" presStyleLbl="node4" presStyleIdx="4" presStyleCnt="7"/>
+      <dgm:spPr/>
+    </dgm:pt>
+    <dgm:pt modelId="{1F3152C8-CFD7-7340-A26A-D435E1B10EDA}" type="pres">
+      <dgm:prSet presAssocID="{5E6353F3-1B39-BE40-A9EE-99B4D02F69B2}" presName="hierChild4" presStyleCnt="0"/>
+      <dgm:spPr/>
+    </dgm:pt>
+    <dgm:pt modelId="{936F118B-F1D4-2849-B887-CE0B90CE826F}" type="pres">
+      <dgm:prSet presAssocID="{5E6353F3-1B39-BE40-A9EE-99B4D02F69B2}" presName="hierChild5" presStyleCnt="0"/>
+      <dgm:spPr/>
+    </dgm:pt>
+    <dgm:pt modelId="{33FEDFD3-0F53-3940-802A-48D49EF187D8}" type="pres">
+      <dgm:prSet presAssocID="{3513EB77-6B03-5D46-B27E-7BEACE9A163C}" presName="hierChild5" presStyleCnt="0"/>
+      <dgm:spPr/>
+    </dgm:pt>
+    <dgm:pt modelId="{22B7D816-7025-414A-BA8F-2E4833E1577A}" type="pres">
+      <dgm:prSet presAssocID="{A62FBAA9-5525-CA41-B9E3-CAC47898397A}" presName="Name37" presStyleLbl="parChTrans1D4" presStyleIdx="5" presStyleCnt="7"/>
+      <dgm:spPr/>
+    </dgm:pt>
+    <dgm:pt modelId="{41BE3EED-2A92-574B-9645-0301A7D87429}" type="pres">
+      <dgm:prSet presAssocID="{4548F3CF-092A-8D47-BEEE-1D88FCE2C8FC}" presName="hierRoot2" presStyleCnt="0">
+        <dgm:presLayoutVars>
+          <dgm:hierBranch val="init"/>
+        </dgm:presLayoutVars>
+      </dgm:prSet>
+      <dgm:spPr/>
+    </dgm:pt>
+    <dgm:pt modelId="{11A4C5E9-B201-7345-8F85-6E5D316B5AB5}" type="pres">
+      <dgm:prSet presAssocID="{4548F3CF-092A-8D47-BEEE-1D88FCE2C8FC}" presName="rootComposite" presStyleCnt="0"/>
+      <dgm:spPr/>
+    </dgm:pt>
+    <dgm:pt modelId="{5163D6EC-BA01-F245-A0DF-855E6206E0AA}" type="pres">
+      <dgm:prSet presAssocID="{4548F3CF-092A-8D47-BEEE-1D88FCE2C8FC}" presName="rootText" presStyleLbl="node4" presStyleIdx="5" presStyleCnt="7" custLinFactNeighborX="-12944" custLinFactNeighborY="94138">
+        <dgm:presLayoutVars>
+          <dgm:chPref val="3"/>
+        </dgm:presLayoutVars>
+      </dgm:prSet>
+      <dgm:spPr/>
+    </dgm:pt>
+    <dgm:pt modelId="{1B632CA8-7AB5-A744-B217-42512FD0A644}" type="pres">
+      <dgm:prSet presAssocID="{4548F3CF-092A-8D47-BEEE-1D88FCE2C8FC}" presName="rootConnector" presStyleLbl="node4" presStyleIdx="5" presStyleCnt="7"/>
+      <dgm:spPr/>
+    </dgm:pt>
+    <dgm:pt modelId="{7B0A9A7F-15A5-294F-AE12-7487888CE3EE}" type="pres">
+      <dgm:prSet presAssocID="{4548F3CF-092A-8D47-BEEE-1D88FCE2C8FC}" presName="hierChild4" presStyleCnt="0"/>
+      <dgm:spPr/>
+    </dgm:pt>
+    <dgm:pt modelId="{40191531-2848-F944-9672-543F4E60364B}" type="pres">
+      <dgm:prSet presAssocID="{10A37920-989A-8D43-BDE6-4E631DF28ABA}" presName="Name37" presStyleLbl="parChTrans1D4" presStyleIdx="6" presStyleCnt="7"/>
+      <dgm:spPr/>
+    </dgm:pt>
+    <dgm:pt modelId="{43B57384-A0A8-8644-B53F-C6ADB33946FE}" type="pres">
+      <dgm:prSet presAssocID="{7148A6DA-C970-3D49-B0FA-E6F32E257A37}" presName="hierRoot2" presStyleCnt="0">
+        <dgm:presLayoutVars>
+          <dgm:hierBranch val="init"/>
+        </dgm:presLayoutVars>
+      </dgm:prSet>
+      <dgm:spPr/>
+    </dgm:pt>
+    <dgm:pt modelId="{09912FA5-C732-8342-B4A8-46E82D348E3F}" type="pres">
+      <dgm:prSet presAssocID="{7148A6DA-C970-3D49-B0FA-E6F32E257A37}" presName="rootComposite" presStyleCnt="0"/>
+      <dgm:spPr/>
+    </dgm:pt>
+    <dgm:pt modelId="{A04A2098-C0F7-224F-A78B-6F781211231D}" type="pres">
+      <dgm:prSet presAssocID="{7148A6DA-C970-3D49-B0FA-E6F32E257A37}" presName="rootText" presStyleLbl="node4" presStyleIdx="6" presStyleCnt="7" custAng="10800000" custFlipVert="1" custScaleX="78843" custScaleY="237896" custLinFactY="98345" custLinFactNeighborX="-17190" custLinFactNeighborY="100000">
+        <dgm:presLayoutVars>
+          <dgm:chPref val="3"/>
+        </dgm:presLayoutVars>
+      </dgm:prSet>
+      <dgm:spPr/>
+    </dgm:pt>
+    <dgm:pt modelId="{BC9D7F78-F031-1E48-8B22-3807F31266B2}" type="pres">
+      <dgm:prSet presAssocID="{7148A6DA-C970-3D49-B0FA-E6F32E257A37}" presName="rootConnector" presStyleLbl="node4" presStyleIdx="6" presStyleCnt="7"/>
+      <dgm:spPr/>
+    </dgm:pt>
+    <dgm:pt modelId="{A2DA3CA5-84AA-6049-BC2B-933345927A1B}" type="pres">
+      <dgm:prSet presAssocID="{7148A6DA-C970-3D49-B0FA-E6F32E257A37}" presName="hierChild4" presStyleCnt="0"/>
+      <dgm:spPr/>
+    </dgm:pt>
+    <dgm:pt modelId="{08FEAEA6-0C5C-2F4E-92CF-39E5F65A2BD7}" type="pres">
+      <dgm:prSet presAssocID="{7148A6DA-C970-3D49-B0FA-E6F32E257A37}" presName="hierChild5" presStyleCnt="0"/>
+      <dgm:spPr/>
+    </dgm:pt>
+    <dgm:pt modelId="{F159D9AB-0E41-EC4A-ADF8-91125D23C9E4}" type="pres">
+      <dgm:prSet presAssocID="{4548F3CF-092A-8D47-BEEE-1D88FCE2C8FC}" presName="hierChild5" presStyleCnt="0"/>
+      <dgm:spPr/>
+    </dgm:pt>
+    <dgm:pt modelId="{186A1B81-A843-9A42-A4F6-CB3DB3A11A05}" type="pres">
+      <dgm:prSet presAssocID="{4D28D9BE-9825-9741-9C7B-0D350BA4B7D4}" presName="hierChild5" presStyleCnt="0"/>
       <dgm:spPr/>
     </dgm:pt>
     <dgm:pt modelId="{65E77C06-4643-E74D-AE7D-63CD5A1CDB9F}" type="pres">
@@ -2024,115 +2428,170 @@
     </dgm:pt>
   </dgm:ptLst>
   <dgm:cxnLst>
-    <dgm:cxn modelId="{E1D66D04-BB5B-9B43-8EC3-9931F3BB985E}" type="presOf" srcId="{B06E1676-0B00-0E46-9847-FD1337B24B26}" destId="{0DA9C69E-888C-0944-9011-D528D3F012BE}" srcOrd="0" destOrd="0" presId="urn:microsoft.com/office/officeart/2005/8/layout/orgChart1"/>
+    <dgm:cxn modelId="{E8122C02-B081-9F4C-9C3E-6780EDFBE9B1}" type="presOf" srcId="{CDF8DB5B-B93C-4A43-AB79-872C9B601FF5}" destId="{CA92D166-4CB8-B542-9294-A1F681F7A37B}" srcOrd="0" destOrd="0" presId="urn:microsoft.com/office/officeart/2005/8/layout/orgChart1"/>
+    <dgm:cxn modelId="{20FF7D02-AD25-B541-AFB6-84F8FF8BED71}" type="presOf" srcId="{47DB84C8-3F67-0242-98D4-E1945A861438}" destId="{FFF5E1C1-CF42-7342-A1C7-051D091F2417}" srcOrd="0" destOrd="0" presId="urn:microsoft.com/office/officeart/2005/8/layout/orgChart1"/>
     <dgm:cxn modelId="{93A94308-B02E-B04F-863C-DBAAAB14B7E8}" srcId="{135B7A90-E288-F84B-8F92-E7C2F82075F4}" destId="{90EE6F89-9BCB-B347-818B-3BDBFBC7406E}" srcOrd="0" destOrd="0" parTransId="{E1E4FF29-19FD-994B-8E14-88B9F87AF3A5}" sibTransId="{C834A6BE-1F6E-E64C-A44F-CDF88C5BD0D9}"/>
+    <dgm:cxn modelId="{81FBE80C-5E21-CD41-B458-AC80A193E611}" srcId="{4548F3CF-092A-8D47-BEEE-1D88FCE2C8FC}" destId="{7148A6DA-C970-3D49-B0FA-E6F32E257A37}" srcOrd="0" destOrd="0" parTransId="{10A37920-989A-8D43-BDE6-4E631DF28ABA}" sibTransId="{741E55FC-1CD2-EE45-A9FD-0EFC9E2A1E3B}"/>
     <dgm:cxn modelId="{9E02680D-77A2-6A47-8C9C-8660EECF607D}" srcId="{90EE6F89-9BCB-B347-818B-3BDBFBC7406E}" destId="{9FB26023-3F25-0B4C-8220-138FB008637E}" srcOrd="1" destOrd="0" parTransId="{7600B02F-E644-284E-8568-94D6FD2BD7CF}" sibTransId="{C2854328-30E6-5B48-91C0-260E72E166A0}"/>
+    <dgm:cxn modelId="{44662C0E-4420-0C4A-BF1D-04D48F856C67}" type="presOf" srcId="{A2616AC0-F9C6-A64D-8C46-8E0577A8E4E3}" destId="{542EBB4F-ED4F-1146-811F-A0370FCDF44B}" srcOrd="1" destOrd="0" presId="urn:microsoft.com/office/officeart/2005/8/layout/orgChart1"/>
     <dgm:cxn modelId="{B870510E-8B3D-1347-9B77-422E5E8B80DC}" srcId="{90EE6F89-9BCB-B347-818B-3BDBFBC7406E}" destId="{CEDA599F-4A3A-4743-BE7B-0FE71AED1AC2}" srcOrd="0" destOrd="0" parTransId="{07EDD983-566C-3C43-8F9F-4198F64E5A09}" sibTransId="{102AA3EC-BBC7-F14C-A39D-FF0EEF37A932}"/>
     <dgm:cxn modelId="{BEAC5111-3E60-D84D-9E45-8E5190E53A90}" srcId="{97C8E1B7-2946-1742-AEA3-B0D815AB5653}" destId="{C7A38EB9-224F-8D46-B211-1AD3707083BA}" srcOrd="1" destOrd="0" parTransId="{5937394A-8C72-1146-8F39-1B93BC1078EF}" sibTransId="{AE2AFC04-5A63-7A4B-96E9-23DF8EEF6A27}"/>
-    <dgm:cxn modelId="{73F39D16-9998-314E-A6AB-FC3FEBC7376D}" type="presOf" srcId="{B06E1676-0B00-0E46-9847-FD1337B24B26}" destId="{D5B5D723-007C-5043-A816-5529DB25D3BB}" srcOrd="1" destOrd="0" presId="urn:microsoft.com/office/officeart/2005/8/layout/orgChart1"/>
-    <dgm:cxn modelId="{2BAE1819-9946-B144-B2E6-243755A1968E}" type="presOf" srcId="{73317365-F87E-6E4A-819D-B4DDDCDF59AD}" destId="{94A8A898-FB84-134D-ACA2-D0ED5A6547BC}" srcOrd="0" destOrd="0" presId="urn:microsoft.com/office/officeart/2005/8/layout/orgChart1"/>
-    <dgm:cxn modelId="{E2EC881C-BE0B-5C49-A2DE-C3937967186C}" type="presOf" srcId="{9FB26023-3F25-0B4C-8220-138FB008637E}" destId="{51EEA984-6D2A-4F44-B9BF-882356643FCA}" srcOrd="0" destOrd="0" presId="urn:microsoft.com/office/officeart/2005/8/layout/orgChart1"/>
+    <dgm:cxn modelId="{23939611-35DF-8A42-A703-3D4B9CC42912}" type="presOf" srcId="{9FB26023-3F25-0B4C-8220-138FB008637E}" destId="{65A68837-221A-6C40-AE0F-E8670459F660}" srcOrd="1" destOrd="0" presId="urn:microsoft.com/office/officeart/2005/8/layout/orgChart1"/>
+    <dgm:cxn modelId="{39659F13-B84F-284A-A9AE-759F2413461E}" type="presOf" srcId="{5E6353F3-1B39-BE40-A9EE-99B4D02F69B2}" destId="{02D69C58-CDE0-E94E-8AB6-2A53772C7E64}" srcOrd="1" destOrd="0" presId="urn:microsoft.com/office/officeart/2005/8/layout/orgChart1"/>
+    <dgm:cxn modelId="{3CB00718-A922-3A46-92F2-A82502562C51}" type="presOf" srcId="{C7A38EB9-224F-8D46-B211-1AD3707083BA}" destId="{264399BF-17F6-C544-AB80-3536DA6C6F51}" srcOrd="0" destOrd="0" presId="urn:microsoft.com/office/officeart/2005/8/layout/orgChart1"/>
+    <dgm:cxn modelId="{E44A251E-FB5C-C047-B10E-24090477918F}" type="presOf" srcId="{7148A6DA-C970-3D49-B0FA-E6F32E257A37}" destId="{BC9D7F78-F031-1E48-8B22-3807F31266B2}" srcOrd="1" destOrd="0" presId="urn:microsoft.com/office/officeart/2005/8/layout/orgChart1"/>
+    <dgm:cxn modelId="{FA6B9A1F-6FD0-F348-9B81-2C8A21AF110D}" type="presOf" srcId="{7148A6DA-C970-3D49-B0FA-E6F32E257A37}" destId="{A04A2098-C0F7-224F-A78B-6F781211231D}" srcOrd="0" destOrd="0" presId="urn:microsoft.com/office/officeart/2005/8/layout/orgChart1"/>
+    <dgm:cxn modelId="{36857B20-87FE-4A41-977A-9C63D00F3577}" type="presOf" srcId="{4D28D9BE-9825-9741-9C7B-0D350BA4B7D4}" destId="{1DE85F96-5BF4-CD40-8950-B34103483418}" srcOrd="1" destOrd="0" presId="urn:microsoft.com/office/officeart/2005/8/layout/orgChart1"/>
+    <dgm:cxn modelId="{E97ADF21-C92E-0040-ADE2-AD69FD97FF91}" type="presOf" srcId="{9A2726BF-77D5-0B44-AC22-C7A0229407E8}" destId="{39B63F41-60AE-AB4E-9290-ABA0A956BDC3}" srcOrd="0" destOrd="0" presId="urn:microsoft.com/office/officeart/2005/8/layout/orgChart1"/>
     <dgm:cxn modelId="{E45BA222-CB25-1748-B401-AD333EBCFCCB}" srcId="{97C8E1B7-2946-1742-AEA3-B0D815AB5653}" destId="{A2616AC0-F9C6-A64D-8C46-8E0577A8E4E3}" srcOrd="0" destOrd="0" parTransId="{70B89400-27EB-BD4F-BAA9-F214EED72D66}" sibTransId="{62A54D7A-04DB-614B-AF9B-AD4166836C43}"/>
+    <dgm:cxn modelId="{43BDCD24-BD3A-2D45-B1A6-B844B1B84634}" type="presOf" srcId="{07EDD983-566C-3C43-8F9F-4198F64E5A09}" destId="{B8101019-05F7-6148-A5D6-28215C07AE04}" srcOrd="0" destOrd="0" presId="urn:microsoft.com/office/officeart/2005/8/layout/orgChart1"/>
+    <dgm:cxn modelId="{637A0C25-19F4-B746-91CF-7B2D965B8C3F}" type="presOf" srcId="{CEDA599F-4A3A-4743-BE7B-0FE71AED1AC2}" destId="{C5EBCBDC-E038-5C41-9E49-39152F7551D4}" srcOrd="0" destOrd="0" presId="urn:microsoft.com/office/officeart/2005/8/layout/orgChart1"/>
     <dgm:cxn modelId="{80A2BB2E-8479-F94C-AB7E-02107C0B0AE9}" srcId="{90EE6F89-9BCB-B347-818B-3BDBFBC7406E}" destId="{97C8E1B7-2946-1742-AEA3-B0D815AB5653}" srcOrd="2" destOrd="0" parTransId="{DA75FF50-0845-3645-93C7-92BE3B1D7910}" sibTransId="{D0CBB87F-DEA7-C140-ABA9-2F9850641EDC}"/>
-    <dgm:cxn modelId="{50991D38-37D4-3344-B65D-87F6E5878A54}" srcId="{9FB26023-3F25-0B4C-8220-138FB008637E}" destId="{B06E1676-0B00-0E46-9847-FD1337B24B26}" srcOrd="0" destOrd="0" parTransId="{80BEB3F2-D6BD-4A47-A4FE-71321562B77A}" sibTransId="{44F25928-9C6C-D24C-BEEA-5990DB4CD5C6}"/>
-    <dgm:cxn modelId="{E3E23E3F-8DB6-884B-A764-4787465B2695}" type="presOf" srcId="{90EE6F89-9BCB-B347-818B-3BDBFBC7406E}" destId="{ECC47B0E-2139-0743-B523-00E04A77316F}" srcOrd="1" destOrd="0" presId="urn:microsoft.com/office/officeart/2005/8/layout/orgChart1"/>
-    <dgm:cxn modelId="{EA4C0E42-9418-DE43-B10A-45E31E11B468}" type="presOf" srcId="{80BEB3F2-D6BD-4A47-A4FE-71321562B77A}" destId="{2953C60D-4CDE-A24A-845C-989D7A25F154}" srcOrd="0" destOrd="0" presId="urn:microsoft.com/office/officeart/2005/8/layout/orgChart1"/>
-    <dgm:cxn modelId="{25A4EF4E-DE90-3B41-8B25-B23BE09EC4A9}" type="presOf" srcId="{B3C67E30-5C19-DD49-8C15-16CFDE1568E5}" destId="{39B86437-0D5D-2B41-82D2-6325DEE08AEC}" srcOrd="1" destOrd="0" presId="urn:microsoft.com/office/officeart/2005/8/layout/orgChart1"/>
-    <dgm:cxn modelId="{15D64C66-E665-DF43-98E5-B896894E9009}" type="presOf" srcId="{70B89400-27EB-BD4F-BAA9-F214EED72D66}" destId="{91790FF8-8459-734D-BC9B-70C51C86D867}" srcOrd="0" destOrd="0" presId="urn:microsoft.com/office/officeart/2005/8/layout/orgChart1"/>
+    <dgm:cxn modelId="{2A13E536-A865-714A-857E-97FC318C75D4}" type="presOf" srcId="{73317365-F87E-6E4A-819D-B4DDDCDF59AD}" destId="{94A8A898-FB84-134D-ACA2-D0ED5A6547BC}" srcOrd="0" destOrd="0" presId="urn:microsoft.com/office/officeart/2005/8/layout/orgChart1"/>
+    <dgm:cxn modelId="{50991D38-37D4-3344-B65D-87F6E5878A54}" srcId="{4D28D9BE-9825-9741-9C7B-0D350BA4B7D4}" destId="{B06E1676-0B00-0E46-9847-FD1337B24B26}" srcOrd="0" destOrd="0" parTransId="{80BEB3F2-D6BD-4A47-A4FE-71321562B77A}" sibTransId="{44F25928-9C6C-D24C-BEEA-5990DB4CD5C6}"/>
+    <dgm:cxn modelId="{1EB14F38-FF4C-C34C-9C52-1151F654EFFC}" type="presOf" srcId="{A2616AC0-F9C6-A64D-8C46-8E0577A8E4E3}" destId="{44AF576C-24D8-3F4A-BB4E-E278F454ABA3}" srcOrd="0" destOrd="0" presId="urn:microsoft.com/office/officeart/2005/8/layout/orgChart1"/>
+    <dgm:cxn modelId="{A9B8783F-EF76-F841-8A2D-73550958ADE4}" type="presOf" srcId="{80BEB3F2-D6BD-4A47-A4FE-71321562B77A}" destId="{2953C60D-4CDE-A24A-845C-989D7A25F154}" srcOrd="0" destOrd="0" presId="urn:microsoft.com/office/officeart/2005/8/layout/orgChart1"/>
+    <dgm:cxn modelId="{D25C3246-AA87-F047-9456-6B9D77125994}" type="presOf" srcId="{B06E1676-0B00-0E46-9847-FD1337B24B26}" destId="{D5B5D723-007C-5043-A816-5529DB25D3BB}" srcOrd="1" destOrd="0" presId="urn:microsoft.com/office/officeart/2005/8/layout/orgChart1"/>
+    <dgm:cxn modelId="{7F186F51-8E60-6741-91E8-37027AAD9F39}" type="presOf" srcId="{3634D7B3-09C4-7E40-BAC8-A23F0FDC7106}" destId="{7F560957-D73D-D24F-A79E-C1A15DBFB248}" srcOrd="0" destOrd="0" presId="urn:microsoft.com/office/officeart/2005/8/layout/orgChart1"/>
+    <dgm:cxn modelId="{F0BABC51-AFCF-F344-B035-A36C5D1466FD}" type="presOf" srcId="{7600B02F-E644-284E-8568-94D6FD2BD7CF}" destId="{0A8B5E9E-67A2-AA41-8FF7-D56FC6AE7FBA}" srcOrd="0" destOrd="0" presId="urn:microsoft.com/office/officeart/2005/8/layout/orgChart1"/>
+    <dgm:cxn modelId="{B627B054-AE4C-C840-A722-04DC06D5F777}" type="presOf" srcId="{B06E1676-0B00-0E46-9847-FD1337B24B26}" destId="{0DA9C69E-888C-0944-9011-D528D3F012BE}" srcOrd="0" destOrd="0" presId="urn:microsoft.com/office/officeart/2005/8/layout/orgChart1"/>
+    <dgm:cxn modelId="{F3A79F57-6D5E-8343-AAAC-90E31CD8C157}" type="presOf" srcId="{10A37920-989A-8D43-BDE6-4E631DF28ABA}" destId="{40191531-2848-F944-9672-543F4E60364B}" srcOrd="0" destOrd="0" presId="urn:microsoft.com/office/officeart/2005/8/layout/orgChart1"/>
+    <dgm:cxn modelId="{6CC7A95A-2F27-2944-8B80-9B84BE1DFED0}" type="presOf" srcId="{CEDA599F-4A3A-4743-BE7B-0FE71AED1AC2}" destId="{226E74E1-EFC9-BF46-933B-6F5537407316}" srcOrd="1" destOrd="0" presId="urn:microsoft.com/office/officeart/2005/8/layout/orgChart1"/>
+    <dgm:cxn modelId="{C11B1167-4EF5-F64E-87B2-8F8573E127D0}" type="presOf" srcId="{90EE6F89-9BCB-B347-818B-3BDBFBC7406E}" destId="{ECC47B0E-2139-0743-B523-00E04A77316F}" srcOrd="1" destOrd="0" presId="urn:microsoft.com/office/officeart/2005/8/layout/orgChart1"/>
     <dgm:cxn modelId="{51D1A967-FBF3-D446-AB9C-19E30F7A955F}" srcId="{CEDA599F-4A3A-4743-BE7B-0FE71AED1AC2}" destId="{CE74A0DE-5160-9A49-A439-1D879E0820CF}" srcOrd="0" destOrd="0" parTransId="{73317365-F87E-6E4A-819D-B4DDDCDF59AD}" sibTransId="{DA5D7E32-910B-EB4B-A1E0-8AE777B7A445}"/>
     <dgm:cxn modelId="{08031569-36B0-EB45-B9DB-5FFE98FB339D}" type="presOf" srcId="{135B7A90-E288-F84B-8F92-E7C2F82075F4}" destId="{215DF469-F30B-3A4B-ACE9-38B12197409C}" srcOrd="0" destOrd="0" presId="urn:microsoft.com/office/officeart/2005/8/layout/orgChart1"/>
-    <dgm:cxn modelId="{300EDF83-D476-B042-99B3-424422175171}" type="presOf" srcId="{DA75FF50-0845-3645-93C7-92BE3B1D7910}" destId="{72CB2700-39A3-C344-8F9C-2C2689C7C967}" srcOrd="0" destOrd="0" presId="urn:microsoft.com/office/officeart/2005/8/layout/orgChart1"/>
-    <dgm:cxn modelId="{83857693-A550-8F4A-8A2F-7CE70D67160A}" type="presOf" srcId="{A2616AC0-F9C6-A64D-8C46-8E0577A8E4E3}" destId="{44AF576C-24D8-3F4A-BB4E-E278F454ABA3}" srcOrd="0" destOrd="0" presId="urn:microsoft.com/office/officeart/2005/8/layout/orgChart1"/>
+    <dgm:cxn modelId="{352C2B6E-3164-F84F-A81A-BEB4B0ECA37B}" srcId="{4D28D9BE-9825-9741-9C7B-0D350BA4B7D4}" destId="{4548F3CF-092A-8D47-BEEE-1D88FCE2C8FC}" srcOrd="2" destOrd="0" parTransId="{A62FBAA9-5525-CA41-B9E3-CAC47898397A}" sibTransId="{DC79ECFB-FB8A-4D48-9A47-29218937772E}"/>
+    <dgm:cxn modelId="{D7273F75-333B-F247-B1E0-0F8C428764B4}" type="presOf" srcId="{3513EB77-6B03-5D46-B27E-7BEACE9A163C}" destId="{A4F64080-6DD1-7346-8238-6A2C12801008}" srcOrd="1" destOrd="0" presId="urn:microsoft.com/office/officeart/2005/8/layout/orgChart1"/>
+    <dgm:cxn modelId="{C3F4DA78-52BE-864F-827F-6DA6D18DF90B}" type="presOf" srcId="{CE74A0DE-5160-9A49-A439-1D879E0820CF}" destId="{CE3B9C74-B86F-A94E-BDDE-59BF04DFF405}" srcOrd="0" destOrd="0" presId="urn:microsoft.com/office/officeart/2005/8/layout/orgChart1"/>
+    <dgm:cxn modelId="{E3E1EC86-B790-F945-A57F-67C85CB60B5F}" type="presOf" srcId="{60BF4B05-7031-FB46-B09D-B4F17384FEA3}" destId="{FF4CF9EB-C7B7-1149-8784-84BD89C927EA}" srcOrd="0" destOrd="0" presId="urn:microsoft.com/office/officeart/2005/8/layout/orgChart1"/>
+    <dgm:cxn modelId="{A07E9889-ADCD-1F4B-B0FB-5DDDBC0AD808}" type="presOf" srcId="{DA75FF50-0845-3645-93C7-92BE3B1D7910}" destId="{72CB2700-39A3-C344-8F9C-2C2689C7C967}" srcOrd="0" destOrd="0" presId="urn:microsoft.com/office/officeart/2005/8/layout/orgChart1"/>
+    <dgm:cxn modelId="{FF2E8790-77F5-3143-99E1-B3DF41BA28D7}" srcId="{9FB26023-3F25-0B4C-8220-138FB008637E}" destId="{4D28D9BE-9825-9741-9C7B-0D350BA4B7D4}" srcOrd="0" destOrd="0" parTransId="{3634D7B3-09C4-7E40-BAC8-A23F0FDC7106}" sibTransId="{75F0FEE4-9D80-1A47-BE70-81F7A25836A3}"/>
     <dgm:cxn modelId="{F3D0A993-0462-D541-9776-6F83C658DD5D}" srcId="{CE74A0DE-5160-9A49-A439-1D879E0820CF}" destId="{B3C67E30-5C19-DD49-8C15-16CFDE1568E5}" srcOrd="0" destOrd="0" parTransId="{47DB84C8-3F67-0242-98D4-E1945A861438}" sibTransId="{5BE84939-B26A-574B-A80B-CD6BF26F83EC}"/>
-    <dgm:cxn modelId="{FC0AF59A-CED6-EF4B-A2B4-C36D33C0E11C}" type="presOf" srcId="{9A2726BF-77D5-0B44-AC22-C7A0229407E8}" destId="{8676B2E9-9A06-6B40-821A-E6E9F94A198B}" srcOrd="1" destOrd="0" presId="urn:microsoft.com/office/officeart/2005/8/layout/orgChart1"/>
-    <dgm:cxn modelId="{BE3E6D9E-EAD0-E647-844C-F80D7883D3A3}" type="presOf" srcId="{CE74A0DE-5160-9A49-A439-1D879E0820CF}" destId="{CE3B9C74-B86F-A94E-BDDE-59BF04DFF405}" srcOrd="0" destOrd="0" presId="urn:microsoft.com/office/officeart/2005/8/layout/orgChart1"/>
-    <dgm:cxn modelId="{2E3D47AC-8CF0-1743-8504-FE545EA8ABBF}" type="presOf" srcId="{97C8E1B7-2946-1742-AEA3-B0D815AB5653}" destId="{4C5416AB-A8CC-344D-AFE9-57439FC3354F}" srcOrd="1" destOrd="0" presId="urn:microsoft.com/office/officeart/2005/8/layout/orgChart1"/>
-    <dgm:cxn modelId="{A6EFC7AC-6E39-7549-9317-2EDE61D9AF8F}" type="presOf" srcId="{CEDA599F-4A3A-4743-BE7B-0FE71AED1AC2}" destId="{226E74E1-EFC9-BF46-933B-6F5537407316}" srcOrd="1" destOrd="0" presId="urn:microsoft.com/office/officeart/2005/8/layout/orgChart1"/>
-    <dgm:cxn modelId="{374C56B4-E6E1-FF41-B8EC-948804E30BCC}" type="presOf" srcId="{CE74A0DE-5160-9A49-A439-1D879E0820CF}" destId="{2DD71809-3757-2B4D-8706-9E7AA7EFCFF6}" srcOrd="1" destOrd="0" presId="urn:microsoft.com/office/officeart/2005/8/layout/orgChart1"/>
-    <dgm:cxn modelId="{44620DB5-3D3B-4A48-AED6-5D1725FB84B8}" type="presOf" srcId="{90EE6F89-9BCB-B347-818B-3BDBFBC7406E}" destId="{B91B72A1-2822-944B-9FCB-B4F57633269A}" srcOrd="0" destOrd="0" presId="urn:microsoft.com/office/officeart/2005/8/layout/orgChart1"/>
-    <dgm:cxn modelId="{B8297BBC-CC32-FA41-95CC-065544A2F04B}" type="presOf" srcId="{A2616AC0-F9C6-A64D-8C46-8E0577A8E4E3}" destId="{542EBB4F-ED4F-1146-811F-A0370FCDF44B}" srcOrd="1" destOrd="0" presId="urn:microsoft.com/office/officeart/2005/8/layout/orgChart1"/>
-    <dgm:cxn modelId="{93F6C7BD-9FDA-FF44-A34F-4883A6E9FFF7}" type="presOf" srcId="{9FB26023-3F25-0B4C-8220-138FB008637E}" destId="{65A68837-221A-6C40-AE0F-E8670459F660}" srcOrd="1" destOrd="0" presId="urn:microsoft.com/office/officeart/2005/8/layout/orgChart1"/>
-    <dgm:cxn modelId="{0E2349BF-6FE5-4643-9307-08978429A125}" type="presOf" srcId="{5937394A-8C72-1146-8F39-1B93BC1078EF}" destId="{58B11036-FB17-C747-BBF6-FC52B7C35C5A}" srcOrd="0" destOrd="0" presId="urn:microsoft.com/office/officeart/2005/8/layout/orgChart1"/>
-    <dgm:cxn modelId="{8AE092CA-8D05-5F49-8F10-0DD9CA87B4E0}" type="presOf" srcId="{C7A38EB9-224F-8D46-B211-1AD3707083BA}" destId="{7B50BB4A-FC00-0A46-9399-4E5926BDEF09}" srcOrd="1" destOrd="0" presId="urn:microsoft.com/office/officeart/2005/8/layout/orgChart1"/>
-    <dgm:cxn modelId="{92E988CB-FE24-8F4E-AD16-E6C5CED0AFC6}" type="presOf" srcId="{B3C67E30-5C19-DD49-8C15-16CFDE1568E5}" destId="{EA746232-9CC2-F646-8FD2-D1CC8061ECEB}" srcOrd="0" destOrd="0" presId="urn:microsoft.com/office/officeart/2005/8/layout/orgChart1"/>
-    <dgm:cxn modelId="{662115CE-7670-3640-83AD-7121D711FDC0}" type="presOf" srcId="{CEDA599F-4A3A-4743-BE7B-0FE71AED1AC2}" destId="{C5EBCBDC-E038-5C41-9E49-39152F7551D4}" srcOrd="0" destOrd="0" presId="urn:microsoft.com/office/officeart/2005/8/layout/orgChart1"/>
+    <dgm:cxn modelId="{1BF4D397-7BA9-CB4A-9E58-8D60A689B8EF}" type="presOf" srcId="{B3C67E30-5C19-DD49-8C15-16CFDE1568E5}" destId="{EA746232-9CC2-F646-8FD2-D1CC8061ECEB}" srcOrd="0" destOrd="0" presId="urn:microsoft.com/office/officeart/2005/8/layout/orgChart1"/>
+    <dgm:cxn modelId="{69F8A8A9-4D23-3743-8A2D-04A0B10C2BEC}" type="presOf" srcId="{90EE6F89-9BCB-B347-818B-3BDBFBC7406E}" destId="{B91B72A1-2822-944B-9FCB-B4F57633269A}" srcOrd="0" destOrd="0" presId="urn:microsoft.com/office/officeart/2005/8/layout/orgChart1"/>
+    <dgm:cxn modelId="{79A774AB-D546-3D4C-915E-5D6F57E41635}" type="presOf" srcId="{97C8E1B7-2946-1742-AEA3-B0D815AB5653}" destId="{4C5416AB-A8CC-344D-AFE9-57439FC3354F}" srcOrd="1" destOrd="0" presId="urn:microsoft.com/office/officeart/2005/8/layout/orgChart1"/>
+    <dgm:cxn modelId="{C40CF8B3-7205-BF4E-9900-838C78111FF3}" type="presOf" srcId="{97C8E1B7-2946-1742-AEA3-B0D815AB5653}" destId="{B2EA3773-E1A5-9F40-B2E5-A0915739FA50}" srcOrd="0" destOrd="0" presId="urn:microsoft.com/office/officeart/2005/8/layout/orgChart1"/>
+    <dgm:cxn modelId="{19F60CBB-A8C1-ED48-95FA-88288CF091FA}" type="presOf" srcId="{9FB26023-3F25-0B4C-8220-138FB008637E}" destId="{51EEA984-6D2A-4F44-B9BF-882356643FCA}" srcOrd="0" destOrd="0" presId="urn:microsoft.com/office/officeart/2005/8/layout/orgChart1"/>
+    <dgm:cxn modelId="{5346F2BC-D222-1541-A676-F8B772081E77}" type="presOf" srcId="{5E6353F3-1B39-BE40-A9EE-99B4D02F69B2}" destId="{C114F238-AE80-C044-A09F-864EA282C43A}" srcOrd="0" destOrd="0" presId="urn:microsoft.com/office/officeart/2005/8/layout/orgChart1"/>
+    <dgm:cxn modelId="{362F19BE-307E-8D48-9686-2DB73C688F6C}" srcId="{3513EB77-6B03-5D46-B27E-7BEACE9A163C}" destId="{5E6353F3-1B39-BE40-A9EE-99B4D02F69B2}" srcOrd="0" destOrd="0" parTransId="{70EAFAF2-DBD5-EA40-A3DC-7580C10CBDE5}" sibTransId="{8B85C6A4-20AE-0947-9B4B-1AFB3B79DD9F}"/>
+    <dgm:cxn modelId="{A06D64C0-6E60-4B46-B588-739E4A3E40A5}" type="presOf" srcId="{A62FBAA9-5525-CA41-B9E3-CAC47898397A}" destId="{22B7D816-7025-414A-BA8F-2E4833E1577A}" srcOrd="0" destOrd="0" presId="urn:microsoft.com/office/officeart/2005/8/layout/orgChart1"/>
+    <dgm:cxn modelId="{903EF2C5-75E2-E942-8A27-596D77ED2550}" type="presOf" srcId="{C7A38EB9-224F-8D46-B211-1AD3707083BA}" destId="{7B50BB4A-FC00-0A46-9399-4E5926BDEF09}" srcOrd="1" destOrd="0" presId="urn:microsoft.com/office/officeart/2005/8/layout/orgChart1"/>
+    <dgm:cxn modelId="{DF0353CE-8450-284F-A9EE-A754F90BA759}" srcId="{4D28D9BE-9825-9741-9C7B-0D350BA4B7D4}" destId="{3513EB77-6B03-5D46-B27E-7BEACE9A163C}" srcOrd="1" destOrd="0" parTransId="{CDF8DB5B-B93C-4A43-AB79-872C9B601FF5}" sibTransId="{9D7E4AFE-B2DE-9A4C-928A-50F9D19F8C1B}"/>
+    <dgm:cxn modelId="{28E46FD4-3810-EC40-9740-BA835540EBA9}" type="presOf" srcId="{B3C67E30-5C19-DD49-8C15-16CFDE1568E5}" destId="{39B86437-0D5D-2B41-82D2-6325DEE08AEC}" srcOrd="1" destOrd="0" presId="urn:microsoft.com/office/officeart/2005/8/layout/orgChart1"/>
+    <dgm:cxn modelId="{E2619AD5-CFF8-A245-A8B0-F884387DDFDB}" type="presOf" srcId="{70B89400-27EB-BD4F-BAA9-F214EED72D66}" destId="{91790FF8-8459-734D-BC9B-70C51C86D867}" srcOrd="0" destOrd="0" presId="urn:microsoft.com/office/officeart/2005/8/layout/orgChart1"/>
     <dgm:cxn modelId="{0A987DD8-9612-A342-B65F-3CCB3397B66E}" srcId="{B06E1676-0B00-0E46-9847-FD1337B24B26}" destId="{9A2726BF-77D5-0B44-AC22-C7A0229407E8}" srcOrd="0" destOrd="0" parTransId="{60BF4B05-7031-FB46-B09D-B4F17384FEA3}" sibTransId="{444F630E-599C-C049-B467-1DE687AF4ACE}"/>
-    <dgm:cxn modelId="{7BB104E7-A2F3-794D-8F38-0F20C99179B7}" type="presOf" srcId="{97C8E1B7-2946-1742-AEA3-B0D815AB5653}" destId="{B2EA3773-E1A5-9F40-B2E5-A0915739FA50}" srcOrd="0" destOrd="0" presId="urn:microsoft.com/office/officeart/2005/8/layout/orgChart1"/>
-    <dgm:cxn modelId="{675FD1EE-FC93-634E-A2BE-60B429F9C234}" type="presOf" srcId="{9A2726BF-77D5-0B44-AC22-C7A0229407E8}" destId="{39B63F41-60AE-AB4E-9290-ABA0A956BDC3}" srcOrd="0" destOrd="0" presId="urn:microsoft.com/office/officeart/2005/8/layout/orgChart1"/>
-    <dgm:cxn modelId="{6E4331F7-81B2-724D-B2E0-AD0817C2B66A}" type="presOf" srcId="{47DB84C8-3F67-0242-98D4-E1945A861438}" destId="{FFF5E1C1-CF42-7342-A1C7-051D091F2417}" srcOrd="0" destOrd="0" presId="urn:microsoft.com/office/officeart/2005/8/layout/orgChart1"/>
-    <dgm:cxn modelId="{3CB76CF9-2F23-5145-B805-C87EFAB79164}" type="presOf" srcId="{C7A38EB9-224F-8D46-B211-1AD3707083BA}" destId="{264399BF-17F6-C544-AB80-3536DA6C6F51}" srcOrd="0" destOrd="0" presId="urn:microsoft.com/office/officeart/2005/8/layout/orgChart1"/>
-    <dgm:cxn modelId="{CB0A65FB-E2CE-E74D-8A2E-ED70C3CAA96B}" type="presOf" srcId="{60BF4B05-7031-FB46-B09D-B4F17384FEA3}" destId="{FF4CF9EB-C7B7-1149-8784-84BD89C927EA}" srcOrd="0" destOrd="0" presId="urn:microsoft.com/office/officeart/2005/8/layout/orgChart1"/>
-    <dgm:cxn modelId="{553227FD-1E22-A14F-A268-B8A293A09561}" type="presOf" srcId="{07EDD983-566C-3C43-8F9F-4198F64E5A09}" destId="{B8101019-05F7-6148-A5D6-28215C07AE04}" srcOrd="0" destOrd="0" presId="urn:microsoft.com/office/officeart/2005/8/layout/orgChart1"/>
-    <dgm:cxn modelId="{C36A3CFD-DBB1-D74E-A19B-25D6888AFFCD}" type="presOf" srcId="{7600B02F-E644-284E-8568-94D6FD2BD7CF}" destId="{0A8B5E9E-67A2-AA41-8FF7-D56FC6AE7FBA}" srcOrd="0" destOrd="0" presId="urn:microsoft.com/office/officeart/2005/8/layout/orgChart1"/>
-    <dgm:cxn modelId="{029D351B-9C4E-A14B-A384-41E080999027}" type="presParOf" srcId="{215DF469-F30B-3A4B-ACE9-38B12197409C}" destId="{C6AD458C-44E2-6B43-BA1F-484F96718658}" srcOrd="0" destOrd="0" presId="urn:microsoft.com/office/officeart/2005/8/layout/orgChart1"/>
-    <dgm:cxn modelId="{3FBF4BE4-70D3-514F-B196-11F15421CC9D}" type="presParOf" srcId="{C6AD458C-44E2-6B43-BA1F-484F96718658}" destId="{F37264E0-09DA-A74F-9478-783F5916C56E}" srcOrd="0" destOrd="0" presId="urn:microsoft.com/office/officeart/2005/8/layout/orgChart1"/>
-    <dgm:cxn modelId="{D1768858-AE03-D949-B73D-1A93187D005B}" type="presParOf" srcId="{F37264E0-09DA-A74F-9478-783F5916C56E}" destId="{B91B72A1-2822-944B-9FCB-B4F57633269A}" srcOrd="0" destOrd="0" presId="urn:microsoft.com/office/officeart/2005/8/layout/orgChart1"/>
-    <dgm:cxn modelId="{AF7DDA5C-0E70-DC4F-A753-29A7328C0A51}" type="presParOf" srcId="{F37264E0-09DA-A74F-9478-783F5916C56E}" destId="{ECC47B0E-2139-0743-B523-00E04A77316F}" srcOrd="1" destOrd="0" presId="urn:microsoft.com/office/officeart/2005/8/layout/orgChart1"/>
-    <dgm:cxn modelId="{9FE7655D-13BC-AD4C-AF28-49972AD0B256}" type="presParOf" srcId="{C6AD458C-44E2-6B43-BA1F-484F96718658}" destId="{AA1BF988-509E-EC40-9226-3B7003EAC538}" srcOrd="1" destOrd="0" presId="urn:microsoft.com/office/officeart/2005/8/layout/orgChart1"/>
-    <dgm:cxn modelId="{F04B6152-4C74-5C47-8433-6CE1E7D459D2}" type="presParOf" srcId="{AA1BF988-509E-EC40-9226-3B7003EAC538}" destId="{B8101019-05F7-6148-A5D6-28215C07AE04}" srcOrd="0" destOrd="0" presId="urn:microsoft.com/office/officeart/2005/8/layout/orgChart1"/>
-    <dgm:cxn modelId="{F41FF5CB-7E23-554A-8A31-F8167B6A61A8}" type="presParOf" srcId="{AA1BF988-509E-EC40-9226-3B7003EAC538}" destId="{1951FFE4-B948-194B-B593-349DCEB6E130}" srcOrd="1" destOrd="0" presId="urn:microsoft.com/office/officeart/2005/8/layout/orgChart1"/>
-    <dgm:cxn modelId="{F9CB5EDC-2377-674F-8BFA-AB47C8EFBCC5}" type="presParOf" srcId="{1951FFE4-B948-194B-B593-349DCEB6E130}" destId="{678C2C88-7F2D-0F42-A311-EA5FAE4BD9AF}" srcOrd="0" destOrd="0" presId="urn:microsoft.com/office/officeart/2005/8/layout/orgChart1"/>
-    <dgm:cxn modelId="{453F7C1F-194B-7C46-8BAB-B759885583BF}" type="presParOf" srcId="{678C2C88-7F2D-0F42-A311-EA5FAE4BD9AF}" destId="{C5EBCBDC-E038-5C41-9E49-39152F7551D4}" srcOrd="0" destOrd="0" presId="urn:microsoft.com/office/officeart/2005/8/layout/orgChart1"/>
-    <dgm:cxn modelId="{F5A74927-CF0F-6D40-8778-132B0CA959F9}" type="presParOf" srcId="{678C2C88-7F2D-0F42-A311-EA5FAE4BD9AF}" destId="{226E74E1-EFC9-BF46-933B-6F5537407316}" srcOrd="1" destOrd="0" presId="urn:microsoft.com/office/officeart/2005/8/layout/orgChart1"/>
-    <dgm:cxn modelId="{7E7B1F3D-36D9-D246-B8D4-F7B3CD4E775F}" type="presParOf" srcId="{1951FFE4-B948-194B-B593-349DCEB6E130}" destId="{CDE8BE0A-55D8-DC4E-8C30-D32FB80E6EB6}" srcOrd="1" destOrd="0" presId="urn:microsoft.com/office/officeart/2005/8/layout/orgChart1"/>
-    <dgm:cxn modelId="{F5D62618-FB8C-084D-B479-22F76A22D827}" type="presParOf" srcId="{CDE8BE0A-55D8-DC4E-8C30-D32FB80E6EB6}" destId="{94A8A898-FB84-134D-ACA2-D0ED5A6547BC}" srcOrd="0" destOrd="0" presId="urn:microsoft.com/office/officeart/2005/8/layout/orgChart1"/>
-    <dgm:cxn modelId="{08DEE5A5-5FBD-EF4D-8312-CEFD5C81CF84}" type="presParOf" srcId="{CDE8BE0A-55D8-DC4E-8C30-D32FB80E6EB6}" destId="{F6F2E50F-B971-1446-9686-ED51E0D261BB}" srcOrd="1" destOrd="0" presId="urn:microsoft.com/office/officeart/2005/8/layout/orgChart1"/>
-    <dgm:cxn modelId="{173F487F-E037-C14D-A3D2-8C24FE663CEF}" type="presParOf" srcId="{F6F2E50F-B971-1446-9686-ED51E0D261BB}" destId="{E5B717BE-D031-F149-96F2-95125DDF312E}" srcOrd="0" destOrd="0" presId="urn:microsoft.com/office/officeart/2005/8/layout/orgChart1"/>
-    <dgm:cxn modelId="{B47F1BCF-AADC-8946-85F1-138966D6CA90}" type="presParOf" srcId="{E5B717BE-D031-F149-96F2-95125DDF312E}" destId="{CE3B9C74-B86F-A94E-BDDE-59BF04DFF405}" srcOrd="0" destOrd="0" presId="urn:microsoft.com/office/officeart/2005/8/layout/orgChart1"/>
-    <dgm:cxn modelId="{18794314-2D7D-D447-8898-185AC2F52440}" type="presParOf" srcId="{E5B717BE-D031-F149-96F2-95125DDF312E}" destId="{2DD71809-3757-2B4D-8706-9E7AA7EFCFF6}" srcOrd="1" destOrd="0" presId="urn:microsoft.com/office/officeart/2005/8/layout/orgChart1"/>
-    <dgm:cxn modelId="{F5589C4A-65E2-FC47-B9ED-CC3DB8E39D95}" type="presParOf" srcId="{F6F2E50F-B971-1446-9686-ED51E0D261BB}" destId="{882567C5-3FAB-A448-AFF1-5D01066FFE3B}" srcOrd="1" destOrd="0" presId="urn:microsoft.com/office/officeart/2005/8/layout/orgChart1"/>
-    <dgm:cxn modelId="{29AB271C-5E06-314C-AC4B-E3258EAB3B1E}" type="presParOf" srcId="{882567C5-3FAB-A448-AFF1-5D01066FFE3B}" destId="{FFF5E1C1-CF42-7342-A1C7-051D091F2417}" srcOrd="0" destOrd="0" presId="urn:microsoft.com/office/officeart/2005/8/layout/orgChart1"/>
-    <dgm:cxn modelId="{EF23324C-5464-BB47-A46F-BCD95DA34D5E}" type="presParOf" srcId="{882567C5-3FAB-A448-AFF1-5D01066FFE3B}" destId="{ACA6D699-18D0-DD4F-8636-F91D1212D01C}" srcOrd="1" destOrd="0" presId="urn:microsoft.com/office/officeart/2005/8/layout/orgChart1"/>
-    <dgm:cxn modelId="{419315AD-99AA-144C-B190-68C1ED51E8A8}" type="presParOf" srcId="{ACA6D699-18D0-DD4F-8636-F91D1212D01C}" destId="{0FC9FBAC-B6E2-B74E-8B9A-7AAB8F3ED206}" srcOrd="0" destOrd="0" presId="urn:microsoft.com/office/officeart/2005/8/layout/orgChart1"/>
-    <dgm:cxn modelId="{6805CE13-36E3-0045-872C-16686D80956F}" type="presParOf" srcId="{0FC9FBAC-B6E2-B74E-8B9A-7AAB8F3ED206}" destId="{EA746232-9CC2-F646-8FD2-D1CC8061ECEB}" srcOrd="0" destOrd="0" presId="urn:microsoft.com/office/officeart/2005/8/layout/orgChart1"/>
-    <dgm:cxn modelId="{8267DA52-709C-1747-B3A3-D2A676B14CB0}" type="presParOf" srcId="{0FC9FBAC-B6E2-B74E-8B9A-7AAB8F3ED206}" destId="{39B86437-0D5D-2B41-82D2-6325DEE08AEC}" srcOrd="1" destOrd="0" presId="urn:microsoft.com/office/officeart/2005/8/layout/orgChart1"/>
-    <dgm:cxn modelId="{063D7268-882B-9D4D-8DDB-8EB0E21C0562}" type="presParOf" srcId="{ACA6D699-18D0-DD4F-8636-F91D1212D01C}" destId="{D90A6F82-36E0-F24A-85F9-96E423896B02}" srcOrd="1" destOrd="0" presId="urn:microsoft.com/office/officeart/2005/8/layout/orgChart1"/>
-    <dgm:cxn modelId="{F72E9C9E-3199-A644-ACEB-23A4C4C1C5C5}" type="presParOf" srcId="{ACA6D699-18D0-DD4F-8636-F91D1212D01C}" destId="{BFF73569-3100-A247-A662-13C708E8508E}" srcOrd="2" destOrd="0" presId="urn:microsoft.com/office/officeart/2005/8/layout/orgChart1"/>
-    <dgm:cxn modelId="{50D34817-173F-2B4C-B775-72971182C435}" type="presParOf" srcId="{F6F2E50F-B971-1446-9686-ED51E0D261BB}" destId="{AABB33B2-6DCB-4945-9250-77823626F5D5}" srcOrd="2" destOrd="0" presId="urn:microsoft.com/office/officeart/2005/8/layout/orgChart1"/>
-    <dgm:cxn modelId="{E3D92354-D747-394B-93F8-3A59A379A6BA}" type="presParOf" srcId="{1951FFE4-B948-194B-B593-349DCEB6E130}" destId="{03649E69-DE6F-A04C-BB31-2581A8E93F4B}" srcOrd="2" destOrd="0" presId="urn:microsoft.com/office/officeart/2005/8/layout/orgChart1"/>
-    <dgm:cxn modelId="{72534E96-47B4-8D46-B66B-09FAA6031EAC}" type="presParOf" srcId="{AA1BF988-509E-EC40-9226-3B7003EAC538}" destId="{0A8B5E9E-67A2-AA41-8FF7-D56FC6AE7FBA}" srcOrd="2" destOrd="0" presId="urn:microsoft.com/office/officeart/2005/8/layout/orgChart1"/>
-    <dgm:cxn modelId="{5D6B0174-7C0A-5A4C-9ED8-C5C0543DBDB1}" type="presParOf" srcId="{AA1BF988-509E-EC40-9226-3B7003EAC538}" destId="{9D9835AF-87B2-8245-9EDD-E3A791FDCD96}" srcOrd="3" destOrd="0" presId="urn:microsoft.com/office/officeart/2005/8/layout/orgChart1"/>
-    <dgm:cxn modelId="{CE252295-2D38-694E-99D5-E61E8873D4FA}" type="presParOf" srcId="{9D9835AF-87B2-8245-9EDD-E3A791FDCD96}" destId="{7FFF051C-2228-E641-8DD9-8E246AD36EDD}" srcOrd="0" destOrd="0" presId="urn:microsoft.com/office/officeart/2005/8/layout/orgChart1"/>
-    <dgm:cxn modelId="{6B8878DD-781D-784A-A87F-E11611D222BA}" type="presParOf" srcId="{7FFF051C-2228-E641-8DD9-8E246AD36EDD}" destId="{51EEA984-6D2A-4F44-B9BF-882356643FCA}" srcOrd="0" destOrd="0" presId="urn:microsoft.com/office/officeart/2005/8/layout/orgChart1"/>
-    <dgm:cxn modelId="{A662375A-F016-B74A-B394-08F4AEDCA48A}" type="presParOf" srcId="{7FFF051C-2228-E641-8DD9-8E246AD36EDD}" destId="{65A68837-221A-6C40-AE0F-E8670459F660}" srcOrd="1" destOrd="0" presId="urn:microsoft.com/office/officeart/2005/8/layout/orgChart1"/>
-    <dgm:cxn modelId="{92DE2FBE-28F8-7646-A2E7-D1C3FA5AC94D}" type="presParOf" srcId="{9D9835AF-87B2-8245-9EDD-E3A791FDCD96}" destId="{570A26EA-E8C5-DB4D-BDB3-64ABB9CEBAE3}" srcOrd="1" destOrd="0" presId="urn:microsoft.com/office/officeart/2005/8/layout/orgChart1"/>
-    <dgm:cxn modelId="{D45E23F5-6B31-804F-89DF-9901A43A6D10}" type="presParOf" srcId="{570A26EA-E8C5-DB4D-BDB3-64ABB9CEBAE3}" destId="{2953C60D-4CDE-A24A-845C-989D7A25F154}" srcOrd="0" destOrd="0" presId="urn:microsoft.com/office/officeart/2005/8/layout/orgChart1"/>
-    <dgm:cxn modelId="{83E74CFE-AEE4-1345-98C2-300583A55582}" type="presParOf" srcId="{570A26EA-E8C5-DB4D-BDB3-64ABB9CEBAE3}" destId="{E19C17E7-B287-AC49-926B-8B1C9D5418E2}" srcOrd="1" destOrd="0" presId="urn:microsoft.com/office/officeart/2005/8/layout/orgChart1"/>
-    <dgm:cxn modelId="{72E9727A-8344-E147-AE9D-97A901F7DBB9}" type="presParOf" srcId="{E19C17E7-B287-AC49-926B-8B1C9D5418E2}" destId="{A23A58EC-6948-804F-8BDE-E6D12A0FFFE6}" srcOrd="0" destOrd="0" presId="urn:microsoft.com/office/officeart/2005/8/layout/orgChart1"/>
-    <dgm:cxn modelId="{9A561395-B596-5341-A7F5-F002F28CF062}" type="presParOf" srcId="{A23A58EC-6948-804F-8BDE-E6D12A0FFFE6}" destId="{0DA9C69E-888C-0944-9011-D528D3F012BE}" srcOrd="0" destOrd="0" presId="urn:microsoft.com/office/officeart/2005/8/layout/orgChart1"/>
-    <dgm:cxn modelId="{C3014E06-C10E-1B4C-AF59-0AAA9DBDACA3}" type="presParOf" srcId="{A23A58EC-6948-804F-8BDE-E6D12A0FFFE6}" destId="{D5B5D723-007C-5043-A816-5529DB25D3BB}" srcOrd="1" destOrd="0" presId="urn:microsoft.com/office/officeart/2005/8/layout/orgChart1"/>
-    <dgm:cxn modelId="{53369EA4-27FB-5942-85DF-D0D1BBB49BFE}" type="presParOf" srcId="{E19C17E7-B287-AC49-926B-8B1C9D5418E2}" destId="{5E5B290A-1E81-FE47-8D62-114260811CFD}" srcOrd="1" destOrd="0" presId="urn:microsoft.com/office/officeart/2005/8/layout/orgChart1"/>
-    <dgm:cxn modelId="{66A9FACD-5D36-B44D-9650-39218BEB0625}" type="presParOf" srcId="{5E5B290A-1E81-FE47-8D62-114260811CFD}" destId="{FF4CF9EB-C7B7-1149-8784-84BD89C927EA}" srcOrd="0" destOrd="0" presId="urn:microsoft.com/office/officeart/2005/8/layout/orgChart1"/>
-    <dgm:cxn modelId="{F0201D59-C7D5-5949-994D-F77E1C25A8BE}" type="presParOf" srcId="{5E5B290A-1E81-FE47-8D62-114260811CFD}" destId="{E4431CCD-0B79-3B4C-A0CA-4BABE8E17727}" srcOrd="1" destOrd="0" presId="urn:microsoft.com/office/officeart/2005/8/layout/orgChart1"/>
-    <dgm:cxn modelId="{E004505A-892A-E145-AE29-94786AA11C22}" type="presParOf" srcId="{E4431CCD-0B79-3B4C-A0CA-4BABE8E17727}" destId="{708CB350-F4E4-304C-A14E-6A88E488C074}" srcOrd="0" destOrd="0" presId="urn:microsoft.com/office/officeart/2005/8/layout/orgChart1"/>
-    <dgm:cxn modelId="{796F46B5-75E7-F24D-AAC6-B0BF6C5F46F3}" type="presParOf" srcId="{708CB350-F4E4-304C-A14E-6A88E488C074}" destId="{39B63F41-60AE-AB4E-9290-ABA0A956BDC3}" srcOrd="0" destOrd="0" presId="urn:microsoft.com/office/officeart/2005/8/layout/orgChart1"/>
-    <dgm:cxn modelId="{9E64C6B3-2007-6F44-93E4-52324A9C716A}" type="presParOf" srcId="{708CB350-F4E4-304C-A14E-6A88E488C074}" destId="{8676B2E9-9A06-6B40-821A-E6E9F94A198B}" srcOrd="1" destOrd="0" presId="urn:microsoft.com/office/officeart/2005/8/layout/orgChart1"/>
-    <dgm:cxn modelId="{00396BC8-B7EC-4143-9ADF-F79FE1FFFB43}" type="presParOf" srcId="{E4431CCD-0B79-3B4C-A0CA-4BABE8E17727}" destId="{99B462C5-C089-484F-A972-1A09348EB6BB}" srcOrd="1" destOrd="0" presId="urn:microsoft.com/office/officeart/2005/8/layout/orgChart1"/>
-    <dgm:cxn modelId="{5FD77C78-3FEA-2C43-8392-6CF79DF08825}" type="presParOf" srcId="{E4431CCD-0B79-3B4C-A0CA-4BABE8E17727}" destId="{7E421B87-6306-1842-A3A9-22DC0E889D49}" srcOrd="2" destOrd="0" presId="urn:microsoft.com/office/officeart/2005/8/layout/orgChart1"/>
-    <dgm:cxn modelId="{9839C1B3-37C1-B84D-A77C-F6E8E7EC84AF}" type="presParOf" srcId="{E19C17E7-B287-AC49-926B-8B1C9D5418E2}" destId="{E58E59C6-B325-C045-BA66-8A242274EEC8}" srcOrd="2" destOrd="0" presId="urn:microsoft.com/office/officeart/2005/8/layout/orgChart1"/>
-    <dgm:cxn modelId="{03EA1995-C2B8-744E-9752-8A2A4C212DCC}" type="presParOf" srcId="{9D9835AF-87B2-8245-9EDD-E3A791FDCD96}" destId="{65E77C06-4643-E74D-AE7D-63CD5A1CDB9F}" srcOrd="2" destOrd="0" presId="urn:microsoft.com/office/officeart/2005/8/layout/orgChart1"/>
-    <dgm:cxn modelId="{D432211B-C213-B643-942F-569BEB991D36}" type="presParOf" srcId="{AA1BF988-509E-EC40-9226-3B7003EAC538}" destId="{72CB2700-39A3-C344-8F9C-2C2689C7C967}" srcOrd="4" destOrd="0" presId="urn:microsoft.com/office/officeart/2005/8/layout/orgChart1"/>
-    <dgm:cxn modelId="{0588AE46-6105-5D48-8314-6E848FA65AD7}" type="presParOf" srcId="{AA1BF988-509E-EC40-9226-3B7003EAC538}" destId="{B0A7B5BB-126A-8044-B8CD-FA2528626260}" srcOrd="5" destOrd="0" presId="urn:microsoft.com/office/officeart/2005/8/layout/orgChart1"/>
-    <dgm:cxn modelId="{A7E337DD-9608-2949-A2A6-CC664764D8F0}" type="presParOf" srcId="{B0A7B5BB-126A-8044-B8CD-FA2528626260}" destId="{13C0B3F4-2B40-D846-A77B-492E08036CDD}" srcOrd="0" destOrd="0" presId="urn:microsoft.com/office/officeart/2005/8/layout/orgChart1"/>
-    <dgm:cxn modelId="{2FD38188-F690-104E-BE10-C0CDDA9572AA}" type="presParOf" srcId="{13C0B3F4-2B40-D846-A77B-492E08036CDD}" destId="{B2EA3773-E1A5-9F40-B2E5-A0915739FA50}" srcOrd="0" destOrd="0" presId="urn:microsoft.com/office/officeart/2005/8/layout/orgChart1"/>
-    <dgm:cxn modelId="{175CE06F-1E04-134B-948E-63B399866128}" type="presParOf" srcId="{13C0B3F4-2B40-D846-A77B-492E08036CDD}" destId="{4C5416AB-A8CC-344D-AFE9-57439FC3354F}" srcOrd="1" destOrd="0" presId="urn:microsoft.com/office/officeart/2005/8/layout/orgChart1"/>
-    <dgm:cxn modelId="{C4F76811-3A69-7B4E-9632-C2187389B130}" type="presParOf" srcId="{B0A7B5BB-126A-8044-B8CD-FA2528626260}" destId="{86653404-2B96-AC43-9F3F-F81A6325CB3C}" srcOrd="1" destOrd="0" presId="urn:microsoft.com/office/officeart/2005/8/layout/orgChart1"/>
-    <dgm:cxn modelId="{09F5215B-B4D3-9E40-854A-90CD42EB401E}" type="presParOf" srcId="{86653404-2B96-AC43-9F3F-F81A6325CB3C}" destId="{91790FF8-8459-734D-BC9B-70C51C86D867}" srcOrd="0" destOrd="0" presId="urn:microsoft.com/office/officeart/2005/8/layout/orgChart1"/>
-    <dgm:cxn modelId="{98E6B6FC-A77D-E248-8983-CC3CE3479382}" type="presParOf" srcId="{86653404-2B96-AC43-9F3F-F81A6325CB3C}" destId="{241BC369-35DF-B240-93B4-A367722E340C}" srcOrd="1" destOrd="0" presId="urn:microsoft.com/office/officeart/2005/8/layout/orgChart1"/>
-    <dgm:cxn modelId="{D2F80E86-D39D-A44F-B2C5-CDB908DC9983}" type="presParOf" srcId="{241BC369-35DF-B240-93B4-A367722E340C}" destId="{F9320D58-09D3-7048-ADE7-71843E7BEAA2}" srcOrd="0" destOrd="0" presId="urn:microsoft.com/office/officeart/2005/8/layout/orgChart1"/>
-    <dgm:cxn modelId="{AD0E50DD-2A9E-544A-A3A5-0FB1DAC9143E}" type="presParOf" srcId="{F9320D58-09D3-7048-ADE7-71843E7BEAA2}" destId="{44AF576C-24D8-3F4A-BB4E-E278F454ABA3}" srcOrd="0" destOrd="0" presId="urn:microsoft.com/office/officeart/2005/8/layout/orgChart1"/>
-    <dgm:cxn modelId="{86BD2042-6812-7847-9DC8-3CE3B0A91EBE}" type="presParOf" srcId="{F9320D58-09D3-7048-ADE7-71843E7BEAA2}" destId="{542EBB4F-ED4F-1146-811F-A0370FCDF44B}" srcOrd="1" destOrd="0" presId="urn:microsoft.com/office/officeart/2005/8/layout/orgChart1"/>
-    <dgm:cxn modelId="{23B63F80-FC99-D74C-A29B-705161611BBE}" type="presParOf" srcId="{241BC369-35DF-B240-93B4-A367722E340C}" destId="{81BB579B-380F-B441-9558-F58335F024D3}" srcOrd="1" destOrd="0" presId="urn:microsoft.com/office/officeart/2005/8/layout/orgChart1"/>
-    <dgm:cxn modelId="{B9CB98F6-38BF-9841-866B-A5A7C1123584}" type="presParOf" srcId="{241BC369-35DF-B240-93B4-A367722E340C}" destId="{DC2D07B7-9FC7-5C40-AFE1-92A462D86EBE}" srcOrd="2" destOrd="0" presId="urn:microsoft.com/office/officeart/2005/8/layout/orgChart1"/>
-    <dgm:cxn modelId="{62957D31-02CD-C248-9D30-96F52536267C}" type="presParOf" srcId="{86653404-2B96-AC43-9F3F-F81A6325CB3C}" destId="{58B11036-FB17-C747-BBF6-FC52B7C35C5A}" srcOrd="2" destOrd="0" presId="urn:microsoft.com/office/officeart/2005/8/layout/orgChart1"/>
-    <dgm:cxn modelId="{AC8415F4-08FC-054B-83B0-070AD24930D4}" type="presParOf" srcId="{86653404-2B96-AC43-9F3F-F81A6325CB3C}" destId="{81C832C7-8CDB-AB43-82B0-D752D4E7D4D9}" srcOrd="3" destOrd="0" presId="urn:microsoft.com/office/officeart/2005/8/layout/orgChart1"/>
-    <dgm:cxn modelId="{F3B1A6C2-107D-7A43-9C7B-137FA78FFA10}" type="presParOf" srcId="{81C832C7-8CDB-AB43-82B0-D752D4E7D4D9}" destId="{BC4BF6B9-6EBA-7C42-A1F5-5F8D78385BF3}" srcOrd="0" destOrd="0" presId="urn:microsoft.com/office/officeart/2005/8/layout/orgChart1"/>
-    <dgm:cxn modelId="{6CFEE524-F16B-AE40-9D31-C768B09ADC06}" type="presParOf" srcId="{BC4BF6B9-6EBA-7C42-A1F5-5F8D78385BF3}" destId="{264399BF-17F6-C544-AB80-3536DA6C6F51}" srcOrd="0" destOrd="0" presId="urn:microsoft.com/office/officeart/2005/8/layout/orgChart1"/>
-    <dgm:cxn modelId="{73A099B4-52B7-8D47-9F1C-A828E0E60A5E}" type="presParOf" srcId="{BC4BF6B9-6EBA-7C42-A1F5-5F8D78385BF3}" destId="{7B50BB4A-FC00-0A46-9399-4E5926BDEF09}" srcOrd="1" destOrd="0" presId="urn:microsoft.com/office/officeart/2005/8/layout/orgChart1"/>
-    <dgm:cxn modelId="{6ACB9FF6-7272-3D47-AAF0-15B2DE9CB513}" type="presParOf" srcId="{81C832C7-8CDB-AB43-82B0-D752D4E7D4D9}" destId="{CAC4A331-5D2D-0D4D-873E-502E4D3AC964}" srcOrd="1" destOrd="0" presId="urn:microsoft.com/office/officeart/2005/8/layout/orgChart1"/>
-    <dgm:cxn modelId="{255BB009-812C-C644-B076-C524F2496A47}" type="presParOf" srcId="{81C832C7-8CDB-AB43-82B0-D752D4E7D4D9}" destId="{B42E159F-01E1-6444-834E-2315F1B57971}" srcOrd="2" destOrd="0" presId="urn:microsoft.com/office/officeart/2005/8/layout/orgChart1"/>
-    <dgm:cxn modelId="{3786D9EC-AA1A-E64B-BF5C-DE4F8850E2DC}" type="presParOf" srcId="{B0A7B5BB-126A-8044-B8CD-FA2528626260}" destId="{F7D10CE3-FE52-0742-87C7-3307B515FFB7}" srcOrd="2" destOrd="0" presId="urn:microsoft.com/office/officeart/2005/8/layout/orgChart1"/>
-    <dgm:cxn modelId="{C7396BCE-F8EB-4740-A633-9B3BFB2A8C12}" type="presParOf" srcId="{C6AD458C-44E2-6B43-BA1F-484F96718658}" destId="{6F742B8C-716E-4442-B406-F971759413B8}" srcOrd="2" destOrd="0" presId="urn:microsoft.com/office/officeart/2005/8/layout/orgChart1"/>
+    <dgm:cxn modelId="{80360ADA-3B4A-294C-AC30-4D869CFAA827}" type="presOf" srcId="{9A2726BF-77D5-0B44-AC22-C7A0229407E8}" destId="{8676B2E9-9A06-6B40-821A-E6E9F94A198B}" srcOrd="1" destOrd="0" presId="urn:microsoft.com/office/officeart/2005/8/layout/orgChart1"/>
+    <dgm:cxn modelId="{28B95ADE-7409-5C4E-B286-8F85D15E3B25}" type="presOf" srcId="{4548F3CF-092A-8D47-BEEE-1D88FCE2C8FC}" destId="{1B632CA8-7AB5-A744-B217-42512FD0A644}" srcOrd="1" destOrd="0" presId="urn:microsoft.com/office/officeart/2005/8/layout/orgChart1"/>
+    <dgm:cxn modelId="{A19E54EE-1A30-9341-912D-3417A7DFBE7C}" type="presOf" srcId="{70EAFAF2-DBD5-EA40-A3DC-7580C10CBDE5}" destId="{08B48FDE-87E7-154A-9E27-3F01A81314D9}" srcOrd="0" destOrd="0" presId="urn:microsoft.com/office/officeart/2005/8/layout/orgChart1"/>
+    <dgm:cxn modelId="{D4C8FDF4-8707-F64D-8BBF-2A422BBC53DD}" type="presOf" srcId="{4548F3CF-092A-8D47-BEEE-1D88FCE2C8FC}" destId="{5163D6EC-BA01-F245-A0DF-855E6206E0AA}" srcOrd="0" destOrd="0" presId="urn:microsoft.com/office/officeart/2005/8/layout/orgChart1"/>
+    <dgm:cxn modelId="{2D2BCCF5-E589-674D-B5ED-C01C816A86B9}" type="presOf" srcId="{5937394A-8C72-1146-8F39-1B93BC1078EF}" destId="{58B11036-FB17-C747-BBF6-FC52B7C35C5A}" srcOrd="0" destOrd="0" presId="urn:microsoft.com/office/officeart/2005/8/layout/orgChart1"/>
+    <dgm:cxn modelId="{9AC70EF9-CA5A-6C4A-A43E-65DC1FC0B2DF}" type="presOf" srcId="{CE74A0DE-5160-9A49-A439-1D879E0820CF}" destId="{2DD71809-3757-2B4D-8706-9E7AA7EFCFF6}" srcOrd="1" destOrd="0" presId="urn:microsoft.com/office/officeart/2005/8/layout/orgChart1"/>
+    <dgm:cxn modelId="{377418FD-3661-CF49-A43F-00E28F76CEA2}" type="presOf" srcId="{3513EB77-6B03-5D46-B27E-7BEACE9A163C}" destId="{3AA58957-D083-1342-9FB8-C2884B6BC709}" srcOrd="0" destOrd="0" presId="urn:microsoft.com/office/officeart/2005/8/layout/orgChart1"/>
+    <dgm:cxn modelId="{DACA27FF-7E7F-B54D-82C4-EA4B5B905536}" type="presOf" srcId="{4D28D9BE-9825-9741-9C7B-0D350BA4B7D4}" destId="{EA6E60CD-55B0-FE47-BE52-7A98D2076010}" srcOrd="0" destOrd="0" presId="urn:microsoft.com/office/officeart/2005/8/layout/orgChart1"/>
+    <dgm:cxn modelId="{834F3673-6087-5F46-A5EC-F5B1759B9326}" type="presParOf" srcId="{215DF469-F30B-3A4B-ACE9-38B12197409C}" destId="{C6AD458C-44E2-6B43-BA1F-484F96718658}" srcOrd="0" destOrd="0" presId="urn:microsoft.com/office/officeart/2005/8/layout/orgChart1"/>
+    <dgm:cxn modelId="{DEEC8848-E30A-FA4F-971E-E88165065F35}" type="presParOf" srcId="{C6AD458C-44E2-6B43-BA1F-484F96718658}" destId="{F37264E0-09DA-A74F-9478-783F5916C56E}" srcOrd="0" destOrd="0" presId="urn:microsoft.com/office/officeart/2005/8/layout/orgChart1"/>
+    <dgm:cxn modelId="{46358EE5-05DC-C144-A345-51FCD7EAC6F3}" type="presParOf" srcId="{F37264E0-09DA-A74F-9478-783F5916C56E}" destId="{B91B72A1-2822-944B-9FCB-B4F57633269A}" srcOrd="0" destOrd="0" presId="urn:microsoft.com/office/officeart/2005/8/layout/orgChart1"/>
+    <dgm:cxn modelId="{10CF81EB-EBF5-0840-B8ED-D1EA152BA493}" type="presParOf" srcId="{F37264E0-09DA-A74F-9478-783F5916C56E}" destId="{ECC47B0E-2139-0743-B523-00E04A77316F}" srcOrd="1" destOrd="0" presId="urn:microsoft.com/office/officeart/2005/8/layout/orgChart1"/>
+    <dgm:cxn modelId="{EF8096AA-AEE1-AF4D-9A37-0E8FFA71483F}" type="presParOf" srcId="{C6AD458C-44E2-6B43-BA1F-484F96718658}" destId="{AA1BF988-509E-EC40-9226-3B7003EAC538}" srcOrd="1" destOrd="0" presId="urn:microsoft.com/office/officeart/2005/8/layout/orgChart1"/>
+    <dgm:cxn modelId="{2957DB73-9AB6-D245-89C2-526E504B49A5}" type="presParOf" srcId="{AA1BF988-509E-EC40-9226-3B7003EAC538}" destId="{B8101019-05F7-6148-A5D6-28215C07AE04}" srcOrd="0" destOrd="0" presId="urn:microsoft.com/office/officeart/2005/8/layout/orgChart1"/>
+    <dgm:cxn modelId="{A41DB885-D279-FE40-B86F-A8ACE53AB2D7}" type="presParOf" srcId="{AA1BF988-509E-EC40-9226-3B7003EAC538}" destId="{1951FFE4-B948-194B-B593-349DCEB6E130}" srcOrd="1" destOrd="0" presId="urn:microsoft.com/office/officeart/2005/8/layout/orgChart1"/>
+    <dgm:cxn modelId="{3DE3877A-837C-874F-B193-7A6DF0AE232A}" type="presParOf" srcId="{1951FFE4-B948-194B-B593-349DCEB6E130}" destId="{678C2C88-7F2D-0F42-A311-EA5FAE4BD9AF}" srcOrd="0" destOrd="0" presId="urn:microsoft.com/office/officeart/2005/8/layout/orgChart1"/>
+    <dgm:cxn modelId="{6C15A3F4-7ED2-BF43-B50B-0B1C3101BC2B}" type="presParOf" srcId="{678C2C88-7F2D-0F42-A311-EA5FAE4BD9AF}" destId="{C5EBCBDC-E038-5C41-9E49-39152F7551D4}" srcOrd="0" destOrd="0" presId="urn:microsoft.com/office/officeart/2005/8/layout/orgChart1"/>
+    <dgm:cxn modelId="{DDB3160E-99B0-124A-9B12-BC59CA607D26}" type="presParOf" srcId="{678C2C88-7F2D-0F42-A311-EA5FAE4BD9AF}" destId="{226E74E1-EFC9-BF46-933B-6F5537407316}" srcOrd="1" destOrd="0" presId="urn:microsoft.com/office/officeart/2005/8/layout/orgChart1"/>
+    <dgm:cxn modelId="{FF3DA182-BFF6-B14D-8FC4-DBE65D00ED09}" type="presParOf" srcId="{1951FFE4-B948-194B-B593-349DCEB6E130}" destId="{CDE8BE0A-55D8-DC4E-8C30-D32FB80E6EB6}" srcOrd="1" destOrd="0" presId="urn:microsoft.com/office/officeart/2005/8/layout/orgChart1"/>
+    <dgm:cxn modelId="{27D3265B-DFDF-8542-BF10-BF165575E2E5}" type="presParOf" srcId="{CDE8BE0A-55D8-DC4E-8C30-D32FB80E6EB6}" destId="{94A8A898-FB84-134D-ACA2-D0ED5A6547BC}" srcOrd="0" destOrd="0" presId="urn:microsoft.com/office/officeart/2005/8/layout/orgChart1"/>
+    <dgm:cxn modelId="{78181EB8-5CB5-0E4B-A2D7-3822D4CA04FA}" type="presParOf" srcId="{CDE8BE0A-55D8-DC4E-8C30-D32FB80E6EB6}" destId="{F6F2E50F-B971-1446-9686-ED51E0D261BB}" srcOrd="1" destOrd="0" presId="urn:microsoft.com/office/officeart/2005/8/layout/orgChart1"/>
+    <dgm:cxn modelId="{F60EC8CC-9871-3D49-9B65-5CB8DF7334C2}" type="presParOf" srcId="{F6F2E50F-B971-1446-9686-ED51E0D261BB}" destId="{E5B717BE-D031-F149-96F2-95125DDF312E}" srcOrd="0" destOrd="0" presId="urn:microsoft.com/office/officeart/2005/8/layout/orgChart1"/>
+    <dgm:cxn modelId="{EA61BFA9-1FC2-844D-916F-EE9F1928E7AA}" type="presParOf" srcId="{E5B717BE-D031-F149-96F2-95125DDF312E}" destId="{CE3B9C74-B86F-A94E-BDDE-59BF04DFF405}" srcOrd="0" destOrd="0" presId="urn:microsoft.com/office/officeart/2005/8/layout/orgChart1"/>
+    <dgm:cxn modelId="{4C00831D-EEAF-6041-8EEC-B10AA8676BB7}" type="presParOf" srcId="{E5B717BE-D031-F149-96F2-95125DDF312E}" destId="{2DD71809-3757-2B4D-8706-9E7AA7EFCFF6}" srcOrd="1" destOrd="0" presId="urn:microsoft.com/office/officeart/2005/8/layout/orgChart1"/>
+    <dgm:cxn modelId="{731E1F9F-385C-4949-9199-B00D63F53F6B}" type="presParOf" srcId="{F6F2E50F-B971-1446-9686-ED51E0D261BB}" destId="{882567C5-3FAB-A448-AFF1-5D01066FFE3B}" srcOrd="1" destOrd="0" presId="urn:microsoft.com/office/officeart/2005/8/layout/orgChart1"/>
+    <dgm:cxn modelId="{B451DC42-0D2A-2247-B373-B50819D815D5}" type="presParOf" srcId="{882567C5-3FAB-A448-AFF1-5D01066FFE3B}" destId="{FFF5E1C1-CF42-7342-A1C7-051D091F2417}" srcOrd="0" destOrd="0" presId="urn:microsoft.com/office/officeart/2005/8/layout/orgChart1"/>
+    <dgm:cxn modelId="{D0223CE6-8CCB-D641-9E35-84E365534D46}" type="presParOf" srcId="{882567C5-3FAB-A448-AFF1-5D01066FFE3B}" destId="{ACA6D699-18D0-DD4F-8636-F91D1212D01C}" srcOrd="1" destOrd="0" presId="urn:microsoft.com/office/officeart/2005/8/layout/orgChart1"/>
+    <dgm:cxn modelId="{0F82FF22-134D-084F-8BEC-D302CF40E19F}" type="presParOf" srcId="{ACA6D699-18D0-DD4F-8636-F91D1212D01C}" destId="{0FC9FBAC-B6E2-B74E-8B9A-7AAB8F3ED206}" srcOrd="0" destOrd="0" presId="urn:microsoft.com/office/officeart/2005/8/layout/orgChart1"/>
+    <dgm:cxn modelId="{AA40F020-E656-404D-8CB9-ACF496F3AB2C}" type="presParOf" srcId="{0FC9FBAC-B6E2-B74E-8B9A-7AAB8F3ED206}" destId="{EA746232-9CC2-F646-8FD2-D1CC8061ECEB}" srcOrd="0" destOrd="0" presId="urn:microsoft.com/office/officeart/2005/8/layout/orgChart1"/>
+    <dgm:cxn modelId="{68894E96-BA6D-C940-9338-F738F2713710}" type="presParOf" srcId="{0FC9FBAC-B6E2-B74E-8B9A-7AAB8F3ED206}" destId="{39B86437-0D5D-2B41-82D2-6325DEE08AEC}" srcOrd="1" destOrd="0" presId="urn:microsoft.com/office/officeart/2005/8/layout/orgChart1"/>
+    <dgm:cxn modelId="{43094939-E060-AA49-B57A-AA3994BAD314}" type="presParOf" srcId="{ACA6D699-18D0-DD4F-8636-F91D1212D01C}" destId="{D90A6F82-36E0-F24A-85F9-96E423896B02}" srcOrd="1" destOrd="0" presId="urn:microsoft.com/office/officeart/2005/8/layout/orgChart1"/>
+    <dgm:cxn modelId="{C9F45EC4-09A9-AC41-9CB5-AD555EB43589}" type="presParOf" srcId="{ACA6D699-18D0-DD4F-8636-F91D1212D01C}" destId="{BFF73569-3100-A247-A662-13C708E8508E}" srcOrd="2" destOrd="0" presId="urn:microsoft.com/office/officeart/2005/8/layout/orgChart1"/>
+    <dgm:cxn modelId="{325694E2-12D0-3C47-9F74-267604F4B0FC}" type="presParOf" srcId="{F6F2E50F-B971-1446-9686-ED51E0D261BB}" destId="{AABB33B2-6DCB-4945-9250-77823626F5D5}" srcOrd="2" destOrd="0" presId="urn:microsoft.com/office/officeart/2005/8/layout/orgChart1"/>
+    <dgm:cxn modelId="{0F624319-CF13-6B41-B149-04270457F444}" type="presParOf" srcId="{1951FFE4-B948-194B-B593-349DCEB6E130}" destId="{03649E69-DE6F-A04C-BB31-2581A8E93F4B}" srcOrd="2" destOrd="0" presId="urn:microsoft.com/office/officeart/2005/8/layout/orgChart1"/>
+    <dgm:cxn modelId="{1E42B13E-F4E0-C14E-8C71-A2095EA10328}" type="presParOf" srcId="{AA1BF988-509E-EC40-9226-3B7003EAC538}" destId="{0A8B5E9E-67A2-AA41-8FF7-D56FC6AE7FBA}" srcOrd="2" destOrd="0" presId="urn:microsoft.com/office/officeart/2005/8/layout/orgChart1"/>
+    <dgm:cxn modelId="{A0BC3ABA-2D13-AD4B-AB41-31AF32D66134}" type="presParOf" srcId="{AA1BF988-509E-EC40-9226-3B7003EAC538}" destId="{9D9835AF-87B2-8245-9EDD-E3A791FDCD96}" srcOrd="3" destOrd="0" presId="urn:microsoft.com/office/officeart/2005/8/layout/orgChart1"/>
+    <dgm:cxn modelId="{3EAE9D85-C2F5-7E43-AC89-D4E796B5D188}" type="presParOf" srcId="{9D9835AF-87B2-8245-9EDD-E3A791FDCD96}" destId="{7FFF051C-2228-E641-8DD9-8E246AD36EDD}" srcOrd="0" destOrd="0" presId="urn:microsoft.com/office/officeart/2005/8/layout/orgChart1"/>
+    <dgm:cxn modelId="{67D11080-7FE3-354C-BC0D-E8EADEEC5B05}" type="presParOf" srcId="{7FFF051C-2228-E641-8DD9-8E246AD36EDD}" destId="{51EEA984-6D2A-4F44-B9BF-882356643FCA}" srcOrd="0" destOrd="0" presId="urn:microsoft.com/office/officeart/2005/8/layout/orgChart1"/>
+    <dgm:cxn modelId="{07BE623D-B6A3-C043-91CC-CDBCF95BEDC7}" type="presParOf" srcId="{7FFF051C-2228-E641-8DD9-8E246AD36EDD}" destId="{65A68837-221A-6C40-AE0F-E8670459F660}" srcOrd="1" destOrd="0" presId="urn:microsoft.com/office/officeart/2005/8/layout/orgChart1"/>
+    <dgm:cxn modelId="{686841DB-659E-554E-9B55-4B10CF25B35F}" type="presParOf" srcId="{9D9835AF-87B2-8245-9EDD-E3A791FDCD96}" destId="{570A26EA-E8C5-DB4D-BDB3-64ABB9CEBAE3}" srcOrd="1" destOrd="0" presId="urn:microsoft.com/office/officeart/2005/8/layout/orgChart1"/>
+    <dgm:cxn modelId="{AD39124D-4014-D040-A2E5-A812C28508CE}" type="presParOf" srcId="{570A26EA-E8C5-DB4D-BDB3-64ABB9CEBAE3}" destId="{7F560957-D73D-D24F-A79E-C1A15DBFB248}" srcOrd="0" destOrd="0" presId="urn:microsoft.com/office/officeart/2005/8/layout/orgChart1"/>
+    <dgm:cxn modelId="{97EFB70F-751B-BC40-8577-DCB54FBC34C2}" type="presParOf" srcId="{570A26EA-E8C5-DB4D-BDB3-64ABB9CEBAE3}" destId="{B71C16C9-57BC-B64F-BD9B-3531927A5B93}" srcOrd="1" destOrd="0" presId="urn:microsoft.com/office/officeart/2005/8/layout/orgChart1"/>
+    <dgm:cxn modelId="{3F0644F8-00CC-E544-84FA-051DD58A65C2}" type="presParOf" srcId="{B71C16C9-57BC-B64F-BD9B-3531927A5B93}" destId="{87ECA03F-350F-3746-B08A-CD1A1E1F2459}" srcOrd="0" destOrd="0" presId="urn:microsoft.com/office/officeart/2005/8/layout/orgChart1"/>
+    <dgm:cxn modelId="{63845BB0-6399-8241-8C85-950C92C1D6A0}" type="presParOf" srcId="{87ECA03F-350F-3746-B08A-CD1A1E1F2459}" destId="{EA6E60CD-55B0-FE47-BE52-7A98D2076010}" srcOrd="0" destOrd="0" presId="urn:microsoft.com/office/officeart/2005/8/layout/orgChart1"/>
+    <dgm:cxn modelId="{DCD548F4-9F7F-614A-B822-F87DBA115F27}" type="presParOf" srcId="{87ECA03F-350F-3746-B08A-CD1A1E1F2459}" destId="{1DE85F96-5BF4-CD40-8950-B34103483418}" srcOrd="1" destOrd="0" presId="urn:microsoft.com/office/officeart/2005/8/layout/orgChart1"/>
+    <dgm:cxn modelId="{A5FC6456-3520-D243-BDF9-2CE72B450846}" type="presParOf" srcId="{B71C16C9-57BC-B64F-BD9B-3531927A5B93}" destId="{D1D1FE81-BE1A-B442-8B39-7C69CCE1F0E0}" srcOrd="1" destOrd="0" presId="urn:microsoft.com/office/officeart/2005/8/layout/orgChart1"/>
+    <dgm:cxn modelId="{97567855-360A-9B4B-8F62-E7A9A704A2CD}" type="presParOf" srcId="{D1D1FE81-BE1A-B442-8B39-7C69CCE1F0E0}" destId="{2953C60D-4CDE-A24A-845C-989D7A25F154}" srcOrd="0" destOrd="0" presId="urn:microsoft.com/office/officeart/2005/8/layout/orgChart1"/>
+    <dgm:cxn modelId="{D9644CC1-44A8-4241-AA51-EA70C85089E9}" type="presParOf" srcId="{D1D1FE81-BE1A-B442-8B39-7C69CCE1F0E0}" destId="{E19C17E7-B287-AC49-926B-8B1C9D5418E2}" srcOrd="1" destOrd="0" presId="urn:microsoft.com/office/officeart/2005/8/layout/orgChart1"/>
+    <dgm:cxn modelId="{938CA2DE-AD81-B844-810E-97E9DC3CF227}" type="presParOf" srcId="{E19C17E7-B287-AC49-926B-8B1C9D5418E2}" destId="{A23A58EC-6948-804F-8BDE-E6D12A0FFFE6}" srcOrd="0" destOrd="0" presId="urn:microsoft.com/office/officeart/2005/8/layout/orgChart1"/>
+    <dgm:cxn modelId="{DEA6E9AC-A6F8-6741-A970-A5F08B130C87}" type="presParOf" srcId="{A23A58EC-6948-804F-8BDE-E6D12A0FFFE6}" destId="{0DA9C69E-888C-0944-9011-D528D3F012BE}" srcOrd="0" destOrd="0" presId="urn:microsoft.com/office/officeart/2005/8/layout/orgChart1"/>
+    <dgm:cxn modelId="{CF94E94B-F99F-8040-B811-460037B33462}" type="presParOf" srcId="{A23A58EC-6948-804F-8BDE-E6D12A0FFFE6}" destId="{D5B5D723-007C-5043-A816-5529DB25D3BB}" srcOrd="1" destOrd="0" presId="urn:microsoft.com/office/officeart/2005/8/layout/orgChart1"/>
+    <dgm:cxn modelId="{44FDEFCF-E256-FA46-8497-7271307BCE7B}" type="presParOf" srcId="{E19C17E7-B287-AC49-926B-8B1C9D5418E2}" destId="{5E5B290A-1E81-FE47-8D62-114260811CFD}" srcOrd="1" destOrd="0" presId="urn:microsoft.com/office/officeart/2005/8/layout/orgChart1"/>
+    <dgm:cxn modelId="{CB7A305F-6D5B-D74C-8912-51E32C609745}" type="presParOf" srcId="{5E5B290A-1E81-FE47-8D62-114260811CFD}" destId="{FF4CF9EB-C7B7-1149-8784-84BD89C927EA}" srcOrd="0" destOrd="0" presId="urn:microsoft.com/office/officeart/2005/8/layout/orgChart1"/>
+    <dgm:cxn modelId="{0984E5E5-6AB3-CE41-A7FB-9B0D7BFBAE0A}" type="presParOf" srcId="{5E5B290A-1E81-FE47-8D62-114260811CFD}" destId="{E4431CCD-0B79-3B4C-A0CA-4BABE8E17727}" srcOrd="1" destOrd="0" presId="urn:microsoft.com/office/officeart/2005/8/layout/orgChart1"/>
+    <dgm:cxn modelId="{2B6030C8-8177-8D4C-B45E-9F58D8E60FCF}" type="presParOf" srcId="{E4431CCD-0B79-3B4C-A0CA-4BABE8E17727}" destId="{708CB350-F4E4-304C-A14E-6A88E488C074}" srcOrd="0" destOrd="0" presId="urn:microsoft.com/office/officeart/2005/8/layout/orgChart1"/>
+    <dgm:cxn modelId="{48C70344-6729-8946-8C87-9808D3FDAD33}" type="presParOf" srcId="{708CB350-F4E4-304C-A14E-6A88E488C074}" destId="{39B63F41-60AE-AB4E-9290-ABA0A956BDC3}" srcOrd="0" destOrd="0" presId="urn:microsoft.com/office/officeart/2005/8/layout/orgChart1"/>
+    <dgm:cxn modelId="{7D2F9B04-D7E6-C24D-8E05-9F96ABEE35CE}" type="presParOf" srcId="{708CB350-F4E4-304C-A14E-6A88E488C074}" destId="{8676B2E9-9A06-6B40-821A-E6E9F94A198B}" srcOrd="1" destOrd="0" presId="urn:microsoft.com/office/officeart/2005/8/layout/orgChart1"/>
+    <dgm:cxn modelId="{06282DD4-1A80-C343-A3D6-6E8040087B99}" type="presParOf" srcId="{E4431CCD-0B79-3B4C-A0CA-4BABE8E17727}" destId="{99B462C5-C089-484F-A972-1A09348EB6BB}" srcOrd="1" destOrd="0" presId="urn:microsoft.com/office/officeart/2005/8/layout/orgChart1"/>
+    <dgm:cxn modelId="{9DE311D3-B83E-6849-B99A-B916497583A9}" type="presParOf" srcId="{E4431CCD-0B79-3B4C-A0CA-4BABE8E17727}" destId="{7E421B87-6306-1842-A3A9-22DC0E889D49}" srcOrd="2" destOrd="0" presId="urn:microsoft.com/office/officeart/2005/8/layout/orgChart1"/>
+    <dgm:cxn modelId="{AD267492-8CE0-4A44-A7FC-C6B4A01C3A07}" type="presParOf" srcId="{E19C17E7-B287-AC49-926B-8B1C9D5418E2}" destId="{E58E59C6-B325-C045-BA66-8A242274EEC8}" srcOrd="2" destOrd="0" presId="urn:microsoft.com/office/officeart/2005/8/layout/orgChart1"/>
+    <dgm:cxn modelId="{28E2C9E8-5AE8-BF40-B5D7-54358B09438A}" type="presParOf" srcId="{D1D1FE81-BE1A-B442-8B39-7C69CCE1F0E0}" destId="{CA92D166-4CB8-B542-9294-A1F681F7A37B}" srcOrd="2" destOrd="0" presId="urn:microsoft.com/office/officeart/2005/8/layout/orgChart1"/>
+    <dgm:cxn modelId="{017D0862-1A0D-524C-8EBE-7AFFE0A4B96F}" type="presParOf" srcId="{D1D1FE81-BE1A-B442-8B39-7C69CCE1F0E0}" destId="{6FE72C96-3D49-A04B-903A-21BBF3EF0BCE}" srcOrd="3" destOrd="0" presId="urn:microsoft.com/office/officeart/2005/8/layout/orgChart1"/>
+    <dgm:cxn modelId="{4607A41B-40CF-AA4A-9B0E-1EBCDADC49EC}" type="presParOf" srcId="{6FE72C96-3D49-A04B-903A-21BBF3EF0BCE}" destId="{D88FC543-5055-4D4C-AA72-3C7208D3A28D}" srcOrd="0" destOrd="0" presId="urn:microsoft.com/office/officeart/2005/8/layout/orgChart1"/>
+    <dgm:cxn modelId="{E4A9AB49-81FB-D940-A448-102DF9C3872C}" type="presParOf" srcId="{D88FC543-5055-4D4C-AA72-3C7208D3A28D}" destId="{3AA58957-D083-1342-9FB8-C2884B6BC709}" srcOrd="0" destOrd="0" presId="urn:microsoft.com/office/officeart/2005/8/layout/orgChart1"/>
+    <dgm:cxn modelId="{9504D542-FAE7-524F-937B-71B7A4B6F195}" type="presParOf" srcId="{D88FC543-5055-4D4C-AA72-3C7208D3A28D}" destId="{A4F64080-6DD1-7346-8238-6A2C12801008}" srcOrd="1" destOrd="0" presId="urn:microsoft.com/office/officeart/2005/8/layout/orgChart1"/>
+    <dgm:cxn modelId="{4B8BB58E-BBA3-694D-B448-CFB4A1BE7A6B}" type="presParOf" srcId="{6FE72C96-3D49-A04B-903A-21BBF3EF0BCE}" destId="{71FF21A1-4F81-2E45-9043-A1BC57FF3402}" srcOrd="1" destOrd="0" presId="urn:microsoft.com/office/officeart/2005/8/layout/orgChart1"/>
+    <dgm:cxn modelId="{6A9AC363-D2C9-B649-A758-6666339CE441}" type="presParOf" srcId="{71FF21A1-4F81-2E45-9043-A1BC57FF3402}" destId="{08B48FDE-87E7-154A-9E27-3F01A81314D9}" srcOrd="0" destOrd="0" presId="urn:microsoft.com/office/officeart/2005/8/layout/orgChart1"/>
+    <dgm:cxn modelId="{C0EAC0DB-8149-C544-B844-2235A25037A7}" type="presParOf" srcId="{71FF21A1-4F81-2E45-9043-A1BC57FF3402}" destId="{1319728C-DD06-D24C-AC2C-4541256AC034}" srcOrd="1" destOrd="0" presId="urn:microsoft.com/office/officeart/2005/8/layout/orgChart1"/>
+    <dgm:cxn modelId="{B43C3D5D-269A-3644-8E47-9738E9850977}" type="presParOf" srcId="{1319728C-DD06-D24C-AC2C-4541256AC034}" destId="{D5363A66-9827-BE45-8C90-E644747F099A}" srcOrd="0" destOrd="0" presId="urn:microsoft.com/office/officeart/2005/8/layout/orgChart1"/>
+    <dgm:cxn modelId="{93654879-7297-BA49-B650-6CF7ECCA5387}" type="presParOf" srcId="{D5363A66-9827-BE45-8C90-E644747F099A}" destId="{C114F238-AE80-C044-A09F-864EA282C43A}" srcOrd="0" destOrd="0" presId="urn:microsoft.com/office/officeart/2005/8/layout/orgChart1"/>
+    <dgm:cxn modelId="{40713770-0D04-B44A-AC1C-4D2F08693684}" type="presParOf" srcId="{D5363A66-9827-BE45-8C90-E644747F099A}" destId="{02D69C58-CDE0-E94E-8AB6-2A53772C7E64}" srcOrd="1" destOrd="0" presId="urn:microsoft.com/office/officeart/2005/8/layout/orgChart1"/>
+    <dgm:cxn modelId="{D05902C6-E922-0F4A-AB9F-A56CF9DC542B}" type="presParOf" srcId="{1319728C-DD06-D24C-AC2C-4541256AC034}" destId="{1F3152C8-CFD7-7340-A26A-D435E1B10EDA}" srcOrd="1" destOrd="0" presId="urn:microsoft.com/office/officeart/2005/8/layout/orgChart1"/>
+    <dgm:cxn modelId="{11CC05C6-139C-4F47-80CE-223E2DA7E600}" type="presParOf" srcId="{1319728C-DD06-D24C-AC2C-4541256AC034}" destId="{936F118B-F1D4-2849-B887-CE0B90CE826F}" srcOrd="2" destOrd="0" presId="urn:microsoft.com/office/officeart/2005/8/layout/orgChart1"/>
+    <dgm:cxn modelId="{AE081F65-0936-5749-87C3-7B29D770C950}" type="presParOf" srcId="{6FE72C96-3D49-A04B-903A-21BBF3EF0BCE}" destId="{33FEDFD3-0F53-3940-802A-48D49EF187D8}" srcOrd="2" destOrd="0" presId="urn:microsoft.com/office/officeart/2005/8/layout/orgChart1"/>
+    <dgm:cxn modelId="{F584B791-1F52-F34B-ADC0-8A0904BCE2F9}" type="presParOf" srcId="{D1D1FE81-BE1A-B442-8B39-7C69CCE1F0E0}" destId="{22B7D816-7025-414A-BA8F-2E4833E1577A}" srcOrd="4" destOrd="0" presId="urn:microsoft.com/office/officeart/2005/8/layout/orgChart1"/>
+    <dgm:cxn modelId="{1C0BF5B1-CF9F-464B-B723-DA0AD2B767A1}" type="presParOf" srcId="{D1D1FE81-BE1A-B442-8B39-7C69CCE1F0E0}" destId="{41BE3EED-2A92-574B-9645-0301A7D87429}" srcOrd="5" destOrd="0" presId="urn:microsoft.com/office/officeart/2005/8/layout/orgChart1"/>
+    <dgm:cxn modelId="{78F32F0A-0699-3B41-B6DF-C3E2DBA0E663}" type="presParOf" srcId="{41BE3EED-2A92-574B-9645-0301A7D87429}" destId="{11A4C5E9-B201-7345-8F85-6E5D316B5AB5}" srcOrd="0" destOrd="0" presId="urn:microsoft.com/office/officeart/2005/8/layout/orgChart1"/>
+    <dgm:cxn modelId="{A8115CDC-376C-1041-A5FE-40F5A012100E}" type="presParOf" srcId="{11A4C5E9-B201-7345-8F85-6E5D316B5AB5}" destId="{5163D6EC-BA01-F245-A0DF-855E6206E0AA}" srcOrd="0" destOrd="0" presId="urn:microsoft.com/office/officeart/2005/8/layout/orgChart1"/>
+    <dgm:cxn modelId="{5A2049DF-4F55-A445-9432-741DF608D2EA}" type="presParOf" srcId="{11A4C5E9-B201-7345-8F85-6E5D316B5AB5}" destId="{1B632CA8-7AB5-A744-B217-42512FD0A644}" srcOrd="1" destOrd="0" presId="urn:microsoft.com/office/officeart/2005/8/layout/orgChart1"/>
+    <dgm:cxn modelId="{D36AA99E-FF01-AB44-AF20-F9CC6612AF34}" type="presParOf" srcId="{41BE3EED-2A92-574B-9645-0301A7D87429}" destId="{7B0A9A7F-15A5-294F-AE12-7487888CE3EE}" srcOrd="1" destOrd="0" presId="urn:microsoft.com/office/officeart/2005/8/layout/orgChart1"/>
+    <dgm:cxn modelId="{04917EEF-3EDC-BE40-B5EC-C1AFC9BC2C67}" type="presParOf" srcId="{7B0A9A7F-15A5-294F-AE12-7487888CE3EE}" destId="{40191531-2848-F944-9672-543F4E60364B}" srcOrd="0" destOrd="0" presId="urn:microsoft.com/office/officeart/2005/8/layout/orgChart1"/>
+    <dgm:cxn modelId="{B48A68B2-E961-844D-AD93-1187BF61D909}" type="presParOf" srcId="{7B0A9A7F-15A5-294F-AE12-7487888CE3EE}" destId="{43B57384-A0A8-8644-B53F-C6ADB33946FE}" srcOrd="1" destOrd="0" presId="urn:microsoft.com/office/officeart/2005/8/layout/orgChart1"/>
+    <dgm:cxn modelId="{ACB6457D-F050-2A45-9B5E-B181C75D07C5}" type="presParOf" srcId="{43B57384-A0A8-8644-B53F-C6ADB33946FE}" destId="{09912FA5-C732-8342-B4A8-46E82D348E3F}" srcOrd="0" destOrd="0" presId="urn:microsoft.com/office/officeart/2005/8/layout/orgChart1"/>
+    <dgm:cxn modelId="{002D6F94-EDCE-C34C-BEF9-9D02BC8460B9}" type="presParOf" srcId="{09912FA5-C732-8342-B4A8-46E82D348E3F}" destId="{A04A2098-C0F7-224F-A78B-6F781211231D}" srcOrd="0" destOrd="0" presId="urn:microsoft.com/office/officeart/2005/8/layout/orgChart1"/>
+    <dgm:cxn modelId="{D72B0785-5892-474F-A13E-BE17E84CB814}" type="presParOf" srcId="{09912FA5-C732-8342-B4A8-46E82D348E3F}" destId="{BC9D7F78-F031-1E48-8B22-3807F31266B2}" srcOrd="1" destOrd="0" presId="urn:microsoft.com/office/officeart/2005/8/layout/orgChart1"/>
+    <dgm:cxn modelId="{A5555EC6-62A9-BF46-A173-59D8BE29FEBF}" type="presParOf" srcId="{43B57384-A0A8-8644-B53F-C6ADB33946FE}" destId="{A2DA3CA5-84AA-6049-BC2B-933345927A1B}" srcOrd="1" destOrd="0" presId="urn:microsoft.com/office/officeart/2005/8/layout/orgChart1"/>
+    <dgm:cxn modelId="{94E3A4E2-AE8D-2343-B733-1DBC9C05F062}" type="presParOf" srcId="{43B57384-A0A8-8644-B53F-C6ADB33946FE}" destId="{08FEAEA6-0C5C-2F4E-92CF-39E5F65A2BD7}" srcOrd="2" destOrd="0" presId="urn:microsoft.com/office/officeart/2005/8/layout/orgChart1"/>
+    <dgm:cxn modelId="{369B494A-6539-F04B-9933-47E28A28B9C7}" type="presParOf" srcId="{41BE3EED-2A92-574B-9645-0301A7D87429}" destId="{F159D9AB-0E41-EC4A-ADF8-91125D23C9E4}" srcOrd="2" destOrd="0" presId="urn:microsoft.com/office/officeart/2005/8/layout/orgChart1"/>
+    <dgm:cxn modelId="{BCBD18AC-2DF1-3049-BCA3-B5EB1E620B20}" type="presParOf" srcId="{B71C16C9-57BC-B64F-BD9B-3531927A5B93}" destId="{186A1B81-A843-9A42-A4F6-CB3DB3A11A05}" srcOrd="2" destOrd="0" presId="urn:microsoft.com/office/officeart/2005/8/layout/orgChart1"/>
+    <dgm:cxn modelId="{F90FEB69-2CE7-6E45-9375-6D9F4354237E}" type="presParOf" srcId="{9D9835AF-87B2-8245-9EDD-E3A791FDCD96}" destId="{65E77C06-4643-E74D-AE7D-63CD5A1CDB9F}" srcOrd="2" destOrd="0" presId="urn:microsoft.com/office/officeart/2005/8/layout/orgChart1"/>
+    <dgm:cxn modelId="{C109BBA0-507C-BC4B-88AC-50550E2B8EFA}" type="presParOf" srcId="{AA1BF988-509E-EC40-9226-3B7003EAC538}" destId="{72CB2700-39A3-C344-8F9C-2C2689C7C967}" srcOrd="4" destOrd="0" presId="urn:microsoft.com/office/officeart/2005/8/layout/orgChart1"/>
+    <dgm:cxn modelId="{0F3551F0-A84A-9E45-8475-CEC48882055B}" type="presParOf" srcId="{AA1BF988-509E-EC40-9226-3B7003EAC538}" destId="{B0A7B5BB-126A-8044-B8CD-FA2528626260}" srcOrd="5" destOrd="0" presId="urn:microsoft.com/office/officeart/2005/8/layout/orgChart1"/>
+    <dgm:cxn modelId="{60B3D497-754F-5141-A065-545EFFCE0ABF}" type="presParOf" srcId="{B0A7B5BB-126A-8044-B8CD-FA2528626260}" destId="{13C0B3F4-2B40-D846-A77B-492E08036CDD}" srcOrd="0" destOrd="0" presId="urn:microsoft.com/office/officeart/2005/8/layout/orgChart1"/>
+    <dgm:cxn modelId="{DFC2ADA8-96B6-9246-BAD3-EAEE406D863C}" type="presParOf" srcId="{13C0B3F4-2B40-D846-A77B-492E08036CDD}" destId="{B2EA3773-E1A5-9F40-B2E5-A0915739FA50}" srcOrd="0" destOrd="0" presId="urn:microsoft.com/office/officeart/2005/8/layout/orgChart1"/>
+    <dgm:cxn modelId="{C22B1710-955A-8442-B5E6-5C3A25B3FD49}" type="presParOf" srcId="{13C0B3F4-2B40-D846-A77B-492E08036CDD}" destId="{4C5416AB-A8CC-344D-AFE9-57439FC3354F}" srcOrd="1" destOrd="0" presId="urn:microsoft.com/office/officeart/2005/8/layout/orgChart1"/>
+    <dgm:cxn modelId="{EA8AD37A-82B2-4C46-A909-8A608996C29F}" type="presParOf" srcId="{B0A7B5BB-126A-8044-B8CD-FA2528626260}" destId="{86653404-2B96-AC43-9F3F-F81A6325CB3C}" srcOrd="1" destOrd="0" presId="urn:microsoft.com/office/officeart/2005/8/layout/orgChart1"/>
+    <dgm:cxn modelId="{71B2796C-817E-694F-AD11-D4E44CAAEF73}" type="presParOf" srcId="{86653404-2B96-AC43-9F3F-F81A6325CB3C}" destId="{91790FF8-8459-734D-BC9B-70C51C86D867}" srcOrd="0" destOrd="0" presId="urn:microsoft.com/office/officeart/2005/8/layout/orgChart1"/>
+    <dgm:cxn modelId="{0CC30661-5BF3-E342-AD46-546BBA76859C}" type="presParOf" srcId="{86653404-2B96-AC43-9F3F-F81A6325CB3C}" destId="{241BC369-35DF-B240-93B4-A367722E340C}" srcOrd="1" destOrd="0" presId="urn:microsoft.com/office/officeart/2005/8/layout/orgChart1"/>
+    <dgm:cxn modelId="{BD779EC2-BA42-0249-B5E4-7A50A3684FFB}" type="presParOf" srcId="{241BC369-35DF-B240-93B4-A367722E340C}" destId="{F9320D58-09D3-7048-ADE7-71843E7BEAA2}" srcOrd="0" destOrd="0" presId="urn:microsoft.com/office/officeart/2005/8/layout/orgChart1"/>
+    <dgm:cxn modelId="{0B858FDF-C16E-2F44-8FB7-B52066674702}" type="presParOf" srcId="{F9320D58-09D3-7048-ADE7-71843E7BEAA2}" destId="{44AF576C-24D8-3F4A-BB4E-E278F454ABA3}" srcOrd="0" destOrd="0" presId="urn:microsoft.com/office/officeart/2005/8/layout/orgChart1"/>
+    <dgm:cxn modelId="{169F87D0-4FB6-6140-9B59-1570222883DF}" type="presParOf" srcId="{F9320D58-09D3-7048-ADE7-71843E7BEAA2}" destId="{542EBB4F-ED4F-1146-811F-A0370FCDF44B}" srcOrd="1" destOrd="0" presId="urn:microsoft.com/office/officeart/2005/8/layout/orgChart1"/>
+    <dgm:cxn modelId="{36632DE9-F550-6445-99FF-347573613C42}" type="presParOf" srcId="{241BC369-35DF-B240-93B4-A367722E340C}" destId="{81BB579B-380F-B441-9558-F58335F024D3}" srcOrd="1" destOrd="0" presId="urn:microsoft.com/office/officeart/2005/8/layout/orgChart1"/>
+    <dgm:cxn modelId="{84A49A32-1A3A-5A40-BF32-7AB2B55B2241}" type="presParOf" srcId="{241BC369-35DF-B240-93B4-A367722E340C}" destId="{DC2D07B7-9FC7-5C40-AFE1-92A462D86EBE}" srcOrd="2" destOrd="0" presId="urn:microsoft.com/office/officeart/2005/8/layout/orgChart1"/>
+    <dgm:cxn modelId="{189448F1-A098-C748-9C03-05A714683966}" type="presParOf" srcId="{86653404-2B96-AC43-9F3F-F81A6325CB3C}" destId="{58B11036-FB17-C747-BBF6-FC52B7C35C5A}" srcOrd="2" destOrd="0" presId="urn:microsoft.com/office/officeart/2005/8/layout/orgChart1"/>
+    <dgm:cxn modelId="{C331FC7A-154A-564F-973B-3C86F6B82D23}" type="presParOf" srcId="{86653404-2B96-AC43-9F3F-F81A6325CB3C}" destId="{81C832C7-8CDB-AB43-82B0-D752D4E7D4D9}" srcOrd="3" destOrd="0" presId="urn:microsoft.com/office/officeart/2005/8/layout/orgChart1"/>
+    <dgm:cxn modelId="{AF61DB50-4F0C-2F41-A5CB-F3876339906C}" type="presParOf" srcId="{81C832C7-8CDB-AB43-82B0-D752D4E7D4D9}" destId="{BC4BF6B9-6EBA-7C42-A1F5-5F8D78385BF3}" srcOrd="0" destOrd="0" presId="urn:microsoft.com/office/officeart/2005/8/layout/orgChart1"/>
+    <dgm:cxn modelId="{4E28B4E9-D76E-8F4E-A5D9-07A7649F8B98}" type="presParOf" srcId="{BC4BF6B9-6EBA-7C42-A1F5-5F8D78385BF3}" destId="{264399BF-17F6-C544-AB80-3536DA6C6F51}" srcOrd="0" destOrd="0" presId="urn:microsoft.com/office/officeart/2005/8/layout/orgChart1"/>
+    <dgm:cxn modelId="{DED0517F-9CD6-554E-BBBA-489BD2AA948D}" type="presParOf" srcId="{BC4BF6B9-6EBA-7C42-A1F5-5F8D78385BF3}" destId="{7B50BB4A-FC00-0A46-9399-4E5926BDEF09}" srcOrd="1" destOrd="0" presId="urn:microsoft.com/office/officeart/2005/8/layout/orgChart1"/>
+    <dgm:cxn modelId="{E498E137-C126-5646-975D-C2C210E7E535}" type="presParOf" srcId="{81C832C7-8CDB-AB43-82B0-D752D4E7D4D9}" destId="{CAC4A331-5D2D-0D4D-873E-502E4D3AC964}" srcOrd="1" destOrd="0" presId="urn:microsoft.com/office/officeart/2005/8/layout/orgChart1"/>
+    <dgm:cxn modelId="{72A4D6B9-8B92-0143-9234-4D57992541DE}" type="presParOf" srcId="{81C832C7-8CDB-AB43-82B0-D752D4E7D4D9}" destId="{B42E159F-01E1-6444-834E-2315F1B57971}" srcOrd="2" destOrd="0" presId="urn:microsoft.com/office/officeart/2005/8/layout/orgChart1"/>
+    <dgm:cxn modelId="{A7653A8E-898C-0943-AA4E-4495C08D55F3}" type="presParOf" srcId="{B0A7B5BB-126A-8044-B8CD-FA2528626260}" destId="{F7D10CE3-FE52-0742-87C7-3307B515FFB7}" srcOrd="2" destOrd="0" presId="urn:microsoft.com/office/officeart/2005/8/layout/orgChart1"/>
+    <dgm:cxn modelId="{2AD3600D-8E6D-7B4F-A786-53756EB9EAC4}" type="presParOf" srcId="{C6AD458C-44E2-6B43-BA1F-484F96718658}" destId="{6F742B8C-716E-4442-B406-F971759413B8}" srcOrd="2" destOrd="0" presId="urn:microsoft.com/office/officeart/2005/8/layout/orgChart1"/>
   </dgm:cxnLst>
   <dgm:bg/>
   <dgm:whole/>
@@ -2159,8 +2618,8 @@
       </dsp:nvSpPr>
       <dsp:spPr>
         <a:xfrm>
-          <a:off x="4068810" y="4136977"/>
-          <a:ext cx="91440" cy="2975775"/>
+          <a:off x="5337144" y="3414340"/>
+          <a:ext cx="91440" cy="1751698"/>
         </a:xfrm>
         <a:custGeom>
           <a:avLst/>
@@ -2174,10 +2633,10 @@
                 <a:pt x="45720" y="0"/>
               </a:moveTo>
               <a:lnTo>
-                <a:pt x="45720" y="2975775"/>
+                <a:pt x="45720" y="1751698"/>
               </a:lnTo>
               <a:lnTo>
-                <a:pt x="115552" y="2975775"/>
+                <a:pt x="86827" y="1751698"/>
               </a:lnTo>
             </a:path>
           </a:pathLst>
@@ -2218,8 +2677,8 @@
       </dsp:nvSpPr>
       <dsp:spPr>
         <a:xfrm>
-          <a:off x="4114530" y="4136977"/>
-          <a:ext cx="95220" cy="1735234"/>
+          <a:off x="5337144" y="3414340"/>
+          <a:ext cx="91440" cy="1021451"/>
         </a:xfrm>
         <a:custGeom>
           <a:avLst/>
@@ -2230,13 +2689,13 @@
           <a:pathLst>
             <a:path>
               <a:moveTo>
-                <a:pt x="0" y="0"/>
+                <a:pt x="45720" y="0"/>
               </a:moveTo>
               <a:lnTo>
-                <a:pt x="0" y="1735234"/>
+                <a:pt x="45720" y="1021451"/>
               </a:lnTo>
               <a:lnTo>
-                <a:pt x="95220" y="1735234"/>
+                <a:pt x="101771" y="1021451"/>
               </a:lnTo>
             </a:path>
           </a:pathLst>
@@ -2277,8 +2736,8 @@
       </dsp:nvSpPr>
       <dsp:spPr>
         <a:xfrm>
-          <a:off x="2792932" y="2978539"/>
-          <a:ext cx="1974240" cy="342636"/>
+          <a:off x="3124476" y="2732421"/>
+          <a:ext cx="2642567" cy="201694"/>
         </a:xfrm>
         <a:custGeom>
           <a:avLst/>
@@ -2292,13 +2751,13 @@
                 <a:pt x="0" y="0"/>
               </a:moveTo>
               <a:lnTo>
-                <a:pt x="0" y="171318"/>
+                <a:pt x="0" y="100847"/>
               </a:lnTo>
               <a:lnTo>
-                <a:pt x="1974240" y="171318"/>
+                <a:pt x="2642567" y="100847"/>
               </a:lnTo>
               <a:lnTo>
-                <a:pt x="1974240" y="342636"/>
+                <a:pt x="2642567" y="201694"/>
               </a:lnTo>
             </a:path>
           </a:pathLst>
@@ -2332,15 +2791,15 @@
         <a:fontRef idx="minor"/>
       </dsp:style>
     </dsp:sp>
-    <dsp:sp modelId="{FF4CF9EB-C7B7-1149-8784-84BD89C927EA}">
+    <dsp:sp modelId="{40191531-2848-F944-9672-543F4E60364B}">
       <dsp:nvSpPr>
         <dsp:cNvPr id="0" name=""/>
         <dsp:cNvSpPr/>
       </dsp:nvSpPr>
       <dsp:spPr>
         <a:xfrm>
-          <a:off x="1978647" y="5222720"/>
-          <a:ext cx="172607" cy="1340876"/>
+          <a:off x="4336514" y="5230249"/>
+          <a:ext cx="103286" cy="1273338"/>
         </a:xfrm>
         <a:custGeom>
           <a:avLst/>
@@ -2351,10 +2810,13 @@
           <a:pathLst>
             <a:path>
               <a:moveTo>
-                <a:pt x="172607" y="0"/>
+                <a:pt x="0" y="0"/>
               </a:moveTo>
               <a:lnTo>
-                <a:pt x="0" y="1340876"/>
+                <a:pt x="0" y="1273338"/>
+              </a:lnTo>
+              <a:lnTo>
+                <a:pt x="103286" y="1273338"/>
               </a:lnTo>
             </a:path>
           </a:pathLst>
@@ -2388,15 +2850,15 @@
         <a:fontRef idx="minor"/>
       </dsp:style>
     </dsp:sp>
-    <dsp:sp modelId="{2953C60D-4CDE-A24A-845C-989D7A25F154}">
+    <dsp:sp modelId="{22B7D816-7025-414A-BA8F-2E4833E1577A}">
       <dsp:nvSpPr>
         <dsp:cNvPr id="0" name=""/>
         <dsp:cNvSpPr/>
       </dsp:nvSpPr>
       <dsp:spPr>
         <a:xfrm>
-          <a:off x="2747212" y="4136977"/>
-          <a:ext cx="91440" cy="269940"/>
+          <a:off x="3126968" y="4367949"/>
+          <a:ext cx="1593724" cy="382075"/>
         </a:xfrm>
         <a:custGeom>
           <a:avLst/>
@@ -2407,16 +2869,16 @@
           <a:pathLst>
             <a:path>
               <a:moveTo>
-                <a:pt x="45720" y="0"/>
+                <a:pt x="0" y="0"/>
               </a:moveTo>
               <a:lnTo>
-                <a:pt x="45720" y="98622"/>
+                <a:pt x="0" y="281228"/>
               </a:lnTo>
               <a:lnTo>
-                <a:pt x="56684" y="98622"/>
+                <a:pt x="1593724" y="281228"/>
               </a:lnTo>
               <a:lnTo>
-                <a:pt x="56684" y="269940"/>
+                <a:pt x="1593724" y="382075"/>
               </a:lnTo>
             </a:path>
           </a:pathLst>
@@ -2450,15 +2912,254 @@
         <a:fontRef idx="minor"/>
       </dsp:style>
     </dsp:sp>
-    <dsp:sp modelId="{0A8B5E9E-67A2-AA41-8FF7-D56FC6AE7FBA}">
+    <dsp:sp modelId="{08B48FDE-87E7-154A-9E27-3F01A81314D9}">
       <dsp:nvSpPr>
         <dsp:cNvPr id="0" name=""/>
         <dsp:cNvSpPr/>
       </dsp:nvSpPr>
       <dsp:spPr>
         <a:xfrm>
-          <a:off x="2747212" y="2978539"/>
-          <a:ext cx="91440" cy="342636"/>
+          <a:off x="3106535" y="5230244"/>
+          <a:ext cx="214708" cy="1268689"/>
+        </a:xfrm>
+        <a:custGeom>
+          <a:avLst/>
+          <a:gdLst/>
+          <a:ahLst/>
+          <a:cxnLst/>
+          <a:rect l="0" t="0" r="0" b="0"/>
+          <a:pathLst>
+            <a:path>
+              <a:moveTo>
+                <a:pt x="0" y="0"/>
+              </a:moveTo>
+              <a:lnTo>
+                <a:pt x="0" y="1268689"/>
+              </a:lnTo>
+              <a:lnTo>
+                <a:pt x="214708" y="1268689"/>
+              </a:lnTo>
+            </a:path>
+          </a:pathLst>
+        </a:custGeom>
+        <a:noFill/>
+        <a:ln w="12700" cap="flat" cmpd="sng" algn="ctr">
+          <a:solidFill>
+            <a:schemeClr val="accent1">
+              <a:shade val="80000"/>
+              <a:hueOff val="0"/>
+              <a:satOff val="0"/>
+              <a:lumOff val="0"/>
+              <a:alphaOff val="0"/>
+            </a:schemeClr>
+          </a:solidFill>
+          <a:prstDash val="solid"/>
+          <a:miter lim="800000"/>
+        </a:ln>
+        <a:effectLst/>
+      </dsp:spPr>
+      <dsp:style>
+        <a:lnRef idx="2">
+          <a:scrgbClr r="0" g="0" b="0"/>
+        </a:lnRef>
+        <a:fillRef idx="0">
+          <a:scrgbClr r="0" g="0" b="0"/>
+        </a:fillRef>
+        <a:effectRef idx="0">
+          <a:scrgbClr r="0" g="0" b="0"/>
+        </a:effectRef>
+        <a:fontRef idx="minor"/>
+      </dsp:style>
+    </dsp:sp>
+    <dsp:sp modelId="{CA92D166-4CB8-B542-9294-A1F681F7A37B}">
+      <dsp:nvSpPr>
+        <dsp:cNvPr id="0" name=""/>
+        <dsp:cNvSpPr/>
+      </dsp:nvSpPr>
+      <dsp:spPr>
+        <a:xfrm>
+          <a:off x="3126968" y="4367949"/>
+          <a:ext cx="363745" cy="382071"/>
+        </a:xfrm>
+        <a:custGeom>
+          <a:avLst/>
+          <a:gdLst/>
+          <a:ahLst/>
+          <a:cxnLst/>
+          <a:rect l="0" t="0" r="0" b="0"/>
+          <a:pathLst>
+            <a:path>
+              <a:moveTo>
+                <a:pt x="0" y="0"/>
+              </a:moveTo>
+              <a:lnTo>
+                <a:pt x="0" y="281224"/>
+              </a:lnTo>
+              <a:lnTo>
+                <a:pt x="363745" y="281224"/>
+              </a:lnTo>
+              <a:lnTo>
+                <a:pt x="363745" y="382071"/>
+              </a:lnTo>
+            </a:path>
+          </a:pathLst>
+        </a:custGeom>
+        <a:noFill/>
+        <a:ln w="12700" cap="flat" cmpd="sng" algn="ctr">
+          <a:solidFill>
+            <a:schemeClr val="accent1">
+              <a:shade val="80000"/>
+              <a:hueOff val="0"/>
+              <a:satOff val="0"/>
+              <a:lumOff val="0"/>
+              <a:alphaOff val="0"/>
+            </a:schemeClr>
+          </a:solidFill>
+          <a:prstDash val="solid"/>
+          <a:miter lim="800000"/>
+        </a:ln>
+        <a:effectLst/>
+      </dsp:spPr>
+      <dsp:style>
+        <a:lnRef idx="2">
+          <a:scrgbClr r="0" g="0" b="0"/>
+        </a:lnRef>
+        <a:fillRef idx="0">
+          <a:scrgbClr r="0" g="0" b="0"/>
+        </a:fillRef>
+        <a:effectRef idx="0">
+          <a:scrgbClr r="0" g="0" b="0"/>
+        </a:effectRef>
+        <a:fontRef idx="minor"/>
+      </dsp:style>
+    </dsp:sp>
+    <dsp:sp modelId="{FF4CF9EB-C7B7-1149-8784-84BD89C927EA}">
+      <dsp:nvSpPr>
+        <dsp:cNvPr id="0" name=""/>
+        <dsp:cNvSpPr/>
+      </dsp:nvSpPr>
+      <dsp:spPr>
+        <a:xfrm>
+          <a:off x="1305003" y="5235508"/>
+          <a:ext cx="96707" cy="1822969"/>
+        </a:xfrm>
+        <a:custGeom>
+          <a:avLst/>
+          <a:gdLst/>
+          <a:ahLst/>
+          <a:cxnLst/>
+          <a:rect l="0" t="0" r="0" b="0"/>
+          <a:pathLst>
+            <a:path>
+              <a:moveTo>
+                <a:pt x="96707" y="0"/>
+              </a:moveTo>
+              <a:lnTo>
+                <a:pt x="0" y="1822969"/>
+              </a:lnTo>
+            </a:path>
+          </a:pathLst>
+        </a:custGeom>
+        <a:noFill/>
+        <a:ln w="12700" cap="flat" cmpd="sng" algn="ctr">
+          <a:solidFill>
+            <a:schemeClr val="accent1">
+              <a:shade val="80000"/>
+              <a:hueOff val="0"/>
+              <a:satOff val="0"/>
+              <a:lumOff val="0"/>
+              <a:alphaOff val="0"/>
+            </a:schemeClr>
+          </a:solidFill>
+          <a:prstDash val="solid"/>
+          <a:miter lim="800000"/>
+        </a:ln>
+        <a:effectLst/>
+      </dsp:spPr>
+      <dsp:style>
+        <a:lnRef idx="2">
+          <a:scrgbClr r="0" g="0" b="0"/>
+        </a:lnRef>
+        <a:fillRef idx="0">
+          <a:scrgbClr r="0" g="0" b="0"/>
+        </a:fillRef>
+        <a:effectRef idx="0">
+          <a:scrgbClr r="0" g="0" b="0"/>
+        </a:effectRef>
+        <a:fontRef idx="minor"/>
+      </dsp:style>
+    </dsp:sp>
+    <dsp:sp modelId="{2953C60D-4CDE-A24A-845C-989D7A25F154}">
+      <dsp:nvSpPr>
+        <dsp:cNvPr id="0" name=""/>
+        <dsp:cNvSpPr/>
+      </dsp:nvSpPr>
+      <dsp:spPr>
+        <a:xfrm>
+          <a:off x="1785890" y="4367949"/>
+          <a:ext cx="1341078" cy="387334"/>
+        </a:xfrm>
+        <a:custGeom>
+          <a:avLst/>
+          <a:gdLst/>
+          <a:ahLst/>
+          <a:cxnLst/>
+          <a:rect l="0" t="0" r="0" b="0"/>
+          <a:pathLst>
+            <a:path>
+              <a:moveTo>
+                <a:pt x="1341078" y="0"/>
+              </a:moveTo>
+              <a:lnTo>
+                <a:pt x="1341078" y="286487"/>
+              </a:lnTo>
+              <a:lnTo>
+                <a:pt x="0" y="286487"/>
+              </a:lnTo>
+              <a:lnTo>
+                <a:pt x="0" y="387334"/>
+              </a:lnTo>
+            </a:path>
+          </a:pathLst>
+        </a:custGeom>
+        <a:noFill/>
+        <a:ln w="12700" cap="flat" cmpd="sng" algn="ctr">
+          <a:solidFill>
+            <a:schemeClr val="accent1">
+              <a:shade val="80000"/>
+              <a:hueOff val="0"/>
+              <a:satOff val="0"/>
+              <a:lumOff val="0"/>
+              <a:alphaOff val="0"/>
+            </a:schemeClr>
+          </a:solidFill>
+          <a:prstDash val="solid"/>
+          <a:miter lim="800000"/>
+        </a:ln>
+        <a:effectLst/>
+      </dsp:spPr>
+      <dsp:style>
+        <a:lnRef idx="2">
+          <a:scrgbClr r="0" g="0" b="0"/>
+        </a:lnRef>
+        <a:fillRef idx="0">
+          <a:scrgbClr r="0" g="0" b="0"/>
+        </a:fillRef>
+        <a:effectRef idx="0">
+          <a:scrgbClr r="0" g="0" b="0"/>
+        </a:effectRef>
+        <a:fontRef idx="minor"/>
+      </dsp:style>
+    </dsp:sp>
+    <dsp:sp modelId="{7F560957-D73D-D24F-A79E-C1A15DBFB248}">
+      <dsp:nvSpPr>
+        <dsp:cNvPr id="0" name=""/>
+        <dsp:cNvSpPr/>
+      </dsp:nvSpPr>
+      <dsp:spPr>
+        <a:xfrm>
+          <a:off x="3078031" y="3414340"/>
+          <a:ext cx="91440" cy="473385"/>
         </a:xfrm>
         <a:custGeom>
           <a:avLst/>
@@ -2472,7 +3173,75 @@
                 <a:pt x="45720" y="0"/>
               </a:moveTo>
               <a:lnTo>
-                <a:pt x="45720" y="342636"/>
+                <a:pt x="45720" y="372538"/>
+              </a:lnTo>
+              <a:lnTo>
+                <a:pt x="48937" y="372538"/>
+              </a:lnTo>
+              <a:lnTo>
+                <a:pt x="48937" y="473385"/>
+              </a:lnTo>
+            </a:path>
+          </a:pathLst>
+        </a:custGeom>
+        <a:noFill/>
+        <a:ln w="12700" cap="flat" cmpd="sng" algn="ctr">
+          <a:solidFill>
+            <a:schemeClr val="accent1">
+              <a:shade val="80000"/>
+              <a:hueOff val="0"/>
+              <a:satOff val="0"/>
+              <a:lumOff val="0"/>
+              <a:alphaOff val="0"/>
+            </a:schemeClr>
+          </a:solidFill>
+          <a:prstDash val="solid"/>
+          <a:miter lim="800000"/>
+        </a:ln>
+        <a:effectLst/>
+      </dsp:spPr>
+      <dsp:style>
+        <a:lnRef idx="2">
+          <a:scrgbClr r="0" g="0" b="0"/>
+        </a:lnRef>
+        <a:fillRef idx="0">
+          <a:scrgbClr r="0" g="0" b="0"/>
+        </a:fillRef>
+        <a:effectRef idx="0">
+          <a:scrgbClr r="0" g="0" b="0"/>
+        </a:effectRef>
+        <a:fontRef idx="minor"/>
+      </dsp:style>
+    </dsp:sp>
+    <dsp:sp modelId="{0A8B5E9E-67A2-AA41-8FF7-D56FC6AE7FBA}">
+      <dsp:nvSpPr>
+        <dsp:cNvPr id="0" name=""/>
+        <dsp:cNvSpPr/>
+      </dsp:nvSpPr>
+      <dsp:spPr>
+        <a:xfrm>
+          <a:off x="3078031" y="2732421"/>
+          <a:ext cx="91440" cy="201694"/>
+        </a:xfrm>
+        <a:custGeom>
+          <a:avLst/>
+          <a:gdLst/>
+          <a:ahLst/>
+          <a:cxnLst/>
+          <a:rect l="0" t="0" r="0" b="0"/>
+          <a:pathLst>
+            <a:path>
+              <a:moveTo>
+                <a:pt x="46445" y="0"/>
+              </a:moveTo>
+              <a:lnTo>
+                <a:pt x="46445" y="100847"/>
+              </a:lnTo>
+              <a:lnTo>
+                <a:pt x="45720" y="100847"/>
+              </a:lnTo>
+              <a:lnTo>
+                <a:pt x="45720" y="201694"/>
               </a:lnTo>
             </a:path>
           </a:pathLst>
@@ -2513,8 +3282,8 @@
       </dsp:nvSpPr>
       <dsp:spPr>
         <a:xfrm>
-          <a:off x="2" y="5201101"/>
-          <a:ext cx="163160" cy="1316022"/>
+          <a:off x="141026" y="4098572"/>
+          <a:ext cx="120891" cy="1300254"/>
         </a:xfrm>
         <a:custGeom>
           <a:avLst/>
@@ -2525,10 +3294,10 @@
           <a:pathLst>
             <a:path>
               <a:moveTo>
-                <a:pt x="163160" y="0"/>
+                <a:pt x="120891" y="0"/>
               </a:moveTo>
               <a:lnTo>
-                <a:pt x="0" y="1316022"/>
+                <a:pt x="0" y="1300254"/>
               </a:lnTo>
             </a:path>
           </a:pathLst>
@@ -2569,8 +3338,8 @@
       </dsp:nvSpPr>
       <dsp:spPr>
         <a:xfrm>
-          <a:off x="770083" y="4136977"/>
-          <a:ext cx="91440" cy="248321"/>
+          <a:off x="600377" y="3414340"/>
+          <a:ext cx="91440" cy="204008"/>
         </a:xfrm>
         <a:custGeom>
           <a:avLst/>
@@ -2581,16 +3350,16 @@
           <a:pathLst>
             <a:path>
               <a:moveTo>
-                <a:pt x="48607" y="0"/>
+                <a:pt x="51088" y="0"/>
               </a:moveTo>
               <a:lnTo>
-                <a:pt x="48607" y="77003"/>
+                <a:pt x="51088" y="103161"/>
               </a:lnTo>
               <a:lnTo>
-                <a:pt x="45720" y="77003"/>
+                <a:pt x="45720" y="103161"/>
               </a:lnTo>
               <a:lnTo>
-                <a:pt x="45720" y="248321"/>
+                <a:pt x="45720" y="204008"/>
               </a:lnTo>
             </a:path>
           </a:pathLst>
@@ -2631,8 +3400,8 @@
       </dsp:nvSpPr>
       <dsp:spPr>
         <a:xfrm>
-          <a:off x="818691" y="2978539"/>
-          <a:ext cx="1974240" cy="342636"/>
+          <a:off x="651466" y="2732421"/>
+          <a:ext cx="2473009" cy="201694"/>
         </a:xfrm>
         <a:custGeom>
           <a:avLst/>
@@ -2643,16 +3412,16 @@
           <a:pathLst>
             <a:path>
               <a:moveTo>
-                <a:pt x="1974240" y="0"/>
+                <a:pt x="2473009" y="0"/>
               </a:moveTo>
               <a:lnTo>
-                <a:pt x="1974240" y="171318"/>
+                <a:pt x="2473009" y="100847"/>
               </a:lnTo>
               <a:lnTo>
-                <a:pt x="0" y="171318"/>
+                <a:pt x="0" y="100847"/>
               </a:lnTo>
               <a:lnTo>
-                <a:pt x="0" y="342636"/>
+                <a:pt x="0" y="201694"/>
               </a:lnTo>
             </a:path>
           </a:pathLst>
@@ -2693,8 +3462,8 @@
       </dsp:nvSpPr>
       <dsp:spPr>
         <a:xfrm>
-          <a:off x="1977130" y="2162737"/>
-          <a:ext cx="1631603" cy="815801"/>
+          <a:off x="2644252" y="2252197"/>
+          <a:ext cx="960448" cy="480224"/>
         </a:xfrm>
         <a:prstGeom prst="rect">
           <a:avLst/>
@@ -2736,12 +3505,12 @@
         </a:fontRef>
       </dsp:style>
       <dsp:txBody>
-        <a:bodyPr spcFirstLastPara="0" vert="horz" wrap="square" lIns="15875" tIns="15875" rIns="15875" bIns="15875" numCol="1" spcCol="1270" anchor="ctr" anchorCtr="0">
+        <a:bodyPr spcFirstLastPara="0" vert="horz" wrap="square" lIns="9525" tIns="9525" rIns="9525" bIns="9525" numCol="1" spcCol="1270" anchor="ctr" anchorCtr="0">
           <a:noAutofit/>
         </a:bodyPr>
         <a:lstStyle/>
         <a:p>
-          <a:pPr marL="0" lvl="0" indent="0" algn="ctr" defTabSz="1111250">
+          <a:pPr marL="0" lvl="0" indent="0" algn="ctr" defTabSz="666750">
             <a:lnSpc>
               <a:spcPct val="90000"/>
             </a:lnSpc>
@@ -2754,14 +3523,14 @@
             <a:buNone/>
           </a:pPr>
           <a:r>
-            <a:rPr lang="zh-TW" altLang="en-US" sz="2500" kern="1200"/>
+            <a:rPr lang="zh-TW" altLang="en-US" sz="1500" kern="1200"/>
             <a:t>台南旅遊</a:t>
           </a:r>
         </a:p>
       </dsp:txBody>
       <dsp:txXfrm>
-        <a:off x="1977130" y="2162737"/>
-        <a:ext cx="1631603" cy="815801"/>
+        <a:off x="2644252" y="2252197"/>
+        <a:ext cx="960448" cy="480224"/>
       </dsp:txXfrm>
     </dsp:sp>
     <dsp:sp modelId="{C5EBCBDC-E038-5C41-9E49-39152F7551D4}">
@@ -2771,8 +3540,8 @@
       </dsp:nvSpPr>
       <dsp:spPr>
         <a:xfrm>
-          <a:off x="2890" y="3321176"/>
-          <a:ext cx="1631603" cy="815801"/>
+          <a:off x="171242" y="2934115"/>
+          <a:ext cx="960448" cy="480224"/>
         </a:xfrm>
         <a:prstGeom prst="rect">
           <a:avLst/>
@@ -2814,12 +3583,12 @@
         </a:fontRef>
       </dsp:style>
       <dsp:txBody>
-        <a:bodyPr spcFirstLastPara="0" vert="horz" wrap="square" lIns="15875" tIns="15875" rIns="15875" bIns="15875" numCol="1" spcCol="1270" anchor="ctr" anchorCtr="0">
+        <a:bodyPr spcFirstLastPara="0" vert="horz" wrap="square" lIns="9525" tIns="9525" rIns="9525" bIns="9525" numCol="1" spcCol="1270" anchor="ctr" anchorCtr="0">
           <a:noAutofit/>
         </a:bodyPr>
         <a:lstStyle/>
         <a:p>
-          <a:pPr marL="0" lvl="0" indent="0" algn="ctr" defTabSz="1111250">
+          <a:pPr marL="0" lvl="0" indent="0" algn="ctr" defTabSz="666750">
             <a:lnSpc>
               <a:spcPct val="90000"/>
             </a:lnSpc>
@@ -2832,14 +3601,14 @@
             <a:buNone/>
           </a:pPr>
           <a:r>
-            <a:rPr lang="zh-TW" altLang="en-US" sz="2500" kern="1200"/>
+            <a:rPr lang="zh-TW" altLang="en-US" sz="1500" kern="1200"/>
             <a:t>景點</a:t>
           </a:r>
         </a:p>
       </dsp:txBody>
       <dsp:txXfrm>
-        <a:off x="2890" y="3321176"/>
-        <a:ext cx="1631603" cy="815801"/>
+        <a:off x="171242" y="2934115"/>
+        <a:ext cx="960448" cy="480224"/>
       </dsp:txXfrm>
     </dsp:sp>
     <dsp:sp modelId="{CE3B9C74-B86F-A94E-BDDE-59BF04DFF405}">
@@ -2849,8 +3618,8 @@
       </dsp:nvSpPr>
       <dsp:spPr>
         <a:xfrm>
-          <a:off x="2" y="4385299"/>
-          <a:ext cx="1631603" cy="815801"/>
+          <a:off x="165873" y="3618348"/>
+          <a:ext cx="960448" cy="480224"/>
         </a:xfrm>
         <a:prstGeom prst="rect">
           <a:avLst/>
@@ -2892,12 +3661,12 @@
         </a:fontRef>
       </dsp:style>
       <dsp:txBody>
-        <a:bodyPr spcFirstLastPara="0" vert="horz" wrap="square" lIns="15875" tIns="15875" rIns="15875" bIns="15875" numCol="1" spcCol="1270" anchor="ctr" anchorCtr="0">
+        <a:bodyPr spcFirstLastPara="0" vert="horz" wrap="square" lIns="9525" tIns="9525" rIns="9525" bIns="9525" numCol="1" spcCol="1270" anchor="ctr" anchorCtr="0">
           <a:noAutofit/>
         </a:bodyPr>
         <a:lstStyle/>
         <a:p>
-          <a:pPr marL="0" lvl="0" indent="0" algn="ctr" defTabSz="1111250">
+          <a:pPr marL="0" lvl="0" indent="0" algn="ctr" defTabSz="666750">
             <a:lnSpc>
               <a:spcPct val="90000"/>
             </a:lnSpc>
@@ -2910,14 +3679,14 @@
             <a:buNone/>
           </a:pPr>
           <a:r>
-            <a:rPr lang="zh-TW" altLang="en-US" sz="2500" kern="1200"/>
+            <a:rPr lang="zh-TW" altLang="en-US" sz="1500" kern="1200"/>
             <a:t>旋轉木馬格式</a:t>
           </a:r>
         </a:p>
       </dsp:txBody>
       <dsp:txXfrm>
-        <a:off x="2" y="4385299"/>
-        <a:ext cx="1631603" cy="815801"/>
+        <a:off x="165873" y="3618348"/>
+        <a:ext cx="960448" cy="480224"/>
       </dsp:txXfrm>
     </dsp:sp>
     <dsp:sp modelId="{EA746232-9CC2-F646-8FD2-D1CC8061ECEB}">
@@ -2927,8 +3696,8 @@
       </dsp:nvSpPr>
       <dsp:spPr>
         <a:xfrm>
-          <a:off x="2" y="5739595"/>
-          <a:ext cx="1504615" cy="1555056"/>
+          <a:off x="141026" y="4415559"/>
+          <a:ext cx="885696" cy="1966536"/>
         </a:xfrm>
         <a:prstGeom prst="rect">
           <a:avLst/>
@@ -3044,8 +3813,8 @@
         </a:p>
       </dsp:txBody>
       <dsp:txXfrm>
-        <a:off x="2" y="5739595"/>
-        <a:ext cx="1504615" cy="1555056"/>
+        <a:off x="141026" y="4415559"/>
+        <a:ext cx="885696" cy="1966536"/>
       </dsp:txXfrm>
     </dsp:sp>
     <dsp:sp modelId="{51EEA984-6D2A-4F44-B9BF-882356643FCA}">
@@ -3055,8 +3824,8 @@
       </dsp:nvSpPr>
       <dsp:spPr>
         <a:xfrm>
-          <a:off x="1977130" y="3321176"/>
-          <a:ext cx="1631603" cy="815801"/>
+          <a:off x="2643527" y="2934115"/>
+          <a:ext cx="960448" cy="480224"/>
         </a:xfrm>
         <a:prstGeom prst="rect">
           <a:avLst/>
@@ -3098,12 +3867,12 @@
         </a:fontRef>
       </dsp:style>
       <dsp:txBody>
-        <a:bodyPr spcFirstLastPara="0" vert="horz" wrap="square" lIns="15875" tIns="15875" rIns="15875" bIns="15875" numCol="1" spcCol="1270" anchor="ctr" anchorCtr="0">
+        <a:bodyPr spcFirstLastPara="0" vert="horz" wrap="square" lIns="9525" tIns="9525" rIns="9525" bIns="9525" numCol="1" spcCol="1270" anchor="ctr" anchorCtr="0">
           <a:noAutofit/>
         </a:bodyPr>
         <a:lstStyle/>
         <a:p>
-          <a:pPr marL="0" lvl="0" indent="0" algn="ctr" defTabSz="1111250">
+          <a:pPr marL="0" lvl="0" indent="0" algn="ctr" defTabSz="666750">
             <a:lnSpc>
               <a:spcPct val="90000"/>
             </a:lnSpc>
@@ -3116,25 +3885,25 @@
             <a:buNone/>
           </a:pPr>
           <a:r>
-            <a:rPr lang="zh-TW" altLang="en-US" sz="2500" kern="1200"/>
+            <a:rPr lang="zh-TW" altLang="en-US" sz="1500" kern="1200"/>
             <a:t>吃的</a:t>
           </a:r>
         </a:p>
       </dsp:txBody>
       <dsp:txXfrm>
-        <a:off x="1977130" y="3321176"/>
-        <a:ext cx="1631603" cy="815801"/>
+        <a:off x="2643527" y="2934115"/>
+        <a:ext cx="960448" cy="480224"/>
       </dsp:txXfrm>
     </dsp:sp>
-    <dsp:sp modelId="{0DA9C69E-888C-0944-9011-D528D3F012BE}">
+    <dsp:sp modelId="{EA6E60CD-55B0-FE47-BE52-7A98D2076010}">
       <dsp:nvSpPr>
         <dsp:cNvPr id="0" name=""/>
         <dsp:cNvSpPr/>
       </dsp:nvSpPr>
       <dsp:spPr>
         <a:xfrm>
-          <a:off x="1988094" y="4406918"/>
-          <a:ext cx="1631603" cy="815801"/>
+          <a:off x="2393205" y="3887725"/>
+          <a:ext cx="1467526" cy="480224"/>
         </a:xfrm>
         <a:prstGeom prst="rect">
           <a:avLst/>
@@ -3176,12 +3945,12 @@
         </a:fontRef>
       </dsp:style>
       <dsp:txBody>
-        <a:bodyPr spcFirstLastPara="0" vert="horz" wrap="square" lIns="15875" tIns="15875" rIns="15875" bIns="15875" numCol="1" spcCol="1270" anchor="ctr" anchorCtr="0">
+        <a:bodyPr spcFirstLastPara="0" vert="horz" wrap="square" lIns="9525" tIns="9525" rIns="9525" bIns="9525" numCol="1" spcCol="1270" anchor="ctr" anchorCtr="0">
           <a:noAutofit/>
         </a:bodyPr>
         <a:lstStyle/>
         <a:p>
-          <a:pPr marL="0" lvl="0" indent="0" algn="ctr" defTabSz="1111250">
+          <a:pPr marL="0" lvl="0" indent="0" algn="ctr" defTabSz="666750">
             <a:lnSpc>
               <a:spcPct val="90000"/>
             </a:lnSpc>
@@ -3194,14 +3963,118 @@
             <a:buNone/>
           </a:pPr>
           <a:r>
-            <a:rPr lang="zh-TW" altLang="en-US" sz="2500" kern="1200"/>
-            <a:t>旋轉木馬格式</a:t>
+            <a:rPr lang="zh-TW" altLang="en-US" sz="1500" kern="1200"/>
+            <a:t>按鈕</a:t>
           </a:r>
+          <a:r>
+            <a:rPr lang="en-US" altLang="zh-TW" sz="1500" kern="1200"/>
+            <a:t>(1</a:t>
+          </a:r>
+          <a:r>
+            <a:rPr lang="zh-TW" altLang="en-US" sz="1500" kern="1200"/>
+            <a:t>、</a:t>
+          </a:r>
+          <a:r>
+            <a:rPr lang="en-US" altLang="zh-TW" sz="1500" kern="1200"/>
+            <a:t>2</a:t>
+          </a:r>
+          <a:r>
+            <a:rPr lang="zh-TW" altLang="en-US" sz="1500" kern="1200"/>
+            <a:t>、點心</a:t>
+          </a:r>
+          <a:r>
+            <a:rPr lang="en-US" altLang="zh-TW" sz="1500" kern="1200"/>
+            <a:t>)</a:t>
+          </a:r>
+          <a:endParaRPr lang="zh-TW" altLang="en-US" sz="1500" kern="1200"/>
         </a:p>
       </dsp:txBody>
       <dsp:txXfrm>
-        <a:off x="1988094" y="4406918"/>
-        <a:ext cx="1631603" cy="815801"/>
+        <a:off x="2393205" y="3887725"/>
+        <a:ext cx="1467526" cy="480224"/>
+      </dsp:txXfrm>
+    </dsp:sp>
+    <dsp:sp modelId="{0DA9C69E-888C-0944-9011-D528D3F012BE}">
+      <dsp:nvSpPr>
+        <dsp:cNvPr id="0" name=""/>
+        <dsp:cNvSpPr/>
+      </dsp:nvSpPr>
+      <dsp:spPr>
+        <a:xfrm>
+          <a:off x="1305666" y="4755284"/>
+          <a:ext cx="960448" cy="480224"/>
+        </a:xfrm>
+        <a:prstGeom prst="rect">
+          <a:avLst/>
+        </a:prstGeom>
+        <a:solidFill>
+          <a:schemeClr val="accent1">
+            <a:hueOff val="0"/>
+            <a:satOff val="0"/>
+            <a:lumOff val="0"/>
+            <a:alphaOff val="0"/>
+          </a:schemeClr>
+        </a:solidFill>
+        <a:ln w="12700" cap="flat" cmpd="sng" algn="ctr">
+          <a:solidFill>
+            <a:schemeClr val="lt1">
+              <a:hueOff val="0"/>
+              <a:satOff val="0"/>
+              <a:lumOff val="0"/>
+              <a:alphaOff val="0"/>
+            </a:schemeClr>
+          </a:solidFill>
+          <a:prstDash val="solid"/>
+          <a:miter lim="800000"/>
+        </a:ln>
+        <a:effectLst/>
+      </dsp:spPr>
+      <dsp:style>
+        <a:lnRef idx="2">
+          <a:scrgbClr r="0" g="0" b="0"/>
+        </a:lnRef>
+        <a:fillRef idx="1">
+          <a:scrgbClr r="0" g="0" b="0"/>
+        </a:fillRef>
+        <a:effectRef idx="0">
+          <a:scrgbClr r="0" g="0" b="0"/>
+        </a:effectRef>
+        <a:fontRef idx="minor">
+          <a:schemeClr val="lt1"/>
+        </a:fontRef>
+      </dsp:style>
+      <dsp:txBody>
+        <a:bodyPr spcFirstLastPara="0" vert="horz" wrap="square" lIns="9525" tIns="9525" rIns="9525" bIns="9525" numCol="1" spcCol="1270" anchor="ctr" anchorCtr="0">
+          <a:noAutofit/>
+        </a:bodyPr>
+        <a:lstStyle/>
+        <a:p>
+          <a:pPr marL="0" lvl="0" indent="0" algn="ctr" defTabSz="666750">
+            <a:lnSpc>
+              <a:spcPct val="90000"/>
+            </a:lnSpc>
+            <a:spcBef>
+              <a:spcPct val="0"/>
+            </a:spcBef>
+            <a:spcAft>
+              <a:spcPct val="35000"/>
+            </a:spcAft>
+            <a:buNone/>
+          </a:pPr>
+          <a:r>
+            <a:rPr lang="zh-TW" altLang="en-US" sz="1500" kern="1200"/>
+            <a:t>旋轉木馬</a:t>
+          </a:r>
+          <a:r>
+            <a:rPr lang="en-US" altLang="zh-TW" sz="1500" kern="1200"/>
+            <a:t>(part1)</a:t>
+          </a:r>
+          <a:endParaRPr lang="zh-TW" altLang="en-US" sz="1500" kern="1200"/>
+        </a:p>
+      </dsp:txBody>
+      <dsp:txXfrm>
+        <a:off x="1305666" y="4755284"/>
+        <a:ext cx="960448" cy="480224"/>
       </dsp:txXfrm>
     </dsp:sp>
     <dsp:sp modelId="{39B63F41-60AE-AB4E-9290-ABA0A956BDC3}">
@@ -3211,8 +4084,8 @@
       </dsp:nvSpPr>
       <dsp:spPr>
         <a:xfrm>
-          <a:off x="1978647" y="5714191"/>
-          <a:ext cx="1631603" cy="1698809"/>
+          <a:off x="1305003" y="5924711"/>
+          <a:ext cx="1671765" cy="2267531"/>
         </a:xfrm>
         <a:prstGeom prst="rect">
           <a:avLst/>
@@ -3348,19 +4221,19 @@
         </a:p>
       </dsp:txBody>
       <dsp:txXfrm>
-        <a:off x="1978647" y="5714191"/>
-        <a:ext cx="1631603" cy="1698809"/>
+        <a:off x="1305003" y="5924711"/>
+        <a:ext cx="1671765" cy="2267531"/>
       </dsp:txXfrm>
     </dsp:sp>
-    <dsp:sp modelId="{B2EA3773-E1A5-9F40-B2E5-A0915739FA50}">
+    <dsp:sp modelId="{3AA58957-D083-1342-9FB8-C2884B6BC709}">
       <dsp:nvSpPr>
         <dsp:cNvPr id="0" name=""/>
         <dsp:cNvSpPr/>
       </dsp:nvSpPr>
       <dsp:spPr>
         <a:xfrm>
-          <a:off x="3951370" y="3321176"/>
-          <a:ext cx="1631603" cy="815801"/>
+          <a:off x="3010490" y="4750020"/>
+          <a:ext cx="960448" cy="480224"/>
         </a:xfrm>
         <a:prstGeom prst="rect">
           <a:avLst/>
@@ -3402,12 +4275,12 @@
         </a:fontRef>
       </dsp:style>
       <dsp:txBody>
-        <a:bodyPr spcFirstLastPara="0" vert="horz" wrap="square" lIns="15875" tIns="15875" rIns="15875" bIns="15875" numCol="1" spcCol="1270" anchor="ctr" anchorCtr="0">
+        <a:bodyPr spcFirstLastPara="0" vert="horz" wrap="square" lIns="9525" tIns="9525" rIns="9525" bIns="9525" numCol="1" spcCol="1270" anchor="ctr" anchorCtr="0">
           <a:noAutofit/>
         </a:bodyPr>
         <a:lstStyle/>
         <a:p>
-          <a:pPr marL="0" lvl="0" indent="0" algn="ctr" defTabSz="1111250">
+          <a:pPr marL="0" lvl="0" indent="0" algn="ctr" defTabSz="666750">
             <a:lnSpc>
               <a:spcPct val="90000"/>
             </a:lnSpc>
@@ -3420,25 +4293,30 @@
             <a:buNone/>
           </a:pPr>
           <a:r>
-            <a:rPr lang="zh-TW" altLang="en-US" sz="2500" kern="1200"/>
-            <a:t>喝的</a:t>
+            <a:rPr lang="zh-TW" altLang="en-US" sz="1500" kern="1200"/>
+            <a:t>旋轉木馬</a:t>
           </a:r>
+          <a:r>
+            <a:rPr lang="en-US" altLang="zh-TW" sz="1500" kern="1200"/>
+            <a:t>(part2)</a:t>
+          </a:r>
+          <a:endParaRPr lang="zh-TW" altLang="en-US" sz="1500" kern="1200"/>
         </a:p>
       </dsp:txBody>
       <dsp:txXfrm>
-        <a:off x="3951370" y="3321176"/>
-        <a:ext cx="1631603" cy="815801"/>
+        <a:off x="3010490" y="4750020"/>
+        <a:ext cx="960448" cy="480224"/>
       </dsp:txXfrm>
     </dsp:sp>
-    <dsp:sp modelId="{44AF576C-24D8-3F4A-BB4E-E278F454ABA3}">
+    <dsp:sp modelId="{C114F238-AE80-C044-A09F-864EA282C43A}">
       <dsp:nvSpPr>
         <dsp:cNvPr id="0" name=""/>
         <dsp:cNvSpPr/>
       </dsp:nvSpPr>
       <dsp:spPr>
         <a:xfrm>
-          <a:off x="4209751" y="5464311"/>
-          <a:ext cx="1631603" cy="815801"/>
+          <a:off x="3321243" y="5989224"/>
+          <a:ext cx="855259" cy="1019419"/>
         </a:xfrm>
         <a:prstGeom prst="rect">
           <a:avLst/>
@@ -3480,12 +4358,12 @@
         </a:fontRef>
       </dsp:style>
       <dsp:txBody>
-        <a:bodyPr spcFirstLastPara="0" vert="horz" wrap="square" lIns="15875" tIns="15875" rIns="15875" bIns="15875" numCol="1" spcCol="1270" anchor="ctr" anchorCtr="0">
+        <a:bodyPr spcFirstLastPara="0" vert="horz" wrap="square" lIns="9525" tIns="9525" rIns="9525" bIns="9525" numCol="1" spcCol="1270" anchor="ctr" anchorCtr="0">
           <a:noAutofit/>
         </a:bodyPr>
         <a:lstStyle/>
         <a:p>
-          <a:pPr marL="0" lvl="0" indent="0" algn="ctr" defTabSz="1111250">
+          <a:pPr marL="0" lvl="0" indent="0" algn="ctr" defTabSz="666750">
             <a:lnSpc>
               <a:spcPct val="90000"/>
             </a:lnSpc>
@@ -3498,25 +4376,25 @@
             <a:buNone/>
           </a:pPr>
           <a:r>
-            <a:rPr lang="zh-TW" altLang="en-US" sz="2500" kern="1200"/>
-            <a:t>連鎖</a:t>
+            <a:rPr lang="zh-TW" altLang="en-US" sz="1500" kern="1200"/>
+            <a:t>同左</a:t>
           </a:r>
         </a:p>
       </dsp:txBody>
       <dsp:txXfrm>
-        <a:off x="4209751" y="5464311"/>
-        <a:ext cx="1631603" cy="815801"/>
+        <a:off x="3321243" y="5989224"/>
+        <a:ext cx="855259" cy="1019419"/>
       </dsp:txXfrm>
     </dsp:sp>
-    <dsp:sp modelId="{264399BF-17F6-C544-AB80-3536DA6C6F51}">
+    <dsp:sp modelId="{5163D6EC-BA01-F245-A0DF-855E6206E0AA}">
       <dsp:nvSpPr>
         <dsp:cNvPr id="0" name=""/>
         <dsp:cNvSpPr/>
       </dsp:nvSpPr>
       <dsp:spPr>
         <a:xfrm>
-          <a:off x="4184363" y="6704852"/>
-          <a:ext cx="1631603" cy="815801"/>
+          <a:off x="4240469" y="4750025"/>
+          <a:ext cx="960448" cy="480224"/>
         </a:xfrm>
         <a:prstGeom prst="rect">
           <a:avLst/>
@@ -3558,12 +4436,12 @@
         </a:fontRef>
       </dsp:style>
       <dsp:txBody>
-        <a:bodyPr spcFirstLastPara="0" vert="horz" wrap="square" lIns="15875" tIns="15875" rIns="15875" bIns="15875" numCol="1" spcCol="1270" anchor="ctr" anchorCtr="0">
+        <a:bodyPr spcFirstLastPara="0" vert="horz" wrap="square" lIns="9525" tIns="9525" rIns="9525" bIns="9525" numCol="1" spcCol="1270" anchor="ctr" anchorCtr="0">
           <a:noAutofit/>
         </a:bodyPr>
         <a:lstStyle/>
         <a:p>
-          <a:pPr marL="0" lvl="0" indent="0" algn="ctr" defTabSz="1111250">
+          <a:pPr marL="0" lvl="0" indent="0" algn="ctr" defTabSz="666750">
             <a:lnSpc>
               <a:spcPct val="90000"/>
             </a:lnSpc>
@@ -3576,14 +4454,339 @@
             <a:buNone/>
           </a:pPr>
           <a:r>
-            <a:rPr lang="zh-TW" altLang="en-US" sz="2500" kern="1200"/>
+            <a:rPr lang="zh-TW" altLang="en-US" sz="1500" kern="1200"/>
+            <a:t>旋轉木馬</a:t>
+          </a:r>
+          <a:r>
+            <a:rPr lang="en-US" altLang="zh-TW" sz="1500" kern="1200"/>
+            <a:t>(</a:t>
+          </a:r>
+          <a:r>
+            <a:rPr lang="zh-TW" altLang="en-US" sz="1500" kern="1200"/>
+            <a:t>點心</a:t>
+          </a:r>
+          <a:r>
+            <a:rPr lang="en-US" altLang="zh-TW" sz="1500" kern="1200"/>
+            <a:t>)</a:t>
+          </a:r>
+          <a:endParaRPr lang="zh-TW" altLang="en-US" sz="1500" kern="1200"/>
+        </a:p>
+      </dsp:txBody>
+      <dsp:txXfrm>
+        <a:off x="4240469" y="4750025"/>
+        <a:ext cx="960448" cy="480224"/>
+      </dsp:txXfrm>
+    </dsp:sp>
+    <dsp:sp modelId="{A04A2098-C0F7-224F-A78B-6F781211231D}">
+      <dsp:nvSpPr>
+        <dsp:cNvPr id="0" name=""/>
+        <dsp:cNvSpPr/>
+      </dsp:nvSpPr>
+      <dsp:spPr>
+        <a:xfrm rot="10800000" flipV="1">
+          <a:off x="4439800" y="5932371"/>
+          <a:ext cx="757246" cy="1142433"/>
+        </a:xfrm>
+        <a:prstGeom prst="rect">
+          <a:avLst/>
+        </a:prstGeom>
+        <a:solidFill>
+          <a:schemeClr val="accent1">
+            <a:hueOff val="0"/>
+            <a:satOff val="0"/>
+            <a:lumOff val="0"/>
+            <a:alphaOff val="0"/>
+          </a:schemeClr>
+        </a:solidFill>
+        <a:ln w="12700" cap="flat" cmpd="sng" algn="ctr">
+          <a:solidFill>
+            <a:schemeClr val="lt1">
+              <a:hueOff val="0"/>
+              <a:satOff val="0"/>
+              <a:lumOff val="0"/>
+              <a:alphaOff val="0"/>
+            </a:schemeClr>
+          </a:solidFill>
+          <a:prstDash val="solid"/>
+          <a:miter lim="800000"/>
+        </a:ln>
+        <a:effectLst/>
+      </dsp:spPr>
+      <dsp:style>
+        <a:lnRef idx="2">
+          <a:scrgbClr r="0" g="0" b="0"/>
+        </a:lnRef>
+        <a:fillRef idx="1">
+          <a:scrgbClr r="0" g="0" b="0"/>
+        </a:fillRef>
+        <a:effectRef idx="0">
+          <a:scrgbClr r="0" g="0" b="0"/>
+        </a:effectRef>
+        <a:fontRef idx="minor">
+          <a:schemeClr val="lt1"/>
+        </a:fontRef>
+      </dsp:style>
+      <dsp:txBody>
+        <a:bodyPr spcFirstLastPara="0" vert="horz" wrap="square" lIns="9525" tIns="9525" rIns="9525" bIns="9525" numCol="1" spcCol="1270" anchor="ctr" anchorCtr="0">
+          <a:noAutofit/>
+        </a:bodyPr>
+        <a:lstStyle/>
+        <a:p>
+          <a:pPr marL="0" lvl="0" indent="0" algn="ctr" defTabSz="666750">
+            <a:lnSpc>
+              <a:spcPct val="90000"/>
+            </a:lnSpc>
+            <a:spcBef>
+              <a:spcPct val="0"/>
+            </a:spcBef>
+            <a:spcAft>
+              <a:spcPct val="35000"/>
+            </a:spcAft>
+            <a:buNone/>
+          </a:pPr>
+          <a:r>
+            <a:rPr lang="zh-TW" altLang="en-US" sz="1500" kern="1200"/>
+            <a:t>同左</a:t>
+          </a:r>
+        </a:p>
+      </dsp:txBody>
+      <dsp:txXfrm rot="-10800000">
+        <a:off x="4439800" y="5932371"/>
+        <a:ext cx="757246" cy="1142433"/>
+      </dsp:txXfrm>
+    </dsp:sp>
+    <dsp:sp modelId="{B2EA3773-E1A5-9F40-B2E5-A0915739FA50}">
+      <dsp:nvSpPr>
+        <dsp:cNvPr id="0" name=""/>
+        <dsp:cNvSpPr/>
+      </dsp:nvSpPr>
+      <dsp:spPr>
+        <a:xfrm>
+          <a:off x="5286819" y="2934115"/>
+          <a:ext cx="960448" cy="480224"/>
+        </a:xfrm>
+        <a:prstGeom prst="rect">
+          <a:avLst/>
+        </a:prstGeom>
+        <a:solidFill>
+          <a:schemeClr val="accent1">
+            <a:hueOff val="0"/>
+            <a:satOff val="0"/>
+            <a:lumOff val="0"/>
+            <a:alphaOff val="0"/>
+          </a:schemeClr>
+        </a:solidFill>
+        <a:ln w="12700" cap="flat" cmpd="sng" algn="ctr">
+          <a:solidFill>
+            <a:schemeClr val="lt1">
+              <a:hueOff val="0"/>
+              <a:satOff val="0"/>
+              <a:lumOff val="0"/>
+              <a:alphaOff val="0"/>
+            </a:schemeClr>
+          </a:solidFill>
+          <a:prstDash val="solid"/>
+          <a:miter lim="800000"/>
+        </a:ln>
+        <a:effectLst/>
+      </dsp:spPr>
+      <dsp:style>
+        <a:lnRef idx="2">
+          <a:scrgbClr r="0" g="0" b="0"/>
+        </a:lnRef>
+        <a:fillRef idx="1">
+          <a:scrgbClr r="0" g="0" b="0"/>
+        </a:fillRef>
+        <a:effectRef idx="0">
+          <a:scrgbClr r="0" g="0" b="0"/>
+        </a:effectRef>
+        <a:fontRef idx="minor">
+          <a:schemeClr val="lt1"/>
+        </a:fontRef>
+      </dsp:style>
+      <dsp:txBody>
+        <a:bodyPr spcFirstLastPara="0" vert="horz" wrap="square" lIns="9525" tIns="9525" rIns="9525" bIns="9525" numCol="1" spcCol="1270" anchor="ctr" anchorCtr="0">
+          <a:noAutofit/>
+        </a:bodyPr>
+        <a:lstStyle/>
+        <a:p>
+          <a:pPr marL="0" lvl="0" indent="0" algn="ctr" defTabSz="666750">
+            <a:lnSpc>
+              <a:spcPct val="90000"/>
+            </a:lnSpc>
+            <a:spcBef>
+              <a:spcPct val="0"/>
+            </a:spcBef>
+            <a:spcAft>
+              <a:spcPct val="35000"/>
+            </a:spcAft>
+            <a:buNone/>
+          </a:pPr>
+          <a:r>
+            <a:rPr lang="zh-TW" altLang="en-US" sz="1500" kern="1200"/>
+            <a:t>喝的</a:t>
+          </a:r>
+        </a:p>
+      </dsp:txBody>
+      <dsp:txXfrm>
+        <a:off x="5286819" y="2934115"/>
+        <a:ext cx="960448" cy="480224"/>
+      </dsp:txXfrm>
+    </dsp:sp>
+    <dsp:sp modelId="{44AF576C-24D8-3F4A-BB4E-E278F454ABA3}">
+      <dsp:nvSpPr>
+        <dsp:cNvPr id="0" name=""/>
+        <dsp:cNvSpPr/>
+      </dsp:nvSpPr>
+      <dsp:spPr>
+        <a:xfrm>
+          <a:off x="5438916" y="4195679"/>
+          <a:ext cx="960448" cy="480224"/>
+        </a:xfrm>
+        <a:prstGeom prst="rect">
+          <a:avLst/>
+        </a:prstGeom>
+        <a:solidFill>
+          <a:schemeClr val="accent1">
+            <a:hueOff val="0"/>
+            <a:satOff val="0"/>
+            <a:lumOff val="0"/>
+            <a:alphaOff val="0"/>
+          </a:schemeClr>
+        </a:solidFill>
+        <a:ln w="12700" cap="flat" cmpd="sng" algn="ctr">
+          <a:solidFill>
+            <a:schemeClr val="lt1">
+              <a:hueOff val="0"/>
+              <a:satOff val="0"/>
+              <a:lumOff val="0"/>
+              <a:alphaOff val="0"/>
+            </a:schemeClr>
+          </a:solidFill>
+          <a:prstDash val="solid"/>
+          <a:miter lim="800000"/>
+        </a:ln>
+        <a:effectLst/>
+      </dsp:spPr>
+      <dsp:style>
+        <a:lnRef idx="2">
+          <a:scrgbClr r="0" g="0" b="0"/>
+        </a:lnRef>
+        <a:fillRef idx="1">
+          <a:scrgbClr r="0" g="0" b="0"/>
+        </a:fillRef>
+        <a:effectRef idx="0">
+          <a:scrgbClr r="0" g="0" b="0"/>
+        </a:effectRef>
+        <a:fontRef idx="minor">
+          <a:schemeClr val="lt1"/>
+        </a:fontRef>
+      </dsp:style>
+      <dsp:txBody>
+        <a:bodyPr spcFirstLastPara="0" vert="horz" wrap="square" lIns="9525" tIns="9525" rIns="9525" bIns="9525" numCol="1" spcCol="1270" anchor="ctr" anchorCtr="0">
+          <a:noAutofit/>
+        </a:bodyPr>
+        <a:lstStyle/>
+        <a:p>
+          <a:pPr marL="0" lvl="0" indent="0" algn="ctr" defTabSz="666750">
+            <a:lnSpc>
+              <a:spcPct val="90000"/>
+            </a:lnSpc>
+            <a:spcBef>
+              <a:spcPct val="0"/>
+            </a:spcBef>
+            <a:spcAft>
+              <a:spcPct val="35000"/>
+            </a:spcAft>
+            <a:buNone/>
+          </a:pPr>
+          <a:r>
+            <a:rPr lang="zh-TW" altLang="en-US" sz="1500" kern="1200"/>
+            <a:t>連鎖</a:t>
+          </a:r>
+        </a:p>
+      </dsp:txBody>
+      <dsp:txXfrm>
+        <a:off x="5438916" y="4195679"/>
+        <a:ext cx="960448" cy="480224"/>
+      </dsp:txXfrm>
+    </dsp:sp>
+    <dsp:sp modelId="{264399BF-17F6-C544-AB80-3536DA6C6F51}">
+      <dsp:nvSpPr>
+        <dsp:cNvPr id="0" name=""/>
+        <dsp:cNvSpPr/>
+      </dsp:nvSpPr>
+      <dsp:spPr>
+        <a:xfrm>
+          <a:off x="5423971" y="4925926"/>
+          <a:ext cx="960448" cy="480224"/>
+        </a:xfrm>
+        <a:prstGeom prst="rect">
+          <a:avLst/>
+        </a:prstGeom>
+        <a:solidFill>
+          <a:schemeClr val="accent1">
+            <a:hueOff val="0"/>
+            <a:satOff val="0"/>
+            <a:lumOff val="0"/>
+            <a:alphaOff val="0"/>
+          </a:schemeClr>
+        </a:solidFill>
+        <a:ln w="12700" cap="flat" cmpd="sng" algn="ctr">
+          <a:solidFill>
+            <a:schemeClr val="lt1">
+              <a:hueOff val="0"/>
+              <a:satOff val="0"/>
+              <a:lumOff val="0"/>
+              <a:alphaOff val="0"/>
+            </a:schemeClr>
+          </a:solidFill>
+          <a:prstDash val="solid"/>
+          <a:miter lim="800000"/>
+        </a:ln>
+        <a:effectLst/>
+      </dsp:spPr>
+      <dsp:style>
+        <a:lnRef idx="2">
+          <a:scrgbClr r="0" g="0" b="0"/>
+        </a:lnRef>
+        <a:fillRef idx="1">
+          <a:scrgbClr r="0" g="0" b="0"/>
+        </a:fillRef>
+        <a:effectRef idx="0">
+          <a:scrgbClr r="0" g="0" b="0"/>
+        </a:effectRef>
+        <a:fontRef idx="minor">
+          <a:schemeClr val="lt1"/>
+        </a:fontRef>
+      </dsp:style>
+      <dsp:txBody>
+        <a:bodyPr spcFirstLastPara="0" vert="horz" wrap="square" lIns="9525" tIns="9525" rIns="9525" bIns="9525" numCol="1" spcCol="1270" anchor="ctr" anchorCtr="0">
+          <a:noAutofit/>
+        </a:bodyPr>
+        <a:lstStyle/>
+        <a:p>
+          <a:pPr marL="0" lvl="0" indent="0" algn="ctr" defTabSz="666750">
+            <a:lnSpc>
+              <a:spcPct val="90000"/>
+            </a:lnSpc>
+            <a:spcBef>
+              <a:spcPct val="0"/>
+            </a:spcBef>
+            <a:spcAft>
+              <a:spcPct val="35000"/>
+            </a:spcAft>
+            <a:buNone/>
+          </a:pPr>
+          <a:r>
+            <a:rPr lang="zh-TW" altLang="en-US" sz="1500" kern="1200"/>
             <a:t>非連鎖</a:t>
           </a:r>
         </a:p>
       </dsp:txBody>
       <dsp:txXfrm>
-        <a:off x="4184363" y="6704852"/>
-        <a:ext cx="1631603" cy="815801"/>
+        <a:off x="5423971" y="4925926"/>
+        <a:ext cx="960448" cy="480224"/>
       </dsp:txXfrm>
     </dsp:sp>
   </dsp:spTree>

--- a/Linebot架構圖.docx
+++ b/Linebot架構圖.docx
@@ -3,14 +3,18 @@
 <w:document xmlns:wpc="http://schemas.microsoft.com/office/word/2010/wordprocessingCanvas" xmlns:cx="http://schemas.microsoft.com/office/drawing/2014/chartex" xmlns:cx1="http://schemas.microsoft.com/office/drawing/2015/9/8/chartex" xmlns:cx2="http://schemas.microsoft.com/office/drawing/2015/10/21/chartex" xmlns:cx3="http://schemas.microsoft.com/office/drawing/2016/5/9/chartex" xmlns:cx4="http://schemas.microsoft.com/office/drawing/2016/5/10/chartex" xmlns:cx5="http://schemas.microsoft.com/office/drawing/2016/5/11/chartex" xmlns:cx6="http://schemas.microsoft.com/office/drawing/2016/5/12/chartex" xmlns:cx7="http://schemas.microsoft.com/office/drawing/2016/5/13/chartex" xmlns:cx8="http://schemas.microsoft.com/office/drawing/2016/5/14/chartex" xmlns:mc="http://schemas.openxmlformats.org/markup-compatibility/2006" xmlns:aink="http://schemas.microsoft.com/office/drawing/2016/ink" xmlns:am3d="http://schemas.microsoft.com/office/drawing/2017/model3d" xmlns:o="urn:schemas-microsoft-com:office:office" xmlns:r="http://schemas.openxmlformats.org/officeDocument/2006/relationships" xmlns:m="http://schemas.openxmlformats.org/officeDocument/2006/math" xmlns:v="urn:schemas-microsoft-com:vml" xmlns:wp14="http://schemas.microsoft.com/office/word/2010/wordprocessingDrawing" xmlns:wp="http://schemas.openxmlformats.org/drawingml/2006/wordprocessingDrawing" xmlns:w10="urn:schemas-microsoft-com:office:word" xmlns:w="http://schemas.openxmlformats.org/wordprocessingml/2006/main" xmlns:w14="http://schemas.microsoft.com/office/word/2010/wordml" xmlns:w15="http://schemas.microsoft.com/office/word/2012/wordml" xmlns:w16cex="http://schemas.microsoft.com/office/word/2018/wordml/cex" xmlns:w16cid="http://schemas.microsoft.com/office/word/2016/wordml/cid" xmlns:w16="http://schemas.microsoft.com/office/word/2018/wordml" xmlns:w16sdtdh="http://schemas.microsoft.com/office/word/2020/wordml/sdtdatahash" xmlns:w16se="http://schemas.microsoft.com/office/word/2015/wordml/symex" xmlns:wpg="http://schemas.microsoft.com/office/word/2010/wordprocessingGroup" xmlns:wpi="http://schemas.microsoft.com/office/word/2010/wordprocessingInk" xmlns:wne="http://schemas.microsoft.com/office/word/2006/wordml" xmlns:wps="http://schemas.microsoft.com/office/word/2010/wordprocessingShape" mc:Ignorable="w14 w15 w16se w16cid w16 w16cex w16sdtdh wp14">
   <w:body>
     <w:p>
+      <w:pPr>
+        <w:ind w:left="960" w:hanging="960"/>
+      </w:pPr>
       <w:r>
         <w:rPr>
+          <w:rFonts w:hint="eastAsia"/>
           <w:noProof/>
         </w:rPr>
         <w:drawing>
-          <wp:inline distT="0" distB="0" distL="0" distR="0" wp14:anchorId="22589FA0" wp14:editId="3B6DB960">
-            <wp:extent cx="6489065" cy="9499600"/>
-            <wp:effectExtent l="0" t="0" r="0" b="0"/>
+          <wp:inline distT="0" distB="0" distL="0" distR="0" wp14:anchorId="22589FA0" wp14:editId="474292B5">
+            <wp:extent cx="5892165" cy="7099300"/>
+            <wp:effectExtent l="0" t="0" r="13335" b="0"/>
             <wp:docPr id="3" name="資料庫圖表 3"/>
             <wp:cNvGraphicFramePr/>
             <a:graphic xmlns:a="http://schemas.openxmlformats.org/drawingml/2006/main">
@@ -1877,6 +1881,42 @@
         </a:p>
       </dgm:t>
     </dgm:pt>
+    <dgm:pt modelId="{A4D460E6-9AD1-2D41-843E-7C79154D26ED}">
+      <dgm:prSet/>
+      <dgm:spPr/>
+      <dgm:t>
+        <a:bodyPr/>
+        <a:lstStyle/>
+        <a:p>
+          <a:r>
+            <a:rPr lang="zh-TW" altLang="en-US"/>
+            <a:t>咖啡廳</a:t>
+          </a:r>
+        </a:p>
+      </dgm:t>
+    </dgm:pt>
+    <dgm:pt modelId="{60B9A0E8-0A6D-2841-A93F-FD3BF1B5820A}" type="parTrans" cxnId="{C917C5FA-E13B-5847-8028-63E17CD0598F}">
+      <dgm:prSet/>
+      <dgm:spPr/>
+      <dgm:t>
+        <a:bodyPr/>
+        <a:lstStyle/>
+        <a:p>
+          <a:endParaRPr lang="zh-TW" altLang="en-US"/>
+        </a:p>
+      </dgm:t>
+    </dgm:pt>
+    <dgm:pt modelId="{8846348D-BF2F-6E4F-BDC0-D2F402E8199C}" type="sibTrans" cxnId="{C917C5FA-E13B-5847-8028-63E17CD0598F}">
+      <dgm:prSet/>
+      <dgm:spPr/>
+      <dgm:t>
+        <a:bodyPr/>
+        <a:lstStyle/>
+        <a:p>
+          <a:endParaRPr lang="zh-TW" altLang="en-US"/>
+        </a:p>
+      </dgm:t>
+    </dgm:pt>
     <dgm:pt modelId="{215DF469-F30B-3A4B-ACE9-38B12197409C}" type="pres">
       <dgm:prSet presAssocID="{135B7A90-E288-F84B-8F92-E7C2F82075F4}" presName="hierChild1" presStyleCnt="0">
         <dgm:presLayoutVars>
@@ -1919,7 +1959,7 @@
       <dgm:spPr/>
     </dgm:pt>
     <dgm:pt modelId="{B8101019-05F7-6148-A5D6-28215C07AE04}" type="pres">
-      <dgm:prSet presAssocID="{07EDD983-566C-3C43-8F9F-4198F64E5A09}" presName="Name37" presStyleLbl="parChTrans1D2" presStyleIdx="0" presStyleCnt="3"/>
+      <dgm:prSet presAssocID="{07EDD983-566C-3C43-8F9F-4198F64E5A09}" presName="Name37" presStyleLbl="parChTrans1D2" presStyleIdx="0" presStyleCnt="4"/>
       <dgm:spPr/>
     </dgm:pt>
     <dgm:pt modelId="{1951FFE4-B948-194B-B593-349DCEB6E130}" type="pres">
@@ -1935,7 +1975,7 @@
       <dgm:spPr/>
     </dgm:pt>
     <dgm:pt modelId="{C5EBCBDC-E038-5C41-9E49-39152F7551D4}" type="pres">
-      <dgm:prSet presAssocID="{CEDA599F-4A3A-4743-BE7B-0FE71AED1AC2}" presName="rootText" presStyleLbl="node2" presStyleIdx="0" presStyleCnt="3" custLinFactNeighborX="17654">
+      <dgm:prSet presAssocID="{CEDA599F-4A3A-4743-BE7B-0FE71AED1AC2}" presName="rootText" presStyleLbl="node2" presStyleIdx="0" presStyleCnt="4" custLinFactNeighborX="17654">
         <dgm:presLayoutVars>
           <dgm:chPref val="3"/>
         </dgm:presLayoutVars>
@@ -1943,7 +1983,7 @@
       <dgm:spPr/>
     </dgm:pt>
     <dgm:pt modelId="{226E74E1-EFC9-BF46-933B-6F5537407316}" type="pres">
-      <dgm:prSet presAssocID="{CEDA599F-4A3A-4743-BE7B-0FE71AED1AC2}" presName="rootConnector" presStyleLbl="node2" presStyleIdx="0" presStyleCnt="3"/>
+      <dgm:prSet presAssocID="{CEDA599F-4A3A-4743-BE7B-0FE71AED1AC2}" presName="rootConnector" presStyleLbl="node2" presStyleIdx="0" presStyleCnt="4"/>
       <dgm:spPr/>
     </dgm:pt>
     <dgm:pt modelId="{CDE8BE0A-55D8-DC4E-8C30-D32FB80E6EB6}" type="pres">
@@ -1999,7 +2039,7 @@
       <dgm:spPr/>
     </dgm:pt>
     <dgm:pt modelId="{EA746232-9CC2-F646-8FD2-D1CC8061ECEB}" type="pres">
-      <dgm:prSet presAssocID="{B3C67E30-5C19-DD49-8C15-16CFDE1568E5}" presName="rootText" presStyleLbl="node4" presStyleIdx="0" presStyleCnt="7" custScaleX="92217" custScaleY="409504" custLinFactNeighborX="-10492" custLinFactNeighborY="24490">
+      <dgm:prSet presAssocID="{B3C67E30-5C19-DD49-8C15-16CFDE1568E5}" presName="rootText" presStyleLbl="node4" presStyleIdx="0" presStyleCnt="7" custScaleX="92217" custScaleY="660323" custLinFactNeighborX="-10492" custLinFactNeighborY="24490">
         <dgm:presLayoutVars>
           <dgm:chPref val="3"/>
         </dgm:presLayoutVars>
@@ -2027,7 +2067,7 @@
       <dgm:spPr/>
     </dgm:pt>
     <dgm:pt modelId="{0A8B5E9E-67A2-AA41-8FF7-D56FC6AE7FBA}" type="pres">
-      <dgm:prSet presAssocID="{7600B02F-E644-284E-8568-94D6FD2BD7CF}" presName="Name37" presStyleLbl="parChTrans1D2" presStyleIdx="1" presStyleCnt="3"/>
+      <dgm:prSet presAssocID="{7600B02F-E644-284E-8568-94D6FD2BD7CF}" presName="Name37" presStyleLbl="parChTrans1D2" presStyleIdx="1" presStyleCnt="4"/>
       <dgm:spPr/>
     </dgm:pt>
     <dgm:pt modelId="{9D9835AF-87B2-8245-9EDD-E3A791FDCD96}" type="pres">
@@ -2043,7 +2083,7 @@
       <dgm:spPr/>
     </dgm:pt>
     <dgm:pt modelId="{51EEA984-6D2A-4F44-B9BF-882356643FCA}" type="pres">
-      <dgm:prSet presAssocID="{9FB26023-3F25-0B4C-8220-138FB008637E}" presName="rootText" presStyleLbl="node2" presStyleIdx="1" presStyleCnt="3" custLinFactNeighborX="-21184">
+      <dgm:prSet presAssocID="{9FB26023-3F25-0B4C-8220-138FB008637E}" presName="rootText" presStyleLbl="node2" presStyleIdx="1" presStyleCnt="4" custLinFactNeighborX="-21184">
         <dgm:presLayoutVars>
           <dgm:chPref val="3"/>
         </dgm:presLayoutVars>
@@ -2051,7 +2091,7 @@
       <dgm:spPr/>
     </dgm:pt>
     <dgm:pt modelId="{65A68837-221A-6C40-AE0F-E8670459F660}" type="pres">
-      <dgm:prSet presAssocID="{9FB26023-3F25-0B4C-8220-138FB008637E}" presName="rootConnector" presStyleLbl="node2" presStyleIdx="1" presStyleCnt="3"/>
+      <dgm:prSet presAssocID="{9FB26023-3F25-0B4C-8220-138FB008637E}" presName="rootConnector" presStyleLbl="node2" presStyleIdx="1" presStyleCnt="4"/>
       <dgm:spPr/>
     </dgm:pt>
     <dgm:pt modelId="{570A26EA-E8C5-DB4D-BDB3-64ABB9CEBAE3}" type="pres">
@@ -2139,7 +2179,7 @@
       <dgm:spPr/>
     </dgm:pt>
     <dgm:pt modelId="{39B63F41-60AE-AB4E-9290-ABA0A956BDC3}" type="pres">
-      <dgm:prSet presAssocID="{9A2726BF-77D5-0B44-AC22-C7A0229407E8}" presName="rootText" presStyleLbl="node4" presStyleIdx="2" presStyleCnt="7" custScaleX="174061" custScaleY="472182" custLinFactY="96750" custLinFactNeighborX="-27518" custLinFactNeighborY="100000">
+      <dgm:prSet presAssocID="{9A2726BF-77D5-0B44-AC22-C7A0229407E8}" presName="rootText" presStyleLbl="node4" presStyleIdx="2" presStyleCnt="7" custScaleX="174061" custScaleY="691872" custLinFactY="96750" custLinFactNeighborX="-27518" custLinFactNeighborY="100000">
         <dgm:presLayoutVars>
           <dgm:chPref val="3"/>
         </dgm:presLayoutVars>
@@ -2315,7 +2355,7 @@
       <dgm:spPr/>
     </dgm:pt>
     <dgm:pt modelId="{72CB2700-39A3-C344-8F9C-2C2689C7C967}" type="pres">
-      <dgm:prSet presAssocID="{DA75FF50-0845-3645-93C7-92BE3B1D7910}" presName="Name37" presStyleLbl="parChTrans1D2" presStyleIdx="2" presStyleCnt="3"/>
+      <dgm:prSet presAssocID="{DA75FF50-0845-3645-93C7-92BE3B1D7910}" presName="Name37" presStyleLbl="parChTrans1D2" presStyleIdx="2" presStyleCnt="4"/>
       <dgm:spPr/>
     </dgm:pt>
     <dgm:pt modelId="{B0A7B5BB-126A-8044-B8CD-FA2528626260}" type="pres">
@@ -2331,7 +2371,7 @@
       <dgm:spPr/>
     </dgm:pt>
     <dgm:pt modelId="{B2EA3773-E1A5-9F40-B2E5-A0915739FA50}" type="pres">
-      <dgm:prSet presAssocID="{97C8E1B7-2946-1742-AEA3-B0D815AB5653}" presName="rootText" presStyleLbl="node2" presStyleIdx="2" presStyleCnt="3">
+      <dgm:prSet presAssocID="{97C8E1B7-2946-1742-AEA3-B0D815AB5653}" presName="rootText" presStyleLbl="node2" presStyleIdx="2" presStyleCnt="4" custLinFactNeighborX="-78016" custLinFactNeighborY="377">
         <dgm:presLayoutVars>
           <dgm:chPref val="3"/>
         </dgm:presLayoutVars>
@@ -2339,7 +2379,7 @@
       <dgm:spPr/>
     </dgm:pt>
     <dgm:pt modelId="{4C5416AB-A8CC-344D-AFE9-57439FC3354F}" type="pres">
-      <dgm:prSet presAssocID="{97C8E1B7-2946-1742-AEA3-B0D815AB5653}" presName="rootConnector" presStyleLbl="node2" presStyleIdx="2" presStyleCnt="3"/>
+      <dgm:prSet presAssocID="{97C8E1B7-2946-1742-AEA3-B0D815AB5653}" presName="rootConnector" presStyleLbl="node2" presStyleIdx="2" presStyleCnt="4"/>
       <dgm:spPr/>
     </dgm:pt>
     <dgm:pt modelId="{86653404-2B96-AC43-9F3F-F81A6325CB3C}" type="pres">
@@ -2363,7 +2403,7 @@
       <dgm:spPr/>
     </dgm:pt>
     <dgm:pt modelId="{44AF576C-24D8-3F4A-BB4E-E278F454ABA3}" type="pres">
-      <dgm:prSet presAssocID="{A2616AC0-F9C6-A64D-8C46-8E0577A8E4E3}" presName="rootText" presStyleLbl="node3" presStyleIdx="2" presStyleCnt="4" custLinFactY="20703" custLinFactNeighborX="-9164" custLinFactNeighborY="100000">
+      <dgm:prSet presAssocID="{A2616AC0-F9C6-A64D-8C46-8E0577A8E4E3}" presName="rootText" presStyleLbl="node3" presStyleIdx="2" presStyleCnt="4" custLinFactNeighborX="1411" custLinFactNeighborY="-9222">
         <dgm:presLayoutVars>
           <dgm:chPref val="3"/>
         </dgm:presLayoutVars>
@@ -2399,7 +2439,7 @@
       <dgm:spPr/>
     </dgm:pt>
     <dgm:pt modelId="{264399BF-17F6-C544-AB80-3536DA6C6F51}" type="pres">
-      <dgm:prSet presAssocID="{C7A38EB9-224F-8D46-B211-1AD3707083BA}" presName="rootText" presStyleLbl="node3" presStyleIdx="3" presStyleCnt="4" custLinFactY="30767" custLinFactNeighborX="-10720" custLinFactNeighborY="100000">
+      <dgm:prSet presAssocID="{C7A38EB9-224F-8D46-B211-1AD3707083BA}" presName="rootText" presStyleLbl="node3" presStyleIdx="3" presStyleCnt="4" custLinFactNeighborX="-145" custLinFactNeighborY="-26351">
         <dgm:presLayoutVars>
           <dgm:chPref val="3"/>
         </dgm:presLayoutVars>
@@ -2422,176 +2462,223 @@
       <dgm:prSet presAssocID="{97C8E1B7-2946-1742-AEA3-B0D815AB5653}" presName="hierChild5" presStyleCnt="0"/>
       <dgm:spPr/>
     </dgm:pt>
+    <dgm:pt modelId="{406E5E8E-393F-5E4E-9796-36E7BE9CDF00}" type="pres">
+      <dgm:prSet presAssocID="{60B9A0E8-0A6D-2841-A93F-FD3BF1B5820A}" presName="Name37" presStyleLbl="parChTrans1D2" presStyleIdx="3" presStyleCnt="4"/>
+      <dgm:spPr/>
+    </dgm:pt>
+    <dgm:pt modelId="{F4520632-90DA-5145-BE6A-4C04EF1C0215}" type="pres">
+      <dgm:prSet presAssocID="{A4D460E6-9AD1-2D41-843E-7C79154D26ED}" presName="hierRoot2" presStyleCnt="0">
+        <dgm:presLayoutVars>
+          <dgm:hierBranch val="init"/>
+        </dgm:presLayoutVars>
+      </dgm:prSet>
+      <dgm:spPr/>
+    </dgm:pt>
+    <dgm:pt modelId="{F64E46DA-AA6F-D14E-89DD-016C5E6B0139}" type="pres">
+      <dgm:prSet presAssocID="{A4D460E6-9AD1-2D41-843E-7C79154D26ED}" presName="rootComposite" presStyleCnt="0"/>
+      <dgm:spPr/>
+    </dgm:pt>
+    <dgm:pt modelId="{39B78EFC-6438-C34C-BFA0-98278056BA07}" type="pres">
+      <dgm:prSet presAssocID="{A4D460E6-9AD1-2D41-843E-7C79154D26ED}" presName="rootText" presStyleLbl="node2" presStyleIdx="3" presStyleCnt="4" custLinFactX="207763" custLinFactNeighborX="300000">
+        <dgm:presLayoutVars>
+          <dgm:chPref val="3"/>
+        </dgm:presLayoutVars>
+      </dgm:prSet>
+      <dgm:spPr/>
+    </dgm:pt>
+    <dgm:pt modelId="{E7B0E62B-C1B5-D047-BC93-CE63A5AB5971}" type="pres">
+      <dgm:prSet presAssocID="{A4D460E6-9AD1-2D41-843E-7C79154D26ED}" presName="rootConnector" presStyleLbl="node2" presStyleIdx="3" presStyleCnt="4"/>
+      <dgm:spPr/>
+    </dgm:pt>
+    <dgm:pt modelId="{A3D0C3A6-3E1B-E14C-B82E-489BC520159B}" type="pres">
+      <dgm:prSet presAssocID="{A4D460E6-9AD1-2D41-843E-7C79154D26ED}" presName="hierChild4" presStyleCnt="0"/>
+      <dgm:spPr/>
+    </dgm:pt>
+    <dgm:pt modelId="{6FCE8ABC-04FA-BB4F-B60D-2AD0A3CB54AF}" type="pres">
+      <dgm:prSet presAssocID="{A4D460E6-9AD1-2D41-843E-7C79154D26ED}" presName="hierChild5" presStyleCnt="0"/>
+      <dgm:spPr/>
+    </dgm:pt>
     <dgm:pt modelId="{6F742B8C-716E-4442-B406-F971759413B8}" type="pres">
       <dgm:prSet presAssocID="{90EE6F89-9BCB-B347-818B-3BDBFBC7406E}" presName="hierChild3" presStyleCnt="0"/>
       <dgm:spPr/>
     </dgm:pt>
   </dgm:ptLst>
   <dgm:cxnLst>
-    <dgm:cxn modelId="{E8122C02-B081-9F4C-9C3E-6780EDFBE9B1}" type="presOf" srcId="{CDF8DB5B-B93C-4A43-AB79-872C9B601FF5}" destId="{CA92D166-4CB8-B542-9294-A1F681F7A37B}" srcOrd="0" destOrd="0" presId="urn:microsoft.com/office/officeart/2005/8/layout/orgChart1"/>
-    <dgm:cxn modelId="{20FF7D02-AD25-B541-AFB6-84F8FF8BED71}" type="presOf" srcId="{47DB84C8-3F67-0242-98D4-E1945A861438}" destId="{FFF5E1C1-CF42-7342-A1C7-051D091F2417}" srcOrd="0" destOrd="0" presId="urn:microsoft.com/office/officeart/2005/8/layout/orgChart1"/>
+    <dgm:cxn modelId="{ED5A7B01-A9E3-654A-BC05-69B8B453B394}" type="presOf" srcId="{5937394A-8C72-1146-8F39-1B93BC1078EF}" destId="{58B11036-FB17-C747-BBF6-FC52B7C35C5A}" srcOrd="0" destOrd="0" presId="urn:microsoft.com/office/officeart/2005/8/layout/orgChart1"/>
+    <dgm:cxn modelId="{86E8BB03-1C4F-CB4A-8B70-21E5ABB92769}" type="presOf" srcId="{A2616AC0-F9C6-A64D-8C46-8E0577A8E4E3}" destId="{44AF576C-24D8-3F4A-BB4E-E278F454ABA3}" srcOrd="0" destOrd="0" presId="urn:microsoft.com/office/officeart/2005/8/layout/orgChart1"/>
+    <dgm:cxn modelId="{D3C07006-61FD-A944-A32E-50CB30DC6E20}" type="presOf" srcId="{A4D460E6-9AD1-2D41-843E-7C79154D26ED}" destId="{E7B0E62B-C1B5-D047-BC93-CE63A5AB5971}" srcOrd="1" destOrd="0" presId="urn:microsoft.com/office/officeart/2005/8/layout/orgChart1"/>
+    <dgm:cxn modelId="{B50C1607-805E-F647-A0DB-6C82B0A4BDDF}" type="presOf" srcId="{CE74A0DE-5160-9A49-A439-1D879E0820CF}" destId="{2DD71809-3757-2B4D-8706-9E7AA7EFCFF6}" srcOrd="1" destOrd="0" presId="urn:microsoft.com/office/officeart/2005/8/layout/orgChart1"/>
     <dgm:cxn modelId="{93A94308-B02E-B04F-863C-DBAAAB14B7E8}" srcId="{135B7A90-E288-F84B-8F92-E7C2F82075F4}" destId="{90EE6F89-9BCB-B347-818B-3BDBFBC7406E}" srcOrd="0" destOrd="0" parTransId="{E1E4FF29-19FD-994B-8E14-88B9F87AF3A5}" sibTransId="{C834A6BE-1F6E-E64C-A44F-CDF88C5BD0D9}"/>
     <dgm:cxn modelId="{81FBE80C-5E21-CD41-B458-AC80A193E611}" srcId="{4548F3CF-092A-8D47-BEEE-1D88FCE2C8FC}" destId="{7148A6DA-C970-3D49-B0FA-E6F32E257A37}" srcOrd="0" destOrd="0" parTransId="{10A37920-989A-8D43-BDE6-4E631DF28ABA}" sibTransId="{741E55FC-1CD2-EE45-A9FD-0EFC9E2A1E3B}"/>
     <dgm:cxn modelId="{9E02680D-77A2-6A47-8C9C-8660EECF607D}" srcId="{90EE6F89-9BCB-B347-818B-3BDBFBC7406E}" destId="{9FB26023-3F25-0B4C-8220-138FB008637E}" srcOrd="1" destOrd="0" parTransId="{7600B02F-E644-284E-8568-94D6FD2BD7CF}" sibTransId="{C2854328-30E6-5B48-91C0-260E72E166A0}"/>
-    <dgm:cxn modelId="{44662C0E-4420-0C4A-BF1D-04D48F856C67}" type="presOf" srcId="{A2616AC0-F9C6-A64D-8C46-8E0577A8E4E3}" destId="{542EBB4F-ED4F-1146-811F-A0370FCDF44B}" srcOrd="1" destOrd="0" presId="urn:microsoft.com/office/officeart/2005/8/layout/orgChart1"/>
     <dgm:cxn modelId="{B870510E-8B3D-1347-9B77-422E5E8B80DC}" srcId="{90EE6F89-9BCB-B347-818B-3BDBFBC7406E}" destId="{CEDA599F-4A3A-4743-BE7B-0FE71AED1AC2}" srcOrd="0" destOrd="0" parTransId="{07EDD983-566C-3C43-8F9F-4198F64E5A09}" sibTransId="{102AA3EC-BBC7-F14C-A39D-FF0EEF37A932}"/>
+    <dgm:cxn modelId="{7F3E6F10-903F-334E-9736-63050A31FB52}" type="presOf" srcId="{DA75FF50-0845-3645-93C7-92BE3B1D7910}" destId="{72CB2700-39A3-C344-8F9C-2C2689C7C967}" srcOrd="0" destOrd="0" presId="urn:microsoft.com/office/officeart/2005/8/layout/orgChart1"/>
     <dgm:cxn modelId="{BEAC5111-3E60-D84D-9E45-8E5190E53A90}" srcId="{97C8E1B7-2946-1742-AEA3-B0D815AB5653}" destId="{C7A38EB9-224F-8D46-B211-1AD3707083BA}" srcOrd="1" destOrd="0" parTransId="{5937394A-8C72-1146-8F39-1B93BC1078EF}" sibTransId="{AE2AFC04-5A63-7A4B-96E9-23DF8EEF6A27}"/>
-    <dgm:cxn modelId="{23939611-35DF-8A42-A703-3D4B9CC42912}" type="presOf" srcId="{9FB26023-3F25-0B4C-8220-138FB008637E}" destId="{65A68837-221A-6C40-AE0F-E8670459F660}" srcOrd="1" destOrd="0" presId="urn:microsoft.com/office/officeart/2005/8/layout/orgChart1"/>
-    <dgm:cxn modelId="{39659F13-B84F-284A-A9AE-759F2413461E}" type="presOf" srcId="{5E6353F3-1B39-BE40-A9EE-99B4D02F69B2}" destId="{02D69C58-CDE0-E94E-8AB6-2A53772C7E64}" srcOrd="1" destOrd="0" presId="urn:microsoft.com/office/officeart/2005/8/layout/orgChart1"/>
-    <dgm:cxn modelId="{3CB00718-A922-3A46-92F2-A82502562C51}" type="presOf" srcId="{C7A38EB9-224F-8D46-B211-1AD3707083BA}" destId="{264399BF-17F6-C544-AB80-3536DA6C6F51}" srcOrd="0" destOrd="0" presId="urn:microsoft.com/office/officeart/2005/8/layout/orgChart1"/>
-    <dgm:cxn modelId="{E44A251E-FB5C-C047-B10E-24090477918F}" type="presOf" srcId="{7148A6DA-C970-3D49-B0FA-E6F32E257A37}" destId="{BC9D7F78-F031-1E48-8B22-3807F31266B2}" srcOrd="1" destOrd="0" presId="urn:microsoft.com/office/officeart/2005/8/layout/orgChart1"/>
-    <dgm:cxn modelId="{FA6B9A1F-6FD0-F348-9B81-2C8A21AF110D}" type="presOf" srcId="{7148A6DA-C970-3D49-B0FA-E6F32E257A37}" destId="{A04A2098-C0F7-224F-A78B-6F781211231D}" srcOrd="0" destOrd="0" presId="urn:microsoft.com/office/officeart/2005/8/layout/orgChart1"/>
-    <dgm:cxn modelId="{36857B20-87FE-4A41-977A-9C63D00F3577}" type="presOf" srcId="{4D28D9BE-9825-9741-9C7B-0D350BA4B7D4}" destId="{1DE85F96-5BF4-CD40-8950-B34103483418}" srcOrd="1" destOrd="0" presId="urn:microsoft.com/office/officeart/2005/8/layout/orgChart1"/>
-    <dgm:cxn modelId="{E97ADF21-C92E-0040-ADE2-AD69FD97FF91}" type="presOf" srcId="{9A2726BF-77D5-0B44-AC22-C7A0229407E8}" destId="{39B63F41-60AE-AB4E-9290-ABA0A956BDC3}" srcOrd="0" destOrd="0" presId="urn:microsoft.com/office/officeart/2005/8/layout/orgChart1"/>
+    <dgm:cxn modelId="{656F1712-6D3F-0D46-B8E7-B46A34A9CE56}" type="presOf" srcId="{80BEB3F2-D6BD-4A47-A4FE-71321562B77A}" destId="{2953C60D-4CDE-A24A-845C-989D7A25F154}" srcOrd="0" destOrd="0" presId="urn:microsoft.com/office/officeart/2005/8/layout/orgChart1"/>
+    <dgm:cxn modelId="{331E7D16-87FF-AD4D-B72E-D7D088462C77}" type="presOf" srcId="{C7A38EB9-224F-8D46-B211-1AD3707083BA}" destId="{264399BF-17F6-C544-AB80-3536DA6C6F51}" srcOrd="0" destOrd="0" presId="urn:microsoft.com/office/officeart/2005/8/layout/orgChart1"/>
+    <dgm:cxn modelId="{A5C9EA18-EF76-F649-9419-152E00CA03D5}" type="presOf" srcId="{60B9A0E8-0A6D-2841-A93F-FD3BF1B5820A}" destId="{406E5E8E-393F-5E4E-9796-36E7BE9CDF00}" srcOrd="0" destOrd="0" presId="urn:microsoft.com/office/officeart/2005/8/layout/orgChart1"/>
     <dgm:cxn modelId="{E45BA222-CB25-1748-B401-AD333EBCFCCB}" srcId="{97C8E1B7-2946-1742-AEA3-B0D815AB5653}" destId="{A2616AC0-F9C6-A64D-8C46-8E0577A8E4E3}" srcOrd="0" destOrd="0" parTransId="{70B89400-27EB-BD4F-BAA9-F214EED72D66}" sibTransId="{62A54D7A-04DB-614B-AF9B-AD4166836C43}"/>
-    <dgm:cxn modelId="{43BDCD24-BD3A-2D45-B1A6-B844B1B84634}" type="presOf" srcId="{07EDD983-566C-3C43-8F9F-4198F64E5A09}" destId="{B8101019-05F7-6148-A5D6-28215C07AE04}" srcOrd="0" destOrd="0" presId="urn:microsoft.com/office/officeart/2005/8/layout/orgChart1"/>
-    <dgm:cxn modelId="{637A0C25-19F4-B746-91CF-7B2D965B8C3F}" type="presOf" srcId="{CEDA599F-4A3A-4743-BE7B-0FE71AED1AC2}" destId="{C5EBCBDC-E038-5C41-9E49-39152F7551D4}" srcOrd="0" destOrd="0" presId="urn:microsoft.com/office/officeart/2005/8/layout/orgChart1"/>
+    <dgm:cxn modelId="{A6B62328-9B51-1B4F-BC91-675169B4E584}" type="presOf" srcId="{3513EB77-6B03-5D46-B27E-7BEACE9A163C}" destId="{A4F64080-6DD1-7346-8238-6A2C12801008}" srcOrd="1" destOrd="0" presId="urn:microsoft.com/office/officeart/2005/8/layout/orgChart1"/>
     <dgm:cxn modelId="{80A2BB2E-8479-F94C-AB7E-02107C0B0AE9}" srcId="{90EE6F89-9BCB-B347-818B-3BDBFBC7406E}" destId="{97C8E1B7-2946-1742-AEA3-B0D815AB5653}" srcOrd="2" destOrd="0" parTransId="{DA75FF50-0845-3645-93C7-92BE3B1D7910}" sibTransId="{D0CBB87F-DEA7-C140-ABA9-2F9850641EDC}"/>
-    <dgm:cxn modelId="{2A13E536-A865-714A-857E-97FC318C75D4}" type="presOf" srcId="{73317365-F87E-6E4A-819D-B4DDDCDF59AD}" destId="{94A8A898-FB84-134D-ACA2-D0ED5A6547BC}" srcOrd="0" destOrd="0" presId="urn:microsoft.com/office/officeart/2005/8/layout/orgChart1"/>
+    <dgm:cxn modelId="{623C5637-4168-B44E-8033-361FDC288589}" type="presOf" srcId="{7148A6DA-C970-3D49-B0FA-E6F32E257A37}" destId="{A04A2098-C0F7-224F-A78B-6F781211231D}" srcOrd="0" destOrd="0" presId="urn:microsoft.com/office/officeart/2005/8/layout/orgChart1"/>
     <dgm:cxn modelId="{50991D38-37D4-3344-B65D-87F6E5878A54}" srcId="{4D28D9BE-9825-9741-9C7B-0D350BA4B7D4}" destId="{B06E1676-0B00-0E46-9847-FD1337B24B26}" srcOrd="0" destOrd="0" parTransId="{80BEB3F2-D6BD-4A47-A4FE-71321562B77A}" sibTransId="{44F25928-9C6C-D24C-BEEA-5990DB4CD5C6}"/>
-    <dgm:cxn modelId="{1EB14F38-FF4C-C34C-9C52-1151F654EFFC}" type="presOf" srcId="{A2616AC0-F9C6-A64D-8C46-8E0577A8E4E3}" destId="{44AF576C-24D8-3F4A-BB4E-E278F454ABA3}" srcOrd="0" destOrd="0" presId="urn:microsoft.com/office/officeart/2005/8/layout/orgChart1"/>
-    <dgm:cxn modelId="{A9B8783F-EF76-F841-8A2D-73550958ADE4}" type="presOf" srcId="{80BEB3F2-D6BD-4A47-A4FE-71321562B77A}" destId="{2953C60D-4CDE-A24A-845C-989D7A25F154}" srcOrd="0" destOrd="0" presId="urn:microsoft.com/office/officeart/2005/8/layout/orgChart1"/>
-    <dgm:cxn modelId="{D25C3246-AA87-F047-9456-6B9D77125994}" type="presOf" srcId="{B06E1676-0B00-0E46-9847-FD1337B24B26}" destId="{D5B5D723-007C-5043-A816-5529DB25D3BB}" srcOrd="1" destOrd="0" presId="urn:microsoft.com/office/officeart/2005/8/layout/orgChart1"/>
-    <dgm:cxn modelId="{7F186F51-8E60-6741-91E8-37027AAD9F39}" type="presOf" srcId="{3634D7B3-09C4-7E40-BAC8-A23F0FDC7106}" destId="{7F560957-D73D-D24F-A79E-C1A15DBFB248}" srcOrd="0" destOrd="0" presId="urn:microsoft.com/office/officeart/2005/8/layout/orgChart1"/>
-    <dgm:cxn modelId="{F0BABC51-AFCF-F344-B035-A36C5D1466FD}" type="presOf" srcId="{7600B02F-E644-284E-8568-94D6FD2BD7CF}" destId="{0A8B5E9E-67A2-AA41-8FF7-D56FC6AE7FBA}" srcOrd="0" destOrd="0" presId="urn:microsoft.com/office/officeart/2005/8/layout/orgChart1"/>
-    <dgm:cxn modelId="{B627B054-AE4C-C840-A722-04DC06D5F777}" type="presOf" srcId="{B06E1676-0B00-0E46-9847-FD1337B24B26}" destId="{0DA9C69E-888C-0944-9011-D528D3F012BE}" srcOrd="0" destOrd="0" presId="urn:microsoft.com/office/officeart/2005/8/layout/orgChart1"/>
-    <dgm:cxn modelId="{F3A79F57-6D5E-8343-AAAC-90E31CD8C157}" type="presOf" srcId="{10A37920-989A-8D43-BDE6-4E631DF28ABA}" destId="{40191531-2848-F944-9672-543F4E60364B}" srcOrd="0" destOrd="0" presId="urn:microsoft.com/office/officeart/2005/8/layout/orgChart1"/>
-    <dgm:cxn modelId="{6CC7A95A-2F27-2944-8B80-9B84BE1DFED0}" type="presOf" srcId="{CEDA599F-4A3A-4743-BE7B-0FE71AED1AC2}" destId="{226E74E1-EFC9-BF46-933B-6F5537407316}" srcOrd="1" destOrd="0" presId="urn:microsoft.com/office/officeart/2005/8/layout/orgChart1"/>
-    <dgm:cxn modelId="{C11B1167-4EF5-F64E-87B2-8F8573E127D0}" type="presOf" srcId="{90EE6F89-9BCB-B347-818B-3BDBFBC7406E}" destId="{ECC47B0E-2139-0743-B523-00E04A77316F}" srcOrd="1" destOrd="0" presId="urn:microsoft.com/office/officeart/2005/8/layout/orgChart1"/>
+    <dgm:cxn modelId="{5AEC1D3F-E694-074C-90F7-51E7FC6BF7FD}" type="presOf" srcId="{C7A38EB9-224F-8D46-B211-1AD3707083BA}" destId="{7B50BB4A-FC00-0A46-9399-4E5926BDEF09}" srcOrd="1" destOrd="0" presId="urn:microsoft.com/office/officeart/2005/8/layout/orgChart1"/>
+    <dgm:cxn modelId="{E3D14240-499D-0B4E-A255-F19DB5F9E95D}" type="presOf" srcId="{90EE6F89-9BCB-B347-818B-3BDBFBC7406E}" destId="{ECC47B0E-2139-0743-B523-00E04A77316F}" srcOrd="1" destOrd="0" presId="urn:microsoft.com/office/officeart/2005/8/layout/orgChart1"/>
+    <dgm:cxn modelId="{4DFEC940-EAD0-B54B-8C29-227DD9E41133}" type="presOf" srcId="{4548F3CF-092A-8D47-BEEE-1D88FCE2C8FC}" destId="{1B632CA8-7AB5-A744-B217-42512FD0A644}" srcOrd="1" destOrd="0" presId="urn:microsoft.com/office/officeart/2005/8/layout/orgChart1"/>
+    <dgm:cxn modelId="{4BFB6444-4304-3E4F-A24D-3B96FCDB83FF}" type="presOf" srcId="{97C8E1B7-2946-1742-AEA3-B0D815AB5653}" destId="{4C5416AB-A8CC-344D-AFE9-57439FC3354F}" srcOrd="1" destOrd="0" presId="urn:microsoft.com/office/officeart/2005/8/layout/orgChart1"/>
+    <dgm:cxn modelId="{4005F456-EEDF-1241-A116-CB9746C6A9C5}" type="presOf" srcId="{3634D7B3-09C4-7E40-BAC8-A23F0FDC7106}" destId="{7F560957-D73D-D24F-A79E-C1A15DBFB248}" srcOrd="0" destOrd="0" presId="urn:microsoft.com/office/officeart/2005/8/layout/orgChart1"/>
+    <dgm:cxn modelId="{9CADED59-C84D-3F41-896D-7B244E343F38}" type="presOf" srcId="{7600B02F-E644-284E-8568-94D6FD2BD7CF}" destId="{0A8B5E9E-67A2-AA41-8FF7-D56FC6AE7FBA}" srcOrd="0" destOrd="0" presId="urn:microsoft.com/office/officeart/2005/8/layout/orgChart1"/>
+    <dgm:cxn modelId="{406A205E-F969-5F4C-B565-3034AE069E5A}" type="presOf" srcId="{7148A6DA-C970-3D49-B0FA-E6F32E257A37}" destId="{BC9D7F78-F031-1E48-8B22-3807F31266B2}" srcOrd="1" destOrd="0" presId="urn:microsoft.com/office/officeart/2005/8/layout/orgChart1"/>
+    <dgm:cxn modelId="{9DB9BB5E-E3D4-EE4F-A22B-D23BEBA2EC41}" type="presOf" srcId="{10A37920-989A-8D43-BDE6-4E631DF28ABA}" destId="{40191531-2848-F944-9672-543F4E60364B}" srcOrd="0" destOrd="0" presId="urn:microsoft.com/office/officeart/2005/8/layout/orgChart1"/>
     <dgm:cxn modelId="{51D1A967-FBF3-D446-AB9C-19E30F7A955F}" srcId="{CEDA599F-4A3A-4743-BE7B-0FE71AED1AC2}" destId="{CE74A0DE-5160-9A49-A439-1D879E0820CF}" srcOrd="0" destOrd="0" parTransId="{73317365-F87E-6E4A-819D-B4DDDCDF59AD}" sibTransId="{DA5D7E32-910B-EB4B-A1E0-8AE777B7A445}"/>
     <dgm:cxn modelId="{08031569-36B0-EB45-B9DB-5FFE98FB339D}" type="presOf" srcId="{135B7A90-E288-F84B-8F92-E7C2F82075F4}" destId="{215DF469-F30B-3A4B-ACE9-38B12197409C}" srcOrd="0" destOrd="0" presId="urn:microsoft.com/office/officeart/2005/8/layout/orgChart1"/>
+    <dgm:cxn modelId="{C55A3F6C-2B6E-9742-8DFC-496C2111FE9E}" type="presOf" srcId="{07EDD983-566C-3C43-8F9F-4198F64E5A09}" destId="{B8101019-05F7-6148-A5D6-28215C07AE04}" srcOrd="0" destOrd="0" presId="urn:microsoft.com/office/officeart/2005/8/layout/orgChart1"/>
     <dgm:cxn modelId="{352C2B6E-3164-F84F-A81A-BEB4B0ECA37B}" srcId="{4D28D9BE-9825-9741-9C7B-0D350BA4B7D4}" destId="{4548F3CF-092A-8D47-BEEE-1D88FCE2C8FC}" srcOrd="2" destOrd="0" parTransId="{A62FBAA9-5525-CA41-B9E3-CAC47898397A}" sibTransId="{DC79ECFB-FB8A-4D48-9A47-29218937772E}"/>
-    <dgm:cxn modelId="{D7273F75-333B-F247-B1E0-0F8C428764B4}" type="presOf" srcId="{3513EB77-6B03-5D46-B27E-7BEACE9A163C}" destId="{A4F64080-6DD1-7346-8238-6A2C12801008}" srcOrd="1" destOrd="0" presId="urn:microsoft.com/office/officeart/2005/8/layout/orgChart1"/>
-    <dgm:cxn modelId="{C3F4DA78-52BE-864F-827F-6DA6D18DF90B}" type="presOf" srcId="{CE74A0DE-5160-9A49-A439-1D879E0820CF}" destId="{CE3B9C74-B86F-A94E-BDDE-59BF04DFF405}" srcOrd="0" destOrd="0" presId="urn:microsoft.com/office/officeart/2005/8/layout/orgChart1"/>
-    <dgm:cxn modelId="{E3E1EC86-B790-F945-A57F-67C85CB60B5F}" type="presOf" srcId="{60BF4B05-7031-FB46-B09D-B4F17384FEA3}" destId="{FF4CF9EB-C7B7-1149-8784-84BD89C927EA}" srcOrd="0" destOrd="0" presId="urn:microsoft.com/office/officeart/2005/8/layout/orgChart1"/>
-    <dgm:cxn modelId="{A07E9889-ADCD-1F4B-B0FB-5DDDBC0AD808}" type="presOf" srcId="{DA75FF50-0845-3645-93C7-92BE3B1D7910}" destId="{72CB2700-39A3-C344-8F9C-2C2689C7C967}" srcOrd="0" destOrd="0" presId="urn:microsoft.com/office/officeart/2005/8/layout/orgChart1"/>
+    <dgm:cxn modelId="{B9299F6E-EF7D-0540-BD5E-694341812064}" type="presOf" srcId="{60BF4B05-7031-FB46-B09D-B4F17384FEA3}" destId="{FF4CF9EB-C7B7-1149-8784-84BD89C927EA}" srcOrd="0" destOrd="0" presId="urn:microsoft.com/office/officeart/2005/8/layout/orgChart1"/>
+    <dgm:cxn modelId="{CEC95E6F-1C1F-8142-8A85-A98919CC4149}" type="presOf" srcId="{9A2726BF-77D5-0B44-AC22-C7A0229407E8}" destId="{39B63F41-60AE-AB4E-9290-ABA0A956BDC3}" srcOrd="0" destOrd="0" presId="urn:microsoft.com/office/officeart/2005/8/layout/orgChart1"/>
+    <dgm:cxn modelId="{8C119774-B7E7-C44A-94EE-135D5BBA0C18}" type="presOf" srcId="{B3C67E30-5C19-DD49-8C15-16CFDE1568E5}" destId="{39B86437-0D5D-2B41-82D2-6325DEE08AEC}" srcOrd="1" destOrd="0" presId="urn:microsoft.com/office/officeart/2005/8/layout/orgChart1"/>
+    <dgm:cxn modelId="{174D3276-316D-EB4D-A2AC-1A1B9BDEABBC}" type="presOf" srcId="{4D28D9BE-9825-9741-9C7B-0D350BA4B7D4}" destId="{EA6E60CD-55B0-FE47-BE52-7A98D2076010}" srcOrd="0" destOrd="0" presId="urn:microsoft.com/office/officeart/2005/8/layout/orgChart1"/>
+    <dgm:cxn modelId="{B5FFAF7A-2C9D-FC4C-BB41-AF06CD14733C}" type="presOf" srcId="{B3C67E30-5C19-DD49-8C15-16CFDE1568E5}" destId="{EA746232-9CC2-F646-8FD2-D1CC8061ECEB}" srcOrd="0" destOrd="0" presId="urn:microsoft.com/office/officeart/2005/8/layout/orgChart1"/>
+    <dgm:cxn modelId="{D8F4FF83-3C33-C648-9E2B-239FF9654764}" type="presOf" srcId="{73317365-F87E-6E4A-819D-B4DDDCDF59AD}" destId="{94A8A898-FB84-134D-ACA2-D0ED5A6547BC}" srcOrd="0" destOrd="0" presId="urn:microsoft.com/office/officeart/2005/8/layout/orgChart1"/>
+    <dgm:cxn modelId="{988F3A8C-8E97-A049-A8D5-819797983D59}" type="presOf" srcId="{A62FBAA9-5525-CA41-B9E3-CAC47898397A}" destId="{22B7D816-7025-414A-BA8F-2E4833E1577A}" srcOrd="0" destOrd="0" presId="urn:microsoft.com/office/officeart/2005/8/layout/orgChart1"/>
     <dgm:cxn modelId="{FF2E8790-77F5-3143-99E1-B3DF41BA28D7}" srcId="{9FB26023-3F25-0B4C-8220-138FB008637E}" destId="{4D28D9BE-9825-9741-9C7B-0D350BA4B7D4}" srcOrd="0" destOrd="0" parTransId="{3634D7B3-09C4-7E40-BAC8-A23F0FDC7106}" sibTransId="{75F0FEE4-9D80-1A47-BE70-81F7A25836A3}"/>
+    <dgm:cxn modelId="{6937F690-996E-DF48-A3EA-6A41AB926D48}" type="presOf" srcId="{5E6353F3-1B39-BE40-A9EE-99B4D02F69B2}" destId="{C114F238-AE80-C044-A09F-864EA282C43A}" srcOrd="0" destOrd="0" presId="urn:microsoft.com/office/officeart/2005/8/layout/orgChart1"/>
     <dgm:cxn modelId="{F3D0A993-0462-D541-9776-6F83C658DD5D}" srcId="{CE74A0DE-5160-9A49-A439-1D879E0820CF}" destId="{B3C67E30-5C19-DD49-8C15-16CFDE1568E5}" srcOrd="0" destOrd="0" parTransId="{47DB84C8-3F67-0242-98D4-E1945A861438}" sibTransId="{5BE84939-B26A-574B-A80B-CD6BF26F83EC}"/>
-    <dgm:cxn modelId="{1BF4D397-7BA9-CB4A-9E58-8D60A689B8EF}" type="presOf" srcId="{B3C67E30-5C19-DD49-8C15-16CFDE1568E5}" destId="{EA746232-9CC2-F646-8FD2-D1CC8061ECEB}" srcOrd="0" destOrd="0" presId="urn:microsoft.com/office/officeart/2005/8/layout/orgChart1"/>
-    <dgm:cxn modelId="{69F8A8A9-4D23-3743-8A2D-04A0B10C2BEC}" type="presOf" srcId="{90EE6F89-9BCB-B347-818B-3BDBFBC7406E}" destId="{B91B72A1-2822-944B-9FCB-B4F57633269A}" srcOrd="0" destOrd="0" presId="urn:microsoft.com/office/officeart/2005/8/layout/orgChart1"/>
-    <dgm:cxn modelId="{79A774AB-D546-3D4C-915E-5D6F57E41635}" type="presOf" srcId="{97C8E1B7-2946-1742-AEA3-B0D815AB5653}" destId="{4C5416AB-A8CC-344D-AFE9-57439FC3354F}" srcOrd="1" destOrd="0" presId="urn:microsoft.com/office/officeart/2005/8/layout/orgChart1"/>
-    <dgm:cxn modelId="{C40CF8B3-7205-BF4E-9900-838C78111FF3}" type="presOf" srcId="{97C8E1B7-2946-1742-AEA3-B0D815AB5653}" destId="{B2EA3773-E1A5-9F40-B2E5-A0915739FA50}" srcOrd="0" destOrd="0" presId="urn:microsoft.com/office/officeart/2005/8/layout/orgChart1"/>
-    <dgm:cxn modelId="{19F60CBB-A8C1-ED48-95FA-88288CF091FA}" type="presOf" srcId="{9FB26023-3F25-0B4C-8220-138FB008637E}" destId="{51EEA984-6D2A-4F44-B9BF-882356643FCA}" srcOrd="0" destOrd="0" presId="urn:microsoft.com/office/officeart/2005/8/layout/orgChart1"/>
-    <dgm:cxn modelId="{5346F2BC-D222-1541-A676-F8B772081E77}" type="presOf" srcId="{5E6353F3-1B39-BE40-A9EE-99B4D02F69B2}" destId="{C114F238-AE80-C044-A09F-864EA282C43A}" srcOrd="0" destOrd="0" presId="urn:microsoft.com/office/officeart/2005/8/layout/orgChart1"/>
+    <dgm:cxn modelId="{D89F0997-0527-DE4A-9864-7C64512AF2F3}" type="presOf" srcId="{5E6353F3-1B39-BE40-A9EE-99B4D02F69B2}" destId="{02D69C58-CDE0-E94E-8AB6-2A53772C7E64}" srcOrd="1" destOrd="0" presId="urn:microsoft.com/office/officeart/2005/8/layout/orgChart1"/>
+    <dgm:cxn modelId="{24C2759A-6852-8747-9626-7BBE378D05B2}" type="presOf" srcId="{CE74A0DE-5160-9A49-A439-1D879E0820CF}" destId="{CE3B9C74-B86F-A94E-BDDE-59BF04DFF405}" srcOrd="0" destOrd="0" presId="urn:microsoft.com/office/officeart/2005/8/layout/orgChart1"/>
+    <dgm:cxn modelId="{FECA359D-E863-6845-96CD-4EFCBCAB53F8}" type="presOf" srcId="{97C8E1B7-2946-1742-AEA3-B0D815AB5653}" destId="{B2EA3773-E1A5-9F40-B2E5-A0915739FA50}" srcOrd="0" destOrd="0" presId="urn:microsoft.com/office/officeart/2005/8/layout/orgChart1"/>
+    <dgm:cxn modelId="{3F12649D-C31A-A946-8A7F-1EE8F852A5C8}" type="presOf" srcId="{70B89400-27EB-BD4F-BAA9-F214EED72D66}" destId="{91790FF8-8459-734D-BC9B-70C51C86D867}" srcOrd="0" destOrd="0" presId="urn:microsoft.com/office/officeart/2005/8/layout/orgChart1"/>
+    <dgm:cxn modelId="{CB3D21AC-9446-1847-9B5B-BCC608EEBC66}" type="presOf" srcId="{4D28D9BE-9825-9741-9C7B-0D350BA4B7D4}" destId="{1DE85F96-5BF4-CD40-8950-B34103483418}" srcOrd="1" destOrd="0" presId="urn:microsoft.com/office/officeart/2005/8/layout/orgChart1"/>
+    <dgm:cxn modelId="{36FEC4AC-06F8-FA46-BAFD-736A6F58B1D3}" type="presOf" srcId="{A4D460E6-9AD1-2D41-843E-7C79154D26ED}" destId="{39B78EFC-6438-C34C-BFA0-98278056BA07}" srcOrd="0" destOrd="0" presId="urn:microsoft.com/office/officeart/2005/8/layout/orgChart1"/>
+    <dgm:cxn modelId="{EE4390B5-ECC9-774F-9106-E1E31250BCA4}" type="presOf" srcId="{CEDA599F-4A3A-4743-BE7B-0FE71AED1AC2}" destId="{226E74E1-EFC9-BF46-933B-6F5537407316}" srcOrd="1" destOrd="0" presId="urn:microsoft.com/office/officeart/2005/8/layout/orgChart1"/>
+    <dgm:cxn modelId="{40A4C4B5-1DF4-C444-B657-81AB10B400AB}" type="presOf" srcId="{B06E1676-0B00-0E46-9847-FD1337B24B26}" destId="{0DA9C69E-888C-0944-9011-D528D3F012BE}" srcOrd="0" destOrd="0" presId="urn:microsoft.com/office/officeart/2005/8/layout/orgChart1"/>
+    <dgm:cxn modelId="{57400AB7-E123-C04D-9462-34EE50CD876A}" type="presOf" srcId="{47DB84C8-3F67-0242-98D4-E1945A861438}" destId="{FFF5E1C1-CF42-7342-A1C7-051D091F2417}" srcOrd="0" destOrd="0" presId="urn:microsoft.com/office/officeart/2005/8/layout/orgChart1"/>
+    <dgm:cxn modelId="{3F1BE0B9-5C96-8843-8777-9F64E108C2DE}" type="presOf" srcId="{9A2726BF-77D5-0B44-AC22-C7A0229407E8}" destId="{8676B2E9-9A06-6B40-821A-E6E9F94A198B}" srcOrd="1" destOrd="0" presId="urn:microsoft.com/office/officeart/2005/8/layout/orgChart1"/>
     <dgm:cxn modelId="{362F19BE-307E-8D48-9686-2DB73C688F6C}" srcId="{3513EB77-6B03-5D46-B27E-7BEACE9A163C}" destId="{5E6353F3-1B39-BE40-A9EE-99B4D02F69B2}" srcOrd="0" destOrd="0" parTransId="{70EAFAF2-DBD5-EA40-A3DC-7580C10CBDE5}" sibTransId="{8B85C6A4-20AE-0947-9B4B-1AFB3B79DD9F}"/>
-    <dgm:cxn modelId="{A06D64C0-6E60-4B46-B588-739E4A3E40A5}" type="presOf" srcId="{A62FBAA9-5525-CA41-B9E3-CAC47898397A}" destId="{22B7D816-7025-414A-BA8F-2E4833E1577A}" srcOrd="0" destOrd="0" presId="urn:microsoft.com/office/officeart/2005/8/layout/orgChart1"/>
-    <dgm:cxn modelId="{903EF2C5-75E2-E942-8A27-596D77ED2550}" type="presOf" srcId="{C7A38EB9-224F-8D46-B211-1AD3707083BA}" destId="{7B50BB4A-FC00-0A46-9399-4E5926BDEF09}" srcOrd="1" destOrd="0" presId="urn:microsoft.com/office/officeart/2005/8/layout/orgChart1"/>
+    <dgm:cxn modelId="{755CF9C1-EE5F-1040-8DA1-66099E522CED}" type="presOf" srcId="{9FB26023-3F25-0B4C-8220-138FB008637E}" destId="{51EEA984-6D2A-4F44-B9BF-882356643FCA}" srcOrd="0" destOrd="0" presId="urn:microsoft.com/office/officeart/2005/8/layout/orgChart1"/>
     <dgm:cxn modelId="{DF0353CE-8450-284F-A9EE-A754F90BA759}" srcId="{4D28D9BE-9825-9741-9C7B-0D350BA4B7D4}" destId="{3513EB77-6B03-5D46-B27E-7BEACE9A163C}" srcOrd="1" destOrd="0" parTransId="{CDF8DB5B-B93C-4A43-AB79-872C9B601FF5}" sibTransId="{9D7E4AFE-B2DE-9A4C-928A-50F9D19F8C1B}"/>
-    <dgm:cxn modelId="{28E46FD4-3810-EC40-9740-BA835540EBA9}" type="presOf" srcId="{B3C67E30-5C19-DD49-8C15-16CFDE1568E5}" destId="{39B86437-0D5D-2B41-82D2-6325DEE08AEC}" srcOrd="1" destOrd="0" presId="urn:microsoft.com/office/officeart/2005/8/layout/orgChart1"/>
-    <dgm:cxn modelId="{E2619AD5-CFF8-A245-A8B0-F884387DDFDB}" type="presOf" srcId="{70B89400-27EB-BD4F-BAA9-F214EED72D66}" destId="{91790FF8-8459-734D-BC9B-70C51C86D867}" srcOrd="0" destOrd="0" presId="urn:microsoft.com/office/officeart/2005/8/layout/orgChart1"/>
+    <dgm:cxn modelId="{B5A845D7-3186-794A-ABE5-229EE30BB0D7}" type="presOf" srcId="{CDF8DB5B-B93C-4A43-AB79-872C9B601FF5}" destId="{CA92D166-4CB8-B542-9294-A1F681F7A37B}" srcOrd="0" destOrd="0" presId="urn:microsoft.com/office/officeart/2005/8/layout/orgChart1"/>
     <dgm:cxn modelId="{0A987DD8-9612-A342-B65F-3CCB3397B66E}" srcId="{B06E1676-0B00-0E46-9847-FD1337B24B26}" destId="{9A2726BF-77D5-0B44-AC22-C7A0229407E8}" srcOrd="0" destOrd="0" parTransId="{60BF4B05-7031-FB46-B09D-B4F17384FEA3}" sibTransId="{444F630E-599C-C049-B467-1DE687AF4ACE}"/>
-    <dgm:cxn modelId="{80360ADA-3B4A-294C-AC30-4D869CFAA827}" type="presOf" srcId="{9A2726BF-77D5-0B44-AC22-C7A0229407E8}" destId="{8676B2E9-9A06-6B40-821A-E6E9F94A198B}" srcOrd="1" destOrd="0" presId="urn:microsoft.com/office/officeart/2005/8/layout/orgChart1"/>
-    <dgm:cxn modelId="{28B95ADE-7409-5C4E-B286-8F85D15E3B25}" type="presOf" srcId="{4548F3CF-092A-8D47-BEEE-1D88FCE2C8FC}" destId="{1B632CA8-7AB5-A744-B217-42512FD0A644}" srcOrd="1" destOrd="0" presId="urn:microsoft.com/office/officeart/2005/8/layout/orgChart1"/>
-    <dgm:cxn modelId="{A19E54EE-1A30-9341-912D-3417A7DFBE7C}" type="presOf" srcId="{70EAFAF2-DBD5-EA40-A3DC-7580C10CBDE5}" destId="{08B48FDE-87E7-154A-9E27-3F01A81314D9}" srcOrd="0" destOrd="0" presId="urn:microsoft.com/office/officeart/2005/8/layout/orgChart1"/>
-    <dgm:cxn modelId="{D4C8FDF4-8707-F64D-8BBF-2A422BBC53DD}" type="presOf" srcId="{4548F3CF-092A-8D47-BEEE-1D88FCE2C8FC}" destId="{5163D6EC-BA01-F245-A0DF-855E6206E0AA}" srcOrd="0" destOrd="0" presId="urn:microsoft.com/office/officeart/2005/8/layout/orgChart1"/>
-    <dgm:cxn modelId="{2D2BCCF5-E589-674D-B5ED-C01C816A86B9}" type="presOf" srcId="{5937394A-8C72-1146-8F39-1B93BC1078EF}" destId="{58B11036-FB17-C747-BBF6-FC52B7C35C5A}" srcOrd="0" destOrd="0" presId="urn:microsoft.com/office/officeart/2005/8/layout/orgChart1"/>
-    <dgm:cxn modelId="{9AC70EF9-CA5A-6C4A-A43E-65DC1FC0B2DF}" type="presOf" srcId="{CE74A0DE-5160-9A49-A439-1D879E0820CF}" destId="{2DD71809-3757-2B4D-8706-9E7AA7EFCFF6}" srcOrd="1" destOrd="0" presId="urn:microsoft.com/office/officeart/2005/8/layout/orgChart1"/>
-    <dgm:cxn modelId="{377418FD-3661-CF49-A43F-00E28F76CEA2}" type="presOf" srcId="{3513EB77-6B03-5D46-B27E-7BEACE9A163C}" destId="{3AA58957-D083-1342-9FB8-C2884B6BC709}" srcOrd="0" destOrd="0" presId="urn:microsoft.com/office/officeart/2005/8/layout/orgChart1"/>
-    <dgm:cxn modelId="{DACA27FF-7E7F-B54D-82C4-EA4B5B905536}" type="presOf" srcId="{4D28D9BE-9825-9741-9C7B-0D350BA4B7D4}" destId="{EA6E60CD-55B0-FE47-BE52-7A98D2076010}" srcOrd="0" destOrd="0" presId="urn:microsoft.com/office/officeart/2005/8/layout/orgChart1"/>
-    <dgm:cxn modelId="{834F3673-6087-5F46-A5EC-F5B1759B9326}" type="presParOf" srcId="{215DF469-F30B-3A4B-ACE9-38B12197409C}" destId="{C6AD458C-44E2-6B43-BA1F-484F96718658}" srcOrd="0" destOrd="0" presId="urn:microsoft.com/office/officeart/2005/8/layout/orgChart1"/>
-    <dgm:cxn modelId="{DEEC8848-E30A-FA4F-971E-E88165065F35}" type="presParOf" srcId="{C6AD458C-44E2-6B43-BA1F-484F96718658}" destId="{F37264E0-09DA-A74F-9478-783F5916C56E}" srcOrd="0" destOrd="0" presId="urn:microsoft.com/office/officeart/2005/8/layout/orgChart1"/>
-    <dgm:cxn modelId="{46358EE5-05DC-C144-A345-51FCD7EAC6F3}" type="presParOf" srcId="{F37264E0-09DA-A74F-9478-783F5916C56E}" destId="{B91B72A1-2822-944B-9FCB-B4F57633269A}" srcOrd="0" destOrd="0" presId="urn:microsoft.com/office/officeart/2005/8/layout/orgChart1"/>
-    <dgm:cxn modelId="{10CF81EB-EBF5-0840-B8ED-D1EA152BA493}" type="presParOf" srcId="{F37264E0-09DA-A74F-9478-783F5916C56E}" destId="{ECC47B0E-2139-0743-B523-00E04A77316F}" srcOrd="1" destOrd="0" presId="urn:microsoft.com/office/officeart/2005/8/layout/orgChart1"/>
-    <dgm:cxn modelId="{EF8096AA-AEE1-AF4D-9A37-0E8FFA71483F}" type="presParOf" srcId="{C6AD458C-44E2-6B43-BA1F-484F96718658}" destId="{AA1BF988-509E-EC40-9226-3B7003EAC538}" srcOrd="1" destOrd="0" presId="urn:microsoft.com/office/officeart/2005/8/layout/orgChart1"/>
-    <dgm:cxn modelId="{2957DB73-9AB6-D245-89C2-526E504B49A5}" type="presParOf" srcId="{AA1BF988-509E-EC40-9226-3B7003EAC538}" destId="{B8101019-05F7-6148-A5D6-28215C07AE04}" srcOrd="0" destOrd="0" presId="urn:microsoft.com/office/officeart/2005/8/layout/orgChart1"/>
-    <dgm:cxn modelId="{A41DB885-D279-FE40-B86F-A8ACE53AB2D7}" type="presParOf" srcId="{AA1BF988-509E-EC40-9226-3B7003EAC538}" destId="{1951FFE4-B948-194B-B593-349DCEB6E130}" srcOrd="1" destOrd="0" presId="urn:microsoft.com/office/officeart/2005/8/layout/orgChart1"/>
-    <dgm:cxn modelId="{3DE3877A-837C-874F-B193-7A6DF0AE232A}" type="presParOf" srcId="{1951FFE4-B948-194B-B593-349DCEB6E130}" destId="{678C2C88-7F2D-0F42-A311-EA5FAE4BD9AF}" srcOrd="0" destOrd="0" presId="urn:microsoft.com/office/officeart/2005/8/layout/orgChart1"/>
-    <dgm:cxn modelId="{6C15A3F4-7ED2-BF43-B50B-0B1C3101BC2B}" type="presParOf" srcId="{678C2C88-7F2D-0F42-A311-EA5FAE4BD9AF}" destId="{C5EBCBDC-E038-5C41-9E49-39152F7551D4}" srcOrd="0" destOrd="0" presId="urn:microsoft.com/office/officeart/2005/8/layout/orgChart1"/>
-    <dgm:cxn modelId="{DDB3160E-99B0-124A-9B12-BC59CA607D26}" type="presParOf" srcId="{678C2C88-7F2D-0F42-A311-EA5FAE4BD9AF}" destId="{226E74E1-EFC9-BF46-933B-6F5537407316}" srcOrd="1" destOrd="0" presId="urn:microsoft.com/office/officeart/2005/8/layout/orgChart1"/>
-    <dgm:cxn modelId="{FF3DA182-BFF6-B14D-8FC4-DBE65D00ED09}" type="presParOf" srcId="{1951FFE4-B948-194B-B593-349DCEB6E130}" destId="{CDE8BE0A-55D8-DC4E-8C30-D32FB80E6EB6}" srcOrd="1" destOrd="0" presId="urn:microsoft.com/office/officeart/2005/8/layout/orgChart1"/>
-    <dgm:cxn modelId="{27D3265B-DFDF-8542-BF10-BF165575E2E5}" type="presParOf" srcId="{CDE8BE0A-55D8-DC4E-8C30-D32FB80E6EB6}" destId="{94A8A898-FB84-134D-ACA2-D0ED5A6547BC}" srcOrd="0" destOrd="0" presId="urn:microsoft.com/office/officeart/2005/8/layout/orgChart1"/>
-    <dgm:cxn modelId="{78181EB8-5CB5-0E4B-A2D7-3822D4CA04FA}" type="presParOf" srcId="{CDE8BE0A-55D8-DC4E-8C30-D32FB80E6EB6}" destId="{F6F2E50F-B971-1446-9686-ED51E0D261BB}" srcOrd="1" destOrd="0" presId="urn:microsoft.com/office/officeart/2005/8/layout/orgChart1"/>
-    <dgm:cxn modelId="{F60EC8CC-9871-3D49-9B65-5CB8DF7334C2}" type="presParOf" srcId="{F6F2E50F-B971-1446-9686-ED51E0D261BB}" destId="{E5B717BE-D031-F149-96F2-95125DDF312E}" srcOrd="0" destOrd="0" presId="urn:microsoft.com/office/officeart/2005/8/layout/orgChart1"/>
-    <dgm:cxn modelId="{EA61BFA9-1FC2-844D-916F-EE9F1928E7AA}" type="presParOf" srcId="{E5B717BE-D031-F149-96F2-95125DDF312E}" destId="{CE3B9C74-B86F-A94E-BDDE-59BF04DFF405}" srcOrd="0" destOrd="0" presId="urn:microsoft.com/office/officeart/2005/8/layout/orgChart1"/>
-    <dgm:cxn modelId="{4C00831D-EEAF-6041-8EEC-B10AA8676BB7}" type="presParOf" srcId="{E5B717BE-D031-F149-96F2-95125DDF312E}" destId="{2DD71809-3757-2B4D-8706-9E7AA7EFCFF6}" srcOrd="1" destOrd="0" presId="urn:microsoft.com/office/officeart/2005/8/layout/orgChart1"/>
-    <dgm:cxn modelId="{731E1F9F-385C-4949-9199-B00D63F53F6B}" type="presParOf" srcId="{F6F2E50F-B971-1446-9686-ED51E0D261BB}" destId="{882567C5-3FAB-A448-AFF1-5D01066FFE3B}" srcOrd="1" destOrd="0" presId="urn:microsoft.com/office/officeart/2005/8/layout/orgChart1"/>
-    <dgm:cxn modelId="{B451DC42-0D2A-2247-B373-B50819D815D5}" type="presParOf" srcId="{882567C5-3FAB-A448-AFF1-5D01066FFE3B}" destId="{FFF5E1C1-CF42-7342-A1C7-051D091F2417}" srcOrd="0" destOrd="0" presId="urn:microsoft.com/office/officeart/2005/8/layout/orgChart1"/>
-    <dgm:cxn modelId="{D0223CE6-8CCB-D641-9E35-84E365534D46}" type="presParOf" srcId="{882567C5-3FAB-A448-AFF1-5D01066FFE3B}" destId="{ACA6D699-18D0-DD4F-8636-F91D1212D01C}" srcOrd="1" destOrd="0" presId="urn:microsoft.com/office/officeart/2005/8/layout/orgChart1"/>
-    <dgm:cxn modelId="{0F82FF22-134D-084F-8BEC-D302CF40E19F}" type="presParOf" srcId="{ACA6D699-18D0-DD4F-8636-F91D1212D01C}" destId="{0FC9FBAC-B6E2-B74E-8B9A-7AAB8F3ED206}" srcOrd="0" destOrd="0" presId="urn:microsoft.com/office/officeart/2005/8/layout/orgChart1"/>
-    <dgm:cxn modelId="{AA40F020-E656-404D-8CB9-ACF496F3AB2C}" type="presParOf" srcId="{0FC9FBAC-B6E2-B74E-8B9A-7AAB8F3ED206}" destId="{EA746232-9CC2-F646-8FD2-D1CC8061ECEB}" srcOrd="0" destOrd="0" presId="urn:microsoft.com/office/officeart/2005/8/layout/orgChart1"/>
-    <dgm:cxn modelId="{68894E96-BA6D-C940-9338-F738F2713710}" type="presParOf" srcId="{0FC9FBAC-B6E2-B74E-8B9A-7AAB8F3ED206}" destId="{39B86437-0D5D-2B41-82D2-6325DEE08AEC}" srcOrd="1" destOrd="0" presId="urn:microsoft.com/office/officeart/2005/8/layout/orgChart1"/>
-    <dgm:cxn modelId="{43094939-E060-AA49-B57A-AA3994BAD314}" type="presParOf" srcId="{ACA6D699-18D0-DD4F-8636-F91D1212D01C}" destId="{D90A6F82-36E0-F24A-85F9-96E423896B02}" srcOrd="1" destOrd="0" presId="urn:microsoft.com/office/officeart/2005/8/layout/orgChart1"/>
-    <dgm:cxn modelId="{C9F45EC4-09A9-AC41-9CB5-AD555EB43589}" type="presParOf" srcId="{ACA6D699-18D0-DD4F-8636-F91D1212D01C}" destId="{BFF73569-3100-A247-A662-13C708E8508E}" srcOrd="2" destOrd="0" presId="urn:microsoft.com/office/officeart/2005/8/layout/orgChart1"/>
-    <dgm:cxn modelId="{325694E2-12D0-3C47-9F74-267604F4B0FC}" type="presParOf" srcId="{F6F2E50F-B971-1446-9686-ED51E0D261BB}" destId="{AABB33B2-6DCB-4945-9250-77823626F5D5}" srcOrd="2" destOrd="0" presId="urn:microsoft.com/office/officeart/2005/8/layout/orgChart1"/>
-    <dgm:cxn modelId="{0F624319-CF13-6B41-B149-04270457F444}" type="presParOf" srcId="{1951FFE4-B948-194B-B593-349DCEB6E130}" destId="{03649E69-DE6F-A04C-BB31-2581A8E93F4B}" srcOrd="2" destOrd="0" presId="urn:microsoft.com/office/officeart/2005/8/layout/orgChart1"/>
-    <dgm:cxn modelId="{1E42B13E-F4E0-C14E-8C71-A2095EA10328}" type="presParOf" srcId="{AA1BF988-509E-EC40-9226-3B7003EAC538}" destId="{0A8B5E9E-67A2-AA41-8FF7-D56FC6AE7FBA}" srcOrd="2" destOrd="0" presId="urn:microsoft.com/office/officeart/2005/8/layout/orgChart1"/>
-    <dgm:cxn modelId="{A0BC3ABA-2D13-AD4B-AB41-31AF32D66134}" type="presParOf" srcId="{AA1BF988-509E-EC40-9226-3B7003EAC538}" destId="{9D9835AF-87B2-8245-9EDD-E3A791FDCD96}" srcOrd="3" destOrd="0" presId="urn:microsoft.com/office/officeart/2005/8/layout/orgChart1"/>
-    <dgm:cxn modelId="{3EAE9D85-C2F5-7E43-AC89-D4E796B5D188}" type="presParOf" srcId="{9D9835AF-87B2-8245-9EDD-E3A791FDCD96}" destId="{7FFF051C-2228-E641-8DD9-8E246AD36EDD}" srcOrd="0" destOrd="0" presId="urn:microsoft.com/office/officeart/2005/8/layout/orgChart1"/>
-    <dgm:cxn modelId="{67D11080-7FE3-354C-BC0D-E8EADEEC5B05}" type="presParOf" srcId="{7FFF051C-2228-E641-8DD9-8E246AD36EDD}" destId="{51EEA984-6D2A-4F44-B9BF-882356643FCA}" srcOrd="0" destOrd="0" presId="urn:microsoft.com/office/officeart/2005/8/layout/orgChart1"/>
-    <dgm:cxn modelId="{07BE623D-B6A3-C043-91CC-CDBCF95BEDC7}" type="presParOf" srcId="{7FFF051C-2228-E641-8DD9-8E246AD36EDD}" destId="{65A68837-221A-6C40-AE0F-E8670459F660}" srcOrd="1" destOrd="0" presId="urn:microsoft.com/office/officeart/2005/8/layout/orgChart1"/>
-    <dgm:cxn modelId="{686841DB-659E-554E-9B55-4B10CF25B35F}" type="presParOf" srcId="{9D9835AF-87B2-8245-9EDD-E3A791FDCD96}" destId="{570A26EA-E8C5-DB4D-BDB3-64ABB9CEBAE3}" srcOrd="1" destOrd="0" presId="urn:microsoft.com/office/officeart/2005/8/layout/orgChart1"/>
-    <dgm:cxn modelId="{AD39124D-4014-D040-A2E5-A812C28508CE}" type="presParOf" srcId="{570A26EA-E8C5-DB4D-BDB3-64ABB9CEBAE3}" destId="{7F560957-D73D-D24F-A79E-C1A15DBFB248}" srcOrd="0" destOrd="0" presId="urn:microsoft.com/office/officeart/2005/8/layout/orgChart1"/>
-    <dgm:cxn modelId="{97EFB70F-751B-BC40-8577-DCB54FBC34C2}" type="presParOf" srcId="{570A26EA-E8C5-DB4D-BDB3-64ABB9CEBAE3}" destId="{B71C16C9-57BC-B64F-BD9B-3531927A5B93}" srcOrd="1" destOrd="0" presId="urn:microsoft.com/office/officeart/2005/8/layout/orgChart1"/>
-    <dgm:cxn modelId="{3F0644F8-00CC-E544-84FA-051DD58A65C2}" type="presParOf" srcId="{B71C16C9-57BC-B64F-BD9B-3531927A5B93}" destId="{87ECA03F-350F-3746-B08A-CD1A1E1F2459}" srcOrd="0" destOrd="0" presId="urn:microsoft.com/office/officeart/2005/8/layout/orgChart1"/>
-    <dgm:cxn modelId="{63845BB0-6399-8241-8C85-950C92C1D6A0}" type="presParOf" srcId="{87ECA03F-350F-3746-B08A-CD1A1E1F2459}" destId="{EA6E60CD-55B0-FE47-BE52-7A98D2076010}" srcOrd="0" destOrd="0" presId="urn:microsoft.com/office/officeart/2005/8/layout/orgChart1"/>
-    <dgm:cxn modelId="{DCD548F4-9F7F-614A-B822-F87DBA115F27}" type="presParOf" srcId="{87ECA03F-350F-3746-B08A-CD1A1E1F2459}" destId="{1DE85F96-5BF4-CD40-8950-B34103483418}" srcOrd="1" destOrd="0" presId="urn:microsoft.com/office/officeart/2005/8/layout/orgChart1"/>
-    <dgm:cxn modelId="{A5FC6456-3520-D243-BDF9-2CE72B450846}" type="presParOf" srcId="{B71C16C9-57BC-B64F-BD9B-3531927A5B93}" destId="{D1D1FE81-BE1A-B442-8B39-7C69CCE1F0E0}" srcOrd="1" destOrd="0" presId="urn:microsoft.com/office/officeart/2005/8/layout/orgChart1"/>
-    <dgm:cxn modelId="{97567855-360A-9B4B-8F62-E7A9A704A2CD}" type="presParOf" srcId="{D1D1FE81-BE1A-B442-8B39-7C69CCE1F0E0}" destId="{2953C60D-4CDE-A24A-845C-989D7A25F154}" srcOrd="0" destOrd="0" presId="urn:microsoft.com/office/officeart/2005/8/layout/orgChart1"/>
-    <dgm:cxn modelId="{D9644CC1-44A8-4241-AA51-EA70C85089E9}" type="presParOf" srcId="{D1D1FE81-BE1A-B442-8B39-7C69CCE1F0E0}" destId="{E19C17E7-B287-AC49-926B-8B1C9D5418E2}" srcOrd="1" destOrd="0" presId="urn:microsoft.com/office/officeart/2005/8/layout/orgChart1"/>
-    <dgm:cxn modelId="{938CA2DE-AD81-B844-810E-97E9DC3CF227}" type="presParOf" srcId="{E19C17E7-B287-AC49-926B-8B1C9D5418E2}" destId="{A23A58EC-6948-804F-8BDE-E6D12A0FFFE6}" srcOrd="0" destOrd="0" presId="urn:microsoft.com/office/officeart/2005/8/layout/orgChart1"/>
-    <dgm:cxn modelId="{DEA6E9AC-A6F8-6741-A970-A5F08B130C87}" type="presParOf" srcId="{A23A58EC-6948-804F-8BDE-E6D12A0FFFE6}" destId="{0DA9C69E-888C-0944-9011-D528D3F012BE}" srcOrd="0" destOrd="0" presId="urn:microsoft.com/office/officeart/2005/8/layout/orgChart1"/>
-    <dgm:cxn modelId="{CF94E94B-F99F-8040-B811-460037B33462}" type="presParOf" srcId="{A23A58EC-6948-804F-8BDE-E6D12A0FFFE6}" destId="{D5B5D723-007C-5043-A816-5529DB25D3BB}" srcOrd="1" destOrd="0" presId="urn:microsoft.com/office/officeart/2005/8/layout/orgChart1"/>
-    <dgm:cxn modelId="{44FDEFCF-E256-FA46-8497-7271307BCE7B}" type="presParOf" srcId="{E19C17E7-B287-AC49-926B-8B1C9D5418E2}" destId="{5E5B290A-1E81-FE47-8D62-114260811CFD}" srcOrd="1" destOrd="0" presId="urn:microsoft.com/office/officeart/2005/8/layout/orgChart1"/>
-    <dgm:cxn modelId="{CB7A305F-6D5B-D74C-8912-51E32C609745}" type="presParOf" srcId="{5E5B290A-1E81-FE47-8D62-114260811CFD}" destId="{FF4CF9EB-C7B7-1149-8784-84BD89C927EA}" srcOrd="0" destOrd="0" presId="urn:microsoft.com/office/officeart/2005/8/layout/orgChart1"/>
-    <dgm:cxn modelId="{0984E5E5-6AB3-CE41-A7FB-9B0D7BFBAE0A}" type="presParOf" srcId="{5E5B290A-1E81-FE47-8D62-114260811CFD}" destId="{E4431CCD-0B79-3B4C-A0CA-4BABE8E17727}" srcOrd="1" destOrd="0" presId="urn:microsoft.com/office/officeart/2005/8/layout/orgChart1"/>
-    <dgm:cxn modelId="{2B6030C8-8177-8D4C-B45E-9F58D8E60FCF}" type="presParOf" srcId="{E4431CCD-0B79-3B4C-A0CA-4BABE8E17727}" destId="{708CB350-F4E4-304C-A14E-6A88E488C074}" srcOrd="0" destOrd="0" presId="urn:microsoft.com/office/officeart/2005/8/layout/orgChart1"/>
-    <dgm:cxn modelId="{48C70344-6729-8946-8C87-9808D3FDAD33}" type="presParOf" srcId="{708CB350-F4E4-304C-A14E-6A88E488C074}" destId="{39B63F41-60AE-AB4E-9290-ABA0A956BDC3}" srcOrd="0" destOrd="0" presId="urn:microsoft.com/office/officeart/2005/8/layout/orgChart1"/>
-    <dgm:cxn modelId="{7D2F9B04-D7E6-C24D-8E05-9F96ABEE35CE}" type="presParOf" srcId="{708CB350-F4E4-304C-A14E-6A88E488C074}" destId="{8676B2E9-9A06-6B40-821A-E6E9F94A198B}" srcOrd="1" destOrd="0" presId="urn:microsoft.com/office/officeart/2005/8/layout/orgChart1"/>
-    <dgm:cxn modelId="{06282DD4-1A80-C343-A3D6-6E8040087B99}" type="presParOf" srcId="{E4431CCD-0B79-3B4C-A0CA-4BABE8E17727}" destId="{99B462C5-C089-484F-A972-1A09348EB6BB}" srcOrd="1" destOrd="0" presId="urn:microsoft.com/office/officeart/2005/8/layout/orgChart1"/>
-    <dgm:cxn modelId="{9DE311D3-B83E-6849-B99A-B916497583A9}" type="presParOf" srcId="{E4431CCD-0B79-3B4C-A0CA-4BABE8E17727}" destId="{7E421B87-6306-1842-A3A9-22DC0E889D49}" srcOrd="2" destOrd="0" presId="urn:microsoft.com/office/officeart/2005/8/layout/orgChart1"/>
-    <dgm:cxn modelId="{AD267492-8CE0-4A44-A7FC-C6B4A01C3A07}" type="presParOf" srcId="{E19C17E7-B287-AC49-926B-8B1C9D5418E2}" destId="{E58E59C6-B325-C045-BA66-8A242274EEC8}" srcOrd="2" destOrd="0" presId="urn:microsoft.com/office/officeart/2005/8/layout/orgChart1"/>
-    <dgm:cxn modelId="{28E2C9E8-5AE8-BF40-B5D7-54358B09438A}" type="presParOf" srcId="{D1D1FE81-BE1A-B442-8B39-7C69CCE1F0E0}" destId="{CA92D166-4CB8-B542-9294-A1F681F7A37B}" srcOrd="2" destOrd="0" presId="urn:microsoft.com/office/officeart/2005/8/layout/orgChart1"/>
-    <dgm:cxn modelId="{017D0862-1A0D-524C-8EBE-7AFFE0A4B96F}" type="presParOf" srcId="{D1D1FE81-BE1A-B442-8B39-7C69CCE1F0E0}" destId="{6FE72C96-3D49-A04B-903A-21BBF3EF0BCE}" srcOrd="3" destOrd="0" presId="urn:microsoft.com/office/officeart/2005/8/layout/orgChart1"/>
-    <dgm:cxn modelId="{4607A41B-40CF-AA4A-9B0E-1EBCDADC49EC}" type="presParOf" srcId="{6FE72C96-3D49-A04B-903A-21BBF3EF0BCE}" destId="{D88FC543-5055-4D4C-AA72-3C7208D3A28D}" srcOrd="0" destOrd="0" presId="urn:microsoft.com/office/officeart/2005/8/layout/orgChart1"/>
-    <dgm:cxn modelId="{E4A9AB49-81FB-D940-A448-102DF9C3872C}" type="presParOf" srcId="{D88FC543-5055-4D4C-AA72-3C7208D3A28D}" destId="{3AA58957-D083-1342-9FB8-C2884B6BC709}" srcOrd="0" destOrd="0" presId="urn:microsoft.com/office/officeart/2005/8/layout/orgChart1"/>
-    <dgm:cxn modelId="{9504D542-FAE7-524F-937B-71B7A4B6F195}" type="presParOf" srcId="{D88FC543-5055-4D4C-AA72-3C7208D3A28D}" destId="{A4F64080-6DD1-7346-8238-6A2C12801008}" srcOrd="1" destOrd="0" presId="urn:microsoft.com/office/officeart/2005/8/layout/orgChart1"/>
-    <dgm:cxn modelId="{4B8BB58E-BBA3-694D-B448-CFB4A1BE7A6B}" type="presParOf" srcId="{6FE72C96-3D49-A04B-903A-21BBF3EF0BCE}" destId="{71FF21A1-4F81-2E45-9043-A1BC57FF3402}" srcOrd="1" destOrd="0" presId="urn:microsoft.com/office/officeart/2005/8/layout/orgChart1"/>
-    <dgm:cxn modelId="{6A9AC363-D2C9-B649-A758-6666339CE441}" type="presParOf" srcId="{71FF21A1-4F81-2E45-9043-A1BC57FF3402}" destId="{08B48FDE-87E7-154A-9E27-3F01A81314D9}" srcOrd="0" destOrd="0" presId="urn:microsoft.com/office/officeart/2005/8/layout/orgChart1"/>
-    <dgm:cxn modelId="{C0EAC0DB-8149-C544-B844-2235A25037A7}" type="presParOf" srcId="{71FF21A1-4F81-2E45-9043-A1BC57FF3402}" destId="{1319728C-DD06-D24C-AC2C-4541256AC034}" srcOrd="1" destOrd="0" presId="urn:microsoft.com/office/officeart/2005/8/layout/orgChart1"/>
-    <dgm:cxn modelId="{B43C3D5D-269A-3644-8E47-9738E9850977}" type="presParOf" srcId="{1319728C-DD06-D24C-AC2C-4541256AC034}" destId="{D5363A66-9827-BE45-8C90-E644747F099A}" srcOrd="0" destOrd="0" presId="urn:microsoft.com/office/officeart/2005/8/layout/orgChart1"/>
-    <dgm:cxn modelId="{93654879-7297-BA49-B650-6CF7ECCA5387}" type="presParOf" srcId="{D5363A66-9827-BE45-8C90-E644747F099A}" destId="{C114F238-AE80-C044-A09F-864EA282C43A}" srcOrd="0" destOrd="0" presId="urn:microsoft.com/office/officeart/2005/8/layout/orgChart1"/>
-    <dgm:cxn modelId="{40713770-0D04-B44A-AC1C-4D2F08693684}" type="presParOf" srcId="{D5363A66-9827-BE45-8C90-E644747F099A}" destId="{02D69C58-CDE0-E94E-8AB6-2A53772C7E64}" srcOrd="1" destOrd="0" presId="urn:microsoft.com/office/officeart/2005/8/layout/orgChart1"/>
-    <dgm:cxn modelId="{D05902C6-E922-0F4A-AB9F-A56CF9DC542B}" type="presParOf" srcId="{1319728C-DD06-D24C-AC2C-4541256AC034}" destId="{1F3152C8-CFD7-7340-A26A-D435E1B10EDA}" srcOrd="1" destOrd="0" presId="urn:microsoft.com/office/officeart/2005/8/layout/orgChart1"/>
-    <dgm:cxn modelId="{11CC05C6-139C-4F47-80CE-223E2DA7E600}" type="presParOf" srcId="{1319728C-DD06-D24C-AC2C-4541256AC034}" destId="{936F118B-F1D4-2849-B887-CE0B90CE826F}" srcOrd="2" destOrd="0" presId="urn:microsoft.com/office/officeart/2005/8/layout/orgChart1"/>
-    <dgm:cxn modelId="{AE081F65-0936-5749-87C3-7B29D770C950}" type="presParOf" srcId="{6FE72C96-3D49-A04B-903A-21BBF3EF0BCE}" destId="{33FEDFD3-0F53-3940-802A-48D49EF187D8}" srcOrd="2" destOrd="0" presId="urn:microsoft.com/office/officeart/2005/8/layout/orgChart1"/>
-    <dgm:cxn modelId="{F584B791-1F52-F34B-ADC0-8A0904BCE2F9}" type="presParOf" srcId="{D1D1FE81-BE1A-B442-8B39-7C69CCE1F0E0}" destId="{22B7D816-7025-414A-BA8F-2E4833E1577A}" srcOrd="4" destOrd="0" presId="urn:microsoft.com/office/officeart/2005/8/layout/orgChart1"/>
-    <dgm:cxn modelId="{1C0BF5B1-CF9F-464B-B723-DA0AD2B767A1}" type="presParOf" srcId="{D1D1FE81-BE1A-B442-8B39-7C69CCE1F0E0}" destId="{41BE3EED-2A92-574B-9645-0301A7D87429}" srcOrd="5" destOrd="0" presId="urn:microsoft.com/office/officeart/2005/8/layout/orgChart1"/>
-    <dgm:cxn modelId="{78F32F0A-0699-3B41-B6DF-C3E2DBA0E663}" type="presParOf" srcId="{41BE3EED-2A92-574B-9645-0301A7D87429}" destId="{11A4C5E9-B201-7345-8F85-6E5D316B5AB5}" srcOrd="0" destOrd="0" presId="urn:microsoft.com/office/officeart/2005/8/layout/orgChart1"/>
-    <dgm:cxn modelId="{A8115CDC-376C-1041-A5FE-40F5A012100E}" type="presParOf" srcId="{11A4C5E9-B201-7345-8F85-6E5D316B5AB5}" destId="{5163D6EC-BA01-F245-A0DF-855E6206E0AA}" srcOrd="0" destOrd="0" presId="urn:microsoft.com/office/officeart/2005/8/layout/orgChart1"/>
-    <dgm:cxn modelId="{5A2049DF-4F55-A445-9432-741DF608D2EA}" type="presParOf" srcId="{11A4C5E9-B201-7345-8F85-6E5D316B5AB5}" destId="{1B632CA8-7AB5-A744-B217-42512FD0A644}" srcOrd="1" destOrd="0" presId="urn:microsoft.com/office/officeart/2005/8/layout/orgChart1"/>
-    <dgm:cxn modelId="{D36AA99E-FF01-AB44-AF20-F9CC6612AF34}" type="presParOf" srcId="{41BE3EED-2A92-574B-9645-0301A7D87429}" destId="{7B0A9A7F-15A5-294F-AE12-7487888CE3EE}" srcOrd="1" destOrd="0" presId="urn:microsoft.com/office/officeart/2005/8/layout/orgChart1"/>
-    <dgm:cxn modelId="{04917EEF-3EDC-BE40-B5EC-C1AFC9BC2C67}" type="presParOf" srcId="{7B0A9A7F-15A5-294F-AE12-7487888CE3EE}" destId="{40191531-2848-F944-9672-543F4E60364B}" srcOrd="0" destOrd="0" presId="urn:microsoft.com/office/officeart/2005/8/layout/orgChart1"/>
-    <dgm:cxn modelId="{B48A68B2-E961-844D-AD93-1187BF61D909}" type="presParOf" srcId="{7B0A9A7F-15A5-294F-AE12-7487888CE3EE}" destId="{43B57384-A0A8-8644-B53F-C6ADB33946FE}" srcOrd="1" destOrd="0" presId="urn:microsoft.com/office/officeart/2005/8/layout/orgChart1"/>
-    <dgm:cxn modelId="{ACB6457D-F050-2A45-9B5E-B181C75D07C5}" type="presParOf" srcId="{43B57384-A0A8-8644-B53F-C6ADB33946FE}" destId="{09912FA5-C732-8342-B4A8-46E82D348E3F}" srcOrd="0" destOrd="0" presId="urn:microsoft.com/office/officeart/2005/8/layout/orgChart1"/>
-    <dgm:cxn modelId="{002D6F94-EDCE-C34C-BEF9-9D02BC8460B9}" type="presParOf" srcId="{09912FA5-C732-8342-B4A8-46E82D348E3F}" destId="{A04A2098-C0F7-224F-A78B-6F781211231D}" srcOrd="0" destOrd="0" presId="urn:microsoft.com/office/officeart/2005/8/layout/orgChart1"/>
-    <dgm:cxn modelId="{D72B0785-5892-474F-A13E-BE17E84CB814}" type="presParOf" srcId="{09912FA5-C732-8342-B4A8-46E82D348E3F}" destId="{BC9D7F78-F031-1E48-8B22-3807F31266B2}" srcOrd="1" destOrd="0" presId="urn:microsoft.com/office/officeart/2005/8/layout/orgChart1"/>
-    <dgm:cxn modelId="{A5555EC6-62A9-BF46-A173-59D8BE29FEBF}" type="presParOf" srcId="{43B57384-A0A8-8644-B53F-C6ADB33946FE}" destId="{A2DA3CA5-84AA-6049-BC2B-933345927A1B}" srcOrd="1" destOrd="0" presId="urn:microsoft.com/office/officeart/2005/8/layout/orgChart1"/>
-    <dgm:cxn modelId="{94E3A4E2-AE8D-2343-B733-1DBC9C05F062}" type="presParOf" srcId="{43B57384-A0A8-8644-B53F-C6ADB33946FE}" destId="{08FEAEA6-0C5C-2F4E-92CF-39E5F65A2BD7}" srcOrd="2" destOrd="0" presId="urn:microsoft.com/office/officeart/2005/8/layout/orgChart1"/>
-    <dgm:cxn modelId="{369B494A-6539-F04B-9933-47E28A28B9C7}" type="presParOf" srcId="{41BE3EED-2A92-574B-9645-0301A7D87429}" destId="{F159D9AB-0E41-EC4A-ADF8-91125D23C9E4}" srcOrd="2" destOrd="0" presId="urn:microsoft.com/office/officeart/2005/8/layout/orgChart1"/>
-    <dgm:cxn modelId="{BCBD18AC-2DF1-3049-BCA3-B5EB1E620B20}" type="presParOf" srcId="{B71C16C9-57BC-B64F-BD9B-3531927A5B93}" destId="{186A1B81-A843-9A42-A4F6-CB3DB3A11A05}" srcOrd="2" destOrd="0" presId="urn:microsoft.com/office/officeart/2005/8/layout/orgChart1"/>
-    <dgm:cxn modelId="{F90FEB69-2CE7-6E45-9375-6D9F4354237E}" type="presParOf" srcId="{9D9835AF-87B2-8245-9EDD-E3A791FDCD96}" destId="{65E77C06-4643-E74D-AE7D-63CD5A1CDB9F}" srcOrd="2" destOrd="0" presId="urn:microsoft.com/office/officeart/2005/8/layout/orgChart1"/>
-    <dgm:cxn modelId="{C109BBA0-507C-BC4B-88AC-50550E2B8EFA}" type="presParOf" srcId="{AA1BF988-509E-EC40-9226-3B7003EAC538}" destId="{72CB2700-39A3-C344-8F9C-2C2689C7C967}" srcOrd="4" destOrd="0" presId="urn:microsoft.com/office/officeart/2005/8/layout/orgChart1"/>
-    <dgm:cxn modelId="{0F3551F0-A84A-9E45-8475-CEC48882055B}" type="presParOf" srcId="{AA1BF988-509E-EC40-9226-3B7003EAC538}" destId="{B0A7B5BB-126A-8044-B8CD-FA2528626260}" srcOrd="5" destOrd="0" presId="urn:microsoft.com/office/officeart/2005/8/layout/orgChart1"/>
-    <dgm:cxn modelId="{60B3D497-754F-5141-A065-545EFFCE0ABF}" type="presParOf" srcId="{B0A7B5BB-126A-8044-B8CD-FA2528626260}" destId="{13C0B3F4-2B40-D846-A77B-492E08036CDD}" srcOrd="0" destOrd="0" presId="urn:microsoft.com/office/officeart/2005/8/layout/orgChart1"/>
-    <dgm:cxn modelId="{DFC2ADA8-96B6-9246-BAD3-EAEE406D863C}" type="presParOf" srcId="{13C0B3F4-2B40-D846-A77B-492E08036CDD}" destId="{B2EA3773-E1A5-9F40-B2E5-A0915739FA50}" srcOrd="0" destOrd="0" presId="urn:microsoft.com/office/officeart/2005/8/layout/orgChart1"/>
-    <dgm:cxn modelId="{C22B1710-955A-8442-B5E6-5C3A25B3FD49}" type="presParOf" srcId="{13C0B3F4-2B40-D846-A77B-492E08036CDD}" destId="{4C5416AB-A8CC-344D-AFE9-57439FC3354F}" srcOrd="1" destOrd="0" presId="urn:microsoft.com/office/officeart/2005/8/layout/orgChart1"/>
-    <dgm:cxn modelId="{EA8AD37A-82B2-4C46-A909-8A608996C29F}" type="presParOf" srcId="{B0A7B5BB-126A-8044-B8CD-FA2528626260}" destId="{86653404-2B96-AC43-9F3F-F81A6325CB3C}" srcOrd="1" destOrd="0" presId="urn:microsoft.com/office/officeart/2005/8/layout/orgChart1"/>
-    <dgm:cxn modelId="{71B2796C-817E-694F-AD11-D4E44CAAEF73}" type="presParOf" srcId="{86653404-2B96-AC43-9F3F-F81A6325CB3C}" destId="{91790FF8-8459-734D-BC9B-70C51C86D867}" srcOrd="0" destOrd="0" presId="urn:microsoft.com/office/officeart/2005/8/layout/orgChart1"/>
-    <dgm:cxn modelId="{0CC30661-5BF3-E342-AD46-546BBA76859C}" type="presParOf" srcId="{86653404-2B96-AC43-9F3F-F81A6325CB3C}" destId="{241BC369-35DF-B240-93B4-A367722E340C}" srcOrd="1" destOrd="0" presId="urn:microsoft.com/office/officeart/2005/8/layout/orgChart1"/>
-    <dgm:cxn modelId="{BD779EC2-BA42-0249-B5E4-7A50A3684FFB}" type="presParOf" srcId="{241BC369-35DF-B240-93B4-A367722E340C}" destId="{F9320D58-09D3-7048-ADE7-71843E7BEAA2}" srcOrd="0" destOrd="0" presId="urn:microsoft.com/office/officeart/2005/8/layout/orgChart1"/>
-    <dgm:cxn modelId="{0B858FDF-C16E-2F44-8FB7-B52066674702}" type="presParOf" srcId="{F9320D58-09D3-7048-ADE7-71843E7BEAA2}" destId="{44AF576C-24D8-3F4A-BB4E-E278F454ABA3}" srcOrd="0" destOrd="0" presId="urn:microsoft.com/office/officeart/2005/8/layout/orgChart1"/>
-    <dgm:cxn modelId="{169F87D0-4FB6-6140-9B59-1570222883DF}" type="presParOf" srcId="{F9320D58-09D3-7048-ADE7-71843E7BEAA2}" destId="{542EBB4F-ED4F-1146-811F-A0370FCDF44B}" srcOrd="1" destOrd="0" presId="urn:microsoft.com/office/officeart/2005/8/layout/orgChart1"/>
-    <dgm:cxn modelId="{36632DE9-F550-6445-99FF-347573613C42}" type="presParOf" srcId="{241BC369-35DF-B240-93B4-A367722E340C}" destId="{81BB579B-380F-B441-9558-F58335F024D3}" srcOrd="1" destOrd="0" presId="urn:microsoft.com/office/officeart/2005/8/layout/orgChart1"/>
-    <dgm:cxn modelId="{84A49A32-1A3A-5A40-BF32-7AB2B55B2241}" type="presParOf" srcId="{241BC369-35DF-B240-93B4-A367722E340C}" destId="{DC2D07B7-9FC7-5C40-AFE1-92A462D86EBE}" srcOrd="2" destOrd="0" presId="urn:microsoft.com/office/officeart/2005/8/layout/orgChart1"/>
-    <dgm:cxn modelId="{189448F1-A098-C748-9C03-05A714683966}" type="presParOf" srcId="{86653404-2B96-AC43-9F3F-F81A6325CB3C}" destId="{58B11036-FB17-C747-BBF6-FC52B7C35C5A}" srcOrd="2" destOrd="0" presId="urn:microsoft.com/office/officeart/2005/8/layout/orgChart1"/>
-    <dgm:cxn modelId="{C331FC7A-154A-564F-973B-3C86F6B82D23}" type="presParOf" srcId="{86653404-2B96-AC43-9F3F-F81A6325CB3C}" destId="{81C832C7-8CDB-AB43-82B0-D752D4E7D4D9}" srcOrd="3" destOrd="0" presId="urn:microsoft.com/office/officeart/2005/8/layout/orgChart1"/>
-    <dgm:cxn modelId="{AF61DB50-4F0C-2F41-A5CB-F3876339906C}" type="presParOf" srcId="{81C832C7-8CDB-AB43-82B0-D752D4E7D4D9}" destId="{BC4BF6B9-6EBA-7C42-A1F5-5F8D78385BF3}" srcOrd="0" destOrd="0" presId="urn:microsoft.com/office/officeart/2005/8/layout/orgChart1"/>
-    <dgm:cxn modelId="{4E28B4E9-D76E-8F4E-A5D9-07A7649F8B98}" type="presParOf" srcId="{BC4BF6B9-6EBA-7C42-A1F5-5F8D78385BF3}" destId="{264399BF-17F6-C544-AB80-3536DA6C6F51}" srcOrd="0" destOrd="0" presId="urn:microsoft.com/office/officeart/2005/8/layout/orgChart1"/>
-    <dgm:cxn modelId="{DED0517F-9CD6-554E-BBBA-489BD2AA948D}" type="presParOf" srcId="{BC4BF6B9-6EBA-7C42-A1F5-5F8D78385BF3}" destId="{7B50BB4A-FC00-0A46-9399-4E5926BDEF09}" srcOrd="1" destOrd="0" presId="urn:microsoft.com/office/officeart/2005/8/layout/orgChart1"/>
-    <dgm:cxn modelId="{E498E137-C126-5646-975D-C2C210E7E535}" type="presParOf" srcId="{81C832C7-8CDB-AB43-82B0-D752D4E7D4D9}" destId="{CAC4A331-5D2D-0D4D-873E-502E4D3AC964}" srcOrd="1" destOrd="0" presId="urn:microsoft.com/office/officeart/2005/8/layout/orgChart1"/>
-    <dgm:cxn modelId="{72A4D6B9-8B92-0143-9234-4D57992541DE}" type="presParOf" srcId="{81C832C7-8CDB-AB43-82B0-D752D4E7D4D9}" destId="{B42E159F-01E1-6444-834E-2315F1B57971}" srcOrd="2" destOrd="0" presId="urn:microsoft.com/office/officeart/2005/8/layout/orgChart1"/>
-    <dgm:cxn modelId="{A7653A8E-898C-0943-AA4E-4495C08D55F3}" type="presParOf" srcId="{B0A7B5BB-126A-8044-B8CD-FA2528626260}" destId="{F7D10CE3-FE52-0742-87C7-3307B515FFB7}" srcOrd="2" destOrd="0" presId="urn:microsoft.com/office/officeart/2005/8/layout/orgChart1"/>
-    <dgm:cxn modelId="{2AD3600D-8E6D-7B4F-A786-53756EB9EAC4}" type="presParOf" srcId="{C6AD458C-44E2-6B43-BA1F-484F96718658}" destId="{6F742B8C-716E-4442-B406-F971759413B8}" srcOrd="2" destOrd="0" presId="urn:microsoft.com/office/officeart/2005/8/layout/orgChart1"/>
+    <dgm:cxn modelId="{0BF33FD9-4986-D043-84A7-8797B06CF78B}" type="presOf" srcId="{B06E1676-0B00-0E46-9847-FD1337B24B26}" destId="{D5B5D723-007C-5043-A816-5529DB25D3BB}" srcOrd="1" destOrd="0" presId="urn:microsoft.com/office/officeart/2005/8/layout/orgChart1"/>
+    <dgm:cxn modelId="{4E2558DE-37DA-EB4B-A243-AECBD99359D1}" type="presOf" srcId="{90EE6F89-9BCB-B347-818B-3BDBFBC7406E}" destId="{B91B72A1-2822-944B-9FCB-B4F57633269A}" srcOrd="0" destOrd="0" presId="urn:microsoft.com/office/officeart/2005/8/layout/orgChart1"/>
+    <dgm:cxn modelId="{5DD0B4E6-E319-F74D-966C-6662E9880757}" type="presOf" srcId="{9FB26023-3F25-0B4C-8220-138FB008637E}" destId="{65A68837-221A-6C40-AE0F-E8670459F660}" srcOrd="1" destOrd="0" presId="urn:microsoft.com/office/officeart/2005/8/layout/orgChart1"/>
+    <dgm:cxn modelId="{202836EA-3194-F741-B6D7-61EADEFEEF95}" type="presOf" srcId="{3513EB77-6B03-5D46-B27E-7BEACE9A163C}" destId="{3AA58957-D083-1342-9FB8-C2884B6BC709}" srcOrd="0" destOrd="0" presId="urn:microsoft.com/office/officeart/2005/8/layout/orgChart1"/>
+    <dgm:cxn modelId="{688EBBF0-97C4-CA4B-9E92-2F666E1C5FD4}" type="presOf" srcId="{70EAFAF2-DBD5-EA40-A3DC-7580C10CBDE5}" destId="{08B48FDE-87E7-154A-9E27-3F01A81314D9}" srcOrd="0" destOrd="0" presId="urn:microsoft.com/office/officeart/2005/8/layout/orgChart1"/>
+    <dgm:cxn modelId="{2BCF07F5-75F2-7C45-A9BD-5F89C374889D}" type="presOf" srcId="{4548F3CF-092A-8D47-BEEE-1D88FCE2C8FC}" destId="{5163D6EC-BA01-F245-A0DF-855E6206E0AA}" srcOrd="0" destOrd="0" presId="urn:microsoft.com/office/officeart/2005/8/layout/orgChart1"/>
+    <dgm:cxn modelId="{FF865DFA-36FD-D54A-AD9F-539EE05A04A4}" type="presOf" srcId="{CEDA599F-4A3A-4743-BE7B-0FE71AED1AC2}" destId="{C5EBCBDC-E038-5C41-9E49-39152F7551D4}" srcOrd="0" destOrd="0" presId="urn:microsoft.com/office/officeart/2005/8/layout/orgChart1"/>
+    <dgm:cxn modelId="{C917C5FA-E13B-5847-8028-63E17CD0598F}" srcId="{90EE6F89-9BCB-B347-818B-3BDBFBC7406E}" destId="{A4D460E6-9AD1-2D41-843E-7C79154D26ED}" srcOrd="3" destOrd="0" parTransId="{60B9A0E8-0A6D-2841-A93F-FD3BF1B5820A}" sibTransId="{8846348D-BF2F-6E4F-BDC0-D2F402E8199C}"/>
+    <dgm:cxn modelId="{65F69DFD-F2EC-BB45-A38F-1A6B90E96F25}" type="presOf" srcId="{A2616AC0-F9C6-A64D-8C46-8E0577A8E4E3}" destId="{542EBB4F-ED4F-1146-811F-A0370FCDF44B}" srcOrd="1" destOrd="0" presId="urn:microsoft.com/office/officeart/2005/8/layout/orgChart1"/>
+    <dgm:cxn modelId="{A1210EA8-1B3D-C746-A4F7-25C711D70178}" type="presParOf" srcId="{215DF469-F30B-3A4B-ACE9-38B12197409C}" destId="{C6AD458C-44E2-6B43-BA1F-484F96718658}" srcOrd="0" destOrd="0" presId="urn:microsoft.com/office/officeart/2005/8/layout/orgChart1"/>
+    <dgm:cxn modelId="{BBA50ABA-6AA9-8645-8726-F83B86498E64}" type="presParOf" srcId="{C6AD458C-44E2-6B43-BA1F-484F96718658}" destId="{F37264E0-09DA-A74F-9478-783F5916C56E}" srcOrd="0" destOrd="0" presId="urn:microsoft.com/office/officeart/2005/8/layout/orgChart1"/>
+    <dgm:cxn modelId="{1992AD80-9E32-764E-A45D-9D783306FB0D}" type="presParOf" srcId="{F37264E0-09DA-A74F-9478-783F5916C56E}" destId="{B91B72A1-2822-944B-9FCB-B4F57633269A}" srcOrd="0" destOrd="0" presId="urn:microsoft.com/office/officeart/2005/8/layout/orgChart1"/>
+    <dgm:cxn modelId="{2E9A60BE-B24C-7945-BD3A-4AC8A041958B}" type="presParOf" srcId="{F37264E0-09DA-A74F-9478-783F5916C56E}" destId="{ECC47B0E-2139-0743-B523-00E04A77316F}" srcOrd="1" destOrd="0" presId="urn:microsoft.com/office/officeart/2005/8/layout/orgChart1"/>
+    <dgm:cxn modelId="{8B4B8A7C-CA42-2345-8C23-DB83F4C940A1}" type="presParOf" srcId="{C6AD458C-44E2-6B43-BA1F-484F96718658}" destId="{AA1BF988-509E-EC40-9226-3B7003EAC538}" srcOrd="1" destOrd="0" presId="urn:microsoft.com/office/officeart/2005/8/layout/orgChart1"/>
+    <dgm:cxn modelId="{F0372216-4173-DA49-97F8-41F03375225E}" type="presParOf" srcId="{AA1BF988-509E-EC40-9226-3B7003EAC538}" destId="{B8101019-05F7-6148-A5D6-28215C07AE04}" srcOrd="0" destOrd="0" presId="urn:microsoft.com/office/officeart/2005/8/layout/orgChart1"/>
+    <dgm:cxn modelId="{D47D18B4-863B-B749-831C-B1DC313FF9C7}" type="presParOf" srcId="{AA1BF988-509E-EC40-9226-3B7003EAC538}" destId="{1951FFE4-B948-194B-B593-349DCEB6E130}" srcOrd="1" destOrd="0" presId="urn:microsoft.com/office/officeart/2005/8/layout/orgChart1"/>
+    <dgm:cxn modelId="{644C42F8-57CC-0240-928D-5931A5595FC8}" type="presParOf" srcId="{1951FFE4-B948-194B-B593-349DCEB6E130}" destId="{678C2C88-7F2D-0F42-A311-EA5FAE4BD9AF}" srcOrd="0" destOrd="0" presId="urn:microsoft.com/office/officeart/2005/8/layout/orgChart1"/>
+    <dgm:cxn modelId="{6A779084-6CD9-A845-940E-ED73FBF4BC59}" type="presParOf" srcId="{678C2C88-7F2D-0F42-A311-EA5FAE4BD9AF}" destId="{C5EBCBDC-E038-5C41-9E49-39152F7551D4}" srcOrd="0" destOrd="0" presId="urn:microsoft.com/office/officeart/2005/8/layout/orgChart1"/>
+    <dgm:cxn modelId="{BE0D368F-F1F1-FE43-BD67-5910265F482B}" type="presParOf" srcId="{678C2C88-7F2D-0F42-A311-EA5FAE4BD9AF}" destId="{226E74E1-EFC9-BF46-933B-6F5537407316}" srcOrd="1" destOrd="0" presId="urn:microsoft.com/office/officeart/2005/8/layout/orgChart1"/>
+    <dgm:cxn modelId="{544D47A2-33CC-814A-87A7-2A921CEE2C21}" type="presParOf" srcId="{1951FFE4-B948-194B-B593-349DCEB6E130}" destId="{CDE8BE0A-55D8-DC4E-8C30-D32FB80E6EB6}" srcOrd="1" destOrd="0" presId="urn:microsoft.com/office/officeart/2005/8/layout/orgChart1"/>
+    <dgm:cxn modelId="{BE105D7F-0DA4-424D-ADE9-7E10C97BAABA}" type="presParOf" srcId="{CDE8BE0A-55D8-DC4E-8C30-D32FB80E6EB6}" destId="{94A8A898-FB84-134D-ACA2-D0ED5A6547BC}" srcOrd="0" destOrd="0" presId="urn:microsoft.com/office/officeart/2005/8/layout/orgChart1"/>
+    <dgm:cxn modelId="{143EB36F-F272-024C-9DDC-CF3B8F6750FA}" type="presParOf" srcId="{CDE8BE0A-55D8-DC4E-8C30-D32FB80E6EB6}" destId="{F6F2E50F-B971-1446-9686-ED51E0D261BB}" srcOrd="1" destOrd="0" presId="urn:microsoft.com/office/officeart/2005/8/layout/orgChart1"/>
+    <dgm:cxn modelId="{30CE2AB1-9205-804C-B061-7AD00DBEB716}" type="presParOf" srcId="{F6F2E50F-B971-1446-9686-ED51E0D261BB}" destId="{E5B717BE-D031-F149-96F2-95125DDF312E}" srcOrd="0" destOrd="0" presId="urn:microsoft.com/office/officeart/2005/8/layout/orgChart1"/>
+    <dgm:cxn modelId="{CAE58793-7F0D-4B4F-853E-791AB148C2E8}" type="presParOf" srcId="{E5B717BE-D031-F149-96F2-95125DDF312E}" destId="{CE3B9C74-B86F-A94E-BDDE-59BF04DFF405}" srcOrd="0" destOrd="0" presId="urn:microsoft.com/office/officeart/2005/8/layout/orgChart1"/>
+    <dgm:cxn modelId="{689008E9-9C8E-3945-8848-1AA95CE00798}" type="presParOf" srcId="{E5B717BE-D031-F149-96F2-95125DDF312E}" destId="{2DD71809-3757-2B4D-8706-9E7AA7EFCFF6}" srcOrd="1" destOrd="0" presId="urn:microsoft.com/office/officeart/2005/8/layout/orgChart1"/>
+    <dgm:cxn modelId="{2102F323-1173-1741-8318-DA4DD0F3FC22}" type="presParOf" srcId="{F6F2E50F-B971-1446-9686-ED51E0D261BB}" destId="{882567C5-3FAB-A448-AFF1-5D01066FFE3B}" srcOrd="1" destOrd="0" presId="urn:microsoft.com/office/officeart/2005/8/layout/orgChart1"/>
+    <dgm:cxn modelId="{B1D9D12D-EF54-2B4A-BDBA-7B263D5891EF}" type="presParOf" srcId="{882567C5-3FAB-A448-AFF1-5D01066FFE3B}" destId="{FFF5E1C1-CF42-7342-A1C7-051D091F2417}" srcOrd="0" destOrd="0" presId="urn:microsoft.com/office/officeart/2005/8/layout/orgChart1"/>
+    <dgm:cxn modelId="{9F2DD99D-ED2F-784F-B031-D428C0201678}" type="presParOf" srcId="{882567C5-3FAB-A448-AFF1-5D01066FFE3B}" destId="{ACA6D699-18D0-DD4F-8636-F91D1212D01C}" srcOrd="1" destOrd="0" presId="urn:microsoft.com/office/officeart/2005/8/layout/orgChart1"/>
+    <dgm:cxn modelId="{75BAD2D7-27F6-384D-9F92-9F4B007265A0}" type="presParOf" srcId="{ACA6D699-18D0-DD4F-8636-F91D1212D01C}" destId="{0FC9FBAC-B6E2-B74E-8B9A-7AAB8F3ED206}" srcOrd="0" destOrd="0" presId="urn:microsoft.com/office/officeart/2005/8/layout/orgChart1"/>
+    <dgm:cxn modelId="{A4B2810C-F078-A34F-B7C3-4CAE1BBDBD63}" type="presParOf" srcId="{0FC9FBAC-B6E2-B74E-8B9A-7AAB8F3ED206}" destId="{EA746232-9CC2-F646-8FD2-D1CC8061ECEB}" srcOrd="0" destOrd="0" presId="urn:microsoft.com/office/officeart/2005/8/layout/orgChart1"/>
+    <dgm:cxn modelId="{DD760035-79B1-8240-AF2B-67D009E7197B}" type="presParOf" srcId="{0FC9FBAC-B6E2-B74E-8B9A-7AAB8F3ED206}" destId="{39B86437-0D5D-2B41-82D2-6325DEE08AEC}" srcOrd="1" destOrd="0" presId="urn:microsoft.com/office/officeart/2005/8/layout/orgChart1"/>
+    <dgm:cxn modelId="{142C819A-AC06-5E45-8540-FEDA4BE47710}" type="presParOf" srcId="{ACA6D699-18D0-DD4F-8636-F91D1212D01C}" destId="{D90A6F82-36E0-F24A-85F9-96E423896B02}" srcOrd="1" destOrd="0" presId="urn:microsoft.com/office/officeart/2005/8/layout/orgChart1"/>
+    <dgm:cxn modelId="{43DB45D4-7BD8-4449-B968-6F060528BF08}" type="presParOf" srcId="{ACA6D699-18D0-DD4F-8636-F91D1212D01C}" destId="{BFF73569-3100-A247-A662-13C708E8508E}" srcOrd="2" destOrd="0" presId="urn:microsoft.com/office/officeart/2005/8/layout/orgChart1"/>
+    <dgm:cxn modelId="{1E7860DA-52D0-664E-A712-5C37D2FD84EF}" type="presParOf" srcId="{F6F2E50F-B971-1446-9686-ED51E0D261BB}" destId="{AABB33B2-6DCB-4945-9250-77823626F5D5}" srcOrd="2" destOrd="0" presId="urn:microsoft.com/office/officeart/2005/8/layout/orgChart1"/>
+    <dgm:cxn modelId="{18BB8BC2-E10D-764C-93E4-997AAC9E6B28}" type="presParOf" srcId="{1951FFE4-B948-194B-B593-349DCEB6E130}" destId="{03649E69-DE6F-A04C-BB31-2581A8E93F4B}" srcOrd="2" destOrd="0" presId="urn:microsoft.com/office/officeart/2005/8/layout/orgChart1"/>
+    <dgm:cxn modelId="{0F20D77D-847C-044B-AB04-A1ABA07C7BA6}" type="presParOf" srcId="{AA1BF988-509E-EC40-9226-3B7003EAC538}" destId="{0A8B5E9E-67A2-AA41-8FF7-D56FC6AE7FBA}" srcOrd="2" destOrd="0" presId="urn:microsoft.com/office/officeart/2005/8/layout/orgChart1"/>
+    <dgm:cxn modelId="{7C2F6F6C-B043-7847-A581-F60EBA9313BD}" type="presParOf" srcId="{AA1BF988-509E-EC40-9226-3B7003EAC538}" destId="{9D9835AF-87B2-8245-9EDD-E3A791FDCD96}" srcOrd="3" destOrd="0" presId="urn:microsoft.com/office/officeart/2005/8/layout/orgChart1"/>
+    <dgm:cxn modelId="{5353A53F-4EB9-7F4B-96E6-9AB304B60B2A}" type="presParOf" srcId="{9D9835AF-87B2-8245-9EDD-E3A791FDCD96}" destId="{7FFF051C-2228-E641-8DD9-8E246AD36EDD}" srcOrd="0" destOrd="0" presId="urn:microsoft.com/office/officeart/2005/8/layout/orgChart1"/>
+    <dgm:cxn modelId="{95021BB7-6F2F-B74F-AC0B-E75FC7C9D0DF}" type="presParOf" srcId="{7FFF051C-2228-E641-8DD9-8E246AD36EDD}" destId="{51EEA984-6D2A-4F44-B9BF-882356643FCA}" srcOrd="0" destOrd="0" presId="urn:microsoft.com/office/officeart/2005/8/layout/orgChart1"/>
+    <dgm:cxn modelId="{A3D458EA-159C-124E-9A8E-1F73B9A88C79}" type="presParOf" srcId="{7FFF051C-2228-E641-8DD9-8E246AD36EDD}" destId="{65A68837-221A-6C40-AE0F-E8670459F660}" srcOrd="1" destOrd="0" presId="urn:microsoft.com/office/officeart/2005/8/layout/orgChart1"/>
+    <dgm:cxn modelId="{4BC4CA96-6573-D042-AEBF-A0D45F8C4966}" type="presParOf" srcId="{9D9835AF-87B2-8245-9EDD-E3A791FDCD96}" destId="{570A26EA-E8C5-DB4D-BDB3-64ABB9CEBAE3}" srcOrd="1" destOrd="0" presId="urn:microsoft.com/office/officeart/2005/8/layout/orgChart1"/>
+    <dgm:cxn modelId="{23376CC9-4884-F64A-A2C4-264EC62C887B}" type="presParOf" srcId="{570A26EA-E8C5-DB4D-BDB3-64ABB9CEBAE3}" destId="{7F560957-D73D-D24F-A79E-C1A15DBFB248}" srcOrd="0" destOrd="0" presId="urn:microsoft.com/office/officeart/2005/8/layout/orgChart1"/>
+    <dgm:cxn modelId="{C61C6317-C9FC-DD44-9886-28B618289DFA}" type="presParOf" srcId="{570A26EA-E8C5-DB4D-BDB3-64ABB9CEBAE3}" destId="{B71C16C9-57BC-B64F-BD9B-3531927A5B93}" srcOrd="1" destOrd="0" presId="urn:microsoft.com/office/officeart/2005/8/layout/orgChart1"/>
+    <dgm:cxn modelId="{B8BCCB3A-85E2-F542-8745-046F57243834}" type="presParOf" srcId="{B71C16C9-57BC-B64F-BD9B-3531927A5B93}" destId="{87ECA03F-350F-3746-B08A-CD1A1E1F2459}" srcOrd="0" destOrd="0" presId="urn:microsoft.com/office/officeart/2005/8/layout/orgChart1"/>
+    <dgm:cxn modelId="{5D657EB5-5107-FE4B-9CDF-F1ACB95892EC}" type="presParOf" srcId="{87ECA03F-350F-3746-B08A-CD1A1E1F2459}" destId="{EA6E60CD-55B0-FE47-BE52-7A98D2076010}" srcOrd="0" destOrd="0" presId="urn:microsoft.com/office/officeart/2005/8/layout/orgChart1"/>
+    <dgm:cxn modelId="{60D51495-CE9E-B244-BD56-9787ABEFA3A6}" type="presParOf" srcId="{87ECA03F-350F-3746-B08A-CD1A1E1F2459}" destId="{1DE85F96-5BF4-CD40-8950-B34103483418}" srcOrd="1" destOrd="0" presId="urn:microsoft.com/office/officeart/2005/8/layout/orgChart1"/>
+    <dgm:cxn modelId="{271C2FF4-7BCC-0642-872D-FC52ECE93F74}" type="presParOf" srcId="{B71C16C9-57BC-B64F-BD9B-3531927A5B93}" destId="{D1D1FE81-BE1A-B442-8B39-7C69CCE1F0E0}" srcOrd="1" destOrd="0" presId="urn:microsoft.com/office/officeart/2005/8/layout/orgChart1"/>
+    <dgm:cxn modelId="{B50703F0-6948-6F42-8698-7DCA32E40116}" type="presParOf" srcId="{D1D1FE81-BE1A-B442-8B39-7C69CCE1F0E0}" destId="{2953C60D-4CDE-A24A-845C-989D7A25F154}" srcOrd="0" destOrd="0" presId="urn:microsoft.com/office/officeart/2005/8/layout/orgChart1"/>
+    <dgm:cxn modelId="{D7B52437-37E8-4548-8F4F-0421EF4DA42F}" type="presParOf" srcId="{D1D1FE81-BE1A-B442-8B39-7C69CCE1F0E0}" destId="{E19C17E7-B287-AC49-926B-8B1C9D5418E2}" srcOrd="1" destOrd="0" presId="urn:microsoft.com/office/officeart/2005/8/layout/orgChart1"/>
+    <dgm:cxn modelId="{313416AF-EEFE-7B4C-A3E9-F280E5978A80}" type="presParOf" srcId="{E19C17E7-B287-AC49-926B-8B1C9D5418E2}" destId="{A23A58EC-6948-804F-8BDE-E6D12A0FFFE6}" srcOrd="0" destOrd="0" presId="urn:microsoft.com/office/officeart/2005/8/layout/orgChart1"/>
+    <dgm:cxn modelId="{3A7B32D5-6B04-0546-ABF3-E26BB1817FEF}" type="presParOf" srcId="{A23A58EC-6948-804F-8BDE-E6D12A0FFFE6}" destId="{0DA9C69E-888C-0944-9011-D528D3F012BE}" srcOrd="0" destOrd="0" presId="urn:microsoft.com/office/officeart/2005/8/layout/orgChart1"/>
+    <dgm:cxn modelId="{89E0D247-53B8-8449-945E-D35C09A91623}" type="presParOf" srcId="{A23A58EC-6948-804F-8BDE-E6D12A0FFFE6}" destId="{D5B5D723-007C-5043-A816-5529DB25D3BB}" srcOrd="1" destOrd="0" presId="urn:microsoft.com/office/officeart/2005/8/layout/orgChart1"/>
+    <dgm:cxn modelId="{3CEABB13-4EC1-344C-8C65-840F72CC053A}" type="presParOf" srcId="{E19C17E7-B287-AC49-926B-8B1C9D5418E2}" destId="{5E5B290A-1E81-FE47-8D62-114260811CFD}" srcOrd="1" destOrd="0" presId="urn:microsoft.com/office/officeart/2005/8/layout/orgChart1"/>
+    <dgm:cxn modelId="{815900E5-A6A6-DB40-BF11-0C266C073C60}" type="presParOf" srcId="{5E5B290A-1E81-FE47-8D62-114260811CFD}" destId="{FF4CF9EB-C7B7-1149-8784-84BD89C927EA}" srcOrd="0" destOrd="0" presId="urn:microsoft.com/office/officeart/2005/8/layout/orgChart1"/>
+    <dgm:cxn modelId="{955121BE-3236-8C4F-91C3-A58201027C3D}" type="presParOf" srcId="{5E5B290A-1E81-FE47-8D62-114260811CFD}" destId="{E4431CCD-0B79-3B4C-A0CA-4BABE8E17727}" srcOrd="1" destOrd="0" presId="urn:microsoft.com/office/officeart/2005/8/layout/orgChart1"/>
+    <dgm:cxn modelId="{DFE3CEB2-A303-D649-AA3F-739AD8A3E641}" type="presParOf" srcId="{E4431CCD-0B79-3B4C-A0CA-4BABE8E17727}" destId="{708CB350-F4E4-304C-A14E-6A88E488C074}" srcOrd="0" destOrd="0" presId="urn:microsoft.com/office/officeart/2005/8/layout/orgChart1"/>
+    <dgm:cxn modelId="{DAC07159-0FF6-2240-9F30-0A55662DDD96}" type="presParOf" srcId="{708CB350-F4E4-304C-A14E-6A88E488C074}" destId="{39B63F41-60AE-AB4E-9290-ABA0A956BDC3}" srcOrd="0" destOrd="0" presId="urn:microsoft.com/office/officeart/2005/8/layout/orgChart1"/>
+    <dgm:cxn modelId="{368C3281-6E11-CA49-AB75-534D00E3946A}" type="presParOf" srcId="{708CB350-F4E4-304C-A14E-6A88E488C074}" destId="{8676B2E9-9A06-6B40-821A-E6E9F94A198B}" srcOrd="1" destOrd="0" presId="urn:microsoft.com/office/officeart/2005/8/layout/orgChart1"/>
+    <dgm:cxn modelId="{6231FD6D-E2CD-3844-83E3-7620E2ED1E9C}" type="presParOf" srcId="{E4431CCD-0B79-3B4C-A0CA-4BABE8E17727}" destId="{99B462C5-C089-484F-A972-1A09348EB6BB}" srcOrd="1" destOrd="0" presId="urn:microsoft.com/office/officeart/2005/8/layout/orgChart1"/>
+    <dgm:cxn modelId="{BE7A4AEE-371C-EC4B-9E41-A77817E5F2D6}" type="presParOf" srcId="{E4431CCD-0B79-3B4C-A0CA-4BABE8E17727}" destId="{7E421B87-6306-1842-A3A9-22DC0E889D49}" srcOrd="2" destOrd="0" presId="urn:microsoft.com/office/officeart/2005/8/layout/orgChart1"/>
+    <dgm:cxn modelId="{E5677159-2E29-AD47-8967-A2EE7FEE4051}" type="presParOf" srcId="{E19C17E7-B287-AC49-926B-8B1C9D5418E2}" destId="{E58E59C6-B325-C045-BA66-8A242274EEC8}" srcOrd="2" destOrd="0" presId="urn:microsoft.com/office/officeart/2005/8/layout/orgChart1"/>
+    <dgm:cxn modelId="{3DA3703E-065A-C440-9B77-9A8B1AD1598E}" type="presParOf" srcId="{D1D1FE81-BE1A-B442-8B39-7C69CCE1F0E0}" destId="{CA92D166-4CB8-B542-9294-A1F681F7A37B}" srcOrd="2" destOrd="0" presId="urn:microsoft.com/office/officeart/2005/8/layout/orgChart1"/>
+    <dgm:cxn modelId="{7C6DF440-B310-4642-9395-8EC08CD62725}" type="presParOf" srcId="{D1D1FE81-BE1A-B442-8B39-7C69CCE1F0E0}" destId="{6FE72C96-3D49-A04B-903A-21BBF3EF0BCE}" srcOrd="3" destOrd="0" presId="urn:microsoft.com/office/officeart/2005/8/layout/orgChart1"/>
+    <dgm:cxn modelId="{8F69DB91-7F1A-4A4B-A293-FDCFED14D3D8}" type="presParOf" srcId="{6FE72C96-3D49-A04B-903A-21BBF3EF0BCE}" destId="{D88FC543-5055-4D4C-AA72-3C7208D3A28D}" srcOrd="0" destOrd="0" presId="urn:microsoft.com/office/officeart/2005/8/layout/orgChart1"/>
+    <dgm:cxn modelId="{9348D0B4-23CA-1F44-9DA4-C2DFA29E6DE9}" type="presParOf" srcId="{D88FC543-5055-4D4C-AA72-3C7208D3A28D}" destId="{3AA58957-D083-1342-9FB8-C2884B6BC709}" srcOrd="0" destOrd="0" presId="urn:microsoft.com/office/officeart/2005/8/layout/orgChart1"/>
+    <dgm:cxn modelId="{C7C2919F-C039-9940-B738-8B114E96B3A7}" type="presParOf" srcId="{D88FC543-5055-4D4C-AA72-3C7208D3A28D}" destId="{A4F64080-6DD1-7346-8238-6A2C12801008}" srcOrd="1" destOrd="0" presId="urn:microsoft.com/office/officeart/2005/8/layout/orgChart1"/>
+    <dgm:cxn modelId="{BBD188D9-EA71-2B45-9088-7141B9D20F8F}" type="presParOf" srcId="{6FE72C96-3D49-A04B-903A-21BBF3EF0BCE}" destId="{71FF21A1-4F81-2E45-9043-A1BC57FF3402}" srcOrd="1" destOrd="0" presId="urn:microsoft.com/office/officeart/2005/8/layout/orgChart1"/>
+    <dgm:cxn modelId="{D4291BD4-BF14-754C-8A45-F2836C50865C}" type="presParOf" srcId="{71FF21A1-4F81-2E45-9043-A1BC57FF3402}" destId="{08B48FDE-87E7-154A-9E27-3F01A81314D9}" srcOrd="0" destOrd="0" presId="urn:microsoft.com/office/officeart/2005/8/layout/orgChart1"/>
+    <dgm:cxn modelId="{98236AD2-98C0-1748-B1D3-56B2B67CE339}" type="presParOf" srcId="{71FF21A1-4F81-2E45-9043-A1BC57FF3402}" destId="{1319728C-DD06-D24C-AC2C-4541256AC034}" srcOrd="1" destOrd="0" presId="urn:microsoft.com/office/officeart/2005/8/layout/orgChart1"/>
+    <dgm:cxn modelId="{8E30DC81-EC38-404F-9864-FB0BD4EBDE4E}" type="presParOf" srcId="{1319728C-DD06-D24C-AC2C-4541256AC034}" destId="{D5363A66-9827-BE45-8C90-E644747F099A}" srcOrd="0" destOrd="0" presId="urn:microsoft.com/office/officeart/2005/8/layout/orgChart1"/>
+    <dgm:cxn modelId="{AF1878E5-4E57-1C4E-9C7F-9B95B4BCBEBA}" type="presParOf" srcId="{D5363A66-9827-BE45-8C90-E644747F099A}" destId="{C114F238-AE80-C044-A09F-864EA282C43A}" srcOrd="0" destOrd="0" presId="urn:microsoft.com/office/officeart/2005/8/layout/orgChart1"/>
+    <dgm:cxn modelId="{9CBB6BB3-286C-9742-BD88-1ED2DD327941}" type="presParOf" srcId="{D5363A66-9827-BE45-8C90-E644747F099A}" destId="{02D69C58-CDE0-E94E-8AB6-2A53772C7E64}" srcOrd="1" destOrd="0" presId="urn:microsoft.com/office/officeart/2005/8/layout/orgChart1"/>
+    <dgm:cxn modelId="{86F4B19B-0951-6045-8B81-6D96BFC9AB3A}" type="presParOf" srcId="{1319728C-DD06-D24C-AC2C-4541256AC034}" destId="{1F3152C8-CFD7-7340-A26A-D435E1B10EDA}" srcOrd="1" destOrd="0" presId="urn:microsoft.com/office/officeart/2005/8/layout/orgChart1"/>
+    <dgm:cxn modelId="{7F247CDE-E867-0D43-91F4-16D0CA1594E3}" type="presParOf" srcId="{1319728C-DD06-D24C-AC2C-4541256AC034}" destId="{936F118B-F1D4-2849-B887-CE0B90CE826F}" srcOrd="2" destOrd="0" presId="urn:microsoft.com/office/officeart/2005/8/layout/orgChart1"/>
+    <dgm:cxn modelId="{37A62A3B-BC4F-AD47-8515-9C3B0F273964}" type="presParOf" srcId="{6FE72C96-3D49-A04B-903A-21BBF3EF0BCE}" destId="{33FEDFD3-0F53-3940-802A-48D49EF187D8}" srcOrd="2" destOrd="0" presId="urn:microsoft.com/office/officeart/2005/8/layout/orgChart1"/>
+    <dgm:cxn modelId="{365F7148-CB9F-EA47-BFBA-63EF7A3D56FA}" type="presParOf" srcId="{D1D1FE81-BE1A-B442-8B39-7C69CCE1F0E0}" destId="{22B7D816-7025-414A-BA8F-2E4833E1577A}" srcOrd="4" destOrd="0" presId="urn:microsoft.com/office/officeart/2005/8/layout/orgChart1"/>
+    <dgm:cxn modelId="{3C7694A9-346F-6E45-A724-3EBCE082E05C}" type="presParOf" srcId="{D1D1FE81-BE1A-B442-8B39-7C69CCE1F0E0}" destId="{41BE3EED-2A92-574B-9645-0301A7D87429}" srcOrd="5" destOrd="0" presId="urn:microsoft.com/office/officeart/2005/8/layout/orgChart1"/>
+    <dgm:cxn modelId="{DB326E51-FD68-8F45-9450-0B7AD739A4EB}" type="presParOf" srcId="{41BE3EED-2A92-574B-9645-0301A7D87429}" destId="{11A4C5E9-B201-7345-8F85-6E5D316B5AB5}" srcOrd="0" destOrd="0" presId="urn:microsoft.com/office/officeart/2005/8/layout/orgChart1"/>
+    <dgm:cxn modelId="{D6AE1694-7265-7242-96FF-7EEE8235C5CC}" type="presParOf" srcId="{11A4C5E9-B201-7345-8F85-6E5D316B5AB5}" destId="{5163D6EC-BA01-F245-A0DF-855E6206E0AA}" srcOrd="0" destOrd="0" presId="urn:microsoft.com/office/officeart/2005/8/layout/orgChart1"/>
+    <dgm:cxn modelId="{513ED5CE-1CC6-8C45-BC7C-E85C16461DB1}" type="presParOf" srcId="{11A4C5E9-B201-7345-8F85-6E5D316B5AB5}" destId="{1B632CA8-7AB5-A744-B217-42512FD0A644}" srcOrd="1" destOrd="0" presId="urn:microsoft.com/office/officeart/2005/8/layout/orgChart1"/>
+    <dgm:cxn modelId="{60A5608F-CE72-5146-8405-79452AB7E4A5}" type="presParOf" srcId="{41BE3EED-2A92-574B-9645-0301A7D87429}" destId="{7B0A9A7F-15A5-294F-AE12-7487888CE3EE}" srcOrd="1" destOrd="0" presId="urn:microsoft.com/office/officeart/2005/8/layout/orgChart1"/>
+    <dgm:cxn modelId="{83C65F88-1E4A-AE4A-935E-F9A5763DBB29}" type="presParOf" srcId="{7B0A9A7F-15A5-294F-AE12-7487888CE3EE}" destId="{40191531-2848-F944-9672-543F4E60364B}" srcOrd="0" destOrd="0" presId="urn:microsoft.com/office/officeart/2005/8/layout/orgChart1"/>
+    <dgm:cxn modelId="{52C09AC9-6B53-4349-8C74-4FFBC53BDC03}" type="presParOf" srcId="{7B0A9A7F-15A5-294F-AE12-7487888CE3EE}" destId="{43B57384-A0A8-8644-B53F-C6ADB33946FE}" srcOrd="1" destOrd="0" presId="urn:microsoft.com/office/officeart/2005/8/layout/orgChart1"/>
+    <dgm:cxn modelId="{66F43BB5-349B-594F-801A-31667800A354}" type="presParOf" srcId="{43B57384-A0A8-8644-B53F-C6ADB33946FE}" destId="{09912FA5-C732-8342-B4A8-46E82D348E3F}" srcOrd="0" destOrd="0" presId="urn:microsoft.com/office/officeart/2005/8/layout/orgChart1"/>
+    <dgm:cxn modelId="{5C409726-9ECA-FF46-8849-C759A7F56C10}" type="presParOf" srcId="{09912FA5-C732-8342-B4A8-46E82D348E3F}" destId="{A04A2098-C0F7-224F-A78B-6F781211231D}" srcOrd="0" destOrd="0" presId="urn:microsoft.com/office/officeart/2005/8/layout/orgChart1"/>
+    <dgm:cxn modelId="{2221E675-6926-9142-B786-C37FB7C9EDE2}" type="presParOf" srcId="{09912FA5-C732-8342-B4A8-46E82D348E3F}" destId="{BC9D7F78-F031-1E48-8B22-3807F31266B2}" srcOrd="1" destOrd="0" presId="urn:microsoft.com/office/officeart/2005/8/layout/orgChart1"/>
+    <dgm:cxn modelId="{F651DF94-4F51-064E-9891-4C075CE379F6}" type="presParOf" srcId="{43B57384-A0A8-8644-B53F-C6ADB33946FE}" destId="{A2DA3CA5-84AA-6049-BC2B-933345927A1B}" srcOrd="1" destOrd="0" presId="urn:microsoft.com/office/officeart/2005/8/layout/orgChart1"/>
+    <dgm:cxn modelId="{63419B28-AC5B-3C47-BFCF-406DD2D7EC71}" type="presParOf" srcId="{43B57384-A0A8-8644-B53F-C6ADB33946FE}" destId="{08FEAEA6-0C5C-2F4E-92CF-39E5F65A2BD7}" srcOrd="2" destOrd="0" presId="urn:microsoft.com/office/officeart/2005/8/layout/orgChart1"/>
+    <dgm:cxn modelId="{FE5C5567-C505-2342-B6D8-729C7E04FCC4}" type="presParOf" srcId="{41BE3EED-2A92-574B-9645-0301A7D87429}" destId="{F159D9AB-0E41-EC4A-ADF8-91125D23C9E4}" srcOrd="2" destOrd="0" presId="urn:microsoft.com/office/officeart/2005/8/layout/orgChart1"/>
+    <dgm:cxn modelId="{A5058E36-E871-BE4A-B31D-32BDC9B4221C}" type="presParOf" srcId="{B71C16C9-57BC-B64F-BD9B-3531927A5B93}" destId="{186A1B81-A843-9A42-A4F6-CB3DB3A11A05}" srcOrd="2" destOrd="0" presId="urn:microsoft.com/office/officeart/2005/8/layout/orgChart1"/>
+    <dgm:cxn modelId="{741E446F-CBBA-F841-BECA-D06CF67DD800}" type="presParOf" srcId="{9D9835AF-87B2-8245-9EDD-E3A791FDCD96}" destId="{65E77C06-4643-E74D-AE7D-63CD5A1CDB9F}" srcOrd="2" destOrd="0" presId="urn:microsoft.com/office/officeart/2005/8/layout/orgChart1"/>
+    <dgm:cxn modelId="{71BDF42B-9DF0-5F42-9530-C3C09CDB771D}" type="presParOf" srcId="{AA1BF988-509E-EC40-9226-3B7003EAC538}" destId="{72CB2700-39A3-C344-8F9C-2C2689C7C967}" srcOrd="4" destOrd="0" presId="urn:microsoft.com/office/officeart/2005/8/layout/orgChart1"/>
+    <dgm:cxn modelId="{F43FB81D-8A1A-CD47-B19D-4096C8AF4DDE}" type="presParOf" srcId="{AA1BF988-509E-EC40-9226-3B7003EAC538}" destId="{B0A7B5BB-126A-8044-B8CD-FA2528626260}" srcOrd="5" destOrd="0" presId="urn:microsoft.com/office/officeart/2005/8/layout/orgChart1"/>
+    <dgm:cxn modelId="{CCB8E414-B388-1C49-B924-E4B3793C4D64}" type="presParOf" srcId="{B0A7B5BB-126A-8044-B8CD-FA2528626260}" destId="{13C0B3F4-2B40-D846-A77B-492E08036CDD}" srcOrd="0" destOrd="0" presId="urn:microsoft.com/office/officeart/2005/8/layout/orgChart1"/>
+    <dgm:cxn modelId="{957371A7-D534-1946-945B-AF485E64E69D}" type="presParOf" srcId="{13C0B3F4-2B40-D846-A77B-492E08036CDD}" destId="{B2EA3773-E1A5-9F40-B2E5-A0915739FA50}" srcOrd="0" destOrd="0" presId="urn:microsoft.com/office/officeart/2005/8/layout/orgChart1"/>
+    <dgm:cxn modelId="{28AE7472-77B5-504E-8730-2EB8E883661D}" type="presParOf" srcId="{13C0B3F4-2B40-D846-A77B-492E08036CDD}" destId="{4C5416AB-A8CC-344D-AFE9-57439FC3354F}" srcOrd="1" destOrd="0" presId="urn:microsoft.com/office/officeart/2005/8/layout/orgChart1"/>
+    <dgm:cxn modelId="{E4EC615C-F4A6-8F40-91EC-CA31BF988977}" type="presParOf" srcId="{B0A7B5BB-126A-8044-B8CD-FA2528626260}" destId="{86653404-2B96-AC43-9F3F-F81A6325CB3C}" srcOrd="1" destOrd="0" presId="urn:microsoft.com/office/officeart/2005/8/layout/orgChart1"/>
+    <dgm:cxn modelId="{837674C0-407D-2244-B038-963BC9FF7DF5}" type="presParOf" srcId="{86653404-2B96-AC43-9F3F-F81A6325CB3C}" destId="{91790FF8-8459-734D-BC9B-70C51C86D867}" srcOrd="0" destOrd="0" presId="urn:microsoft.com/office/officeart/2005/8/layout/orgChart1"/>
+    <dgm:cxn modelId="{E81DBFD3-A033-2847-B81F-A66A4DD055C8}" type="presParOf" srcId="{86653404-2B96-AC43-9F3F-F81A6325CB3C}" destId="{241BC369-35DF-B240-93B4-A367722E340C}" srcOrd="1" destOrd="0" presId="urn:microsoft.com/office/officeart/2005/8/layout/orgChart1"/>
+    <dgm:cxn modelId="{A3B3AAEC-B328-714A-A2D8-3AB080F10C96}" type="presParOf" srcId="{241BC369-35DF-B240-93B4-A367722E340C}" destId="{F9320D58-09D3-7048-ADE7-71843E7BEAA2}" srcOrd="0" destOrd="0" presId="urn:microsoft.com/office/officeart/2005/8/layout/orgChart1"/>
+    <dgm:cxn modelId="{9CC8F621-D4FC-9348-9494-7BB0B297E033}" type="presParOf" srcId="{F9320D58-09D3-7048-ADE7-71843E7BEAA2}" destId="{44AF576C-24D8-3F4A-BB4E-E278F454ABA3}" srcOrd="0" destOrd="0" presId="urn:microsoft.com/office/officeart/2005/8/layout/orgChart1"/>
+    <dgm:cxn modelId="{DB12E18E-42E1-5740-882C-60A7CF037744}" type="presParOf" srcId="{F9320D58-09D3-7048-ADE7-71843E7BEAA2}" destId="{542EBB4F-ED4F-1146-811F-A0370FCDF44B}" srcOrd="1" destOrd="0" presId="urn:microsoft.com/office/officeart/2005/8/layout/orgChart1"/>
+    <dgm:cxn modelId="{FB064F53-BDD2-F142-9655-17AFB8F96685}" type="presParOf" srcId="{241BC369-35DF-B240-93B4-A367722E340C}" destId="{81BB579B-380F-B441-9558-F58335F024D3}" srcOrd="1" destOrd="0" presId="urn:microsoft.com/office/officeart/2005/8/layout/orgChart1"/>
+    <dgm:cxn modelId="{2C2544CC-07AC-D347-A5B8-CCB41AE3AFDF}" type="presParOf" srcId="{241BC369-35DF-B240-93B4-A367722E340C}" destId="{DC2D07B7-9FC7-5C40-AFE1-92A462D86EBE}" srcOrd="2" destOrd="0" presId="urn:microsoft.com/office/officeart/2005/8/layout/orgChart1"/>
+    <dgm:cxn modelId="{BD8B26D5-2E35-534C-8C98-51F965185E78}" type="presParOf" srcId="{86653404-2B96-AC43-9F3F-F81A6325CB3C}" destId="{58B11036-FB17-C747-BBF6-FC52B7C35C5A}" srcOrd="2" destOrd="0" presId="urn:microsoft.com/office/officeart/2005/8/layout/orgChart1"/>
+    <dgm:cxn modelId="{2A4B4407-BF05-DA4B-ABB0-DBBFC50DE535}" type="presParOf" srcId="{86653404-2B96-AC43-9F3F-F81A6325CB3C}" destId="{81C832C7-8CDB-AB43-82B0-D752D4E7D4D9}" srcOrd="3" destOrd="0" presId="urn:microsoft.com/office/officeart/2005/8/layout/orgChart1"/>
+    <dgm:cxn modelId="{BCD0F2A0-D557-0948-A9EE-7E49E5F0061F}" type="presParOf" srcId="{81C832C7-8CDB-AB43-82B0-D752D4E7D4D9}" destId="{BC4BF6B9-6EBA-7C42-A1F5-5F8D78385BF3}" srcOrd="0" destOrd="0" presId="urn:microsoft.com/office/officeart/2005/8/layout/orgChart1"/>
+    <dgm:cxn modelId="{56AF1FC4-2D1C-FD42-B4C0-096821DA7FC7}" type="presParOf" srcId="{BC4BF6B9-6EBA-7C42-A1F5-5F8D78385BF3}" destId="{264399BF-17F6-C544-AB80-3536DA6C6F51}" srcOrd="0" destOrd="0" presId="urn:microsoft.com/office/officeart/2005/8/layout/orgChart1"/>
+    <dgm:cxn modelId="{23054D72-1FF3-C14B-A971-E8A7F34AFA8B}" type="presParOf" srcId="{BC4BF6B9-6EBA-7C42-A1F5-5F8D78385BF3}" destId="{7B50BB4A-FC00-0A46-9399-4E5926BDEF09}" srcOrd="1" destOrd="0" presId="urn:microsoft.com/office/officeart/2005/8/layout/orgChart1"/>
+    <dgm:cxn modelId="{A7B7EE8A-920B-9E40-B68B-1278F111935B}" type="presParOf" srcId="{81C832C7-8CDB-AB43-82B0-D752D4E7D4D9}" destId="{CAC4A331-5D2D-0D4D-873E-502E4D3AC964}" srcOrd="1" destOrd="0" presId="urn:microsoft.com/office/officeart/2005/8/layout/orgChart1"/>
+    <dgm:cxn modelId="{51391DD1-24AB-2143-9A99-0609E52F06EB}" type="presParOf" srcId="{81C832C7-8CDB-AB43-82B0-D752D4E7D4D9}" destId="{B42E159F-01E1-6444-834E-2315F1B57971}" srcOrd="2" destOrd="0" presId="urn:microsoft.com/office/officeart/2005/8/layout/orgChart1"/>
+    <dgm:cxn modelId="{35C9DBA3-A7A0-F449-A3C8-53AB7F86A292}" type="presParOf" srcId="{B0A7B5BB-126A-8044-B8CD-FA2528626260}" destId="{F7D10CE3-FE52-0742-87C7-3307B515FFB7}" srcOrd="2" destOrd="0" presId="urn:microsoft.com/office/officeart/2005/8/layout/orgChart1"/>
+    <dgm:cxn modelId="{821F2458-6F3E-B84F-921D-855C8A3982BA}" type="presParOf" srcId="{AA1BF988-509E-EC40-9226-3B7003EAC538}" destId="{406E5E8E-393F-5E4E-9796-36E7BE9CDF00}" srcOrd="6" destOrd="0" presId="urn:microsoft.com/office/officeart/2005/8/layout/orgChart1"/>
+    <dgm:cxn modelId="{9F4B2448-2AF6-9E49-A6BB-1C1E3B961793}" type="presParOf" srcId="{AA1BF988-509E-EC40-9226-3B7003EAC538}" destId="{F4520632-90DA-5145-BE6A-4C04EF1C0215}" srcOrd="7" destOrd="0" presId="urn:microsoft.com/office/officeart/2005/8/layout/orgChart1"/>
+    <dgm:cxn modelId="{978762BD-5DE7-C040-BD43-B65A40B55F22}" type="presParOf" srcId="{F4520632-90DA-5145-BE6A-4C04EF1C0215}" destId="{F64E46DA-AA6F-D14E-89DD-016C5E6B0139}" srcOrd="0" destOrd="0" presId="urn:microsoft.com/office/officeart/2005/8/layout/orgChart1"/>
+    <dgm:cxn modelId="{2ECA5CBB-5CA7-6D4F-A45C-28AF128B3272}" type="presParOf" srcId="{F64E46DA-AA6F-D14E-89DD-016C5E6B0139}" destId="{39B78EFC-6438-C34C-BFA0-98278056BA07}" srcOrd="0" destOrd="0" presId="urn:microsoft.com/office/officeart/2005/8/layout/orgChart1"/>
+    <dgm:cxn modelId="{5B947007-761F-7346-BB9F-D0D9F506C64D}" type="presParOf" srcId="{F64E46DA-AA6F-D14E-89DD-016C5E6B0139}" destId="{E7B0E62B-C1B5-D047-BC93-CE63A5AB5971}" srcOrd="1" destOrd="0" presId="urn:microsoft.com/office/officeart/2005/8/layout/orgChart1"/>
+    <dgm:cxn modelId="{5FE9893D-DBA9-3542-8361-AA7A3ACF89D8}" type="presParOf" srcId="{F4520632-90DA-5145-BE6A-4C04EF1C0215}" destId="{A3D0C3A6-3E1B-E14C-B82E-489BC520159B}" srcOrd="1" destOrd="0" presId="urn:microsoft.com/office/officeart/2005/8/layout/orgChart1"/>
+    <dgm:cxn modelId="{CAEA3AE5-F9D1-7148-BEDA-FF769AB64A09}" type="presParOf" srcId="{F4520632-90DA-5145-BE6A-4C04EF1C0215}" destId="{6FCE8ABC-04FA-BB4F-B60D-2AD0A3CB54AF}" srcOrd="2" destOrd="0" presId="urn:microsoft.com/office/officeart/2005/8/layout/orgChart1"/>
+    <dgm:cxn modelId="{9EAAEA55-6B95-4946-90C7-FFC6C0FA75A4}" type="presParOf" srcId="{C6AD458C-44E2-6B43-BA1F-484F96718658}" destId="{6F742B8C-716E-4442-B406-F971759413B8}" srcOrd="2" destOrd="0" presId="urn:microsoft.com/office/officeart/2005/8/layout/orgChart1"/>
   </dgm:cxnLst>
   <dgm:bg/>
   <dgm:whole/>
@@ -2611,15 +2698,15 @@
       <dsp:cNvGrpSpPr/>
     </dsp:nvGrpSpPr>
     <dsp:grpSpPr/>
-    <dsp:sp modelId="{58B11036-FB17-C747-BBF6-FC52B7C35C5A}">
+    <dsp:sp modelId="{406E5E8E-393F-5E4E-9796-36E7BE9CDF00}">
       <dsp:nvSpPr>
         <dsp:cNvPr id="0" name=""/>
         <dsp:cNvSpPr/>
       </dsp:nvSpPr>
       <dsp:spPr>
         <a:xfrm>
-          <a:off x="5337144" y="3414340"/>
-          <a:ext cx="91440" cy="1751698"/>
+          <a:off x="2946082" y="1527114"/>
+          <a:ext cx="2564425" cy="160295"/>
         </a:xfrm>
         <a:custGeom>
           <a:avLst/>
@@ -2630,13 +2717,75 @@
           <a:pathLst>
             <a:path>
               <a:moveTo>
-                <a:pt x="45720" y="0"/>
+                <a:pt x="0" y="0"/>
               </a:moveTo>
               <a:lnTo>
-                <a:pt x="45720" y="1751698"/>
+                <a:pt x="0" y="80147"/>
               </a:lnTo>
               <a:lnTo>
-                <a:pt x="86827" y="1751698"/>
+                <a:pt x="2564425" y="80147"/>
+              </a:lnTo>
+              <a:lnTo>
+                <a:pt x="2564425" y="160295"/>
+              </a:lnTo>
+            </a:path>
+          </a:pathLst>
+        </a:custGeom>
+        <a:noFill/>
+        <a:ln w="12700" cap="flat" cmpd="sng" algn="ctr">
+          <a:solidFill>
+            <a:schemeClr val="accent1">
+              <a:shade val="60000"/>
+              <a:hueOff val="0"/>
+              <a:satOff val="0"/>
+              <a:lumOff val="0"/>
+              <a:alphaOff val="0"/>
+            </a:schemeClr>
+          </a:solidFill>
+          <a:prstDash val="solid"/>
+          <a:miter lim="800000"/>
+        </a:ln>
+        <a:effectLst/>
+      </dsp:spPr>
+      <dsp:style>
+        <a:lnRef idx="2">
+          <a:scrgbClr r="0" g="0" b="0"/>
+        </a:lnRef>
+        <a:fillRef idx="0">
+          <a:scrgbClr r="0" g="0" b="0"/>
+        </a:fillRef>
+        <a:effectRef idx="0">
+          <a:scrgbClr r="0" g="0" b="0"/>
+        </a:effectRef>
+        <a:fontRef idx="minor"/>
+      </dsp:style>
+    </dsp:sp>
+    <dsp:sp modelId="{58B11036-FB17-C747-BBF6-FC52B7C35C5A}">
+      <dsp:nvSpPr>
+        <dsp:cNvPr id="0" name=""/>
+        <dsp:cNvSpPr/>
+      </dsp:nvSpPr>
+      <dsp:spPr>
+        <a:xfrm>
+          <a:off x="3683618" y="2070505"/>
+          <a:ext cx="708896" cy="791067"/>
+        </a:xfrm>
+        <a:custGeom>
+          <a:avLst/>
+          <a:gdLst/>
+          <a:ahLst/>
+          <a:cxnLst/>
+          <a:rect l="0" t="0" r="0" b="0"/>
+          <a:pathLst>
+            <a:path>
+              <a:moveTo>
+                <a:pt x="0" y="0"/>
+              </a:moveTo>
+              <a:lnTo>
+                <a:pt x="0" y="791067"/>
+              </a:lnTo>
+              <a:lnTo>
+                <a:pt x="708896" y="791067"/>
               </a:lnTo>
             </a:path>
           </a:pathLst>
@@ -2677,8 +2826,8 @@
       </dsp:nvSpPr>
       <dsp:spPr>
         <a:xfrm>
-          <a:off x="5337144" y="3414340"/>
-          <a:ext cx="91440" cy="1021451"/>
+          <a:off x="3683618" y="2070505"/>
+          <a:ext cx="720773" cy="314488"/>
         </a:xfrm>
         <a:custGeom>
           <a:avLst/>
@@ -2689,13 +2838,13 @@
           <a:pathLst>
             <a:path>
               <a:moveTo>
-                <a:pt x="45720" y="0"/>
+                <a:pt x="0" y="0"/>
               </a:moveTo>
               <a:lnTo>
-                <a:pt x="45720" y="1021451"/>
+                <a:pt x="0" y="314488"/>
               </a:lnTo>
               <a:lnTo>
-                <a:pt x="101771" y="1021451"/>
+                <a:pt x="720773" y="314488"/>
               </a:lnTo>
             </a:path>
           </a:pathLst>
@@ -2736,8 +2885,8 @@
       </dsp:nvSpPr>
       <dsp:spPr>
         <a:xfrm>
-          <a:off x="3124476" y="2732421"/>
-          <a:ext cx="2642567" cy="201694"/>
+          <a:off x="2946082" y="1527114"/>
+          <a:ext cx="1042861" cy="161734"/>
         </a:xfrm>
         <a:custGeom>
           <a:avLst/>
@@ -2751,13 +2900,13 @@
                 <a:pt x="0" y="0"/>
               </a:moveTo>
               <a:lnTo>
-                <a:pt x="0" y="100847"/>
+                <a:pt x="0" y="81586"/>
               </a:lnTo>
               <a:lnTo>
-                <a:pt x="2642567" y="100847"/>
+                <a:pt x="1042861" y="81586"/>
               </a:lnTo>
               <a:lnTo>
-                <a:pt x="2642567" y="201694"/>
+                <a:pt x="1042861" y="161734"/>
               </a:lnTo>
             </a:path>
           </a:pathLst>
@@ -2798,8 +2947,8 @@
       </dsp:nvSpPr>
       <dsp:spPr>
         <a:xfrm>
-          <a:off x="4336514" y="5230249"/>
-          <a:ext cx="103286" cy="1273338"/>
+          <a:off x="3401820" y="3512255"/>
+          <a:ext cx="91440" cy="1011981"/>
         </a:xfrm>
         <a:custGeom>
           <a:avLst/>
@@ -2810,13 +2959,13 @@
           <a:pathLst>
             <a:path>
               <a:moveTo>
-                <a:pt x="0" y="0"/>
+                <a:pt x="45720" y="0"/>
               </a:moveTo>
               <a:lnTo>
-                <a:pt x="0" y="1273338"/>
+                <a:pt x="45720" y="1011981"/>
               </a:lnTo>
               <a:lnTo>
-                <a:pt x="103286" y="1273338"/>
+                <a:pt x="127806" y="1011981"/>
               </a:lnTo>
             </a:path>
           </a:pathLst>
@@ -2857,8 +3006,8 @@
       </dsp:nvSpPr>
       <dsp:spPr>
         <a:xfrm>
-          <a:off x="3126968" y="4367949"/>
-          <a:ext cx="1593724" cy="382075"/>
+          <a:off x="2486258" y="2826945"/>
+          <a:ext cx="1266607" cy="303653"/>
         </a:xfrm>
         <a:custGeom>
           <a:avLst/>
@@ -2872,13 +3021,13 @@
                 <a:pt x="0" y="0"/>
               </a:moveTo>
               <a:lnTo>
-                <a:pt x="0" y="281228"/>
+                <a:pt x="0" y="223505"/>
               </a:lnTo>
               <a:lnTo>
-                <a:pt x="1593724" y="281228"/>
+                <a:pt x="1266607" y="223505"/>
               </a:lnTo>
               <a:lnTo>
-                <a:pt x="1593724" y="382075"/>
+                <a:pt x="1266607" y="303653"/>
               </a:lnTo>
             </a:path>
           </a:pathLst>
@@ -2919,8 +3068,8 @@
       </dsp:nvSpPr>
       <dsp:spPr>
         <a:xfrm>
-          <a:off x="3106535" y="5230244"/>
-          <a:ext cx="214708" cy="1268689"/>
+          <a:off x="2470019" y="3512251"/>
+          <a:ext cx="170638" cy="1008286"/>
         </a:xfrm>
         <a:custGeom>
           <a:avLst/>
@@ -2934,10 +3083,10 @@
                 <a:pt x="0" y="0"/>
               </a:moveTo>
               <a:lnTo>
-                <a:pt x="0" y="1268689"/>
+                <a:pt x="0" y="1008286"/>
               </a:lnTo>
               <a:lnTo>
-                <a:pt x="214708" y="1268689"/>
+                <a:pt x="170638" y="1008286"/>
               </a:lnTo>
             </a:path>
           </a:pathLst>
@@ -2978,8 +3127,8 @@
       </dsp:nvSpPr>
       <dsp:spPr>
         <a:xfrm>
-          <a:off x="3126968" y="4367949"/>
-          <a:ext cx="363745" cy="382071"/>
+          <a:off x="2486258" y="2826945"/>
+          <a:ext cx="289085" cy="303649"/>
         </a:xfrm>
         <a:custGeom>
           <a:avLst/>
@@ -2993,13 +3142,13 @@
                 <a:pt x="0" y="0"/>
               </a:moveTo>
               <a:lnTo>
-                <a:pt x="0" y="281224"/>
+                <a:pt x="0" y="223501"/>
               </a:lnTo>
               <a:lnTo>
-                <a:pt x="363745" y="281224"/>
+                <a:pt x="289085" y="223501"/>
               </a:lnTo>
               <a:lnTo>
-                <a:pt x="363745" y="382071"/>
+                <a:pt x="289085" y="303649"/>
               </a:lnTo>
             </a:path>
           </a:pathLst>
@@ -3040,8 +3189,8 @@
       </dsp:nvSpPr>
       <dsp:spPr>
         <a:xfrm>
-          <a:off x="1305003" y="5235508"/>
-          <a:ext cx="96707" cy="1822969"/>
+          <a:off x="992537" y="3516434"/>
+          <a:ext cx="91440" cy="1868029"/>
         </a:xfrm>
         <a:custGeom>
           <a:avLst/>
@@ -3052,10 +3201,10 @@
           <a:pathLst>
             <a:path>
               <a:moveTo>
-                <a:pt x="96707" y="0"/>
+                <a:pt x="122577" y="0"/>
               </a:moveTo>
               <a:lnTo>
-                <a:pt x="0" y="1822969"/>
+                <a:pt x="45720" y="1868029"/>
               </a:lnTo>
             </a:path>
           </a:pathLst>
@@ -3096,8 +3245,8 @@
       </dsp:nvSpPr>
       <dsp:spPr>
         <a:xfrm>
-          <a:off x="1785890" y="4367949"/>
-          <a:ext cx="1341078" cy="387334"/>
+          <a:off x="1420441" y="2826945"/>
+          <a:ext cx="1065817" cy="307832"/>
         </a:xfrm>
         <a:custGeom>
           <a:avLst/>
@@ -3108,16 +3257,16 @@
           <a:pathLst>
             <a:path>
               <a:moveTo>
-                <a:pt x="1341078" y="0"/>
+                <a:pt x="1065817" y="0"/>
               </a:moveTo>
               <a:lnTo>
-                <a:pt x="1341078" y="286487"/>
+                <a:pt x="1065817" y="227684"/>
               </a:lnTo>
               <a:lnTo>
-                <a:pt x="0" y="286487"/>
+                <a:pt x="0" y="227684"/>
               </a:lnTo>
               <a:lnTo>
-                <a:pt x="0" y="387334"/>
+                <a:pt x="0" y="307832"/>
               </a:lnTo>
             </a:path>
           </a:pathLst>
@@ -3158,8 +3307,8 @@
       </dsp:nvSpPr>
       <dsp:spPr>
         <a:xfrm>
-          <a:off x="3078031" y="3414340"/>
-          <a:ext cx="91440" cy="473385"/>
+          <a:off x="2437981" y="2069067"/>
+          <a:ext cx="91440" cy="376221"/>
         </a:xfrm>
         <a:custGeom>
           <a:avLst/>
@@ -3173,13 +3322,13 @@
                 <a:pt x="45720" y="0"/>
               </a:moveTo>
               <a:lnTo>
-                <a:pt x="45720" y="372538"/>
+                <a:pt x="45720" y="296073"/>
               </a:lnTo>
               <a:lnTo>
-                <a:pt x="48937" y="372538"/>
+                <a:pt x="48277" y="296073"/>
               </a:lnTo>
               <a:lnTo>
-                <a:pt x="48937" y="473385"/>
+                <a:pt x="48277" y="376221"/>
               </a:lnTo>
             </a:path>
           </a:pathLst>
@@ -3220,8 +3369,8 @@
       </dsp:nvSpPr>
       <dsp:spPr>
         <a:xfrm>
-          <a:off x="3078031" y="2732421"/>
-          <a:ext cx="91440" cy="201694"/>
+          <a:off x="2483701" y="1527114"/>
+          <a:ext cx="462380" cy="160295"/>
         </a:xfrm>
         <a:custGeom>
           <a:avLst/>
@@ -3232,16 +3381,16 @@
           <a:pathLst>
             <a:path>
               <a:moveTo>
-                <a:pt x="46445" y="0"/>
+                <a:pt x="462380" y="0"/>
               </a:moveTo>
               <a:lnTo>
-                <a:pt x="46445" y="100847"/>
+                <a:pt x="462380" y="80147"/>
               </a:lnTo>
               <a:lnTo>
-                <a:pt x="45720" y="100847"/>
+                <a:pt x="0" y="80147"/>
               </a:lnTo>
               <a:lnTo>
-                <a:pt x="45720" y="201694"/>
+                <a:pt x="0" y="160295"/>
               </a:lnTo>
             </a:path>
           </a:pathLst>
@@ -3282,8 +3431,8 @@
       </dsp:nvSpPr>
       <dsp:spPr>
         <a:xfrm>
-          <a:off x="141026" y="4098572"/>
-          <a:ext cx="120891" cy="1300254"/>
+          <a:off x="113191" y="2612858"/>
+          <a:ext cx="96078" cy="1512006"/>
         </a:xfrm>
         <a:custGeom>
           <a:avLst/>
@@ -3294,10 +3443,10 @@
           <a:pathLst>
             <a:path>
               <a:moveTo>
-                <a:pt x="120891" y="0"/>
+                <a:pt x="96078" y="0"/>
               </a:moveTo>
               <a:lnTo>
-                <a:pt x="0" y="1300254"/>
+                <a:pt x="0" y="1512006"/>
               </a:lnTo>
             </a:path>
           </a:pathLst>
@@ -3338,8 +3487,8 @@
       </dsp:nvSpPr>
       <dsp:spPr>
         <a:xfrm>
-          <a:off x="600377" y="3414340"/>
-          <a:ext cx="91440" cy="204008"/>
+          <a:off x="468874" y="2069067"/>
+          <a:ext cx="91440" cy="162135"/>
         </a:xfrm>
         <a:custGeom>
           <a:avLst/>
@@ -3350,16 +3499,16 @@
           <a:pathLst>
             <a:path>
               <a:moveTo>
-                <a:pt x="51088" y="0"/>
+                <a:pt x="49986" y="0"/>
               </a:moveTo>
               <a:lnTo>
-                <a:pt x="51088" y="103161"/>
+                <a:pt x="49986" y="81987"/>
               </a:lnTo>
               <a:lnTo>
-                <a:pt x="45720" y="103161"/>
+                <a:pt x="45720" y="81987"/>
               </a:lnTo>
               <a:lnTo>
-                <a:pt x="45720" y="204008"/>
+                <a:pt x="45720" y="162135"/>
               </a:lnTo>
             </a:path>
           </a:pathLst>
@@ -3400,8 +3549,8 @@
       </dsp:nvSpPr>
       <dsp:spPr>
         <a:xfrm>
-          <a:off x="651466" y="2732421"/>
-          <a:ext cx="2473009" cy="201694"/>
+          <a:off x="518861" y="1527114"/>
+          <a:ext cx="2427220" cy="160295"/>
         </a:xfrm>
         <a:custGeom>
           <a:avLst/>
@@ -3412,16 +3561,16 @@
           <a:pathLst>
             <a:path>
               <a:moveTo>
-                <a:pt x="2473009" y="0"/>
+                <a:pt x="2427220" y="0"/>
               </a:moveTo>
               <a:lnTo>
-                <a:pt x="2473009" y="100847"/>
+                <a:pt x="2427220" y="80147"/>
               </a:lnTo>
               <a:lnTo>
-                <a:pt x="0" y="100847"/>
+                <a:pt x="0" y="80147"/>
               </a:lnTo>
               <a:lnTo>
-                <a:pt x="0" y="201694"/>
+                <a:pt x="0" y="160295"/>
               </a:lnTo>
             </a:path>
           </a:pathLst>
@@ -3462,8 +3611,8 @@
       </dsp:nvSpPr>
       <dsp:spPr>
         <a:xfrm>
-          <a:off x="2644252" y="2252197"/>
-          <a:ext cx="960448" cy="480224"/>
+          <a:off x="2564425" y="1145458"/>
+          <a:ext cx="763313" cy="381656"/>
         </a:xfrm>
         <a:prstGeom prst="rect">
           <a:avLst/>
@@ -3505,12 +3654,12 @@
         </a:fontRef>
       </dsp:style>
       <dsp:txBody>
-        <a:bodyPr spcFirstLastPara="0" vert="horz" wrap="square" lIns="9525" tIns="9525" rIns="9525" bIns="9525" numCol="1" spcCol="1270" anchor="ctr" anchorCtr="0">
+        <a:bodyPr spcFirstLastPara="0" vert="horz" wrap="square" lIns="7620" tIns="7620" rIns="7620" bIns="7620" numCol="1" spcCol="1270" anchor="ctr" anchorCtr="0">
           <a:noAutofit/>
         </a:bodyPr>
         <a:lstStyle/>
         <a:p>
-          <a:pPr marL="0" lvl="0" indent="0" algn="ctr" defTabSz="666750">
+          <a:pPr marL="0" lvl="0" indent="0" algn="ctr" defTabSz="533400">
             <a:lnSpc>
               <a:spcPct val="90000"/>
             </a:lnSpc>
@@ -3523,14 +3672,14 @@
             <a:buNone/>
           </a:pPr>
           <a:r>
-            <a:rPr lang="zh-TW" altLang="en-US" sz="1500" kern="1200"/>
+            <a:rPr lang="zh-TW" altLang="en-US" sz="1200" kern="1200"/>
             <a:t>台南旅遊</a:t>
           </a:r>
         </a:p>
       </dsp:txBody>
       <dsp:txXfrm>
-        <a:off x="2644252" y="2252197"/>
-        <a:ext cx="960448" cy="480224"/>
+        <a:off x="2564425" y="1145458"/>
+        <a:ext cx="763313" cy="381656"/>
       </dsp:txXfrm>
     </dsp:sp>
     <dsp:sp modelId="{C5EBCBDC-E038-5C41-9E49-39152F7551D4}">
@@ -3540,8 +3689,8 @@
       </dsp:nvSpPr>
       <dsp:spPr>
         <a:xfrm>
-          <a:off x="171242" y="2934115"/>
-          <a:ext cx="960448" cy="480224"/>
+          <a:off x="137205" y="1687410"/>
+          <a:ext cx="763313" cy="381656"/>
         </a:xfrm>
         <a:prstGeom prst="rect">
           <a:avLst/>
@@ -3583,12 +3732,12 @@
         </a:fontRef>
       </dsp:style>
       <dsp:txBody>
-        <a:bodyPr spcFirstLastPara="0" vert="horz" wrap="square" lIns="9525" tIns="9525" rIns="9525" bIns="9525" numCol="1" spcCol="1270" anchor="ctr" anchorCtr="0">
+        <a:bodyPr spcFirstLastPara="0" vert="horz" wrap="square" lIns="7620" tIns="7620" rIns="7620" bIns="7620" numCol="1" spcCol="1270" anchor="ctr" anchorCtr="0">
           <a:noAutofit/>
         </a:bodyPr>
         <a:lstStyle/>
         <a:p>
-          <a:pPr marL="0" lvl="0" indent="0" algn="ctr" defTabSz="666750">
+          <a:pPr marL="0" lvl="0" indent="0" algn="ctr" defTabSz="533400">
             <a:lnSpc>
               <a:spcPct val="90000"/>
             </a:lnSpc>
@@ -3601,14 +3750,14 @@
             <a:buNone/>
           </a:pPr>
           <a:r>
-            <a:rPr lang="zh-TW" altLang="en-US" sz="1500" kern="1200"/>
+            <a:rPr lang="zh-TW" altLang="en-US" sz="1200" kern="1200"/>
             <a:t>景點</a:t>
           </a:r>
         </a:p>
       </dsp:txBody>
       <dsp:txXfrm>
-        <a:off x="171242" y="2934115"/>
-        <a:ext cx="960448" cy="480224"/>
+        <a:off x="137205" y="1687410"/>
+        <a:ext cx="763313" cy="381656"/>
       </dsp:txXfrm>
     </dsp:sp>
     <dsp:sp modelId="{CE3B9C74-B86F-A94E-BDDE-59BF04DFF405}">
@@ -3618,8 +3767,8 @@
       </dsp:nvSpPr>
       <dsp:spPr>
         <a:xfrm>
-          <a:off x="165873" y="3618348"/>
-          <a:ext cx="960448" cy="480224"/>
+          <a:off x="132938" y="2231202"/>
+          <a:ext cx="763313" cy="381656"/>
         </a:xfrm>
         <a:prstGeom prst="rect">
           <a:avLst/>
@@ -3661,12 +3810,12 @@
         </a:fontRef>
       </dsp:style>
       <dsp:txBody>
-        <a:bodyPr spcFirstLastPara="0" vert="horz" wrap="square" lIns="9525" tIns="9525" rIns="9525" bIns="9525" numCol="1" spcCol="1270" anchor="ctr" anchorCtr="0">
+        <a:bodyPr spcFirstLastPara="0" vert="horz" wrap="square" lIns="7620" tIns="7620" rIns="7620" bIns="7620" numCol="1" spcCol="1270" anchor="ctr" anchorCtr="0">
           <a:noAutofit/>
         </a:bodyPr>
         <a:lstStyle/>
         <a:p>
-          <a:pPr marL="0" lvl="0" indent="0" algn="ctr" defTabSz="666750">
+          <a:pPr marL="0" lvl="0" indent="0" algn="ctr" defTabSz="533400">
             <a:lnSpc>
               <a:spcPct val="90000"/>
             </a:lnSpc>
@@ -3679,14 +3828,14 @@
             <a:buNone/>
           </a:pPr>
           <a:r>
-            <a:rPr lang="zh-TW" altLang="en-US" sz="1500" kern="1200"/>
+            <a:rPr lang="zh-TW" altLang="en-US" sz="1200" kern="1200"/>
             <a:t>旋轉木馬格式</a:t>
           </a:r>
         </a:p>
       </dsp:txBody>
       <dsp:txXfrm>
-        <a:off x="165873" y="3618348"/>
-        <a:ext cx="960448" cy="480224"/>
+        <a:off x="132938" y="2231202"/>
+        <a:ext cx="763313" cy="381656"/>
       </dsp:txXfrm>
     </dsp:sp>
     <dsp:sp modelId="{EA746232-9CC2-F646-8FD2-D1CC8061ECEB}">
@@ -3696,8 +3845,8 @@
       </dsp:nvSpPr>
       <dsp:spPr>
         <a:xfrm>
-          <a:off x="141026" y="4415559"/>
-          <a:ext cx="885696" cy="1966536"/>
+          <a:off x="113191" y="2864782"/>
+          <a:ext cx="703904" cy="2520165"/>
         </a:xfrm>
         <a:prstGeom prst="rect">
           <a:avLst/>
@@ -3813,8 +3962,8 @@
         </a:p>
       </dsp:txBody>
       <dsp:txXfrm>
-        <a:off x="141026" y="4415559"/>
-        <a:ext cx="885696" cy="1966536"/>
+        <a:off x="113191" y="2864782"/>
+        <a:ext cx="703904" cy="2520165"/>
       </dsp:txXfrm>
     </dsp:sp>
     <dsp:sp modelId="{51EEA984-6D2A-4F44-B9BF-882356643FCA}">
@@ -3824,8 +3973,8 @@
       </dsp:nvSpPr>
       <dsp:spPr>
         <a:xfrm>
-          <a:off x="2643527" y="2934115"/>
-          <a:ext cx="960448" cy="480224"/>
+          <a:off x="2102045" y="1687410"/>
+          <a:ext cx="763313" cy="381656"/>
         </a:xfrm>
         <a:prstGeom prst="rect">
           <a:avLst/>
@@ -3867,12 +4016,12 @@
         </a:fontRef>
       </dsp:style>
       <dsp:txBody>
-        <a:bodyPr spcFirstLastPara="0" vert="horz" wrap="square" lIns="9525" tIns="9525" rIns="9525" bIns="9525" numCol="1" spcCol="1270" anchor="ctr" anchorCtr="0">
+        <a:bodyPr spcFirstLastPara="0" vert="horz" wrap="square" lIns="7620" tIns="7620" rIns="7620" bIns="7620" numCol="1" spcCol="1270" anchor="ctr" anchorCtr="0">
           <a:noAutofit/>
         </a:bodyPr>
         <a:lstStyle/>
         <a:p>
-          <a:pPr marL="0" lvl="0" indent="0" algn="ctr" defTabSz="666750">
+          <a:pPr marL="0" lvl="0" indent="0" algn="ctr" defTabSz="533400">
             <a:lnSpc>
               <a:spcPct val="90000"/>
             </a:lnSpc>
@@ -3885,14 +4034,14 @@
             <a:buNone/>
           </a:pPr>
           <a:r>
-            <a:rPr lang="zh-TW" altLang="en-US" sz="1500" kern="1200"/>
+            <a:rPr lang="zh-TW" altLang="en-US" sz="1200" kern="1200"/>
             <a:t>吃的</a:t>
           </a:r>
         </a:p>
       </dsp:txBody>
       <dsp:txXfrm>
-        <a:off x="2643527" y="2934115"/>
-        <a:ext cx="960448" cy="480224"/>
+        <a:off x="2102045" y="1687410"/>
+        <a:ext cx="763313" cy="381656"/>
       </dsp:txXfrm>
     </dsp:sp>
     <dsp:sp modelId="{EA6E60CD-55B0-FE47-BE52-7A98D2076010}">
@@ -3902,8 +4051,8 @@
       </dsp:nvSpPr>
       <dsp:spPr>
         <a:xfrm>
-          <a:off x="2393205" y="3887725"/>
-          <a:ext cx="1467526" cy="480224"/>
+          <a:off x="1903103" y="2445288"/>
+          <a:ext cx="1166311" cy="381656"/>
         </a:xfrm>
         <a:prstGeom prst="rect">
           <a:avLst/>
@@ -3945,12 +4094,12 @@
         </a:fontRef>
       </dsp:style>
       <dsp:txBody>
-        <a:bodyPr spcFirstLastPara="0" vert="horz" wrap="square" lIns="9525" tIns="9525" rIns="9525" bIns="9525" numCol="1" spcCol="1270" anchor="ctr" anchorCtr="0">
+        <a:bodyPr spcFirstLastPara="0" vert="horz" wrap="square" lIns="7620" tIns="7620" rIns="7620" bIns="7620" numCol="1" spcCol="1270" anchor="ctr" anchorCtr="0">
           <a:noAutofit/>
         </a:bodyPr>
         <a:lstStyle/>
         <a:p>
-          <a:pPr marL="0" lvl="0" indent="0" algn="ctr" defTabSz="666750">
+          <a:pPr marL="0" lvl="0" indent="0" algn="ctr" defTabSz="533400">
             <a:lnSpc>
               <a:spcPct val="90000"/>
             </a:lnSpc>
@@ -3963,35 +4112,35 @@
             <a:buNone/>
           </a:pPr>
           <a:r>
-            <a:rPr lang="zh-TW" altLang="en-US" sz="1500" kern="1200"/>
+            <a:rPr lang="zh-TW" altLang="en-US" sz="1200" kern="1200"/>
             <a:t>按鈕</a:t>
           </a:r>
           <a:r>
-            <a:rPr lang="en-US" altLang="zh-TW" sz="1500" kern="1200"/>
+            <a:rPr lang="en-US" altLang="zh-TW" sz="1200" kern="1200"/>
             <a:t>(1</a:t>
           </a:r>
           <a:r>
-            <a:rPr lang="zh-TW" altLang="en-US" sz="1500" kern="1200"/>
+            <a:rPr lang="zh-TW" altLang="en-US" sz="1200" kern="1200"/>
             <a:t>、</a:t>
           </a:r>
           <a:r>
-            <a:rPr lang="en-US" altLang="zh-TW" sz="1500" kern="1200"/>
+            <a:rPr lang="en-US" altLang="zh-TW" sz="1200" kern="1200"/>
             <a:t>2</a:t>
           </a:r>
           <a:r>
-            <a:rPr lang="zh-TW" altLang="en-US" sz="1500" kern="1200"/>
+            <a:rPr lang="zh-TW" altLang="en-US" sz="1200" kern="1200"/>
             <a:t>、點心</a:t>
           </a:r>
           <a:r>
-            <a:rPr lang="en-US" altLang="zh-TW" sz="1500" kern="1200"/>
+            <a:rPr lang="en-US" altLang="zh-TW" sz="1200" kern="1200"/>
             <a:t>)</a:t>
           </a:r>
-          <a:endParaRPr lang="zh-TW" altLang="en-US" sz="1500" kern="1200"/>
+          <a:endParaRPr lang="zh-TW" altLang="en-US" sz="1200" kern="1200"/>
         </a:p>
       </dsp:txBody>
       <dsp:txXfrm>
-        <a:off x="2393205" y="3887725"/>
-        <a:ext cx="1467526" cy="480224"/>
+        <a:off x="1903103" y="2445288"/>
+        <a:ext cx="1166311" cy="381656"/>
       </dsp:txXfrm>
     </dsp:sp>
     <dsp:sp modelId="{0DA9C69E-888C-0944-9011-D528D3F012BE}">
@@ -4001,8 +4150,8 @@
       </dsp:nvSpPr>
       <dsp:spPr>
         <a:xfrm>
-          <a:off x="1305666" y="4755284"/>
-          <a:ext cx="960448" cy="480224"/>
+          <a:off x="1038784" y="3134777"/>
+          <a:ext cx="763313" cy="381656"/>
         </a:xfrm>
         <a:prstGeom prst="rect">
           <a:avLst/>
@@ -4044,12 +4193,12 @@
         </a:fontRef>
       </dsp:style>
       <dsp:txBody>
-        <a:bodyPr spcFirstLastPara="0" vert="horz" wrap="square" lIns="9525" tIns="9525" rIns="9525" bIns="9525" numCol="1" spcCol="1270" anchor="ctr" anchorCtr="0">
+        <a:bodyPr spcFirstLastPara="0" vert="horz" wrap="square" lIns="7620" tIns="7620" rIns="7620" bIns="7620" numCol="1" spcCol="1270" anchor="ctr" anchorCtr="0">
           <a:noAutofit/>
         </a:bodyPr>
         <a:lstStyle/>
         <a:p>
-          <a:pPr marL="0" lvl="0" indent="0" algn="ctr" defTabSz="666750">
+          <a:pPr marL="0" lvl="0" indent="0" algn="ctr" defTabSz="533400">
             <a:lnSpc>
               <a:spcPct val="90000"/>
             </a:lnSpc>
@@ -4062,19 +4211,19 @@
             <a:buNone/>
           </a:pPr>
           <a:r>
-            <a:rPr lang="zh-TW" altLang="en-US" sz="1500" kern="1200"/>
+            <a:rPr lang="zh-TW" altLang="en-US" sz="1200" kern="1200"/>
             <a:t>旋轉木馬</a:t>
           </a:r>
           <a:r>
-            <a:rPr lang="en-US" altLang="zh-TW" sz="1500" kern="1200"/>
+            <a:rPr lang="en-US" altLang="zh-TW" sz="1200" kern="1200"/>
             <a:t>(part1)</a:t>
           </a:r>
-          <a:endParaRPr lang="zh-TW" altLang="en-US" sz="1500" kern="1200"/>
+          <a:endParaRPr lang="zh-TW" altLang="en-US" sz="1200" kern="1200"/>
         </a:p>
       </dsp:txBody>
       <dsp:txXfrm>
-        <a:off x="1305666" y="4755284"/>
-        <a:ext cx="960448" cy="480224"/>
+        <a:off x="1038784" y="3134777"/>
+        <a:ext cx="763313" cy="381656"/>
       </dsp:txXfrm>
     </dsp:sp>
     <dsp:sp modelId="{39B63F41-60AE-AB4E-9290-ABA0A956BDC3}">
@@ -4084,8 +4233,8 @@
       </dsp:nvSpPr>
       <dsp:spPr>
         <a:xfrm>
-          <a:off x="1305003" y="5924711"/>
-          <a:ext cx="1671765" cy="2267531"/>
+          <a:off x="1038257" y="4064176"/>
+          <a:ext cx="1328630" cy="2640574"/>
         </a:xfrm>
         <a:prstGeom prst="rect">
           <a:avLst/>
@@ -4221,8 +4370,8 @@
         </a:p>
       </dsp:txBody>
       <dsp:txXfrm>
-        <a:off x="1305003" y="5924711"/>
-        <a:ext cx="1671765" cy="2267531"/>
+        <a:off x="1038257" y="4064176"/>
+        <a:ext cx="1328630" cy="2640574"/>
       </dsp:txXfrm>
     </dsp:sp>
     <dsp:sp modelId="{3AA58957-D083-1342-9FB8-C2884B6BC709}">
@@ -4232,8 +4381,8 @@
       </dsp:nvSpPr>
       <dsp:spPr>
         <a:xfrm>
-          <a:off x="3010490" y="4750020"/>
-          <a:ext cx="960448" cy="480224"/>
+          <a:off x="2393688" y="3130594"/>
+          <a:ext cx="763313" cy="381656"/>
         </a:xfrm>
         <a:prstGeom prst="rect">
           <a:avLst/>
@@ -4275,12 +4424,12 @@
         </a:fontRef>
       </dsp:style>
       <dsp:txBody>
-        <a:bodyPr spcFirstLastPara="0" vert="horz" wrap="square" lIns="9525" tIns="9525" rIns="9525" bIns="9525" numCol="1" spcCol="1270" anchor="ctr" anchorCtr="0">
+        <a:bodyPr spcFirstLastPara="0" vert="horz" wrap="square" lIns="7620" tIns="7620" rIns="7620" bIns="7620" numCol="1" spcCol="1270" anchor="ctr" anchorCtr="0">
           <a:noAutofit/>
         </a:bodyPr>
         <a:lstStyle/>
         <a:p>
-          <a:pPr marL="0" lvl="0" indent="0" algn="ctr" defTabSz="666750">
+          <a:pPr marL="0" lvl="0" indent="0" algn="ctr" defTabSz="533400">
             <a:lnSpc>
               <a:spcPct val="90000"/>
             </a:lnSpc>
@@ -4293,19 +4442,19 @@
             <a:buNone/>
           </a:pPr>
           <a:r>
-            <a:rPr lang="zh-TW" altLang="en-US" sz="1500" kern="1200"/>
+            <a:rPr lang="zh-TW" altLang="en-US" sz="1200" kern="1200"/>
             <a:t>旋轉木馬</a:t>
           </a:r>
           <a:r>
-            <a:rPr lang="en-US" altLang="zh-TW" sz="1500" kern="1200"/>
+            <a:rPr lang="en-US" altLang="zh-TW" sz="1200" kern="1200"/>
             <a:t>(part2)</a:t>
           </a:r>
-          <a:endParaRPr lang="zh-TW" altLang="en-US" sz="1500" kern="1200"/>
+          <a:endParaRPr lang="zh-TW" altLang="en-US" sz="1200" kern="1200"/>
         </a:p>
       </dsp:txBody>
       <dsp:txXfrm>
-        <a:off x="3010490" y="4750020"/>
-        <a:ext cx="960448" cy="480224"/>
+        <a:off x="2393688" y="3130594"/>
+        <a:ext cx="763313" cy="381656"/>
       </dsp:txXfrm>
     </dsp:sp>
     <dsp:sp modelId="{C114F238-AE80-C044-A09F-864EA282C43A}">
@@ -4315,8 +4464,8 @@
       </dsp:nvSpPr>
       <dsp:spPr>
         <a:xfrm>
-          <a:off x="3321243" y="5989224"/>
-          <a:ext cx="855259" cy="1019419"/>
+          <a:off x="2640658" y="4115448"/>
+          <a:ext cx="679714" cy="810180"/>
         </a:xfrm>
         <a:prstGeom prst="rect">
           <a:avLst/>
@@ -4358,12 +4507,12 @@
         </a:fontRef>
       </dsp:style>
       <dsp:txBody>
-        <a:bodyPr spcFirstLastPara="0" vert="horz" wrap="square" lIns="9525" tIns="9525" rIns="9525" bIns="9525" numCol="1" spcCol="1270" anchor="ctr" anchorCtr="0">
+        <a:bodyPr spcFirstLastPara="0" vert="horz" wrap="square" lIns="7620" tIns="7620" rIns="7620" bIns="7620" numCol="1" spcCol="1270" anchor="ctr" anchorCtr="0">
           <a:noAutofit/>
         </a:bodyPr>
         <a:lstStyle/>
         <a:p>
-          <a:pPr marL="0" lvl="0" indent="0" algn="ctr" defTabSz="666750">
+          <a:pPr marL="0" lvl="0" indent="0" algn="ctr" defTabSz="533400">
             <a:lnSpc>
               <a:spcPct val="90000"/>
             </a:lnSpc>
@@ -4376,14 +4525,14 @@
             <a:buNone/>
           </a:pPr>
           <a:r>
-            <a:rPr lang="zh-TW" altLang="en-US" sz="1500" kern="1200"/>
+            <a:rPr lang="zh-TW" altLang="en-US" sz="1200" kern="1200"/>
             <a:t>同左</a:t>
           </a:r>
         </a:p>
       </dsp:txBody>
       <dsp:txXfrm>
-        <a:off x="3321243" y="5989224"/>
-        <a:ext cx="855259" cy="1019419"/>
+        <a:off x="2640658" y="4115448"/>
+        <a:ext cx="679714" cy="810180"/>
       </dsp:txXfrm>
     </dsp:sp>
     <dsp:sp modelId="{5163D6EC-BA01-F245-A0DF-855E6206E0AA}">
@@ -4393,8 +4542,8 @@
       </dsp:nvSpPr>
       <dsp:spPr>
         <a:xfrm>
-          <a:off x="4240469" y="4750025"/>
-          <a:ext cx="960448" cy="480224"/>
+          <a:off x="3371209" y="3130598"/>
+          <a:ext cx="763313" cy="381656"/>
         </a:xfrm>
         <a:prstGeom prst="rect">
           <a:avLst/>
@@ -4436,12 +4585,12 @@
         </a:fontRef>
       </dsp:style>
       <dsp:txBody>
-        <a:bodyPr spcFirstLastPara="0" vert="horz" wrap="square" lIns="9525" tIns="9525" rIns="9525" bIns="9525" numCol="1" spcCol="1270" anchor="ctr" anchorCtr="0">
+        <a:bodyPr spcFirstLastPara="0" vert="horz" wrap="square" lIns="7620" tIns="7620" rIns="7620" bIns="7620" numCol="1" spcCol="1270" anchor="ctr" anchorCtr="0">
           <a:noAutofit/>
         </a:bodyPr>
         <a:lstStyle/>
         <a:p>
-          <a:pPr marL="0" lvl="0" indent="0" algn="ctr" defTabSz="666750">
+          <a:pPr marL="0" lvl="0" indent="0" algn="ctr" defTabSz="533400">
             <a:lnSpc>
               <a:spcPct val="90000"/>
             </a:lnSpc>
@@ -4454,27 +4603,27 @@
             <a:buNone/>
           </a:pPr>
           <a:r>
-            <a:rPr lang="zh-TW" altLang="en-US" sz="1500" kern="1200"/>
+            <a:rPr lang="zh-TW" altLang="en-US" sz="1200" kern="1200"/>
             <a:t>旋轉木馬</a:t>
           </a:r>
           <a:r>
-            <a:rPr lang="en-US" altLang="zh-TW" sz="1500" kern="1200"/>
+            <a:rPr lang="en-US" altLang="zh-TW" sz="1200" kern="1200"/>
             <a:t>(</a:t>
           </a:r>
           <a:r>
-            <a:rPr lang="zh-TW" altLang="en-US" sz="1500" kern="1200"/>
+            <a:rPr lang="zh-TW" altLang="en-US" sz="1200" kern="1200"/>
             <a:t>點心</a:t>
           </a:r>
           <a:r>
-            <a:rPr lang="en-US" altLang="zh-TW" sz="1500" kern="1200"/>
+            <a:rPr lang="en-US" altLang="zh-TW" sz="1200" kern="1200"/>
             <a:t>)</a:t>
           </a:r>
-          <a:endParaRPr lang="zh-TW" altLang="en-US" sz="1500" kern="1200"/>
+          <a:endParaRPr lang="zh-TW" altLang="en-US" sz="1200" kern="1200"/>
         </a:p>
       </dsp:txBody>
       <dsp:txXfrm>
-        <a:off x="4240469" y="4750025"/>
-        <a:ext cx="960448" cy="480224"/>
+        <a:off x="3371209" y="3130598"/>
+        <a:ext cx="763313" cy="381656"/>
       </dsp:txXfrm>
     </dsp:sp>
     <dsp:sp modelId="{A04A2098-C0F7-224F-A78B-6F781211231D}">
@@ -4484,8 +4633,8 @@
       </dsp:nvSpPr>
       <dsp:spPr>
         <a:xfrm rot="10800000" flipV="1">
-          <a:off x="4439800" y="5932371"/>
-          <a:ext cx="757246" cy="1142433"/>
+          <a:off x="3529627" y="4070263"/>
+          <a:ext cx="601818" cy="907945"/>
         </a:xfrm>
         <a:prstGeom prst="rect">
           <a:avLst/>
@@ -4527,12 +4676,12 @@
         </a:fontRef>
       </dsp:style>
       <dsp:txBody>
-        <a:bodyPr spcFirstLastPara="0" vert="horz" wrap="square" lIns="9525" tIns="9525" rIns="9525" bIns="9525" numCol="1" spcCol="1270" anchor="ctr" anchorCtr="0">
+        <a:bodyPr spcFirstLastPara="0" vert="horz" wrap="square" lIns="7620" tIns="7620" rIns="7620" bIns="7620" numCol="1" spcCol="1270" anchor="ctr" anchorCtr="0">
           <a:noAutofit/>
         </a:bodyPr>
         <a:lstStyle/>
         <a:p>
-          <a:pPr marL="0" lvl="0" indent="0" algn="ctr" defTabSz="666750">
+          <a:pPr marL="0" lvl="0" indent="0" algn="ctr" defTabSz="533400">
             <a:lnSpc>
               <a:spcPct val="90000"/>
             </a:lnSpc>
@@ -4545,14 +4694,14 @@
             <a:buNone/>
           </a:pPr>
           <a:r>
-            <a:rPr lang="zh-TW" altLang="en-US" sz="1500" kern="1200"/>
+            <a:rPr lang="zh-TW" altLang="en-US" sz="1200" kern="1200"/>
             <a:t>同左</a:t>
           </a:r>
         </a:p>
       </dsp:txBody>
       <dsp:txXfrm rot="-10800000">
-        <a:off x="4439800" y="5932371"/>
-        <a:ext cx="757246" cy="1142433"/>
+        <a:off x="3529627" y="4070263"/>
+        <a:ext cx="601818" cy="907945"/>
       </dsp:txXfrm>
     </dsp:sp>
     <dsp:sp modelId="{B2EA3773-E1A5-9F40-B2E5-A0915739FA50}">
@@ -4562,8 +4711,8 @@
       </dsp:nvSpPr>
       <dsp:spPr>
         <a:xfrm>
-          <a:off x="5286819" y="2934115"/>
-          <a:ext cx="960448" cy="480224"/>
+          <a:off x="3607287" y="1688849"/>
+          <a:ext cx="763313" cy="381656"/>
         </a:xfrm>
         <a:prstGeom prst="rect">
           <a:avLst/>
@@ -4605,12 +4754,12 @@
         </a:fontRef>
       </dsp:style>
       <dsp:txBody>
-        <a:bodyPr spcFirstLastPara="0" vert="horz" wrap="square" lIns="9525" tIns="9525" rIns="9525" bIns="9525" numCol="1" spcCol="1270" anchor="ctr" anchorCtr="0">
+        <a:bodyPr spcFirstLastPara="0" vert="horz" wrap="square" lIns="7620" tIns="7620" rIns="7620" bIns="7620" numCol="1" spcCol="1270" anchor="ctr" anchorCtr="0">
           <a:noAutofit/>
         </a:bodyPr>
         <a:lstStyle/>
         <a:p>
-          <a:pPr marL="0" lvl="0" indent="0" algn="ctr" defTabSz="666750">
+          <a:pPr marL="0" lvl="0" indent="0" algn="ctr" defTabSz="533400">
             <a:lnSpc>
               <a:spcPct val="90000"/>
             </a:lnSpc>
@@ -4623,14 +4772,14 @@
             <a:buNone/>
           </a:pPr>
           <a:r>
-            <a:rPr lang="zh-TW" altLang="en-US" sz="1500" kern="1200"/>
+            <a:rPr lang="zh-TW" altLang="en-US" sz="1200" kern="1200"/>
             <a:t>喝的</a:t>
           </a:r>
         </a:p>
       </dsp:txBody>
       <dsp:txXfrm>
-        <a:off x="5286819" y="2934115"/>
-        <a:ext cx="960448" cy="480224"/>
+        <a:off x="3607287" y="1688849"/>
+        <a:ext cx="763313" cy="381656"/>
       </dsp:txXfrm>
     </dsp:sp>
     <dsp:sp modelId="{44AF576C-24D8-3F4A-BB4E-E278F454ABA3}">
@@ -4640,8 +4789,8 @@
       </dsp:nvSpPr>
       <dsp:spPr>
         <a:xfrm>
-          <a:off x="5438916" y="4195679"/>
-          <a:ext cx="960448" cy="480224"/>
+          <a:off x="4404391" y="2194166"/>
+          <a:ext cx="763313" cy="381656"/>
         </a:xfrm>
         <a:prstGeom prst="rect">
           <a:avLst/>
@@ -4683,12 +4832,12 @@
         </a:fontRef>
       </dsp:style>
       <dsp:txBody>
-        <a:bodyPr spcFirstLastPara="0" vert="horz" wrap="square" lIns="9525" tIns="9525" rIns="9525" bIns="9525" numCol="1" spcCol="1270" anchor="ctr" anchorCtr="0">
+        <a:bodyPr spcFirstLastPara="0" vert="horz" wrap="square" lIns="7620" tIns="7620" rIns="7620" bIns="7620" numCol="1" spcCol="1270" anchor="ctr" anchorCtr="0">
           <a:noAutofit/>
         </a:bodyPr>
         <a:lstStyle/>
         <a:p>
-          <a:pPr marL="0" lvl="0" indent="0" algn="ctr" defTabSz="666750">
+          <a:pPr marL="0" lvl="0" indent="0" algn="ctr" defTabSz="533400">
             <a:lnSpc>
               <a:spcPct val="90000"/>
             </a:lnSpc>
@@ -4701,14 +4850,14 @@
             <a:buNone/>
           </a:pPr>
           <a:r>
-            <a:rPr lang="zh-TW" altLang="en-US" sz="1500" kern="1200"/>
+            <a:rPr lang="zh-TW" altLang="en-US" sz="1200" kern="1200"/>
             <a:t>連鎖</a:t>
           </a:r>
         </a:p>
       </dsp:txBody>
       <dsp:txXfrm>
-        <a:off x="5438916" y="4195679"/>
-        <a:ext cx="960448" cy="480224"/>
+        <a:off x="4404391" y="2194166"/>
+        <a:ext cx="763313" cy="381656"/>
       </dsp:txXfrm>
     </dsp:sp>
     <dsp:sp modelId="{264399BF-17F6-C544-AB80-3536DA6C6F51}">
@@ -4718,8 +4867,8 @@
       </dsp:nvSpPr>
       <dsp:spPr>
         <a:xfrm>
-          <a:off x="5423971" y="4925926"/>
-          <a:ext cx="960448" cy="480224"/>
+          <a:off x="4392514" y="2670744"/>
+          <a:ext cx="763313" cy="381656"/>
         </a:xfrm>
         <a:prstGeom prst="rect">
           <a:avLst/>
@@ -4761,12 +4910,12 @@
         </a:fontRef>
       </dsp:style>
       <dsp:txBody>
-        <a:bodyPr spcFirstLastPara="0" vert="horz" wrap="square" lIns="9525" tIns="9525" rIns="9525" bIns="9525" numCol="1" spcCol="1270" anchor="ctr" anchorCtr="0">
+        <a:bodyPr spcFirstLastPara="0" vert="horz" wrap="square" lIns="7620" tIns="7620" rIns="7620" bIns="7620" numCol="1" spcCol="1270" anchor="ctr" anchorCtr="0">
           <a:noAutofit/>
         </a:bodyPr>
         <a:lstStyle/>
         <a:p>
-          <a:pPr marL="0" lvl="0" indent="0" algn="ctr" defTabSz="666750">
+          <a:pPr marL="0" lvl="0" indent="0" algn="ctr" defTabSz="533400">
             <a:lnSpc>
               <a:spcPct val="90000"/>
             </a:lnSpc>
@@ -4779,14 +4928,92 @@
             <a:buNone/>
           </a:pPr>
           <a:r>
-            <a:rPr lang="zh-TW" altLang="en-US" sz="1500" kern="1200"/>
+            <a:rPr lang="zh-TW" altLang="en-US" sz="1200" kern="1200"/>
             <a:t>非連鎖</a:t>
           </a:r>
         </a:p>
       </dsp:txBody>
       <dsp:txXfrm>
-        <a:off x="5423971" y="4925926"/>
-        <a:ext cx="960448" cy="480224"/>
+        <a:off x="4392514" y="2670744"/>
+        <a:ext cx="763313" cy="381656"/>
+      </dsp:txXfrm>
+    </dsp:sp>
+    <dsp:sp modelId="{39B78EFC-6438-C34C-BFA0-98278056BA07}">
+      <dsp:nvSpPr>
+        <dsp:cNvPr id="0" name=""/>
+        <dsp:cNvSpPr/>
+      </dsp:nvSpPr>
+      <dsp:spPr>
+        <a:xfrm>
+          <a:off x="5128851" y="1687410"/>
+          <a:ext cx="763313" cy="381656"/>
+        </a:xfrm>
+        <a:prstGeom prst="rect">
+          <a:avLst/>
+        </a:prstGeom>
+        <a:solidFill>
+          <a:schemeClr val="accent1">
+            <a:hueOff val="0"/>
+            <a:satOff val="0"/>
+            <a:lumOff val="0"/>
+            <a:alphaOff val="0"/>
+          </a:schemeClr>
+        </a:solidFill>
+        <a:ln w="12700" cap="flat" cmpd="sng" algn="ctr">
+          <a:solidFill>
+            <a:schemeClr val="lt1">
+              <a:hueOff val="0"/>
+              <a:satOff val="0"/>
+              <a:lumOff val="0"/>
+              <a:alphaOff val="0"/>
+            </a:schemeClr>
+          </a:solidFill>
+          <a:prstDash val="solid"/>
+          <a:miter lim="800000"/>
+        </a:ln>
+        <a:effectLst/>
+      </dsp:spPr>
+      <dsp:style>
+        <a:lnRef idx="2">
+          <a:scrgbClr r="0" g="0" b="0"/>
+        </a:lnRef>
+        <a:fillRef idx="1">
+          <a:scrgbClr r="0" g="0" b="0"/>
+        </a:fillRef>
+        <a:effectRef idx="0">
+          <a:scrgbClr r="0" g="0" b="0"/>
+        </a:effectRef>
+        <a:fontRef idx="minor">
+          <a:schemeClr val="lt1"/>
+        </a:fontRef>
+      </dsp:style>
+      <dsp:txBody>
+        <a:bodyPr spcFirstLastPara="0" vert="horz" wrap="square" lIns="7620" tIns="7620" rIns="7620" bIns="7620" numCol="1" spcCol="1270" anchor="ctr" anchorCtr="0">
+          <a:noAutofit/>
+        </a:bodyPr>
+        <a:lstStyle/>
+        <a:p>
+          <a:pPr marL="0" lvl="0" indent="0" algn="ctr" defTabSz="533400">
+            <a:lnSpc>
+              <a:spcPct val="90000"/>
+            </a:lnSpc>
+            <a:spcBef>
+              <a:spcPct val="0"/>
+            </a:spcBef>
+            <a:spcAft>
+              <a:spcPct val="35000"/>
+            </a:spcAft>
+            <a:buNone/>
+          </a:pPr>
+          <a:r>
+            <a:rPr lang="zh-TW" altLang="en-US" sz="1200" kern="1200"/>
+            <a:t>咖啡廳</a:t>
+          </a:r>
+        </a:p>
+      </dsp:txBody>
+      <dsp:txXfrm>
+        <a:off x="5128851" y="1687410"/>
+        <a:ext cx="763313" cy="381656"/>
       </dsp:txXfrm>
     </dsp:sp>
   </dsp:spTree>

--- a/Linebot架構圖.docx
+++ b/Linebot架構圖.docx
@@ -12,7 +12,7 @@
           <w:noProof/>
         </w:rPr>
         <w:drawing>
-          <wp:inline distT="0" distB="0" distL="0" distR="0" wp14:anchorId="22589FA0" wp14:editId="474292B5">
+          <wp:inline distT="0" distB="0" distL="0" distR="0" wp14:anchorId="22589FA0" wp14:editId="333B1272">
             <wp:extent cx="5892165" cy="7099300"/>
             <wp:effectExtent l="0" t="0" r="13335" b="0"/>
             <wp:docPr id="3" name="資料庫圖表 3"/>
@@ -1687,7 +1687,7 @@
           </a:r>
           <a:r>
             <a:rPr lang="zh-TW" altLang="en-US"/>
-            <a:t>、點心</a:t>
+            <a:t>、甜點</a:t>
           </a:r>
           <a:r>
             <a:rPr lang="en-US" altLang="zh-TW"/>
@@ -1777,7 +1777,7 @@
           </a:r>
           <a:r>
             <a:rPr lang="zh-TW" altLang="en-US"/>
-            <a:t>點心</a:t>
+            <a:t>甜點</a:t>
           </a:r>
           <a:r>
             <a:rPr lang="en-US" altLang="zh-TW"/>
@@ -4129,7 +4129,7 @@
           </a:r>
           <a:r>
             <a:rPr lang="zh-TW" altLang="en-US" sz="1200" kern="1200"/>
-            <a:t>、點心</a:t>
+            <a:t>、甜點</a:t>
           </a:r>
           <a:r>
             <a:rPr lang="en-US" altLang="zh-TW" sz="1200" kern="1200"/>
@@ -4612,7 +4612,7 @@
           </a:r>
           <a:r>
             <a:rPr lang="zh-TW" altLang="en-US" sz="1200" kern="1200"/>
-            <a:t>點心</a:t>
+            <a:t>甜點</a:t>
           </a:r>
           <a:r>
             <a:rPr lang="en-US" altLang="zh-TW" sz="1200" kern="1200"/>

--- a/Linebot架構圖.docx
+++ b/Linebot架構圖.docx
@@ -12,7 +12,7 @@
           <w:noProof/>
         </w:rPr>
         <w:drawing>
-          <wp:inline distT="0" distB="0" distL="0" distR="0" wp14:anchorId="22589FA0" wp14:editId="333B1272">
+          <wp:inline distT="0" distB="0" distL="0" distR="0" wp14:anchorId="22589FA0" wp14:editId="418E9323">
             <wp:extent cx="5892165" cy="7099300"/>
             <wp:effectExtent l="0" t="0" r="13335" b="0"/>
             <wp:docPr id="3" name="資料庫圖表 3"/>
@@ -1320,6 +1320,22 @@
             <a:rPr lang="zh-TW" altLang="en-US"/>
             <a:t>吃的</a:t>
           </a:r>
+          <a:endParaRPr lang="en-US" altLang="zh-TW"/>
+        </a:p>
+        <a:p>
+          <a:r>
+            <a:rPr lang="en-US" altLang="zh-TW"/>
+            <a:t>(</a:t>
+          </a:r>
+          <a:r>
+            <a:rPr lang="zh-TW" altLang="en-US"/>
+            <a:t>單頁按鈕</a:t>
+          </a:r>
+          <a:r>
+            <a:rPr lang="en-US" altLang="zh-TW"/>
+            <a:t>)</a:t>
+          </a:r>
+          <a:endParaRPr lang="zh-TW" altLang="en-US"/>
         </a:p>
       </dgm:t>
     </dgm:pt>
@@ -1356,6 +1372,22 @@
             <a:rPr lang="zh-TW" altLang="en-US"/>
             <a:t>喝的</a:t>
           </a:r>
+          <a:endParaRPr lang="en-US" altLang="zh-TW"/>
+        </a:p>
+        <a:p>
+          <a:r>
+            <a:rPr lang="en-US" altLang="zh-TW"/>
+            <a:t>(</a:t>
+          </a:r>
+          <a:r>
+            <a:rPr lang="zh-TW" altLang="en-US"/>
+            <a:t>確認樣板</a:t>
+          </a:r>
+          <a:r>
+            <a:rPr lang="en-US" altLang="zh-TW"/>
+            <a:t>)</a:t>
+          </a:r>
+          <a:endParaRPr lang="zh-TW" altLang="en-US"/>
         </a:p>
       </dgm:t>
     </dgm:pt>
@@ -1381,7 +1413,7 @@
         </a:p>
       </dgm:t>
     </dgm:pt>
-    <dgm:pt modelId="{CE74A0DE-5160-9A49-A439-1D879E0820CF}">
+    <dgm:pt modelId="{B06E1676-0B00-0E46-9847-FD1337B24B26}">
       <dgm:prSet/>
       <dgm:spPr/>
       <dgm:t>
@@ -1389,13 +1421,28 @@
         <a:lstStyle/>
         <a:p>
           <a:r>
+            <a:rPr lang="en-US" altLang="zh-TW"/>
+            <a:t>part1</a:t>
+          </a:r>
+        </a:p>
+        <a:p>
+          <a:r>
+            <a:rPr lang="en-US" altLang="zh-TW"/>
+            <a:t>(</a:t>
+          </a:r>
+          <a:r>
             <a:rPr lang="zh-TW" altLang="en-US"/>
-            <a:t>旋轉木馬格式</a:t>
-          </a:r>
+            <a:t>旋轉木馬</a:t>
+          </a:r>
+          <a:r>
+            <a:rPr lang="en-US" altLang="zh-TW"/>
+            <a:t>)</a:t>
+          </a:r>
+          <a:endParaRPr lang="zh-TW" altLang="en-US"/>
         </a:p>
       </dgm:t>
     </dgm:pt>
-    <dgm:pt modelId="{73317365-F87E-6E4A-819D-B4DDDCDF59AD}" type="parTrans" cxnId="{51D1A967-FBF3-D446-AB9C-19E30F7A955F}">
+    <dgm:pt modelId="{80BEB3F2-D6BD-4A47-A4FE-71321562B77A}" type="parTrans" cxnId="{50991D38-37D4-3344-B65D-87F6E5878A54}">
       <dgm:prSet/>
       <dgm:spPr/>
       <dgm:t>
@@ -1406,7 +1453,7 @@
         </a:p>
       </dgm:t>
     </dgm:pt>
-    <dgm:pt modelId="{DA5D7E32-910B-EB4B-A1E0-8AE777B7A445}" type="sibTrans" cxnId="{51D1A967-FBF3-D446-AB9C-19E30F7A955F}">
+    <dgm:pt modelId="{44F25928-9C6C-D24C-BEEA-5990DB4CD5C6}" type="sibTrans" cxnId="{50991D38-37D4-3344-B65D-87F6E5878A54}">
       <dgm:prSet/>
       <dgm:spPr/>
       <dgm:t>
@@ -1417,7 +1464,7 @@
         </a:p>
       </dgm:t>
     </dgm:pt>
-    <dgm:pt modelId="{B06E1676-0B00-0E46-9847-FD1337B24B26}">
+    <dgm:pt modelId="{A2616AC0-F9C6-A64D-8C46-8E0577A8E4E3}">
       <dgm:prSet/>
       <dgm:spPr/>
       <dgm:t>
@@ -1426,17 +1473,12 @@
         <a:p>
           <a:r>
             <a:rPr lang="zh-TW" altLang="en-US"/>
-            <a:t>旋轉木馬</a:t>
-          </a:r>
-          <a:r>
-            <a:rPr lang="en-US" altLang="zh-TW"/>
-            <a:t>(part1)</a:t>
-          </a:r>
-          <a:endParaRPr lang="zh-TW" altLang="en-US"/>
+            <a:t>連鎖</a:t>
+          </a:r>
         </a:p>
       </dgm:t>
     </dgm:pt>
-    <dgm:pt modelId="{80BEB3F2-D6BD-4A47-A4FE-71321562B77A}" type="parTrans" cxnId="{50991D38-37D4-3344-B65D-87F6E5878A54}">
+    <dgm:pt modelId="{70B89400-27EB-BD4F-BAA9-F214EED72D66}" type="parTrans" cxnId="{E45BA222-CB25-1748-B401-AD333EBCFCCB}">
       <dgm:prSet/>
       <dgm:spPr/>
       <dgm:t>
@@ -1447,7 +1489,7 @@
         </a:p>
       </dgm:t>
     </dgm:pt>
-    <dgm:pt modelId="{44F25928-9C6C-D24C-BEEA-5990DB4CD5C6}" type="sibTrans" cxnId="{50991D38-37D4-3344-B65D-87F6E5878A54}">
+    <dgm:pt modelId="{62A54D7A-04DB-614B-AF9B-AD4166836C43}" type="sibTrans" cxnId="{E45BA222-CB25-1748-B401-AD333EBCFCCB}">
       <dgm:prSet/>
       <dgm:spPr/>
       <dgm:t>
@@ -1458,7 +1500,7 @@
         </a:p>
       </dgm:t>
     </dgm:pt>
-    <dgm:pt modelId="{A2616AC0-F9C6-A64D-8C46-8E0577A8E4E3}">
+    <dgm:pt modelId="{C7A38EB9-224F-8D46-B211-1AD3707083BA}">
       <dgm:prSet/>
       <dgm:spPr/>
       <dgm:t>
@@ -1467,12 +1509,12 @@
         <a:p>
           <a:r>
             <a:rPr lang="zh-TW" altLang="en-US"/>
-            <a:t>連鎖</a:t>
+            <a:t>非連鎖</a:t>
           </a:r>
         </a:p>
       </dgm:t>
     </dgm:pt>
-    <dgm:pt modelId="{70B89400-27EB-BD4F-BAA9-F214EED72D66}" type="parTrans" cxnId="{E45BA222-CB25-1748-B401-AD333EBCFCCB}">
+    <dgm:pt modelId="{5937394A-8C72-1146-8F39-1B93BC1078EF}" type="parTrans" cxnId="{BEAC5111-3E60-D84D-9E45-8E5190E53A90}">
       <dgm:prSet/>
       <dgm:spPr/>
       <dgm:t>
@@ -1483,7 +1525,7 @@
         </a:p>
       </dgm:t>
     </dgm:pt>
-    <dgm:pt modelId="{62A54D7A-04DB-614B-AF9B-AD4166836C43}" type="sibTrans" cxnId="{E45BA222-CB25-1748-B401-AD333EBCFCCB}">
+    <dgm:pt modelId="{AE2AFC04-5A63-7A4B-96E9-23DF8EEF6A27}" type="sibTrans" cxnId="{BEAC5111-3E60-D84D-9E45-8E5190E53A90}">
       <dgm:prSet/>
       <dgm:spPr/>
       <dgm:t>
@@ -1494,21 +1536,47 @@
         </a:p>
       </dgm:t>
     </dgm:pt>
-    <dgm:pt modelId="{C7A38EB9-224F-8D46-B211-1AD3707083BA}">
-      <dgm:prSet/>
+    <dgm:pt modelId="{B3C67E30-5C19-DD49-8C15-16CFDE1568E5}">
+      <dgm:prSet custT="1"/>
       <dgm:spPr/>
       <dgm:t>
         <a:bodyPr/>
         <a:lstStyle/>
         <a:p>
           <a:r>
-            <a:rPr lang="zh-TW" altLang="en-US"/>
-            <a:t>非連鎖</a:t>
+            <a:rPr lang="en-US" altLang="zh-TW" sz="1600"/>
+            <a:t>1.</a:t>
+          </a:r>
+          <a:r>
+            <a:rPr lang="zh-TW" altLang="en-US" sz="1600"/>
+            <a:t>點我看介紹</a:t>
+          </a:r>
+          <a:endParaRPr lang="en-US" altLang="zh-TW" sz="1600"/>
+        </a:p>
+        <a:p>
+          <a:r>
+            <a:rPr lang="en-US" altLang="zh-TW" sz="1600"/>
+            <a:t>2.</a:t>
+          </a:r>
+          <a:r>
+            <a:rPr lang="zh-TW" altLang="en-US" sz="1600"/>
+            <a:t>點我看景點圖片</a:t>
+          </a:r>
+          <a:endParaRPr lang="en-US" altLang="zh-TW" sz="1600"/>
+        </a:p>
+        <a:p>
+          <a:r>
+            <a:rPr lang="en-US" altLang="zh-TW" sz="1600"/>
+            <a:t>3.</a:t>
+          </a:r>
+          <a:r>
+            <a:rPr lang="zh-TW" altLang="en-US" sz="1600"/>
+            <a:t>點我看地圖位置</a:t>
           </a:r>
         </a:p>
       </dgm:t>
     </dgm:pt>
-    <dgm:pt modelId="{5937394A-8C72-1146-8F39-1B93BC1078EF}" type="parTrans" cxnId="{BEAC5111-3E60-D84D-9E45-8E5190E53A90}">
+    <dgm:pt modelId="{47DB84C8-3F67-0242-98D4-E1945A861438}" type="parTrans" cxnId="{F3D0A993-0462-D541-9776-6F83C658DD5D}">
       <dgm:prSet/>
       <dgm:spPr/>
       <dgm:t>
@@ -1519,7 +1587,7 @@
         </a:p>
       </dgm:t>
     </dgm:pt>
-    <dgm:pt modelId="{AE2AFC04-5A63-7A4B-96E9-23DF8EEF6A27}" type="sibTrans" cxnId="{BEAC5111-3E60-D84D-9E45-8E5190E53A90}">
+    <dgm:pt modelId="{5BE84939-B26A-574B-A80B-CD6BF26F83EC}" type="sibTrans" cxnId="{F3D0A993-0462-D541-9776-6F83C658DD5D}">
       <dgm:prSet/>
       <dgm:spPr/>
       <dgm:t>
@@ -1530,7 +1598,7 @@
         </a:p>
       </dgm:t>
     </dgm:pt>
-    <dgm:pt modelId="{B3C67E30-5C19-DD49-8C15-16CFDE1568E5}">
+    <dgm:pt modelId="{9A2726BF-77D5-0B44-AC22-C7A0229407E8}">
       <dgm:prSet custT="1"/>
       <dgm:spPr/>
       <dgm:t>
@@ -1538,12 +1606,19 @@
         <a:lstStyle/>
         <a:p>
           <a:r>
+            <a:rPr lang="zh-TW" altLang="en-US" sz="1600"/>
+            <a:t>註解：推薦菜色</a:t>
+          </a:r>
+          <a:endParaRPr lang="en-US" altLang="zh-TW" sz="1600"/>
+        </a:p>
+        <a:p>
+          <a:r>
             <a:rPr lang="en-US" altLang="zh-TW" sz="1600"/>
             <a:t>1.</a:t>
           </a:r>
           <a:r>
             <a:rPr lang="zh-TW" altLang="en-US" sz="1600"/>
-            <a:t>點我看介紹</a:t>
+            <a:t>點我看菜單</a:t>
           </a:r>
           <a:endParaRPr lang="en-US" altLang="zh-TW" sz="1600"/>
         </a:p>
@@ -1554,7 +1629,7 @@
           </a:r>
           <a:r>
             <a:rPr lang="zh-TW" altLang="en-US" sz="1600"/>
-            <a:t>點我看景點圖片</a:t>
+            <a:t>點我看營業時間</a:t>
           </a:r>
           <a:endParaRPr lang="en-US" altLang="zh-TW" sz="1600"/>
         </a:p>
@@ -1567,10 +1642,11 @@
             <a:rPr lang="zh-TW" altLang="en-US" sz="1600"/>
             <a:t>點我看地圖位置</a:t>
           </a:r>
+          <a:endParaRPr lang="en-US" altLang="zh-TW" sz="1600"/>
         </a:p>
       </dgm:t>
     </dgm:pt>
-    <dgm:pt modelId="{47DB84C8-3F67-0242-98D4-E1945A861438}" type="parTrans" cxnId="{F3D0A993-0462-D541-9776-6F83C658DD5D}">
+    <dgm:pt modelId="{60BF4B05-7031-FB46-B09D-B4F17384FEA3}" type="parTrans" cxnId="{0A987DD8-9612-A342-B65F-3CCB3397B66E}">
       <dgm:prSet/>
       <dgm:spPr/>
       <dgm:t>
@@ -1581,7 +1657,7 @@
         </a:p>
       </dgm:t>
     </dgm:pt>
-    <dgm:pt modelId="{5BE84939-B26A-574B-A80B-CD6BF26F83EC}" type="sibTrans" cxnId="{F3D0A993-0462-D541-9776-6F83C658DD5D}">
+    <dgm:pt modelId="{444F630E-599C-C049-B467-1DE687AF4ACE}" type="sibTrans" cxnId="{0A987DD8-9612-A342-B65F-3CCB3397B66E}">
       <dgm:prSet/>
       <dgm:spPr/>
       <dgm:t>
@@ -1592,55 +1668,27 @@
         </a:p>
       </dgm:t>
     </dgm:pt>
-    <dgm:pt modelId="{9A2726BF-77D5-0B44-AC22-C7A0229407E8}">
-      <dgm:prSet custT="1"/>
+    <dgm:pt modelId="{3513EB77-6B03-5D46-B27E-7BEACE9A163C}">
+      <dgm:prSet/>
       <dgm:spPr/>
       <dgm:t>
         <a:bodyPr/>
         <a:lstStyle/>
         <a:p>
           <a:r>
-            <a:rPr lang="zh-TW" altLang="en-US" sz="1600"/>
-            <a:t>註解：推薦菜色</a:t>
-          </a:r>
-          <a:endParaRPr lang="en-US" altLang="zh-TW" sz="1600"/>
-        </a:p>
-        <a:p>
-          <a:r>
-            <a:rPr lang="en-US" altLang="zh-TW" sz="1600"/>
-            <a:t>1.</a:t>
-          </a:r>
-          <a:r>
-            <a:rPr lang="zh-TW" altLang="en-US" sz="1600"/>
-            <a:t>點我看菜單</a:t>
-          </a:r>
-          <a:endParaRPr lang="en-US" altLang="zh-TW" sz="1600"/>
-        </a:p>
-        <a:p>
-          <a:r>
-            <a:rPr lang="en-US" altLang="zh-TW" sz="1600"/>
-            <a:t>2.</a:t>
-          </a:r>
-          <a:r>
-            <a:rPr lang="zh-TW" altLang="en-US" sz="1600"/>
-            <a:t>點我看營業時間</a:t>
-          </a:r>
-          <a:endParaRPr lang="en-US" altLang="zh-TW" sz="1600"/>
-        </a:p>
-        <a:p>
-          <a:r>
-            <a:rPr lang="en-US" altLang="zh-TW" sz="1600"/>
-            <a:t>3.</a:t>
-          </a:r>
-          <a:r>
-            <a:rPr lang="zh-TW" altLang="en-US" sz="1600"/>
-            <a:t>點我看地圖位置</a:t>
-          </a:r>
-          <a:endParaRPr lang="en-US" altLang="zh-TW" sz="1600"/>
+            <a:rPr lang="en-US" altLang="zh-TW"/>
+            <a:t>part2</a:t>
+          </a:r>
+        </a:p>
+        <a:p>
+          <a:r>
+            <a:rPr lang="zh-TW" altLang="en-US"/>
+            <a:t>旋轉木馬</a:t>
+          </a:r>
         </a:p>
       </dgm:t>
     </dgm:pt>
-    <dgm:pt modelId="{60BF4B05-7031-FB46-B09D-B4F17384FEA3}" type="parTrans" cxnId="{0A987DD8-9612-A342-B65F-3CCB3397B66E}">
+    <dgm:pt modelId="{CDF8DB5B-B93C-4A43-AB79-872C9B601FF5}" type="parTrans" cxnId="{DF0353CE-8450-284F-A9EE-A754F90BA759}">
       <dgm:prSet/>
       <dgm:spPr/>
       <dgm:t>
@@ -1651,7 +1699,7 @@
         </a:p>
       </dgm:t>
     </dgm:pt>
-    <dgm:pt modelId="{444F630E-599C-C049-B467-1DE687AF4ACE}" type="sibTrans" cxnId="{0A987DD8-9612-A342-B65F-3CCB3397B66E}">
+    <dgm:pt modelId="{9D7E4AFE-B2DE-9A4C-928A-50F9D19F8C1B}" type="sibTrans" cxnId="{DF0353CE-8450-284F-A9EE-A754F90BA759}">
       <dgm:prSet/>
       <dgm:spPr/>
       <dgm:t>
@@ -1662,7 +1710,7 @@
         </a:p>
       </dgm:t>
     </dgm:pt>
-    <dgm:pt modelId="{4D28D9BE-9825-9741-9C7B-0D350BA4B7D4}">
+    <dgm:pt modelId="{4548F3CF-092A-8D47-BEEE-1D88FCE2C8FC}">
       <dgm:prSet/>
       <dgm:spPr/>
       <dgm:t>
@@ -1671,113 +1719,18 @@
         <a:p>
           <a:r>
             <a:rPr lang="zh-TW" altLang="en-US"/>
-            <a:t>按鈕</a:t>
-          </a:r>
+            <a:t>甜點</a:t>
+          </a:r>
+          <a:endParaRPr lang="en-US" altLang="zh-TW"/>
+        </a:p>
+        <a:p>
           <a:r>
             <a:rPr lang="en-US" altLang="zh-TW"/>
-            <a:t>(1</a:t>
-          </a:r>
-          <a:r>
-            <a:rPr lang="zh-TW" altLang="en-US"/>
-            <a:t>、</a:t>
-          </a:r>
-          <a:r>
-            <a:rPr lang="en-US" altLang="zh-TW"/>
-            <a:t>2</a:t>
-          </a:r>
-          <a:r>
-            <a:rPr lang="zh-TW" altLang="en-US"/>
-            <a:t>、甜點</a:t>
-          </a:r>
-          <a:r>
-            <a:rPr lang="en-US" altLang="zh-TW"/>
-            <a:t>)</a:t>
-          </a:r>
-          <a:endParaRPr lang="zh-TW" altLang="en-US"/>
-        </a:p>
-      </dgm:t>
-    </dgm:pt>
-    <dgm:pt modelId="{3634D7B3-09C4-7E40-BAC8-A23F0FDC7106}" type="parTrans" cxnId="{FF2E8790-77F5-3143-99E1-B3DF41BA28D7}">
-      <dgm:prSet/>
-      <dgm:spPr/>
-      <dgm:t>
-        <a:bodyPr/>
-        <a:lstStyle/>
-        <a:p>
-          <a:endParaRPr lang="zh-TW" altLang="en-US"/>
-        </a:p>
-      </dgm:t>
-    </dgm:pt>
-    <dgm:pt modelId="{75F0FEE4-9D80-1A47-BE70-81F7A25836A3}" type="sibTrans" cxnId="{FF2E8790-77F5-3143-99E1-B3DF41BA28D7}">
-      <dgm:prSet/>
-      <dgm:spPr/>
-      <dgm:t>
-        <a:bodyPr/>
-        <a:lstStyle/>
-        <a:p>
-          <a:endParaRPr lang="zh-TW" altLang="en-US"/>
-        </a:p>
-      </dgm:t>
-    </dgm:pt>
-    <dgm:pt modelId="{3513EB77-6B03-5D46-B27E-7BEACE9A163C}">
-      <dgm:prSet/>
-      <dgm:spPr/>
-      <dgm:t>
-        <a:bodyPr/>
-        <a:lstStyle/>
-        <a:p>
+            <a:t>(</a:t>
+          </a:r>
           <a:r>
             <a:rPr lang="zh-TW" altLang="en-US"/>
             <a:t>旋轉木馬</a:t>
-          </a:r>
-          <a:r>
-            <a:rPr lang="en-US" altLang="zh-TW"/>
-            <a:t>(part2)</a:t>
-          </a:r>
-          <a:endParaRPr lang="zh-TW" altLang="en-US"/>
-        </a:p>
-      </dgm:t>
-    </dgm:pt>
-    <dgm:pt modelId="{CDF8DB5B-B93C-4A43-AB79-872C9B601FF5}" type="parTrans" cxnId="{DF0353CE-8450-284F-A9EE-A754F90BA759}">
-      <dgm:prSet/>
-      <dgm:spPr/>
-      <dgm:t>
-        <a:bodyPr/>
-        <a:lstStyle/>
-        <a:p>
-          <a:endParaRPr lang="zh-TW" altLang="en-US"/>
-        </a:p>
-      </dgm:t>
-    </dgm:pt>
-    <dgm:pt modelId="{9D7E4AFE-B2DE-9A4C-928A-50F9D19F8C1B}" type="sibTrans" cxnId="{DF0353CE-8450-284F-A9EE-A754F90BA759}">
-      <dgm:prSet/>
-      <dgm:spPr/>
-      <dgm:t>
-        <a:bodyPr/>
-        <a:lstStyle/>
-        <a:p>
-          <a:endParaRPr lang="zh-TW" altLang="en-US"/>
-        </a:p>
-      </dgm:t>
-    </dgm:pt>
-    <dgm:pt modelId="{4548F3CF-092A-8D47-BEEE-1D88FCE2C8FC}">
-      <dgm:prSet/>
-      <dgm:spPr/>
-      <dgm:t>
-        <a:bodyPr/>
-        <a:lstStyle/>
-        <a:p>
-          <a:r>
-            <a:rPr lang="zh-TW" altLang="en-US"/>
-            <a:t>旋轉木馬</a:t>
-          </a:r>
-          <a:r>
-            <a:rPr lang="en-US" altLang="zh-TW"/>
-            <a:t>(</a:t>
-          </a:r>
-          <a:r>
-            <a:rPr lang="zh-TW" altLang="en-US"/>
-            <a:t>甜點</a:t>
           </a:r>
           <a:r>
             <a:rPr lang="en-US" altLang="zh-TW"/>
@@ -1990,40 +1943,8 @@
       <dgm:prSet presAssocID="{CEDA599F-4A3A-4743-BE7B-0FE71AED1AC2}" presName="hierChild4" presStyleCnt="0"/>
       <dgm:spPr/>
     </dgm:pt>
-    <dgm:pt modelId="{94A8A898-FB84-134D-ACA2-D0ED5A6547BC}" type="pres">
-      <dgm:prSet presAssocID="{73317365-F87E-6E4A-819D-B4DDDCDF59AD}" presName="Name37" presStyleLbl="parChTrans1D3" presStyleIdx="0" presStyleCnt="4"/>
-      <dgm:spPr/>
-    </dgm:pt>
-    <dgm:pt modelId="{F6F2E50F-B971-1446-9686-ED51E0D261BB}" type="pres">
-      <dgm:prSet presAssocID="{CE74A0DE-5160-9A49-A439-1D879E0820CF}" presName="hierRoot2" presStyleCnt="0">
-        <dgm:presLayoutVars>
-          <dgm:hierBranch val="init"/>
-        </dgm:presLayoutVars>
-      </dgm:prSet>
-      <dgm:spPr/>
-    </dgm:pt>
-    <dgm:pt modelId="{E5B717BE-D031-F149-96F2-95125DDF312E}" type="pres">
-      <dgm:prSet presAssocID="{CE74A0DE-5160-9A49-A439-1D879E0820CF}" presName="rootComposite" presStyleCnt="0"/>
-      <dgm:spPr/>
-    </dgm:pt>
-    <dgm:pt modelId="{CE3B9C74-B86F-A94E-BDDE-59BF04DFF405}" type="pres">
-      <dgm:prSet presAssocID="{CE74A0DE-5160-9A49-A439-1D879E0820CF}" presName="rootText" presStyleLbl="node3" presStyleIdx="0" presStyleCnt="4" custLinFactNeighborX="17095" custLinFactNeighborY="482">
-        <dgm:presLayoutVars>
-          <dgm:chPref val="3"/>
-        </dgm:presLayoutVars>
-      </dgm:prSet>
-      <dgm:spPr/>
-    </dgm:pt>
-    <dgm:pt modelId="{2DD71809-3757-2B4D-8706-9E7AA7EFCFF6}" type="pres">
-      <dgm:prSet presAssocID="{CE74A0DE-5160-9A49-A439-1D879E0820CF}" presName="rootConnector" presStyleLbl="node3" presStyleIdx="0" presStyleCnt="4"/>
-      <dgm:spPr/>
-    </dgm:pt>
-    <dgm:pt modelId="{882567C5-3FAB-A448-AFF1-5D01066FFE3B}" type="pres">
-      <dgm:prSet presAssocID="{CE74A0DE-5160-9A49-A439-1D879E0820CF}" presName="hierChild4" presStyleCnt="0"/>
-      <dgm:spPr/>
-    </dgm:pt>
     <dgm:pt modelId="{FFF5E1C1-CF42-7342-A1C7-051D091F2417}" type="pres">
-      <dgm:prSet presAssocID="{47DB84C8-3F67-0242-98D4-E1945A861438}" presName="Name37" presStyleLbl="parChTrans1D4" presStyleIdx="0" presStyleCnt="7"/>
+      <dgm:prSet presAssocID="{47DB84C8-3F67-0242-98D4-E1945A861438}" presName="Name37" presStyleLbl="parChTrans1D3" presStyleIdx="0" presStyleCnt="6"/>
       <dgm:spPr/>
     </dgm:pt>
     <dgm:pt modelId="{ACA6D699-18D0-DD4F-8636-F91D1212D01C}" type="pres">
@@ -2039,7 +1960,7 @@
       <dgm:spPr/>
     </dgm:pt>
     <dgm:pt modelId="{EA746232-9CC2-F646-8FD2-D1CC8061ECEB}" type="pres">
-      <dgm:prSet presAssocID="{B3C67E30-5C19-DD49-8C15-16CFDE1568E5}" presName="rootText" presStyleLbl="node4" presStyleIdx="0" presStyleCnt="7" custScaleX="92217" custScaleY="660323" custLinFactNeighborX="-10492" custLinFactNeighborY="24490">
+      <dgm:prSet presAssocID="{B3C67E30-5C19-DD49-8C15-16CFDE1568E5}" presName="rootText" presStyleLbl="node3" presStyleIdx="0" presStyleCnt="6" custScaleX="92217" custScaleY="660323" custLinFactNeighborX="-10492" custLinFactNeighborY="24490">
         <dgm:presLayoutVars>
           <dgm:chPref val="3"/>
         </dgm:presLayoutVars>
@@ -2047,7 +1968,7 @@
       <dgm:spPr/>
     </dgm:pt>
     <dgm:pt modelId="{39B86437-0D5D-2B41-82D2-6325DEE08AEC}" type="pres">
-      <dgm:prSet presAssocID="{B3C67E30-5C19-DD49-8C15-16CFDE1568E5}" presName="rootConnector" presStyleLbl="node4" presStyleIdx="0" presStyleCnt="7"/>
+      <dgm:prSet presAssocID="{B3C67E30-5C19-DD49-8C15-16CFDE1568E5}" presName="rootConnector" presStyleLbl="node3" presStyleIdx="0" presStyleCnt="6"/>
       <dgm:spPr/>
     </dgm:pt>
     <dgm:pt modelId="{D90A6F82-36E0-F24A-85F9-96E423896B02}" type="pres">
@@ -2056,10 +1977,6 @@
     </dgm:pt>
     <dgm:pt modelId="{BFF73569-3100-A247-A662-13C708E8508E}" type="pres">
       <dgm:prSet presAssocID="{B3C67E30-5C19-DD49-8C15-16CFDE1568E5}" presName="hierChild5" presStyleCnt="0"/>
-      <dgm:spPr/>
-    </dgm:pt>
-    <dgm:pt modelId="{AABB33B2-6DCB-4945-9250-77823626F5D5}" type="pres">
-      <dgm:prSet presAssocID="{CE74A0DE-5160-9A49-A439-1D879E0820CF}" presName="hierChild5" presStyleCnt="0"/>
       <dgm:spPr/>
     </dgm:pt>
     <dgm:pt modelId="{03649E69-DE6F-A04C-BB31-2581A8E93F4B}" type="pres">
@@ -2083,7 +2000,7 @@
       <dgm:spPr/>
     </dgm:pt>
     <dgm:pt modelId="{51EEA984-6D2A-4F44-B9BF-882356643FCA}" type="pres">
-      <dgm:prSet presAssocID="{9FB26023-3F25-0B4C-8220-138FB008637E}" presName="rootText" presStyleLbl="node2" presStyleIdx="1" presStyleCnt="4" custLinFactNeighborX="-21184">
+      <dgm:prSet presAssocID="{9FB26023-3F25-0B4C-8220-138FB008637E}" presName="rootText" presStyleLbl="node2" presStyleIdx="1" presStyleCnt="4" custScaleY="187059" custLinFactNeighborX="-21184">
         <dgm:presLayoutVars>
           <dgm:chPref val="3"/>
         </dgm:presLayoutVars>
@@ -2098,40 +2015,8 @@
       <dgm:prSet presAssocID="{9FB26023-3F25-0B4C-8220-138FB008637E}" presName="hierChild4" presStyleCnt="0"/>
       <dgm:spPr/>
     </dgm:pt>
-    <dgm:pt modelId="{7F560957-D73D-D24F-A79E-C1A15DBFB248}" type="pres">
-      <dgm:prSet presAssocID="{3634D7B3-09C4-7E40-BAC8-A23F0FDC7106}" presName="Name37" presStyleLbl="parChTrans1D3" presStyleIdx="1" presStyleCnt="4"/>
-      <dgm:spPr/>
-    </dgm:pt>
-    <dgm:pt modelId="{B71C16C9-57BC-B64F-BD9B-3531927A5B93}" type="pres">
-      <dgm:prSet presAssocID="{4D28D9BE-9825-9741-9C7B-0D350BA4B7D4}" presName="hierRoot2" presStyleCnt="0">
-        <dgm:presLayoutVars>
-          <dgm:hierBranch val="init"/>
-        </dgm:presLayoutVars>
-      </dgm:prSet>
-      <dgm:spPr/>
-    </dgm:pt>
-    <dgm:pt modelId="{87ECA03F-350F-3746-B08A-CD1A1E1F2459}" type="pres">
-      <dgm:prSet presAssocID="{4D28D9BE-9825-9741-9C7B-0D350BA4B7D4}" presName="rootComposite" presStyleCnt="0"/>
-      <dgm:spPr/>
-    </dgm:pt>
-    <dgm:pt modelId="{EA6E60CD-55B0-FE47-BE52-7A98D2076010}" type="pres">
-      <dgm:prSet presAssocID="{4D28D9BE-9825-9741-9C7B-0D350BA4B7D4}" presName="rootText" presStyleLbl="node3" presStyleIdx="1" presStyleCnt="4" custScaleX="152796" custLinFactNeighborX="-20849" custLinFactNeighborY="56576">
-        <dgm:presLayoutVars>
-          <dgm:chPref val="3"/>
-        </dgm:presLayoutVars>
-      </dgm:prSet>
-      <dgm:spPr/>
-    </dgm:pt>
-    <dgm:pt modelId="{1DE85F96-5BF4-CD40-8950-B34103483418}" type="pres">
-      <dgm:prSet presAssocID="{4D28D9BE-9825-9741-9C7B-0D350BA4B7D4}" presName="rootConnector" presStyleLbl="node3" presStyleIdx="1" presStyleCnt="4"/>
-      <dgm:spPr/>
-    </dgm:pt>
-    <dgm:pt modelId="{D1D1FE81-BE1A-B442-8B39-7C69CCE1F0E0}" type="pres">
-      <dgm:prSet presAssocID="{4D28D9BE-9825-9741-9C7B-0D350BA4B7D4}" presName="hierChild4" presStyleCnt="0"/>
-      <dgm:spPr/>
-    </dgm:pt>
     <dgm:pt modelId="{2953C60D-4CDE-A24A-845C-989D7A25F154}" type="pres">
-      <dgm:prSet presAssocID="{80BEB3F2-D6BD-4A47-A4FE-71321562B77A}" presName="Name37" presStyleLbl="parChTrans1D4" presStyleIdx="1" presStyleCnt="7"/>
+      <dgm:prSet presAssocID="{80BEB3F2-D6BD-4A47-A4FE-71321562B77A}" presName="Name37" presStyleLbl="parChTrans1D3" presStyleIdx="1" presStyleCnt="6"/>
       <dgm:spPr/>
     </dgm:pt>
     <dgm:pt modelId="{E19C17E7-B287-AC49-926B-8B1C9D5418E2}" type="pres">
@@ -2147,7 +2032,7 @@
       <dgm:spPr/>
     </dgm:pt>
     <dgm:pt modelId="{0DA9C69E-888C-0944-9011-D528D3F012BE}" type="pres">
-      <dgm:prSet presAssocID="{B06E1676-0B00-0E46-9847-FD1337B24B26}" presName="rootText" presStyleLbl="node4" presStyleIdx="1" presStyleCnt="7" custLinFactNeighborX="-2449" custLinFactNeighborY="95233">
+      <dgm:prSet presAssocID="{B06E1676-0B00-0E46-9847-FD1337B24B26}" presName="rootText" presStyleLbl="node3" presStyleIdx="1" presStyleCnt="6" custLinFactNeighborX="-2449" custLinFactNeighborY="95233">
         <dgm:presLayoutVars>
           <dgm:chPref val="3"/>
         </dgm:presLayoutVars>
@@ -2155,7 +2040,7 @@
       <dgm:spPr/>
     </dgm:pt>
     <dgm:pt modelId="{D5B5D723-007C-5043-A816-5529DB25D3BB}" type="pres">
-      <dgm:prSet presAssocID="{B06E1676-0B00-0E46-9847-FD1337B24B26}" presName="rootConnector" presStyleLbl="node4" presStyleIdx="1" presStyleCnt="7"/>
+      <dgm:prSet presAssocID="{B06E1676-0B00-0E46-9847-FD1337B24B26}" presName="rootConnector" presStyleLbl="node3" presStyleIdx="1" presStyleCnt="6"/>
       <dgm:spPr/>
     </dgm:pt>
     <dgm:pt modelId="{5E5B290A-1E81-FE47-8D62-114260811CFD}" type="pres">
@@ -2163,7 +2048,7 @@
       <dgm:spPr/>
     </dgm:pt>
     <dgm:pt modelId="{FF4CF9EB-C7B7-1149-8784-84BD89C927EA}" type="pres">
-      <dgm:prSet presAssocID="{60BF4B05-7031-FB46-B09D-B4F17384FEA3}" presName="Name37" presStyleLbl="parChTrans1D4" presStyleIdx="2" presStyleCnt="7"/>
+      <dgm:prSet presAssocID="{60BF4B05-7031-FB46-B09D-B4F17384FEA3}" presName="Name37" presStyleLbl="parChTrans1D4" presStyleIdx="0" presStyleCnt="3"/>
       <dgm:spPr/>
     </dgm:pt>
     <dgm:pt modelId="{E4431CCD-0B79-3B4C-A0CA-4BABE8E17727}" type="pres">
@@ -2179,7 +2064,7 @@
       <dgm:spPr/>
     </dgm:pt>
     <dgm:pt modelId="{39B63F41-60AE-AB4E-9290-ABA0A956BDC3}" type="pres">
-      <dgm:prSet presAssocID="{9A2726BF-77D5-0B44-AC22-C7A0229407E8}" presName="rootText" presStyleLbl="node4" presStyleIdx="2" presStyleCnt="7" custScaleX="174061" custScaleY="691872" custLinFactY="96750" custLinFactNeighborX="-27518" custLinFactNeighborY="100000">
+      <dgm:prSet presAssocID="{9A2726BF-77D5-0B44-AC22-C7A0229407E8}" presName="rootText" presStyleLbl="node4" presStyleIdx="0" presStyleCnt="3" custScaleX="174061" custScaleY="691872" custLinFactY="96750" custLinFactNeighborX="-27518" custLinFactNeighborY="100000">
         <dgm:presLayoutVars>
           <dgm:chPref val="3"/>
         </dgm:presLayoutVars>
@@ -2187,7 +2072,7 @@
       <dgm:spPr/>
     </dgm:pt>
     <dgm:pt modelId="{8676B2E9-9A06-6B40-821A-E6E9F94A198B}" type="pres">
-      <dgm:prSet presAssocID="{9A2726BF-77D5-0B44-AC22-C7A0229407E8}" presName="rootConnector" presStyleLbl="node4" presStyleIdx="2" presStyleCnt="7"/>
+      <dgm:prSet presAssocID="{9A2726BF-77D5-0B44-AC22-C7A0229407E8}" presName="rootConnector" presStyleLbl="node4" presStyleIdx="0" presStyleCnt="3"/>
       <dgm:spPr/>
     </dgm:pt>
     <dgm:pt modelId="{99B462C5-C089-484F-A972-1A09348EB6BB}" type="pres">
@@ -2203,7 +2088,7 @@
       <dgm:spPr/>
     </dgm:pt>
     <dgm:pt modelId="{CA92D166-4CB8-B542-9294-A1F681F7A37B}" type="pres">
-      <dgm:prSet presAssocID="{CDF8DB5B-B93C-4A43-AB79-872C9B601FF5}" presName="Name37" presStyleLbl="parChTrans1D4" presStyleIdx="3" presStyleCnt="7"/>
+      <dgm:prSet presAssocID="{CDF8DB5B-B93C-4A43-AB79-872C9B601FF5}" presName="Name37" presStyleLbl="parChTrans1D3" presStyleIdx="2" presStyleCnt="6"/>
       <dgm:spPr/>
     </dgm:pt>
     <dgm:pt modelId="{6FE72C96-3D49-A04B-903A-21BBF3EF0BCE}" type="pres">
@@ -2219,7 +2104,7 @@
       <dgm:spPr/>
     </dgm:pt>
     <dgm:pt modelId="{3AA58957-D083-1342-9FB8-C2884B6BC709}" type="pres">
-      <dgm:prSet presAssocID="{3513EB77-6B03-5D46-B27E-7BEACE9A163C}" presName="rootText" presStyleLbl="node4" presStyleIdx="3" presStyleCnt="7" custLinFactNeighborX="-20007" custLinFactNeighborY="94137">
+      <dgm:prSet presAssocID="{3513EB77-6B03-5D46-B27E-7BEACE9A163C}" presName="rootText" presStyleLbl="node3" presStyleIdx="2" presStyleCnt="6" custLinFactNeighborX="-20007" custLinFactNeighborY="94137">
         <dgm:presLayoutVars>
           <dgm:chPref val="3"/>
         </dgm:presLayoutVars>
@@ -2227,7 +2112,7 @@
       <dgm:spPr/>
     </dgm:pt>
     <dgm:pt modelId="{A4F64080-6DD1-7346-8238-6A2C12801008}" type="pres">
-      <dgm:prSet presAssocID="{3513EB77-6B03-5D46-B27E-7BEACE9A163C}" presName="rootConnector" presStyleLbl="node4" presStyleIdx="3" presStyleCnt="7"/>
+      <dgm:prSet presAssocID="{3513EB77-6B03-5D46-B27E-7BEACE9A163C}" presName="rootConnector" presStyleLbl="node3" presStyleIdx="2" presStyleCnt="6"/>
       <dgm:spPr/>
     </dgm:pt>
     <dgm:pt modelId="{71FF21A1-4F81-2E45-9043-A1BC57FF3402}" type="pres">
@@ -2235,7 +2120,7 @@
       <dgm:spPr/>
     </dgm:pt>
     <dgm:pt modelId="{08B48FDE-87E7-154A-9E27-3F01A81314D9}" type="pres">
-      <dgm:prSet presAssocID="{70EAFAF2-DBD5-EA40-A3DC-7580C10CBDE5}" presName="Name37" presStyleLbl="parChTrans1D4" presStyleIdx="4" presStyleCnt="7"/>
+      <dgm:prSet presAssocID="{70EAFAF2-DBD5-EA40-A3DC-7580C10CBDE5}" presName="Name37" presStyleLbl="parChTrans1D4" presStyleIdx="1" presStyleCnt="3"/>
       <dgm:spPr/>
     </dgm:pt>
     <dgm:pt modelId="{1319728C-DD06-D24C-AC2C-4541256AC034}" type="pres">
@@ -2251,7 +2136,7 @@
       <dgm:spPr/>
     </dgm:pt>
     <dgm:pt modelId="{C114F238-AE80-C044-A09F-864EA282C43A}" type="pres">
-      <dgm:prSet presAssocID="{5E6353F3-1B39-BE40-A9EE-99B4D02F69B2}" presName="rootText" presStyleLbl="node4" presStyleIdx="4" presStyleCnt="7" custScaleX="89048" custScaleY="212280" custLinFactY="100000" custLinFactNeighborX="-12652" custLinFactNeighborY="110184">
+      <dgm:prSet presAssocID="{5E6353F3-1B39-BE40-A9EE-99B4D02F69B2}" presName="rootText" presStyleLbl="node4" presStyleIdx="1" presStyleCnt="3" custScaleX="89048" custScaleY="212280" custLinFactY="100000" custLinFactNeighborX="-12652" custLinFactNeighborY="110184">
         <dgm:presLayoutVars>
           <dgm:chPref val="3"/>
         </dgm:presLayoutVars>
@@ -2259,7 +2144,7 @@
       <dgm:spPr/>
     </dgm:pt>
     <dgm:pt modelId="{02D69C58-CDE0-E94E-8AB6-2A53772C7E64}" type="pres">
-      <dgm:prSet presAssocID="{5E6353F3-1B39-BE40-A9EE-99B4D02F69B2}" presName="rootConnector" presStyleLbl="node4" presStyleIdx="4" presStyleCnt="7"/>
+      <dgm:prSet presAssocID="{5E6353F3-1B39-BE40-A9EE-99B4D02F69B2}" presName="rootConnector" presStyleLbl="node4" presStyleIdx="1" presStyleCnt="3"/>
       <dgm:spPr/>
     </dgm:pt>
     <dgm:pt modelId="{1F3152C8-CFD7-7340-A26A-D435E1B10EDA}" type="pres">
@@ -2275,7 +2160,7 @@
       <dgm:spPr/>
     </dgm:pt>
     <dgm:pt modelId="{22B7D816-7025-414A-BA8F-2E4833E1577A}" type="pres">
-      <dgm:prSet presAssocID="{A62FBAA9-5525-CA41-B9E3-CAC47898397A}" presName="Name37" presStyleLbl="parChTrans1D4" presStyleIdx="5" presStyleCnt="7"/>
+      <dgm:prSet presAssocID="{A62FBAA9-5525-CA41-B9E3-CAC47898397A}" presName="Name37" presStyleLbl="parChTrans1D3" presStyleIdx="3" presStyleCnt="6"/>
       <dgm:spPr/>
     </dgm:pt>
     <dgm:pt modelId="{41BE3EED-2A92-574B-9645-0301A7D87429}" type="pres">
@@ -2291,7 +2176,7 @@
       <dgm:spPr/>
     </dgm:pt>
     <dgm:pt modelId="{5163D6EC-BA01-F245-A0DF-855E6206E0AA}" type="pres">
-      <dgm:prSet presAssocID="{4548F3CF-092A-8D47-BEEE-1D88FCE2C8FC}" presName="rootText" presStyleLbl="node4" presStyleIdx="5" presStyleCnt="7" custLinFactNeighborX="-12944" custLinFactNeighborY="94138">
+      <dgm:prSet presAssocID="{4548F3CF-092A-8D47-BEEE-1D88FCE2C8FC}" presName="rootText" presStyleLbl="node3" presStyleIdx="3" presStyleCnt="6" custLinFactNeighborX="-12944" custLinFactNeighborY="94138">
         <dgm:presLayoutVars>
           <dgm:chPref val="3"/>
         </dgm:presLayoutVars>
@@ -2299,7 +2184,7 @@
       <dgm:spPr/>
     </dgm:pt>
     <dgm:pt modelId="{1B632CA8-7AB5-A744-B217-42512FD0A644}" type="pres">
-      <dgm:prSet presAssocID="{4548F3CF-092A-8D47-BEEE-1D88FCE2C8FC}" presName="rootConnector" presStyleLbl="node4" presStyleIdx="5" presStyleCnt="7"/>
+      <dgm:prSet presAssocID="{4548F3CF-092A-8D47-BEEE-1D88FCE2C8FC}" presName="rootConnector" presStyleLbl="node3" presStyleIdx="3" presStyleCnt="6"/>
       <dgm:spPr/>
     </dgm:pt>
     <dgm:pt modelId="{7B0A9A7F-15A5-294F-AE12-7487888CE3EE}" type="pres">
@@ -2307,7 +2192,7 @@
       <dgm:spPr/>
     </dgm:pt>
     <dgm:pt modelId="{40191531-2848-F944-9672-543F4E60364B}" type="pres">
-      <dgm:prSet presAssocID="{10A37920-989A-8D43-BDE6-4E631DF28ABA}" presName="Name37" presStyleLbl="parChTrans1D4" presStyleIdx="6" presStyleCnt="7"/>
+      <dgm:prSet presAssocID="{10A37920-989A-8D43-BDE6-4E631DF28ABA}" presName="Name37" presStyleLbl="parChTrans1D4" presStyleIdx="2" presStyleCnt="3"/>
       <dgm:spPr/>
     </dgm:pt>
     <dgm:pt modelId="{43B57384-A0A8-8644-B53F-C6ADB33946FE}" type="pres">
@@ -2323,7 +2208,7 @@
       <dgm:spPr/>
     </dgm:pt>
     <dgm:pt modelId="{A04A2098-C0F7-224F-A78B-6F781211231D}" type="pres">
-      <dgm:prSet presAssocID="{7148A6DA-C970-3D49-B0FA-E6F32E257A37}" presName="rootText" presStyleLbl="node4" presStyleIdx="6" presStyleCnt="7" custAng="10800000" custFlipVert="1" custScaleX="78843" custScaleY="237896" custLinFactY="98345" custLinFactNeighborX="-17190" custLinFactNeighborY="100000">
+      <dgm:prSet presAssocID="{7148A6DA-C970-3D49-B0FA-E6F32E257A37}" presName="rootText" presStyleLbl="node4" presStyleIdx="2" presStyleCnt="3" custAng="10800000" custFlipVert="1" custScaleX="78843" custScaleY="237896" custLinFactY="98345" custLinFactNeighborX="-17190" custLinFactNeighborY="100000">
         <dgm:presLayoutVars>
           <dgm:chPref val="3"/>
         </dgm:presLayoutVars>
@@ -2331,7 +2216,7 @@
       <dgm:spPr/>
     </dgm:pt>
     <dgm:pt modelId="{BC9D7F78-F031-1E48-8B22-3807F31266B2}" type="pres">
-      <dgm:prSet presAssocID="{7148A6DA-C970-3D49-B0FA-E6F32E257A37}" presName="rootConnector" presStyleLbl="node4" presStyleIdx="6" presStyleCnt="7"/>
+      <dgm:prSet presAssocID="{7148A6DA-C970-3D49-B0FA-E6F32E257A37}" presName="rootConnector" presStyleLbl="node4" presStyleIdx="2" presStyleCnt="3"/>
       <dgm:spPr/>
     </dgm:pt>
     <dgm:pt modelId="{A2DA3CA5-84AA-6049-BC2B-933345927A1B}" type="pres">
@@ -2344,10 +2229,6 @@
     </dgm:pt>
     <dgm:pt modelId="{F159D9AB-0E41-EC4A-ADF8-91125D23C9E4}" type="pres">
       <dgm:prSet presAssocID="{4548F3CF-092A-8D47-BEEE-1D88FCE2C8FC}" presName="hierChild5" presStyleCnt="0"/>
-      <dgm:spPr/>
-    </dgm:pt>
-    <dgm:pt modelId="{186A1B81-A843-9A42-A4F6-CB3DB3A11A05}" type="pres">
-      <dgm:prSet presAssocID="{4D28D9BE-9825-9741-9C7B-0D350BA4B7D4}" presName="hierChild5" presStyleCnt="0"/>
       <dgm:spPr/>
     </dgm:pt>
     <dgm:pt modelId="{65E77C06-4643-E74D-AE7D-63CD5A1CDB9F}" type="pres">
@@ -2371,7 +2252,7 @@
       <dgm:spPr/>
     </dgm:pt>
     <dgm:pt modelId="{B2EA3773-E1A5-9F40-B2E5-A0915739FA50}" type="pres">
-      <dgm:prSet presAssocID="{97C8E1B7-2946-1742-AEA3-B0D815AB5653}" presName="rootText" presStyleLbl="node2" presStyleIdx="2" presStyleCnt="4" custLinFactNeighborX="-78016" custLinFactNeighborY="377">
+      <dgm:prSet presAssocID="{97C8E1B7-2946-1742-AEA3-B0D815AB5653}" presName="rootText" presStyleLbl="node2" presStyleIdx="2" presStyleCnt="4" custScaleY="159684" custLinFactNeighborX="-10826" custLinFactNeighborY="377">
         <dgm:presLayoutVars>
           <dgm:chPref val="3"/>
         </dgm:presLayoutVars>
@@ -2387,7 +2268,7 @@
       <dgm:spPr/>
     </dgm:pt>
     <dgm:pt modelId="{91790FF8-8459-734D-BC9B-70C51C86D867}" type="pres">
-      <dgm:prSet presAssocID="{70B89400-27EB-BD4F-BAA9-F214EED72D66}" presName="Name37" presStyleLbl="parChTrans1D3" presStyleIdx="2" presStyleCnt="4"/>
+      <dgm:prSet presAssocID="{70B89400-27EB-BD4F-BAA9-F214EED72D66}" presName="Name37" presStyleLbl="parChTrans1D3" presStyleIdx="4" presStyleCnt="6"/>
       <dgm:spPr/>
     </dgm:pt>
     <dgm:pt modelId="{241BC369-35DF-B240-93B4-A367722E340C}" type="pres">
@@ -2403,7 +2284,7 @@
       <dgm:spPr/>
     </dgm:pt>
     <dgm:pt modelId="{44AF576C-24D8-3F4A-BB4E-E278F454ABA3}" type="pres">
-      <dgm:prSet presAssocID="{A2616AC0-F9C6-A64D-8C46-8E0577A8E4E3}" presName="rootText" presStyleLbl="node3" presStyleIdx="2" presStyleCnt="4" custLinFactNeighborX="1411" custLinFactNeighborY="-9222">
+      <dgm:prSet presAssocID="{A2616AC0-F9C6-A64D-8C46-8E0577A8E4E3}" presName="rootText" presStyleLbl="node3" presStyleIdx="4" presStyleCnt="6" custLinFactNeighborX="1411" custLinFactNeighborY="-9222">
         <dgm:presLayoutVars>
           <dgm:chPref val="3"/>
         </dgm:presLayoutVars>
@@ -2411,7 +2292,7 @@
       <dgm:spPr/>
     </dgm:pt>
     <dgm:pt modelId="{542EBB4F-ED4F-1146-811F-A0370FCDF44B}" type="pres">
-      <dgm:prSet presAssocID="{A2616AC0-F9C6-A64D-8C46-8E0577A8E4E3}" presName="rootConnector" presStyleLbl="node3" presStyleIdx="2" presStyleCnt="4"/>
+      <dgm:prSet presAssocID="{A2616AC0-F9C6-A64D-8C46-8E0577A8E4E3}" presName="rootConnector" presStyleLbl="node3" presStyleIdx="4" presStyleCnt="6"/>
       <dgm:spPr/>
     </dgm:pt>
     <dgm:pt modelId="{81BB579B-380F-B441-9558-F58335F024D3}" type="pres">
@@ -2423,7 +2304,7 @@
       <dgm:spPr/>
     </dgm:pt>
     <dgm:pt modelId="{58B11036-FB17-C747-BBF6-FC52B7C35C5A}" type="pres">
-      <dgm:prSet presAssocID="{5937394A-8C72-1146-8F39-1B93BC1078EF}" presName="Name37" presStyleLbl="parChTrans1D3" presStyleIdx="3" presStyleCnt="4"/>
+      <dgm:prSet presAssocID="{5937394A-8C72-1146-8F39-1B93BC1078EF}" presName="Name37" presStyleLbl="parChTrans1D3" presStyleIdx="5" presStyleCnt="6"/>
       <dgm:spPr/>
     </dgm:pt>
     <dgm:pt modelId="{81C832C7-8CDB-AB43-82B0-D752D4E7D4D9}" type="pres">
@@ -2439,7 +2320,7 @@
       <dgm:spPr/>
     </dgm:pt>
     <dgm:pt modelId="{264399BF-17F6-C544-AB80-3536DA6C6F51}" type="pres">
-      <dgm:prSet presAssocID="{C7A38EB9-224F-8D46-B211-1AD3707083BA}" presName="rootText" presStyleLbl="node3" presStyleIdx="3" presStyleCnt="4" custLinFactNeighborX="-145" custLinFactNeighborY="-26351">
+      <dgm:prSet presAssocID="{C7A38EB9-224F-8D46-B211-1AD3707083BA}" presName="rootText" presStyleLbl="node3" presStyleIdx="5" presStyleCnt="6" custLinFactNeighborX="-145" custLinFactNeighborY="-26351">
         <dgm:presLayoutVars>
           <dgm:chPref val="3"/>
         </dgm:presLayoutVars>
@@ -2447,7 +2328,7 @@
       <dgm:spPr/>
     </dgm:pt>
     <dgm:pt modelId="{7B50BB4A-FC00-0A46-9399-4E5926BDEF09}" type="pres">
-      <dgm:prSet presAssocID="{C7A38EB9-224F-8D46-B211-1AD3707083BA}" presName="rootConnector" presStyleLbl="node3" presStyleIdx="3" presStyleCnt="4"/>
+      <dgm:prSet presAssocID="{C7A38EB9-224F-8D46-B211-1AD3707083BA}" presName="rootConnector" presStyleLbl="node3" presStyleIdx="5" presStyleCnt="6"/>
       <dgm:spPr/>
     </dgm:pt>
     <dgm:pt modelId="{CAC4A331-5D2D-0D4D-873E-502E4D3AC964}" type="pres">
@@ -2506,68 +2387,60 @@
   <dgm:cxnLst>
     <dgm:cxn modelId="{ED5A7B01-A9E3-654A-BC05-69B8B453B394}" type="presOf" srcId="{5937394A-8C72-1146-8F39-1B93BC1078EF}" destId="{58B11036-FB17-C747-BBF6-FC52B7C35C5A}" srcOrd="0" destOrd="0" presId="urn:microsoft.com/office/officeart/2005/8/layout/orgChart1"/>
     <dgm:cxn modelId="{86E8BB03-1C4F-CB4A-8B70-21E5ABB92769}" type="presOf" srcId="{A2616AC0-F9C6-A64D-8C46-8E0577A8E4E3}" destId="{44AF576C-24D8-3F4A-BB4E-E278F454ABA3}" srcOrd="0" destOrd="0" presId="urn:microsoft.com/office/officeart/2005/8/layout/orgChart1"/>
+    <dgm:cxn modelId="{3AAA5806-5FE6-E943-9A7A-37CDDBC70BB5}" type="presOf" srcId="{B3C67E30-5C19-DD49-8C15-16CFDE1568E5}" destId="{EA746232-9CC2-F646-8FD2-D1CC8061ECEB}" srcOrd="0" destOrd="0" presId="urn:microsoft.com/office/officeart/2005/8/layout/orgChart1"/>
     <dgm:cxn modelId="{D3C07006-61FD-A944-A32E-50CB30DC6E20}" type="presOf" srcId="{A4D460E6-9AD1-2D41-843E-7C79154D26ED}" destId="{E7B0E62B-C1B5-D047-BC93-CE63A5AB5971}" srcOrd="1" destOrd="0" presId="urn:microsoft.com/office/officeart/2005/8/layout/orgChart1"/>
-    <dgm:cxn modelId="{B50C1607-805E-F647-A0DB-6C82B0A4BDDF}" type="presOf" srcId="{CE74A0DE-5160-9A49-A439-1D879E0820CF}" destId="{2DD71809-3757-2B4D-8706-9E7AA7EFCFF6}" srcOrd="1" destOrd="0" presId="urn:microsoft.com/office/officeart/2005/8/layout/orgChart1"/>
     <dgm:cxn modelId="{93A94308-B02E-B04F-863C-DBAAAB14B7E8}" srcId="{135B7A90-E288-F84B-8F92-E7C2F82075F4}" destId="{90EE6F89-9BCB-B347-818B-3BDBFBC7406E}" srcOrd="0" destOrd="0" parTransId="{E1E4FF29-19FD-994B-8E14-88B9F87AF3A5}" sibTransId="{C834A6BE-1F6E-E64C-A44F-CDF88C5BD0D9}"/>
+    <dgm:cxn modelId="{31D53F0B-8469-8441-9939-BC2C8FB02694}" type="presOf" srcId="{60BF4B05-7031-FB46-B09D-B4F17384FEA3}" destId="{FF4CF9EB-C7B7-1149-8784-84BD89C927EA}" srcOrd="0" destOrd="0" presId="urn:microsoft.com/office/officeart/2005/8/layout/orgChart1"/>
     <dgm:cxn modelId="{81FBE80C-5E21-CD41-B458-AC80A193E611}" srcId="{4548F3CF-092A-8D47-BEEE-1D88FCE2C8FC}" destId="{7148A6DA-C970-3D49-B0FA-E6F32E257A37}" srcOrd="0" destOrd="0" parTransId="{10A37920-989A-8D43-BDE6-4E631DF28ABA}" sibTransId="{741E55FC-1CD2-EE45-A9FD-0EFC9E2A1E3B}"/>
     <dgm:cxn modelId="{9E02680D-77A2-6A47-8C9C-8660EECF607D}" srcId="{90EE6F89-9BCB-B347-818B-3BDBFBC7406E}" destId="{9FB26023-3F25-0B4C-8220-138FB008637E}" srcOrd="1" destOrd="0" parTransId="{7600B02F-E644-284E-8568-94D6FD2BD7CF}" sibTransId="{C2854328-30E6-5B48-91C0-260E72E166A0}"/>
     <dgm:cxn modelId="{B870510E-8B3D-1347-9B77-422E5E8B80DC}" srcId="{90EE6F89-9BCB-B347-818B-3BDBFBC7406E}" destId="{CEDA599F-4A3A-4743-BE7B-0FE71AED1AC2}" srcOrd="0" destOrd="0" parTransId="{07EDD983-566C-3C43-8F9F-4198F64E5A09}" sibTransId="{102AA3EC-BBC7-F14C-A39D-FF0EEF37A932}"/>
     <dgm:cxn modelId="{7F3E6F10-903F-334E-9736-63050A31FB52}" type="presOf" srcId="{DA75FF50-0845-3645-93C7-92BE3B1D7910}" destId="{72CB2700-39A3-C344-8F9C-2C2689C7C967}" srcOrd="0" destOrd="0" presId="urn:microsoft.com/office/officeart/2005/8/layout/orgChart1"/>
     <dgm:cxn modelId="{BEAC5111-3E60-D84D-9E45-8E5190E53A90}" srcId="{97C8E1B7-2946-1742-AEA3-B0D815AB5653}" destId="{C7A38EB9-224F-8D46-B211-1AD3707083BA}" srcOrd="1" destOrd="0" parTransId="{5937394A-8C72-1146-8F39-1B93BC1078EF}" sibTransId="{AE2AFC04-5A63-7A4B-96E9-23DF8EEF6A27}"/>
-    <dgm:cxn modelId="{656F1712-6D3F-0D46-B8E7-B46A34A9CE56}" type="presOf" srcId="{80BEB3F2-D6BD-4A47-A4FE-71321562B77A}" destId="{2953C60D-4CDE-A24A-845C-989D7A25F154}" srcOrd="0" destOrd="0" presId="urn:microsoft.com/office/officeart/2005/8/layout/orgChart1"/>
     <dgm:cxn modelId="{331E7D16-87FF-AD4D-B72E-D7D088462C77}" type="presOf" srcId="{C7A38EB9-224F-8D46-B211-1AD3707083BA}" destId="{264399BF-17F6-C544-AB80-3536DA6C6F51}" srcOrd="0" destOrd="0" presId="urn:microsoft.com/office/officeart/2005/8/layout/orgChart1"/>
     <dgm:cxn modelId="{A5C9EA18-EF76-F649-9419-152E00CA03D5}" type="presOf" srcId="{60B9A0E8-0A6D-2841-A93F-FD3BF1B5820A}" destId="{406E5E8E-393F-5E4E-9796-36E7BE9CDF00}" srcOrd="0" destOrd="0" presId="urn:microsoft.com/office/officeart/2005/8/layout/orgChart1"/>
     <dgm:cxn modelId="{E45BA222-CB25-1748-B401-AD333EBCFCCB}" srcId="{97C8E1B7-2946-1742-AEA3-B0D815AB5653}" destId="{A2616AC0-F9C6-A64D-8C46-8E0577A8E4E3}" srcOrd="0" destOrd="0" parTransId="{70B89400-27EB-BD4F-BAA9-F214EED72D66}" sibTransId="{62A54D7A-04DB-614B-AF9B-AD4166836C43}"/>
-    <dgm:cxn modelId="{A6B62328-9B51-1B4F-BC91-675169B4E584}" type="presOf" srcId="{3513EB77-6B03-5D46-B27E-7BEACE9A163C}" destId="{A4F64080-6DD1-7346-8238-6A2C12801008}" srcOrd="1" destOrd="0" presId="urn:microsoft.com/office/officeart/2005/8/layout/orgChart1"/>
+    <dgm:cxn modelId="{BE00A22C-9440-084B-9784-AA1E604CABC2}" type="presOf" srcId="{B06E1676-0B00-0E46-9847-FD1337B24B26}" destId="{D5B5D723-007C-5043-A816-5529DB25D3BB}" srcOrd="1" destOrd="0" presId="urn:microsoft.com/office/officeart/2005/8/layout/orgChart1"/>
     <dgm:cxn modelId="{80A2BB2E-8479-F94C-AB7E-02107C0B0AE9}" srcId="{90EE6F89-9BCB-B347-818B-3BDBFBC7406E}" destId="{97C8E1B7-2946-1742-AEA3-B0D815AB5653}" srcOrd="2" destOrd="0" parTransId="{DA75FF50-0845-3645-93C7-92BE3B1D7910}" sibTransId="{D0CBB87F-DEA7-C140-ABA9-2F9850641EDC}"/>
-    <dgm:cxn modelId="{623C5637-4168-B44E-8033-361FDC288589}" type="presOf" srcId="{7148A6DA-C970-3D49-B0FA-E6F32E257A37}" destId="{A04A2098-C0F7-224F-A78B-6F781211231D}" srcOrd="0" destOrd="0" presId="urn:microsoft.com/office/officeart/2005/8/layout/orgChart1"/>
-    <dgm:cxn modelId="{50991D38-37D4-3344-B65D-87F6E5878A54}" srcId="{4D28D9BE-9825-9741-9C7B-0D350BA4B7D4}" destId="{B06E1676-0B00-0E46-9847-FD1337B24B26}" srcOrd="0" destOrd="0" parTransId="{80BEB3F2-D6BD-4A47-A4FE-71321562B77A}" sibTransId="{44F25928-9C6C-D24C-BEEA-5990DB4CD5C6}"/>
+    <dgm:cxn modelId="{7499B32F-55A0-9346-9D59-640E4D12315E}" type="presOf" srcId="{5E6353F3-1B39-BE40-A9EE-99B4D02F69B2}" destId="{02D69C58-CDE0-E94E-8AB6-2A53772C7E64}" srcOrd="1" destOrd="0" presId="urn:microsoft.com/office/officeart/2005/8/layout/orgChart1"/>
+    <dgm:cxn modelId="{C498FD2F-5414-FA43-826E-0DDB25396F30}" type="presOf" srcId="{7148A6DA-C970-3D49-B0FA-E6F32E257A37}" destId="{A04A2098-C0F7-224F-A78B-6F781211231D}" srcOrd="0" destOrd="0" presId="urn:microsoft.com/office/officeart/2005/8/layout/orgChart1"/>
+    <dgm:cxn modelId="{05ACB832-C4DF-B146-996C-8B87099A19F9}" type="presOf" srcId="{CDF8DB5B-B93C-4A43-AB79-872C9B601FF5}" destId="{CA92D166-4CB8-B542-9294-A1F681F7A37B}" srcOrd="0" destOrd="0" presId="urn:microsoft.com/office/officeart/2005/8/layout/orgChart1"/>
+    <dgm:cxn modelId="{50991D38-37D4-3344-B65D-87F6E5878A54}" srcId="{9FB26023-3F25-0B4C-8220-138FB008637E}" destId="{B06E1676-0B00-0E46-9847-FD1337B24B26}" srcOrd="0" destOrd="0" parTransId="{80BEB3F2-D6BD-4A47-A4FE-71321562B77A}" sibTransId="{44F25928-9C6C-D24C-BEEA-5990DB4CD5C6}"/>
     <dgm:cxn modelId="{5AEC1D3F-E694-074C-90F7-51E7FC6BF7FD}" type="presOf" srcId="{C7A38EB9-224F-8D46-B211-1AD3707083BA}" destId="{7B50BB4A-FC00-0A46-9399-4E5926BDEF09}" srcOrd="1" destOrd="0" presId="urn:microsoft.com/office/officeart/2005/8/layout/orgChart1"/>
     <dgm:cxn modelId="{E3D14240-499D-0B4E-A255-F19DB5F9E95D}" type="presOf" srcId="{90EE6F89-9BCB-B347-818B-3BDBFBC7406E}" destId="{ECC47B0E-2139-0743-B523-00E04A77316F}" srcOrd="1" destOrd="0" presId="urn:microsoft.com/office/officeart/2005/8/layout/orgChart1"/>
-    <dgm:cxn modelId="{4DFEC940-EAD0-B54B-8C29-227DD9E41133}" type="presOf" srcId="{4548F3CF-092A-8D47-BEEE-1D88FCE2C8FC}" destId="{1B632CA8-7AB5-A744-B217-42512FD0A644}" srcOrd="1" destOrd="0" presId="urn:microsoft.com/office/officeart/2005/8/layout/orgChart1"/>
     <dgm:cxn modelId="{4BFB6444-4304-3E4F-A24D-3B96FCDB83FF}" type="presOf" srcId="{97C8E1B7-2946-1742-AEA3-B0D815AB5653}" destId="{4C5416AB-A8CC-344D-AFE9-57439FC3354F}" srcOrd="1" destOrd="0" presId="urn:microsoft.com/office/officeart/2005/8/layout/orgChart1"/>
-    <dgm:cxn modelId="{4005F456-EEDF-1241-A116-CB9746C6A9C5}" type="presOf" srcId="{3634D7B3-09C4-7E40-BAC8-A23F0FDC7106}" destId="{7F560957-D73D-D24F-A79E-C1A15DBFB248}" srcOrd="0" destOrd="0" presId="urn:microsoft.com/office/officeart/2005/8/layout/orgChart1"/>
+    <dgm:cxn modelId="{C2F9694A-E468-904A-A92C-4894C6FED98D}" type="presOf" srcId="{A62FBAA9-5525-CA41-B9E3-CAC47898397A}" destId="{22B7D816-7025-414A-BA8F-2E4833E1577A}" srcOrd="0" destOrd="0" presId="urn:microsoft.com/office/officeart/2005/8/layout/orgChart1"/>
+    <dgm:cxn modelId="{E8446B54-D4A2-2942-944C-00E6F9CC4FBC}" type="presOf" srcId="{7148A6DA-C970-3D49-B0FA-E6F32E257A37}" destId="{BC9D7F78-F031-1E48-8B22-3807F31266B2}" srcOrd="1" destOrd="0" presId="urn:microsoft.com/office/officeart/2005/8/layout/orgChart1"/>
     <dgm:cxn modelId="{9CADED59-C84D-3F41-896D-7B244E343F38}" type="presOf" srcId="{7600B02F-E644-284E-8568-94D6FD2BD7CF}" destId="{0A8B5E9E-67A2-AA41-8FF7-D56FC6AE7FBA}" srcOrd="0" destOrd="0" presId="urn:microsoft.com/office/officeart/2005/8/layout/orgChart1"/>
-    <dgm:cxn modelId="{406A205E-F969-5F4C-B565-3034AE069E5A}" type="presOf" srcId="{7148A6DA-C970-3D49-B0FA-E6F32E257A37}" destId="{BC9D7F78-F031-1E48-8B22-3807F31266B2}" srcOrd="1" destOrd="0" presId="urn:microsoft.com/office/officeart/2005/8/layout/orgChart1"/>
-    <dgm:cxn modelId="{9DB9BB5E-E3D4-EE4F-A22B-D23BEBA2EC41}" type="presOf" srcId="{10A37920-989A-8D43-BDE6-4E631DF28ABA}" destId="{40191531-2848-F944-9672-543F4E60364B}" srcOrd="0" destOrd="0" presId="urn:microsoft.com/office/officeart/2005/8/layout/orgChart1"/>
-    <dgm:cxn modelId="{51D1A967-FBF3-D446-AB9C-19E30F7A955F}" srcId="{CEDA599F-4A3A-4743-BE7B-0FE71AED1AC2}" destId="{CE74A0DE-5160-9A49-A439-1D879E0820CF}" srcOrd="0" destOrd="0" parTransId="{73317365-F87E-6E4A-819D-B4DDDCDF59AD}" sibTransId="{DA5D7E32-910B-EB4B-A1E0-8AE777B7A445}"/>
+    <dgm:cxn modelId="{3D672C5C-157F-1B4E-BFD8-9A3F3089C6B5}" type="presOf" srcId="{5E6353F3-1B39-BE40-A9EE-99B4D02F69B2}" destId="{C114F238-AE80-C044-A09F-864EA282C43A}" srcOrd="0" destOrd="0" presId="urn:microsoft.com/office/officeart/2005/8/layout/orgChart1"/>
     <dgm:cxn modelId="{08031569-36B0-EB45-B9DB-5FFE98FB339D}" type="presOf" srcId="{135B7A90-E288-F84B-8F92-E7C2F82075F4}" destId="{215DF469-F30B-3A4B-ACE9-38B12197409C}" srcOrd="0" destOrd="0" presId="urn:microsoft.com/office/officeart/2005/8/layout/orgChart1"/>
+    <dgm:cxn modelId="{02FB4F6B-A7A3-5443-847E-6294E0916C6C}" type="presOf" srcId="{47DB84C8-3F67-0242-98D4-E1945A861438}" destId="{FFF5E1C1-CF42-7342-A1C7-051D091F2417}" srcOrd="0" destOrd="0" presId="urn:microsoft.com/office/officeart/2005/8/layout/orgChart1"/>
     <dgm:cxn modelId="{C55A3F6C-2B6E-9742-8DFC-496C2111FE9E}" type="presOf" srcId="{07EDD983-566C-3C43-8F9F-4198F64E5A09}" destId="{B8101019-05F7-6148-A5D6-28215C07AE04}" srcOrd="0" destOrd="0" presId="urn:microsoft.com/office/officeart/2005/8/layout/orgChart1"/>
-    <dgm:cxn modelId="{352C2B6E-3164-F84F-A81A-BEB4B0ECA37B}" srcId="{4D28D9BE-9825-9741-9C7B-0D350BA4B7D4}" destId="{4548F3CF-092A-8D47-BEEE-1D88FCE2C8FC}" srcOrd="2" destOrd="0" parTransId="{A62FBAA9-5525-CA41-B9E3-CAC47898397A}" sibTransId="{DC79ECFB-FB8A-4D48-9A47-29218937772E}"/>
-    <dgm:cxn modelId="{B9299F6E-EF7D-0540-BD5E-694341812064}" type="presOf" srcId="{60BF4B05-7031-FB46-B09D-B4F17384FEA3}" destId="{FF4CF9EB-C7B7-1149-8784-84BD89C927EA}" srcOrd="0" destOrd="0" presId="urn:microsoft.com/office/officeart/2005/8/layout/orgChart1"/>
-    <dgm:cxn modelId="{CEC95E6F-1C1F-8142-8A85-A98919CC4149}" type="presOf" srcId="{9A2726BF-77D5-0B44-AC22-C7A0229407E8}" destId="{39B63F41-60AE-AB4E-9290-ABA0A956BDC3}" srcOrd="0" destOrd="0" presId="urn:microsoft.com/office/officeart/2005/8/layout/orgChart1"/>
-    <dgm:cxn modelId="{8C119774-B7E7-C44A-94EE-135D5BBA0C18}" type="presOf" srcId="{B3C67E30-5C19-DD49-8C15-16CFDE1568E5}" destId="{39B86437-0D5D-2B41-82D2-6325DEE08AEC}" srcOrd="1" destOrd="0" presId="urn:microsoft.com/office/officeart/2005/8/layout/orgChart1"/>
-    <dgm:cxn modelId="{174D3276-316D-EB4D-A2AC-1A1B9BDEABBC}" type="presOf" srcId="{4D28D9BE-9825-9741-9C7B-0D350BA4B7D4}" destId="{EA6E60CD-55B0-FE47-BE52-7A98D2076010}" srcOrd="0" destOrd="0" presId="urn:microsoft.com/office/officeart/2005/8/layout/orgChart1"/>
-    <dgm:cxn modelId="{B5FFAF7A-2C9D-FC4C-BB41-AF06CD14733C}" type="presOf" srcId="{B3C67E30-5C19-DD49-8C15-16CFDE1568E5}" destId="{EA746232-9CC2-F646-8FD2-D1CC8061ECEB}" srcOrd="0" destOrd="0" presId="urn:microsoft.com/office/officeart/2005/8/layout/orgChart1"/>
-    <dgm:cxn modelId="{D8F4FF83-3C33-C648-9E2B-239FF9654764}" type="presOf" srcId="{73317365-F87E-6E4A-819D-B4DDDCDF59AD}" destId="{94A8A898-FB84-134D-ACA2-D0ED5A6547BC}" srcOrd="0" destOrd="0" presId="urn:microsoft.com/office/officeart/2005/8/layout/orgChart1"/>
-    <dgm:cxn modelId="{988F3A8C-8E97-A049-A8D5-819797983D59}" type="presOf" srcId="{A62FBAA9-5525-CA41-B9E3-CAC47898397A}" destId="{22B7D816-7025-414A-BA8F-2E4833E1577A}" srcOrd="0" destOrd="0" presId="urn:microsoft.com/office/officeart/2005/8/layout/orgChart1"/>
-    <dgm:cxn modelId="{FF2E8790-77F5-3143-99E1-B3DF41BA28D7}" srcId="{9FB26023-3F25-0B4C-8220-138FB008637E}" destId="{4D28D9BE-9825-9741-9C7B-0D350BA4B7D4}" srcOrd="0" destOrd="0" parTransId="{3634D7B3-09C4-7E40-BAC8-A23F0FDC7106}" sibTransId="{75F0FEE4-9D80-1A47-BE70-81F7A25836A3}"/>
-    <dgm:cxn modelId="{6937F690-996E-DF48-A3EA-6A41AB926D48}" type="presOf" srcId="{5E6353F3-1B39-BE40-A9EE-99B4D02F69B2}" destId="{C114F238-AE80-C044-A09F-864EA282C43A}" srcOrd="0" destOrd="0" presId="urn:microsoft.com/office/officeart/2005/8/layout/orgChart1"/>
-    <dgm:cxn modelId="{F3D0A993-0462-D541-9776-6F83C658DD5D}" srcId="{CE74A0DE-5160-9A49-A439-1D879E0820CF}" destId="{B3C67E30-5C19-DD49-8C15-16CFDE1568E5}" srcOrd="0" destOrd="0" parTransId="{47DB84C8-3F67-0242-98D4-E1945A861438}" sibTransId="{5BE84939-B26A-574B-A80B-CD6BF26F83EC}"/>
-    <dgm:cxn modelId="{D89F0997-0527-DE4A-9864-7C64512AF2F3}" type="presOf" srcId="{5E6353F3-1B39-BE40-A9EE-99B4D02F69B2}" destId="{02D69C58-CDE0-E94E-8AB6-2A53772C7E64}" srcOrd="1" destOrd="0" presId="urn:microsoft.com/office/officeart/2005/8/layout/orgChart1"/>
-    <dgm:cxn modelId="{24C2759A-6852-8747-9626-7BBE378D05B2}" type="presOf" srcId="{CE74A0DE-5160-9A49-A439-1D879E0820CF}" destId="{CE3B9C74-B86F-A94E-BDDE-59BF04DFF405}" srcOrd="0" destOrd="0" presId="urn:microsoft.com/office/officeart/2005/8/layout/orgChart1"/>
+    <dgm:cxn modelId="{352C2B6E-3164-F84F-A81A-BEB4B0ECA37B}" srcId="{9FB26023-3F25-0B4C-8220-138FB008637E}" destId="{4548F3CF-092A-8D47-BEEE-1D88FCE2C8FC}" srcOrd="2" destOrd="0" parTransId="{A62FBAA9-5525-CA41-B9E3-CAC47898397A}" sibTransId="{DC79ECFB-FB8A-4D48-9A47-29218937772E}"/>
+    <dgm:cxn modelId="{F3D8B87A-12CD-414C-AEB2-C2F3106C6254}" type="presOf" srcId="{10A37920-989A-8D43-BDE6-4E631DF28ABA}" destId="{40191531-2848-F944-9672-543F4E60364B}" srcOrd="0" destOrd="0" presId="urn:microsoft.com/office/officeart/2005/8/layout/orgChart1"/>
+    <dgm:cxn modelId="{42E52D89-7613-E94B-A4B1-5F869369B9DD}" type="presOf" srcId="{4548F3CF-092A-8D47-BEEE-1D88FCE2C8FC}" destId="{5163D6EC-BA01-F245-A0DF-855E6206E0AA}" srcOrd="0" destOrd="0" presId="urn:microsoft.com/office/officeart/2005/8/layout/orgChart1"/>
+    <dgm:cxn modelId="{F3D0A993-0462-D541-9776-6F83C658DD5D}" srcId="{CEDA599F-4A3A-4743-BE7B-0FE71AED1AC2}" destId="{B3C67E30-5C19-DD49-8C15-16CFDE1568E5}" srcOrd="0" destOrd="0" parTransId="{47DB84C8-3F67-0242-98D4-E1945A861438}" sibTransId="{5BE84939-B26A-574B-A80B-CD6BF26F83EC}"/>
+    <dgm:cxn modelId="{C6C05D96-F8A8-2F4B-A4D9-DBC82BBEBB38}" type="presOf" srcId="{9A2726BF-77D5-0B44-AC22-C7A0229407E8}" destId="{39B63F41-60AE-AB4E-9290-ABA0A956BDC3}" srcOrd="0" destOrd="0" presId="urn:microsoft.com/office/officeart/2005/8/layout/orgChart1"/>
     <dgm:cxn modelId="{FECA359D-E863-6845-96CD-4EFCBCAB53F8}" type="presOf" srcId="{97C8E1B7-2946-1742-AEA3-B0D815AB5653}" destId="{B2EA3773-E1A5-9F40-B2E5-A0915739FA50}" srcOrd="0" destOrd="0" presId="urn:microsoft.com/office/officeart/2005/8/layout/orgChart1"/>
     <dgm:cxn modelId="{3F12649D-C31A-A946-8A7F-1EE8F852A5C8}" type="presOf" srcId="{70B89400-27EB-BD4F-BAA9-F214EED72D66}" destId="{91790FF8-8459-734D-BC9B-70C51C86D867}" srcOrd="0" destOrd="0" presId="urn:microsoft.com/office/officeart/2005/8/layout/orgChart1"/>
-    <dgm:cxn modelId="{CB3D21AC-9446-1847-9B5B-BCC608EEBC66}" type="presOf" srcId="{4D28D9BE-9825-9741-9C7B-0D350BA4B7D4}" destId="{1DE85F96-5BF4-CD40-8950-B34103483418}" srcOrd="1" destOrd="0" presId="urn:microsoft.com/office/officeart/2005/8/layout/orgChart1"/>
+    <dgm:cxn modelId="{A87AA2A9-0F98-3943-9EA0-129199CB514B}" type="presOf" srcId="{80BEB3F2-D6BD-4A47-A4FE-71321562B77A}" destId="{2953C60D-4CDE-A24A-845C-989D7A25F154}" srcOrd="0" destOrd="0" presId="urn:microsoft.com/office/officeart/2005/8/layout/orgChart1"/>
     <dgm:cxn modelId="{36FEC4AC-06F8-FA46-BAFD-736A6F58B1D3}" type="presOf" srcId="{A4D460E6-9AD1-2D41-843E-7C79154D26ED}" destId="{39B78EFC-6438-C34C-BFA0-98278056BA07}" srcOrd="0" destOrd="0" presId="urn:microsoft.com/office/officeart/2005/8/layout/orgChart1"/>
+    <dgm:cxn modelId="{7427E1B1-E72A-AC40-8BE0-3FA631969D65}" type="presOf" srcId="{4548F3CF-092A-8D47-BEEE-1D88FCE2C8FC}" destId="{1B632CA8-7AB5-A744-B217-42512FD0A644}" srcOrd="1" destOrd="0" presId="urn:microsoft.com/office/officeart/2005/8/layout/orgChart1"/>
+    <dgm:cxn modelId="{BE3D6BB3-9082-BB49-86ED-0385030C5B55}" type="presOf" srcId="{9A2726BF-77D5-0B44-AC22-C7A0229407E8}" destId="{8676B2E9-9A06-6B40-821A-E6E9F94A198B}" srcOrd="1" destOrd="0" presId="urn:microsoft.com/office/officeart/2005/8/layout/orgChart1"/>
     <dgm:cxn modelId="{EE4390B5-ECC9-774F-9106-E1E31250BCA4}" type="presOf" srcId="{CEDA599F-4A3A-4743-BE7B-0FE71AED1AC2}" destId="{226E74E1-EFC9-BF46-933B-6F5537407316}" srcOrd="1" destOrd="0" presId="urn:microsoft.com/office/officeart/2005/8/layout/orgChart1"/>
-    <dgm:cxn modelId="{40A4C4B5-1DF4-C444-B657-81AB10B400AB}" type="presOf" srcId="{B06E1676-0B00-0E46-9847-FD1337B24B26}" destId="{0DA9C69E-888C-0944-9011-D528D3F012BE}" srcOrd="0" destOrd="0" presId="urn:microsoft.com/office/officeart/2005/8/layout/orgChart1"/>
-    <dgm:cxn modelId="{57400AB7-E123-C04D-9462-34EE50CD876A}" type="presOf" srcId="{47DB84C8-3F67-0242-98D4-E1945A861438}" destId="{FFF5E1C1-CF42-7342-A1C7-051D091F2417}" srcOrd="0" destOrd="0" presId="urn:microsoft.com/office/officeart/2005/8/layout/orgChart1"/>
-    <dgm:cxn modelId="{3F1BE0B9-5C96-8843-8777-9F64E108C2DE}" type="presOf" srcId="{9A2726BF-77D5-0B44-AC22-C7A0229407E8}" destId="{8676B2E9-9A06-6B40-821A-E6E9F94A198B}" srcOrd="1" destOrd="0" presId="urn:microsoft.com/office/officeart/2005/8/layout/orgChart1"/>
     <dgm:cxn modelId="{362F19BE-307E-8D48-9686-2DB73C688F6C}" srcId="{3513EB77-6B03-5D46-B27E-7BEACE9A163C}" destId="{5E6353F3-1B39-BE40-A9EE-99B4D02F69B2}" srcOrd="0" destOrd="0" parTransId="{70EAFAF2-DBD5-EA40-A3DC-7580C10CBDE5}" sibTransId="{8B85C6A4-20AE-0947-9B4B-1AFB3B79DD9F}"/>
     <dgm:cxn modelId="{755CF9C1-EE5F-1040-8DA1-66099E522CED}" type="presOf" srcId="{9FB26023-3F25-0B4C-8220-138FB008637E}" destId="{51EEA984-6D2A-4F44-B9BF-882356643FCA}" srcOrd="0" destOrd="0" presId="urn:microsoft.com/office/officeart/2005/8/layout/orgChart1"/>
-    <dgm:cxn modelId="{DF0353CE-8450-284F-A9EE-A754F90BA759}" srcId="{4D28D9BE-9825-9741-9C7B-0D350BA4B7D4}" destId="{3513EB77-6B03-5D46-B27E-7BEACE9A163C}" srcOrd="1" destOrd="0" parTransId="{CDF8DB5B-B93C-4A43-AB79-872C9B601FF5}" sibTransId="{9D7E4AFE-B2DE-9A4C-928A-50F9D19F8C1B}"/>
-    <dgm:cxn modelId="{B5A845D7-3186-794A-ABE5-229EE30BB0D7}" type="presOf" srcId="{CDF8DB5B-B93C-4A43-AB79-872C9B601FF5}" destId="{CA92D166-4CB8-B542-9294-A1F681F7A37B}" srcOrd="0" destOrd="0" presId="urn:microsoft.com/office/officeart/2005/8/layout/orgChart1"/>
+    <dgm:cxn modelId="{DF0353CE-8450-284F-A9EE-A754F90BA759}" srcId="{9FB26023-3F25-0B4C-8220-138FB008637E}" destId="{3513EB77-6B03-5D46-B27E-7BEACE9A163C}" srcOrd="1" destOrd="0" parTransId="{CDF8DB5B-B93C-4A43-AB79-872C9B601FF5}" sibTransId="{9D7E4AFE-B2DE-9A4C-928A-50F9D19F8C1B}"/>
+    <dgm:cxn modelId="{938282D7-CE50-394D-9C82-6E06B558FAD9}" type="presOf" srcId="{3513EB77-6B03-5D46-B27E-7BEACE9A163C}" destId="{A4F64080-6DD1-7346-8238-6A2C12801008}" srcOrd="1" destOrd="0" presId="urn:microsoft.com/office/officeart/2005/8/layout/orgChart1"/>
     <dgm:cxn modelId="{0A987DD8-9612-A342-B65F-3CCB3397B66E}" srcId="{B06E1676-0B00-0E46-9847-FD1337B24B26}" destId="{9A2726BF-77D5-0B44-AC22-C7A0229407E8}" srcOrd="0" destOrd="0" parTransId="{60BF4B05-7031-FB46-B09D-B4F17384FEA3}" sibTransId="{444F630E-599C-C049-B467-1DE687AF4ACE}"/>
-    <dgm:cxn modelId="{0BF33FD9-4986-D043-84A7-8797B06CF78B}" type="presOf" srcId="{B06E1676-0B00-0E46-9847-FD1337B24B26}" destId="{D5B5D723-007C-5043-A816-5529DB25D3BB}" srcOrd="1" destOrd="0" presId="urn:microsoft.com/office/officeart/2005/8/layout/orgChart1"/>
     <dgm:cxn modelId="{4E2558DE-37DA-EB4B-A243-AECBD99359D1}" type="presOf" srcId="{90EE6F89-9BCB-B347-818B-3BDBFBC7406E}" destId="{B91B72A1-2822-944B-9FCB-B4F57633269A}" srcOrd="0" destOrd="0" presId="urn:microsoft.com/office/officeart/2005/8/layout/orgChart1"/>
+    <dgm:cxn modelId="{01FD6EE1-AD83-4942-81BA-ACA88111D6DD}" type="presOf" srcId="{B06E1676-0B00-0E46-9847-FD1337B24B26}" destId="{0DA9C69E-888C-0944-9011-D528D3F012BE}" srcOrd="0" destOrd="0" presId="urn:microsoft.com/office/officeart/2005/8/layout/orgChart1"/>
     <dgm:cxn modelId="{5DD0B4E6-E319-F74D-966C-6662E9880757}" type="presOf" srcId="{9FB26023-3F25-0B4C-8220-138FB008637E}" destId="{65A68837-221A-6C40-AE0F-E8670459F660}" srcOrd="1" destOrd="0" presId="urn:microsoft.com/office/officeart/2005/8/layout/orgChart1"/>
-    <dgm:cxn modelId="{202836EA-3194-F741-B6D7-61EADEFEEF95}" type="presOf" srcId="{3513EB77-6B03-5D46-B27E-7BEACE9A163C}" destId="{3AA58957-D083-1342-9FB8-C2884B6BC709}" srcOrd="0" destOrd="0" presId="urn:microsoft.com/office/officeart/2005/8/layout/orgChart1"/>
-    <dgm:cxn modelId="{688EBBF0-97C4-CA4B-9E92-2F666E1C5FD4}" type="presOf" srcId="{70EAFAF2-DBD5-EA40-A3DC-7580C10CBDE5}" destId="{08B48FDE-87E7-154A-9E27-3F01A81314D9}" srcOrd="0" destOrd="0" presId="urn:microsoft.com/office/officeart/2005/8/layout/orgChart1"/>
-    <dgm:cxn modelId="{2BCF07F5-75F2-7C45-A9BD-5F89C374889D}" type="presOf" srcId="{4548F3CF-092A-8D47-BEEE-1D88FCE2C8FC}" destId="{5163D6EC-BA01-F245-A0DF-855E6206E0AA}" srcOrd="0" destOrd="0" presId="urn:microsoft.com/office/officeart/2005/8/layout/orgChart1"/>
+    <dgm:cxn modelId="{E71C7EF9-5DA2-9C49-8D69-9F52430717F0}" type="presOf" srcId="{B3C67E30-5C19-DD49-8C15-16CFDE1568E5}" destId="{39B86437-0D5D-2B41-82D2-6325DEE08AEC}" srcOrd="1" destOrd="0" presId="urn:microsoft.com/office/officeart/2005/8/layout/orgChart1"/>
     <dgm:cxn modelId="{FF865DFA-36FD-D54A-AD9F-539EE05A04A4}" type="presOf" srcId="{CEDA599F-4A3A-4743-BE7B-0FE71AED1AC2}" destId="{C5EBCBDC-E038-5C41-9E49-39152F7551D4}" srcOrd="0" destOrd="0" presId="urn:microsoft.com/office/officeart/2005/8/layout/orgChart1"/>
     <dgm:cxn modelId="{C917C5FA-E13B-5847-8028-63E17CD0598F}" srcId="{90EE6F89-9BCB-B347-818B-3BDBFBC7406E}" destId="{A4D460E6-9AD1-2D41-843E-7C79154D26ED}" srcOrd="3" destOrd="0" parTransId="{60B9A0E8-0A6D-2841-A93F-FD3BF1B5820A}" sibTransId="{8846348D-BF2F-6E4F-BDC0-D2F402E8199C}"/>
+    <dgm:cxn modelId="{62AA41FB-7373-E14D-898F-698E940516CD}" type="presOf" srcId="{70EAFAF2-DBD5-EA40-A3DC-7580C10CBDE5}" destId="{08B48FDE-87E7-154A-9E27-3F01A81314D9}" srcOrd="0" destOrd="0" presId="urn:microsoft.com/office/officeart/2005/8/layout/orgChart1"/>
     <dgm:cxn modelId="{65F69DFD-F2EC-BB45-A38F-1A6B90E96F25}" type="presOf" srcId="{A2616AC0-F9C6-A64D-8C46-8E0577A8E4E3}" destId="{542EBB4F-ED4F-1146-811F-A0370FCDF44B}" srcOrd="1" destOrd="0" presId="urn:microsoft.com/office/officeart/2005/8/layout/orgChart1"/>
+    <dgm:cxn modelId="{092D9DFF-04C2-E346-8BFD-CAC8896E1CDE}" type="presOf" srcId="{3513EB77-6B03-5D46-B27E-7BEACE9A163C}" destId="{3AA58957-D083-1342-9FB8-C2884B6BC709}" srcOrd="0" destOrd="0" presId="urn:microsoft.com/office/officeart/2005/8/layout/orgChart1"/>
     <dgm:cxn modelId="{A1210EA8-1B3D-C746-A4F7-25C711D70178}" type="presParOf" srcId="{215DF469-F30B-3A4B-ACE9-38B12197409C}" destId="{C6AD458C-44E2-6B43-BA1F-484F96718658}" srcOrd="0" destOrd="0" presId="urn:microsoft.com/office/officeart/2005/8/layout/orgChart1"/>
     <dgm:cxn modelId="{BBA50ABA-6AA9-8645-8726-F83B86498E64}" type="presParOf" srcId="{C6AD458C-44E2-6B43-BA1F-484F96718658}" destId="{F37264E0-09DA-A74F-9478-783F5916C56E}" srcOrd="0" destOrd="0" presId="urn:microsoft.com/office/officeart/2005/8/layout/orgChart1"/>
     <dgm:cxn modelId="{1992AD80-9E32-764E-A45D-9D783306FB0D}" type="presParOf" srcId="{F37264E0-09DA-A74F-9478-783F5916C56E}" destId="{B91B72A1-2822-944B-9FCB-B4F57633269A}" srcOrd="0" destOrd="0" presId="urn:microsoft.com/office/officeart/2005/8/layout/orgChart1"/>
@@ -2579,20 +2452,13 @@
     <dgm:cxn modelId="{6A779084-6CD9-A845-940E-ED73FBF4BC59}" type="presParOf" srcId="{678C2C88-7F2D-0F42-A311-EA5FAE4BD9AF}" destId="{C5EBCBDC-E038-5C41-9E49-39152F7551D4}" srcOrd="0" destOrd="0" presId="urn:microsoft.com/office/officeart/2005/8/layout/orgChart1"/>
     <dgm:cxn modelId="{BE0D368F-F1F1-FE43-BD67-5910265F482B}" type="presParOf" srcId="{678C2C88-7F2D-0F42-A311-EA5FAE4BD9AF}" destId="{226E74E1-EFC9-BF46-933B-6F5537407316}" srcOrd="1" destOrd="0" presId="urn:microsoft.com/office/officeart/2005/8/layout/orgChart1"/>
     <dgm:cxn modelId="{544D47A2-33CC-814A-87A7-2A921CEE2C21}" type="presParOf" srcId="{1951FFE4-B948-194B-B593-349DCEB6E130}" destId="{CDE8BE0A-55D8-DC4E-8C30-D32FB80E6EB6}" srcOrd="1" destOrd="0" presId="urn:microsoft.com/office/officeart/2005/8/layout/orgChart1"/>
-    <dgm:cxn modelId="{BE105D7F-0DA4-424D-ADE9-7E10C97BAABA}" type="presParOf" srcId="{CDE8BE0A-55D8-DC4E-8C30-D32FB80E6EB6}" destId="{94A8A898-FB84-134D-ACA2-D0ED5A6547BC}" srcOrd="0" destOrd="0" presId="urn:microsoft.com/office/officeart/2005/8/layout/orgChart1"/>
-    <dgm:cxn modelId="{143EB36F-F272-024C-9DDC-CF3B8F6750FA}" type="presParOf" srcId="{CDE8BE0A-55D8-DC4E-8C30-D32FB80E6EB6}" destId="{F6F2E50F-B971-1446-9686-ED51E0D261BB}" srcOrd="1" destOrd="0" presId="urn:microsoft.com/office/officeart/2005/8/layout/orgChart1"/>
-    <dgm:cxn modelId="{30CE2AB1-9205-804C-B061-7AD00DBEB716}" type="presParOf" srcId="{F6F2E50F-B971-1446-9686-ED51E0D261BB}" destId="{E5B717BE-D031-F149-96F2-95125DDF312E}" srcOrd="0" destOrd="0" presId="urn:microsoft.com/office/officeart/2005/8/layout/orgChart1"/>
-    <dgm:cxn modelId="{CAE58793-7F0D-4B4F-853E-791AB148C2E8}" type="presParOf" srcId="{E5B717BE-D031-F149-96F2-95125DDF312E}" destId="{CE3B9C74-B86F-A94E-BDDE-59BF04DFF405}" srcOrd="0" destOrd="0" presId="urn:microsoft.com/office/officeart/2005/8/layout/orgChart1"/>
-    <dgm:cxn modelId="{689008E9-9C8E-3945-8848-1AA95CE00798}" type="presParOf" srcId="{E5B717BE-D031-F149-96F2-95125DDF312E}" destId="{2DD71809-3757-2B4D-8706-9E7AA7EFCFF6}" srcOrd="1" destOrd="0" presId="urn:microsoft.com/office/officeart/2005/8/layout/orgChart1"/>
-    <dgm:cxn modelId="{2102F323-1173-1741-8318-DA4DD0F3FC22}" type="presParOf" srcId="{F6F2E50F-B971-1446-9686-ED51E0D261BB}" destId="{882567C5-3FAB-A448-AFF1-5D01066FFE3B}" srcOrd="1" destOrd="0" presId="urn:microsoft.com/office/officeart/2005/8/layout/orgChart1"/>
-    <dgm:cxn modelId="{B1D9D12D-EF54-2B4A-BDBA-7B263D5891EF}" type="presParOf" srcId="{882567C5-3FAB-A448-AFF1-5D01066FFE3B}" destId="{FFF5E1C1-CF42-7342-A1C7-051D091F2417}" srcOrd="0" destOrd="0" presId="urn:microsoft.com/office/officeart/2005/8/layout/orgChart1"/>
-    <dgm:cxn modelId="{9F2DD99D-ED2F-784F-B031-D428C0201678}" type="presParOf" srcId="{882567C5-3FAB-A448-AFF1-5D01066FFE3B}" destId="{ACA6D699-18D0-DD4F-8636-F91D1212D01C}" srcOrd="1" destOrd="0" presId="urn:microsoft.com/office/officeart/2005/8/layout/orgChart1"/>
-    <dgm:cxn modelId="{75BAD2D7-27F6-384D-9F92-9F4B007265A0}" type="presParOf" srcId="{ACA6D699-18D0-DD4F-8636-F91D1212D01C}" destId="{0FC9FBAC-B6E2-B74E-8B9A-7AAB8F3ED206}" srcOrd="0" destOrd="0" presId="urn:microsoft.com/office/officeart/2005/8/layout/orgChart1"/>
-    <dgm:cxn modelId="{A4B2810C-F078-A34F-B7C3-4CAE1BBDBD63}" type="presParOf" srcId="{0FC9FBAC-B6E2-B74E-8B9A-7AAB8F3ED206}" destId="{EA746232-9CC2-F646-8FD2-D1CC8061ECEB}" srcOrd="0" destOrd="0" presId="urn:microsoft.com/office/officeart/2005/8/layout/orgChart1"/>
-    <dgm:cxn modelId="{DD760035-79B1-8240-AF2B-67D009E7197B}" type="presParOf" srcId="{0FC9FBAC-B6E2-B74E-8B9A-7AAB8F3ED206}" destId="{39B86437-0D5D-2B41-82D2-6325DEE08AEC}" srcOrd="1" destOrd="0" presId="urn:microsoft.com/office/officeart/2005/8/layout/orgChart1"/>
-    <dgm:cxn modelId="{142C819A-AC06-5E45-8540-FEDA4BE47710}" type="presParOf" srcId="{ACA6D699-18D0-DD4F-8636-F91D1212D01C}" destId="{D90A6F82-36E0-F24A-85F9-96E423896B02}" srcOrd="1" destOrd="0" presId="urn:microsoft.com/office/officeart/2005/8/layout/orgChart1"/>
-    <dgm:cxn modelId="{43DB45D4-7BD8-4449-B968-6F060528BF08}" type="presParOf" srcId="{ACA6D699-18D0-DD4F-8636-F91D1212D01C}" destId="{BFF73569-3100-A247-A662-13C708E8508E}" srcOrd="2" destOrd="0" presId="urn:microsoft.com/office/officeart/2005/8/layout/orgChart1"/>
-    <dgm:cxn modelId="{1E7860DA-52D0-664E-A712-5C37D2FD84EF}" type="presParOf" srcId="{F6F2E50F-B971-1446-9686-ED51E0D261BB}" destId="{AABB33B2-6DCB-4945-9250-77823626F5D5}" srcOrd="2" destOrd="0" presId="urn:microsoft.com/office/officeart/2005/8/layout/orgChart1"/>
+    <dgm:cxn modelId="{67A7B748-2EE0-9D46-9620-659E7F43F032}" type="presParOf" srcId="{CDE8BE0A-55D8-DC4E-8C30-D32FB80E6EB6}" destId="{FFF5E1C1-CF42-7342-A1C7-051D091F2417}" srcOrd="0" destOrd="0" presId="urn:microsoft.com/office/officeart/2005/8/layout/orgChart1"/>
+    <dgm:cxn modelId="{0FF51929-CCFF-284A-8229-888AA64C0591}" type="presParOf" srcId="{CDE8BE0A-55D8-DC4E-8C30-D32FB80E6EB6}" destId="{ACA6D699-18D0-DD4F-8636-F91D1212D01C}" srcOrd="1" destOrd="0" presId="urn:microsoft.com/office/officeart/2005/8/layout/orgChart1"/>
+    <dgm:cxn modelId="{B5523E5E-8CC7-6645-A5FA-7DEA6F33C863}" type="presParOf" srcId="{ACA6D699-18D0-DD4F-8636-F91D1212D01C}" destId="{0FC9FBAC-B6E2-B74E-8B9A-7AAB8F3ED206}" srcOrd="0" destOrd="0" presId="urn:microsoft.com/office/officeart/2005/8/layout/orgChart1"/>
+    <dgm:cxn modelId="{C8418220-2AE1-9540-8672-D7BF1AF453E6}" type="presParOf" srcId="{0FC9FBAC-B6E2-B74E-8B9A-7AAB8F3ED206}" destId="{EA746232-9CC2-F646-8FD2-D1CC8061ECEB}" srcOrd="0" destOrd="0" presId="urn:microsoft.com/office/officeart/2005/8/layout/orgChart1"/>
+    <dgm:cxn modelId="{102D49CC-FD9C-F649-B663-BE854F81DA90}" type="presParOf" srcId="{0FC9FBAC-B6E2-B74E-8B9A-7AAB8F3ED206}" destId="{39B86437-0D5D-2B41-82D2-6325DEE08AEC}" srcOrd="1" destOrd="0" presId="urn:microsoft.com/office/officeart/2005/8/layout/orgChart1"/>
+    <dgm:cxn modelId="{8C1E6056-4BF6-E649-AB6A-FFC1F8C9443D}" type="presParOf" srcId="{ACA6D699-18D0-DD4F-8636-F91D1212D01C}" destId="{D90A6F82-36E0-F24A-85F9-96E423896B02}" srcOrd="1" destOrd="0" presId="urn:microsoft.com/office/officeart/2005/8/layout/orgChart1"/>
+    <dgm:cxn modelId="{A21666C2-C86F-2D41-B0BF-010B2DEF6FE7}" type="presParOf" srcId="{ACA6D699-18D0-DD4F-8636-F91D1212D01C}" destId="{BFF73569-3100-A247-A662-13C708E8508E}" srcOrd="2" destOrd="0" presId="urn:microsoft.com/office/officeart/2005/8/layout/orgChart1"/>
     <dgm:cxn modelId="{18BB8BC2-E10D-764C-93E4-997AAC9E6B28}" type="presParOf" srcId="{1951FFE4-B948-194B-B593-349DCEB6E130}" destId="{03649E69-DE6F-A04C-BB31-2581A8E93F4B}" srcOrd="2" destOrd="0" presId="urn:microsoft.com/office/officeart/2005/8/layout/orgChart1"/>
     <dgm:cxn modelId="{0F20D77D-847C-044B-AB04-A1ABA07C7BA6}" type="presParOf" srcId="{AA1BF988-509E-EC40-9226-3B7003EAC538}" destId="{0A8B5E9E-67A2-AA41-8FF7-D56FC6AE7FBA}" srcOrd="2" destOrd="0" presId="urn:microsoft.com/office/officeart/2005/8/layout/orgChart1"/>
     <dgm:cxn modelId="{7C2F6F6C-B043-7847-A581-F60EBA9313BD}" type="presParOf" srcId="{AA1BF988-509E-EC40-9226-3B7003EAC538}" destId="{9D9835AF-87B2-8245-9EDD-E3A791FDCD96}" srcOrd="3" destOrd="0" presId="urn:microsoft.com/office/officeart/2005/8/layout/orgChart1"/>
@@ -2600,55 +2466,48 @@
     <dgm:cxn modelId="{95021BB7-6F2F-B74F-AC0B-E75FC7C9D0DF}" type="presParOf" srcId="{7FFF051C-2228-E641-8DD9-8E246AD36EDD}" destId="{51EEA984-6D2A-4F44-B9BF-882356643FCA}" srcOrd="0" destOrd="0" presId="urn:microsoft.com/office/officeart/2005/8/layout/orgChart1"/>
     <dgm:cxn modelId="{A3D458EA-159C-124E-9A8E-1F73B9A88C79}" type="presParOf" srcId="{7FFF051C-2228-E641-8DD9-8E246AD36EDD}" destId="{65A68837-221A-6C40-AE0F-E8670459F660}" srcOrd="1" destOrd="0" presId="urn:microsoft.com/office/officeart/2005/8/layout/orgChart1"/>
     <dgm:cxn modelId="{4BC4CA96-6573-D042-AEBF-A0D45F8C4966}" type="presParOf" srcId="{9D9835AF-87B2-8245-9EDD-E3A791FDCD96}" destId="{570A26EA-E8C5-DB4D-BDB3-64ABB9CEBAE3}" srcOrd="1" destOrd="0" presId="urn:microsoft.com/office/officeart/2005/8/layout/orgChart1"/>
-    <dgm:cxn modelId="{23376CC9-4884-F64A-A2C4-264EC62C887B}" type="presParOf" srcId="{570A26EA-E8C5-DB4D-BDB3-64ABB9CEBAE3}" destId="{7F560957-D73D-D24F-A79E-C1A15DBFB248}" srcOrd="0" destOrd="0" presId="urn:microsoft.com/office/officeart/2005/8/layout/orgChart1"/>
-    <dgm:cxn modelId="{C61C6317-C9FC-DD44-9886-28B618289DFA}" type="presParOf" srcId="{570A26EA-E8C5-DB4D-BDB3-64ABB9CEBAE3}" destId="{B71C16C9-57BC-B64F-BD9B-3531927A5B93}" srcOrd="1" destOrd="0" presId="urn:microsoft.com/office/officeart/2005/8/layout/orgChart1"/>
-    <dgm:cxn modelId="{B8BCCB3A-85E2-F542-8745-046F57243834}" type="presParOf" srcId="{B71C16C9-57BC-B64F-BD9B-3531927A5B93}" destId="{87ECA03F-350F-3746-B08A-CD1A1E1F2459}" srcOrd="0" destOrd="0" presId="urn:microsoft.com/office/officeart/2005/8/layout/orgChart1"/>
-    <dgm:cxn modelId="{5D657EB5-5107-FE4B-9CDF-F1ACB95892EC}" type="presParOf" srcId="{87ECA03F-350F-3746-B08A-CD1A1E1F2459}" destId="{EA6E60CD-55B0-FE47-BE52-7A98D2076010}" srcOrd="0" destOrd="0" presId="urn:microsoft.com/office/officeart/2005/8/layout/orgChart1"/>
-    <dgm:cxn modelId="{60D51495-CE9E-B244-BD56-9787ABEFA3A6}" type="presParOf" srcId="{87ECA03F-350F-3746-B08A-CD1A1E1F2459}" destId="{1DE85F96-5BF4-CD40-8950-B34103483418}" srcOrd="1" destOrd="0" presId="urn:microsoft.com/office/officeart/2005/8/layout/orgChart1"/>
-    <dgm:cxn modelId="{271C2FF4-7BCC-0642-872D-FC52ECE93F74}" type="presParOf" srcId="{B71C16C9-57BC-B64F-BD9B-3531927A5B93}" destId="{D1D1FE81-BE1A-B442-8B39-7C69CCE1F0E0}" srcOrd="1" destOrd="0" presId="urn:microsoft.com/office/officeart/2005/8/layout/orgChart1"/>
-    <dgm:cxn modelId="{B50703F0-6948-6F42-8698-7DCA32E40116}" type="presParOf" srcId="{D1D1FE81-BE1A-B442-8B39-7C69CCE1F0E0}" destId="{2953C60D-4CDE-A24A-845C-989D7A25F154}" srcOrd="0" destOrd="0" presId="urn:microsoft.com/office/officeart/2005/8/layout/orgChart1"/>
-    <dgm:cxn modelId="{D7B52437-37E8-4548-8F4F-0421EF4DA42F}" type="presParOf" srcId="{D1D1FE81-BE1A-B442-8B39-7C69CCE1F0E0}" destId="{E19C17E7-B287-AC49-926B-8B1C9D5418E2}" srcOrd="1" destOrd="0" presId="urn:microsoft.com/office/officeart/2005/8/layout/orgChart1"/>
-    <dgm:cxn modelId="{313416AF-EEFE-7B4C-A3E9-F280E5978A80}" type="presParOf" srcId="{E19C17E7-B287-AC49-926B-8B1C9D5418E2}" destId="{A23A58EC-6948-804F-8BDE-E6D12A0FFFE6}" srcOrd="0" destOrd="0" presId="urn:microsoft.com/office/officeart/2005/8/layout/orgChart1"/>
-    <dgm:cxn modelId="{3A7B32D5-6B04-0546-ABF3-E26BB1817FEF}" type="presParOf" srcId="{A23A58EC-6948-804F-8BDE-E6D12A0FFFE6}" destId="{0DA9C69E-888C-0944-9011-D528D3F012BE}" srcOrd="0" destOrd="0" presId="urn:microsoft.com/office/officeart/2005/8/layout/orgChart1"/>
-    <dgm:cxn modelId="{89E0D247-53B8-8449-945E-D35C09A91623}" type="presParOf" srcId="{A23A58EC-6948-804F-8BDE-E6D12A0FFFE6}" destId="{D5B5D723-007C-5043-A816-5529DB25D3BB}" srcOrd="1" destOrd="0" presId="urn:microsoft.com/office/officeart/2005/8/layout/orgChart1"/>
-    <dgm:cxn modelId="{3CEABB13-4EC1-344C-8C65-840F72CC053A}" type="presParOf" srcId="{E19C17E7-B287-AC49-926B-8B1C9D5418E2}" destId="{5E5B290A-1E81-FE47-8D62-114260811CFD}" srcOrd="1" destOrd="0" presId="urn:microsoft.com/office/officeart/2005/8/layout/orgChart1"/>
-    <dgm:cxn modelId="{815900E5-A6A6-DB40-BF11-0C266C073C60}" type="presParOf" srcId="{5E5B290A-1E81-FE47-8D62-114260811CFD}" destId="{FF4CF9EB-C7B7-1149-8784-84BD89C927EA}" srcOrd="0" destOrd="0" presId="urn:microsoft.com/office/officeart/2005/8/layout/orgChart1"/>
-    <dgm:cxn modelId="{955121BE-3236-8C4F-91C3-A58201027C3D}" type="presParOf" srcId="{5E5B290A-1E81-FE47-8D62-114260811CFD}" destId="{E4431CCD-0B79-3B4C-A0CA-4BABE8E17727}" srcOrd="1" destOrd="0" presId="urn:microsoft.com/office/officeart/2005/8/layout/orgChart1"/>
-    <dgm:cxn modelId="{DFE3CEB2-A303-D649-AA3F-739AD8A3E641}" type="presParOf" srcId="{E4431CCD-0B79-3B4C-A0CA-4BABE8E17727}" destId="{708CB350-F4E4-304C-A14E-6A88E488C074}" srcOrd="0" destOrd="0" presId="urn:microsoft.com/office/officeart/2005/8/layout/orgChart1"/>
-    <dgm:cxn modelId="{DAC07159-0FF6-2240-9F30-0A55662DDD96}" type="presParOf" srcId="{708CB350-F4E4-304C-A14E-6A88E488C074}" destId="{39B63F41-60AE-AB4E-9290-ABA0A956BDC3}" srcOrd="0" destOrd="0" presId="urn:microsoft.com/office/officeart/2005/8/layout/orgChart1"/>
-    <dgm:cxn modelId="{368C3281-6E11-CA49-AB75-534D00E3946A}" type="presParOf" srcId="{708CB350-F4E4-304C-A14E-6A88E488C074}" destId="{8676B2E9-9A06-6B40-821A-E6E9F94A198B}" srcOrd="1" destOrd="0" presId="urn:microsoft.com/office/officeart/2005/8/layout/orgChart1"/>
-    <dgm:cxn modelId="{6231FD6D-E2CD-3844-83E3-7620E2ED1E9C}" type="presParOf" srcId="{E4431CCD-0B79-3B4C-A0CA-4BABE8E17727}" destId="{99B462C5-C089-484F-A972-1A09348EB6BB}" srcOrd="1" destOrd="0" presId="urn:microsoft.com/office/officeart/2005/8/layout/orgChart1"/>
-    <dgm:cxn modelId="{BE7A4AEE-371C-EC4B-9E41-A77817E5F2D6}" type="presParOf" srcId="{E4431CCD-0B79-3B4C-A0CA-4BABE8E17727}" destId="{7E421B87-6306-1842-A3A9-22DC0E889D49}" srcOrd="2" destOrd="0" presId="urn:microsoft.com/office/officeart/2005/8/layout/orgChart1"/>
-    <dgm:cxn modelId="{E5677159-2E29-AD47-8967-A2EE7FEE4051}" type="presParOf" srcId="{E19C17E7-B287-AC49-926B-8B1C9D5418E2}" destId="{E58E59C6-B325-C045-BA66-8A242274EEC8}" srcOrd="2" destOrd="0" presId="urn:microsoft.com/office/officeart/2005/8/layout/orgChart1"/>
-    <dgm:cxn modelId="{3DA3703E-065A-C440-9B77-9A8B1AD1598E}" type="presParOf" srcId="{D1D1FE81-BE1A-B442-8B39-7C69CCE1F0E0}" destId="{CA92D166-4CB8-B542-9294-A1F681F7A37B}" srcOrd="2" destOrd="0" presId="urn:microsoft.com/office/officeart/2005/8/layout/orgChart1"/>
-    <dgm:cxn modelId="{7C6DF440-B310-4642-9395-8EC08CD62725}" type="presParOf" srcId="{D1D1FE81-BE1A-B442-8B39-7C69CCE1F0E0}" destId="{6FE72C96-3D49-A04B-903A-21BBF3EF0BCE}" srcOrd="3" destOrd="0" presId="urn:microsoft.com/office/officeart/2005/8/layout/orgChart1"/>
-    <dgm:cxn modelId="{8F69DB91-7F1A-4A4B-A293-FDCFED14D3D8}" type="presParOf" srcId="{6FE72C96-3D49-A04B-903A-21BBF3EF0BCE}" destId="{D88FC543-5055-4D4C-AA72-3C7208D3A28D}" srcOrd="0" destOrd="0" presId="urn:microsoft.com/office/officeart/2005/8/layout/orgChart1"/>
-    <dgm:cxn modelId="{9348D0B4-23CA-1F44-9DA4-C2DFA29E6DE9}" type="presParOf" srcId="{D88FC543-5055-4D4C-AA72-3C7208D3A28D}" destId="{3AA58957-D083-1342-9FB8-C2884B6BC709}" srcOrd="0" destOrd="0" presId="urn:microsoft.com/office/officeart/2005/8/layout/orgChart1"/>
-    <dgm:cxn modelId="{C7C2919F-C039-9940-B738-8B114E96B3A7}" type="presParOf" srcId="{D88FC543-5055-4D4C-AA72-3C7208D3A28D}" destId="{A4F64080-6DD1-7346-8238-6A2C12801008}" srcOrd="1" destOrd="0" presId="urn:microsoft.com/office/officeart/2005/8/layout/orgChart1"/>
-    <dgm:cxn modelId="{BBD188D9-EA71-2B45-9088-7141B9D20F8F}" type="presParOf" srcId="{6FE72C96-3D49-A04B-903A-21BBF3EF0BCE}" destId="{71FF21A1-4F81-2E45-9043-A1BC57FF3402}" srcOrd="1" destOrd="0" presId="urn:microsoft.com/office/officeart/2005/8/layout/orgChart1"/>
-    <dgm:cxn modelId="{D4291BD4-BF14-754C-8A45-F2836C50865C}" type="presParOf" srcId="{71FF21A1-4F81-2E45-9043-A1BC57FF3402}" destId="{08B48FDE-87E7-154A-9E27-3F01A81314D9}" srcOrd="0" destOrd="0" presId="urn:microsoft.com/office/officeart/2005/8/layout/orgChart1"/>
-    <dgm:cxn modelId="{98236AD2-98C0-1748-B1D3-56B2B67CE339}" type="presParOf" srcId="{71FF21A1-4F81-2E45-9043-A1BC57FF3402}" destId="{1319728C-DD06-D24C-AC2C-4541256AC034}" srcOrd="1" destOrd="0" presId="urn:microsoft.com/office/officeart/2005/8/layout/orgChart1"/>
-    <dgm:cxn modelId="{8E30DC81-EC38-404F-9864-FB0BD4EBDE4E}" type="presParOf" srcId="{1319728C-DD06-D24C-AC2C-4541256AC034}" destId="{D5363A66-9827-BE45-8C90-E644747F099A}" srcOrd="0" destOrd="0" presId="urn:microsoft.com/office/officeart/2005/8/layout/orgChart1"/>
-    <dgm:cxn modelId="{AF1878E5-4E57-1C4E-9C7F-9B95B4BCBEBA}" type="presParOf" srcId="{D5363A66-9827-BE45-8C90-E644747F099A}" destId="{C114F238-AE80-C044-A09F-864EA282C43A}" srcOrd="0" destOrd="0" presId="urn:microsoft.com/office/officeart/2005/8/layout/orgChart1"/>
-    <dgm:cxn modelId="{9CBB6BB3-286C-9742-BD88-1ED2DD327941}" type="presParOf" srcId="{D5363A66-9827-BE45-8C90-E644747F099A}" destId="{02D69C58-CDE0-E94E-8AB6-2A53772C7E64}" srcOrd="1" destOrd="0" presId="urn:microsoft.com/office/officeart/2005/8/layout/orgChart1"/>
-    <dgm:cxn modelId="{86F4B19B-0951-6045-8B81-6D96BFC9AB3A}" type="presParOf" srcId="{1319728C-DD06-D24C-AC2C-4541256AC034}" destId="{1F3152C8-CFD7-7340-A26A-D435E1B10EDA}" srcOrd="1" destOrd="0" presId="urn:microsoft.com/office/officeart/2005/8/layout/orgChart1"/>
-    <dgm:cxn modelId="{7F247CDE-E867-0D43-91F4-16D0CA1594E3}" type="presParOf" srcId="{1319728C-DD06-D24C-AC2C-4541256AC034}" destId="{936F118B-F1D4-2849-B887-CE0B90CE826F}" srcOrd="2" destOrd="0" presId="urn:microsoft.com/office/officeart/2005/8/layout/orgChart1"/>
-    <dgm:cxn modelId="{37A62A3B-BC4F-AD47-8515-9C3B0F273964}" type="presParOf" srcId="{6FE72C96-3D49-A04B-903A-21BBF3EF0BCE}" destId="{33FEDFD3-0F53-3940-802A-48D49EF187D8}" srcOrd="2" destOrd="0" presId="urn:microsoft.com/office/officeart/2005/8/layout/orgChart1"/>
-    <dgm:cxn modelId="{365F7148-CB9F-EA47-BFBA-63EF7A3D56FA}" type="presParOf" srcId="{D1D1FE81-BE1A-B442-8B39-7C69CCE1F0E0}" destId="{22B7D816-7025-414A-BA8F-2E4833E1577A}" srcOrd="4" destOrd="0" presId="urn:microsoft.com/office/officeart/2005/8/layout/orgChart1"/>
-    <dgm:cxn modelId="{3C7694A9-346F-6E45-A724-3EBCE082E05C}" type="presParOf" srcId="{D1D1FE81-BE1A-B442-8B39-7C69CCE1F0E0}" destId="{41BE3EED-2A92-574B-9645-0301A7D87429}" srcOrd="5" destOrd="0" presId="urn:microsoft.com/office/officeart/2005/8/layout/orgChart1"/>
-    <dgm:cxn modelId="{DB326E51-FD68-8F45-9450-0B7AD739A4EB}" type="presParOf" srcId="{41BE3EED-2A92-574B-9645-0301A7D87429}" destId="{11A4C5E9-B201-7345-8F85-6E5D316B5AB5}" srcOrd="0" destOrd="0" presId="urn:microsoft.com/office/officeart/2005/8/layout/orgChart1"/>
-    <dgm:cxn modelId="{D6AE1694-7265-7242-96FF-7EEE8235C5CC}" type="presParOf" srcId="{11A4C5E9-B201-7345-8F85-6E5D316B5AB5}" destId="{5163D6EC-BA01-F245-A0DF-855E6206E0AA}" srcOrd="0" destOrd="0" presId="urn:microsoft.com/office/officeart/2005/8/layout/orgChart1"/>
-    <dgm:cxn modelId="{513ED5CE-1CC6-8C45-BC7C-E85C16461DB1}" type="presParOf" srcId="{11A4C5E9-B201-7345-8F85-6E5D316B5AB5}" destId="{1B632CA8-7AB5-A744-B217-42512FD0A644}" srcOrd="1" destOrd="0" presId="urn:microsoft.com/office/officeart/2005/8/layout/orgChart1"/>
-    <dgm:cxn modelId="{60A5608F-CE72-5146-8405-79452AB7E4A5}" type="presParOf" srcId="{41BE3EED-2A92-574B-9645-0301A7D87429}" destId="{7B0A9A7F-15A5-294F-AE12-7487888CE3EE}" srcOrd="1" destOrd="0" presId="urn:microsoft.com/office/officeart/2005/8/layout/orgChart1"/>
-    <dgm:cxn modelId="{83C65F88-1E4A-AE4A-935E-F9A5763DBB29}" type="presParOf" srcId="{7B0A9A7F-15A5-294F-AE12-7487888CE3EE}" destId="{40191531-2848-F944-9672-543F4E60364B}" srcOrd="0" destOrd="0" presId="urn:microsoft.com/office/officeart/2005/8/layout/orgChart1"/>
-    <dgm:cxn modelId="{52C09AC9-6B53-4349-8C74-4FFBC53BDC03}" type="presParOf" srcId="{7B0A9A7F-15A5-294F-AE12-7487888CE3EE}" destId="{43B57384-A0A8-8644-B53F-C6ADB33946FE}" srcOrd="1" destOrd="0" presId="urn:microsoft.com/office/officeart/2005/8/layout/orgChart1"/>
-    <dgm:cxn modelId="{66F43BB5-349B-594F-801A-31667800A354}" type="presParOf" srcId="{43B57384-A0A8-8644-B53F-C6ADB33946FE}" destId="{09912FA5-C732-8342-B4A8-46E82D348E3F}" srcOrd="0" destOrd="0" presId="urn:microsoft.com/office/officeart/2005/8/layout/orgChart1"/>
-    <dgm:cxn modelId="{5C409726-9ECA-FF46-8849-C759A7F56C10}" type="presParOf" srcId="{09912FA5-C732-8342-B4A8-46E82D348E3F}" destId="{A04A2098-C0F7-224F-A78B-6F781211231D}" srcOrd="0" destOrd="0" presId="urn:microsoft.com/office/officeart/2005/8/layout/orgChart1"/>
-    <dgm:cxn modelId="{2221E675-6926-9142-B786-C37FB7C9EDE2}" type="presParOf" srcId="{09912FA5-C732-8342-B4A8-46E82D348E3F}" destId="{BC9D7F78-F031-1E48-8B22-3807F31266B2}" srcOrd="1" destOrd="0" presId="urn:microsoft.com/office/officeart/2005/8/layout/orgChart1"/>
-    <dgm:cxn modelId="{F651DF94-4F51-064E-9891-4C075CE379F6}" type="presParOf" srcId="{43B57384-A0A8-8644-B53F-C6ADB33946FE}" destId="{A2DA3CA5-84AA-6049-BC2B-933345927A1B}" srcOrd="1" destOrd="0" presId="urn:microsoft.com/office/officeart/2005/8/layout/orgChart1"/>
-    <dgm:cxn modelId="{63419B28-AC5B-3C47-BFCF-406DD2D7EC71}" type="presParOf" srcId="{43B57384-A0A8-8644-B53F-C6ADB33946FE}" destId="{08FEAEA6-0C5C-2F4E-92CF-39E5F65A2BD7}" srcOrd="2" destOrd="0" presId="urn:microsoft.com/office/officeart/2005/8/layout/orgChart1"/>
-    <dgm:cxn modelId="{FE5C5567-C505-2342-B6D8-729C7E04FCC4}" type="presParOf" srcId="{41BE3EED-2A92-574B-9645-0301A7D87429}" destId="{F159D9AB-0E41-EC4A-ADF8-91125D23C9E4}" srcOrd="2" destOrd="0" presId="urn:microsoft.com/office/officeart/2005/8/layout/orgChart1"/>
-    <dgm:cxn modelId="{A5058E36-E871-BE4A-B31D-32BDC9B4221C}" type="presParOf" srcId="{B71C16C9-57BC-B64F-BD9B-3531927A5B93}" destId="{186A1B81-A843-9A42-A4F6-CB3DB3A11A05}" srcOrd="2" destOrd="0" presId="urn:microsoft.com/office/officeart/2005/8/layout/orgChart1"/>
+    <dgm:cxn modelId="{91F30BA8-AF3C-524F-9F2C-EDE3F81F6253}" type="presParOf" srcId="{570A26EA-E8C5-DB4D-BDB3-64ABB9CEBAE3}" destId="{2953C60D-4CDE-A24A-845C-989D7A25F154}" srcOrd="0" destOrd="0" presId="urn:microsoft.com/office/officeart/2005/8/layout/orgChart1"/>
+    <dgm:cxn modelId="{9719CB2E-92F4-4845-960E-CE05CD8DC188}" type="presParOf" srcId="{570A26EA-E8C5-DB4D-BDB3-64ABB9CEBAE3}" destId="{E19C17E7-B287-AC49-926B-8B1C9D5418E2}" srcOrd="1" destOrd="0" presId="urn:microsoft.com/office/officeart/2005/8/layout/orgChart1"/>
+    <dgm:cxn modelId="{C2BB5376-7A45-D549-9BE6-80917D20D018}" type="presParOf" srcId="{E19C17E7-B287-AC49-926B-8B1C9D5418E2}" destId="{A23A58EC-6948-804F-8BDE-E6D12A0FFFE6}" srcOrd="0" destOrd="0" presId="urn:microsoft.com/office/officeart/2005/8/layout/orgChart1"/>
+    <dgm:cxn modelId="{8F59CC9C-5AD4-394A-93BB-ED4B7D609497}" type="presParOf" srcId="{A23A58EC-6948-804F-8BDE-E6D12A0FFFE6}" destId="{0DA9C69E-888C-0944-9011-D528D3F012BE}" srcOrd="0" destOrd="0" presId="urn:microsoft.com/office/officeart/2005/8/layout/orgChart1"/>
+    <dgm:cxn modelId="{FBA54EA9-2196-0C48-A44E-CE8B23743E62}" type="presParOf" srcId="{A23A58EC-6948-804F-8BDE-E6D12A0FFFE6}" destId="{D5B5D723-007C-5043-A816-5529DB25D3BB}" srcOrd="1" destOrd="0" presId="urn:microsoft.com/office/officeart/2005/8/layout/orgChart1"/>
+    <dgm:cxn modelId="{5EF2DBD9-04B0-2D43-9405-24A3E2536CFB}" type="presParOf" srcId="{E19C17E7-B287-AC49-926B-8B1C9D5418E2}" destId="{5E5B290A-1E81-FE47-8D62-114260811CFD}" srcOrd="1" destOrd="0" presId="urn:microsoft.com/office/officeart/2005/8/layout/orgChart1"/>
+    <dgm:cxn modelId="{02C030C6-215B-3D4F-B9BA-9E8DDFD850D0}" type="presParOf" srcId="{5E5B290A-1E81-FE47-8D62-114260811CFD}" destId="{FF4CF9EB-C7B7-1149-8784-84BD89C927EA}" srcOrd="0" destOrd="0" presId="urn:microsoft.com/office/officeart/2005/8/layout/orgChart1"/>
+    <dgm:cxn modelId="{6E8B6EF5-0ED2-0B45-A757-BE1F8AF9D485}" type="presParOf" srcId="{5E5B290A-1E81-FE47-8D62-114260811CFD}" destId="{E4431CCD-0B79-3B4C-A0CA-4BABE8E17727}" srcOrd="1" destOrd="0" presId="urn:microsoft.com/office/officeart/2005/8/layout/orgChart1"/>
+    <dgm:cxn modelId="{4F1B5414-D316-CA4E-A91A-FDF2452A6CE6}" type="presParOf" srcId="{E4431CCD-0B79-3B4C-A0CA-4BABE8E17727}" destId="{708CB350-F4E4-304C-A14E-6A88E488C074}" srcOrd="0" destOrd="0" presId="urn:microsoft.com/office/officeart/2005/8/layout/orgChart1"/>
+    <dgm:cxn modelId="{106A926D-67E3-3D4B-8949-8DCA63907187}" type="presParOf" srcId="{708CB350-F4E4-304C-A14E-6A88E488C074}" destId="{39B63F41-60AE-AB4E-9290-ABA0A956BDC3}" srcOrd="0" destOrd="0" presId="urn:microsoft.com/office/officeart/2005/8/layout/orgChart1"/>
+    <dgm:cxn modelId="{503A9D18-0A0B-FC4C-8283-1D3995002A44}" type="presParOf" srcId="{708CB350-F4E4-304C-A14E-6A88E488C074}" destId="{8676B2E9-9A06-6B40-821A-E6E9F94A198B}" srcOrd="1" destOrd="0" presId="urn:microsoft.com/office/officeart/2005/8/layout/orgChart1"/>
+    <dgm:cxn modelId="{11DC89CA-46CF-D643-B439-9D65698F16E6}" type="presParOf" srcId="{E4431CCD-0B79-3B4C-A0CA-4BABE8E17727}" destId="{99B462C5-C089-484F-A972-1A09348EB6BB}" srcOrd="1" destOrd="0" presId="urn:microsoft.com/office/officeart/2005/8/layout/orgChart1"/>
+    <dgm:cxn modelId="{3C04BE3C-5E15-0744-91A1-4508ED30BF8F}" type="presParOf" srcId="{E4431CCD-0B79-3B4C-A0CA-4BABE8E17727}" destId="{7E421B87-6306-1842-A3A9-22DC0E889D49}" srcOrd="2" destOrd="0" presId="urn:microsoft.com/office/officeart/2005/8/layout/orgChart1"/>
+    <dgm:cxn modelId="{8BBACFFA-41F1-B54A-A3DB-6FD133D470BE}" type="presParOf" srcId="{E19C17E7-B287-AC49-926B-8B1C9D5418E2}" destId="{E58E59C6-B325-C045-BA66-8A242274EEC8}" srcOrd="2" destOrd="0" presId="urn:microsoft.com/office/officeart/2005/8/layout/orgChart1"/>
+    <dgm:cxn modelId="{34B3495A-9A14-9044-B46D-812A05AD6286}" type="presParOf" srcId="{570A26EA-E8C5-DB4D-BDB3-64ABB9CEBAE3}" destId="{CA92D166-4CB8-B542-9294-A1F681F7A37B}" srcOrd="2" destOrd="0" presId="urn:microsoft.com/office/officeart/2005/8/layout/orgChart1"/>
+    <dgm:cxn modelId="{8E76A1C0-A86F-E54B-9D50-454AEAA5B820}" type="presParOf" srcId="{570A26EA-E8C5-DB4D-BDB3-64ABB9CEBAE3}" destId="{6FE72C96-3D49-A04B-903A-21BBF3EF0BCE}" srcOrd="3" destOrd="0" presId="urn:microsoft.com/office/officeart/2005/8/layout/orgChart1"/>
+    <dgm:cxn modelId="{8E0719D4-7C67-694E-8D9B-041AE6807FC4}" type="presParOf" srcId="{6FE72C96-3D49-A04B-903A-21BBF3EF0BCE}" destId="{D88FC543-5055-4D4C-AA72-3C7208D3A28D}" srcOrd="0" destOrd="0" presId="urn:microsoft.com/office/officeart/2005/8/layout/orgChart1"/>
+    <dgm:cxn modelId="{F152A09A-9EB7-FC43-9E91-DFD15B58B4F2}" type="presParOf" srcId="{D88FC543-5055-4D4C-AA72-3C7208D3A28D}" destId="{3AA58957-D083-1342-9FB8-C2884B6BC709}" srcOrd="0" destOrd="0" presId="urn:microsoft.com/office/officeart/2005/8/layout/orgChart1"/>
+    <dgm:cxn modelId="{84B872D1-5F55-584C-A860-A1536062711E}" type="presParOf" srcId="{D88FC543-5055-4D4C-AA72-3C7208D3A28D}" destId="{A4F64080-6DD1-7346-8238-6A2C12801008}" srcOrd="1" destOrd="0" presId="urn:microsoft.com/office/officeart/2005/8/layout/orgChart1"/>
+    <dgm:cxn modelId="{4513C08B-76F0-1945-90C2-322B07DFA67E}" type="presParOf" srcId="{6FE72C96-3D49-A04B-903A-21BBF3EF0BCE}" destId="{71FF21A1-4F81-2E45-9043-A1BC57FF3402}" srcOrd="1" destOrd="0" presId="urn:microsoft.com/office/officeart/2005/8/layout/orgChart1"/>
+    <dgm:cxn modelId="{B8908F64-CE9F-4247-8BA6-131D3326725D}" type="presParOf" srcId="{71FF21A1-4F81-2E45-9043-A1BC57FF3402}" destId="{08B48FDE-87E7-154A-9E27-3F01A81314D9}" srcOrd="0" destOrd="0" presId="urn:microsoft.com/office/officeart/2005/8/layout/orgChart1"/>
+    <dgm:cxn modelId="{BC98238C-F8C6-4B43-A6E8-FC5D91FAC35A}" type="presParOf" srcId="{71FF21A1-4F81-2E45-9043-A1BC57FF3402}" destId="{1319728C-DD06-D24C-AC2C-4541256AC034}" srcOrd="1" destOrd="0" presId="urn:microsoft.com/office/officeart/2005/8/layout/orgChart1"/>
+    <dgm:cxn modelId="{1AB824CD-958D-3A4F-BC26-DE9AD332039B}" type="presParOf" srcId="{1319728C-DD06-D24C-AC2C-4541256AC034}" destId="{D5363A66-9827-BE45-8C90-E644747F099A}" srcOrd="0" destOrd="0" presId="urn:microsoft.com/office/officeart/2005/8/layout/orgChart1"/>
+    <dgm:cxn modelId="{FF25C733-097C-FC4C-BE07-FF816A923281}" type="presParOf" srcId="{D5363A66-9827-BE45-8C90-E644747F099A}" destId="{C114F238-AE80-C044-A09F-864EA282C43A}" srcOrd="0" destOrd="0" presId="urn:microsoft.com/office/officeart/2005/8/layout/orgChart1"/>
+    <dgm:cxn modelId="{83A71EA4-E87E-6E4E-9EC6-60781777B14D}" type="presParOf" srcId="{D5363A66-9827-BE45-8C90-E644747F099A}" destId="{02D69C58-CDE0-E94E-8AB6-2A53772C7E64}" srcOrd="1" destOrd="0" presId="urn:microsoft.com/office/officeart/2005/8/layout/orgChart1"/>
+    <dgm:cxn modelId="{FD035184-0943-0D45-BB9B-99EFBA96E745}" type="presParOf" srcId="{1319728C-DD06-D24C-AC2C-4541256AC034}" destId="{1F3152C8-CFD7-7340-A26A-D435E1B10EDA}" srcOrd="1" destOrd="0" presId="urn:microsoft.com/office/officeart/2005/8/layout/orgChart1"/>
+    <dgm:cxn modelId="{338B6175-6441-4144-86B6-E3601311CE25}" type="presParOf" srcId="{1319728C-DD06-D24C-AC2C-4541256AC034}" destId="{936F118B-F1D4-2849-B887-CE0B90CE826F}" srcOrd="2" destOrd="0" presId="urn:microsoft.com/office/officeart/2005/8/layout/orgChart1"/>
+    <dgm:cxn modelId="{BA1384BF-4E4E-9742-85F3-5985389A24B0}" type="presParOf" srcId="{6FE72C96-3D49-A04B-903A-21BBF3EF0BCE}" destId="{33FEDFD3-0F53-3940-802A-48D49EF187D8}" srcOrd="2" destOrd="0" presId="urn:microsoft.com/office/officeart/2005/8/layout/orgChart1"/>
+    <dgm:cxn modelId="{984844D7-182C-A84D-8860-7B250F380EFF}" type="presParOf" srcId="{570A26EA-E8C5-DB4D-BDB3-64ABB9CEBAE3}" destId="{22B7D816-7025-414A-BA8F-2E4833E1577A}" srcOrd="4" destOrd="0" presId="urn:microsoft.com/office/officeart/2005/8/layout/orgChart1"/>
+    <dgm:cxn modelId="{60097464-1D59-4146-9419-A982F8B7625B}" type="presParOf" srcId="{570A26EA-E8C5-DB4D-BDB3-64ABB9CEBAE3}" destId="{41BE3EED-2A92-574B-9645-0301A7D87429}" srcOrd="5" destOrd="0" presId="urn:microsoft.com/office/officeart/2005/8/layout/orgChart1"/>
+    <dgm:cxn modelId="{45F769CE-876C-C94E-B031-13B50365C917}" type="presParOf" srcId="{41BE3EED-2A92-574B-9645-0301A7D87429}" destId="{11A4C5E9-B201-7345-8F85-6E5D316B5AB5}" srcOrd="0" destOrd="0" presId="urn:microsoft.com/office/officeart/2005/8/layout/orgChart1"/>
+    <dgm:cxn modelId="{84D3F16D-A6F0-824B-B9D2-5F375C741385}" type="presParOf" srcId="{11A4C5E9-B201-7345-8F85-6E5D316B5AB5}" destId="{5163D6EC-BA01-F245-A0DF-855E6206E0AA}" srcOrd="0" destOrd="0" presId="urn:microsoft.com/office/officeart/2005/8/layout/orgChart1"/>
+    <dgm:cxn modelId="{B6D071E6-953B-6B42-958D-5D9A98E93A4E}" type="presParOf" srcId="{11A4C5E9-B201-7345-8F85-6E5D316B5AB5}" destId="{1B632CA8-7AB5-A744-B217-42512FD0A644}" srcOrd="1" destOrd="0" presId="urn:microsoft.com/office/officeart/2005/8/layout/orgChart1"/>
+    <dgm:cxn modelId="{533BE0FD-84F0-8E40-A69B-9D2C8E728D48}" type="presParOf" srcId="{41BE3EED-2A92-574B-9645-0301A7D87429}" destId="{7B0A9A7F-15A5-294F-AE12-7487888CE3EE}" srcOrd="1" destOrd="0" presId="urn:microsoft.com/office/officeart/2005/8/layout/orgChart1"/>
+    <dgm:cxn modelId="{89BEBC00-4704-9A41-8DC4-CC65C0919F61}" type="presParOf" srcId="{7B0A9A7F-15A5-294F-AE12-7487888CE3EE}" destId="{40191531-2848-F944-9672-543F4E60364B}" srcOrd="0" destOrd="0" presId="urn:microsoft.com/office/officeart/2005/8/layout/orgChart1"/>
+    <dgm:cxn modelId="{1DDD63C3-EB14-C644-98B2-D7E03AB50F53}" type="presParOf" srcId="{7B0A9A7F-15A5-294F-AE12-7487888CE3EE}" destId="{43B57384-A0A8-8644-B53F-C6ADB33946FE}" srcOrd="1" destOrd="0" presId="urn:microsoft.com/office/officeart/2005/8/layout/orgChart1"/>
+    <dgm:cxn modelId="{73EEF9C8-802F-B940-A03C-12168B2D7841}" type="presParOf" srcId="{43B57384-A0A8-8644-B53F-C6ADB33946FE}" destId="{09912FA5-C732-8342-B4A8-46E82D348E3F}" srcOrd="0" destOrd="0" presId="urn:microsoft.com/office/officeart/2005/8/layout/orgChart1"/>
+    <dgm:cxn modelId="{21CB78ED-DA4B-AE45-8B44-2BABC7D8E3DF}" type="presParOf" srcId="{09912FA5-C732-8342-B4A8-46E82D348E3F}" destId="{A04A2098-C0F7-224F-A78B-6F781211231D}" srcOrd="0" destOrd="0" presId="urn:microsoft.com/office/officeart/2005/8/layout/orgChart1"/>
+    <dgm:cxn modelId="{EC702FFF-AA33-6D43-BDD6-40497E2EE584}" type="presParOf" srcId="{09912FA5-C732-8342-B4A8-46E82D348E3F}" destId="{BC9D7F78-F031-1E48-8B22-3807F31266B2}" srcOrd="1" destOrd="0" presId="urn:microsoft.com/office/officeart/2005/8/layout/orgChart1"/>
+    <dgm:cxn modelId="{393BEA71-E7AF-C149-86AB-A8F65FE136E6}" type="presParOf" srcId="{43B57384-A0A8-8644-B53F-C6ADB33946FE}" destId="{A2DA3CA5-84AA-6049-BC2B-933345927A1B}" srcOrd="1" destOrd="0" presId="urn:microsoft.com/office/officeart/2005/8/layout/orgChart1"/>
+    <dgm:cxn modelId="{EB29595C-9F1E-3D48-9755-A5B78E6376C1}" type="presParOf" srcId="{43B57384-A0A8-8644-B53F-C6ADB33946FE}" destId="{08FEAEA6-0C5C-2F4E-92CF-39E5F65A2BD7}" srcOrd="2" destOrd="0" presId="urn:microsoft.com/office/officeart/2005/8/layout/orgChart1"/>
+    <dgm:cxn modelId="{95621D3B-4647-D642-BCDD-73B8F48A3363}" type="presParOf" srcId="{41BE3EED-2A92-574B-9645-0301A7D87429}" destId="{F159D9AB-0E41-EC4A-ADF8-91125D23C9E4}" srcOrd="2" destOrd="0" presId="urn:microsoft.com/office/officeart/2005/8/layout/orgChart1"/>
     <dgm:cxn modelId="{741E446F-CBBA-F841-BECA-D06CF67DD800}" type="presParOf" srcId="{9D9835AF-87B2-8245-9EDD-E3A791FDCD96}" destId="{65E77C06-4643-E74D-AE7D-63CD5A1CDB9F}" srcOrd="2" destOrd="0" presId="urn:microsoft.com/office/officeart/2005/8/layout/orgChart1"/>
     <dgm:cxn modelId="{71BDF42B-9DF0-5F42-9530-C3C09CDB771D}" type="presParOf" srcId="{AA1BF988-509E-EC40-9226-3B7003EAC538}" destId="{72CB2700-39A3-C344-8F9C-2C2689C7C967}" srcOrd="4" destOrd="0" presId="urn:microsoft.com/office/officeart/2005/8/layout/orgChart1"/>
     <dgm:cxn modelId="{F43FB81D-8A1A-CD47-B19D-4096C8AF4DDE}" type="presParOf" srcId="{AA1BF988-509E-EC40-9226-3B7003EAC538}" destId="{B0A7B5BB-126A-8044-B8CD-FA2528626260}" srcOrd="5" destOrd="0" presId="urn:microsoft.com/office/officeart/2005/8/layout/orgChart1"/>
@@ -2705,8 +2564,8 @@
       </dsp:nvSpPr>
       <dsp:spPr>
         <a:xfrm>
-          <a:off x="2946082" y="1527114"/>
-          <a:ext cx="2564425" cy="160295"/>
+          <a:off x="2946082" y="1640992"/>
+          <a:ext cx="2566224" cy="159540"/>
         </a:xfrm>
         <a:custGeom>
           <a:avLst/>
@@ -2720,13 +2579,13 @@
                 <a:pt x="0" y="0"/>
               </a:moveTo>
               <a:lnTo>
-                <a:pt x="0" y="80147"/>
+                <a:pt x="0" y="79770"/>
               </a:lnTo>
               <a:lnTo>
-                <a:pt x="2564425" y="80147"/>
+                <a:pt x="2566224" y="79770"/>
               </a:lnTo>
               <a:lnTo>
-                <a:pt x="2564425" y="160295"/>
+                <a:pt x="2566224" y="159540"/>
               </a:lnTo>
             </a:path>
           </a:pathLst>
@@ -2767,8 +2626,8 @@
       </dsp:nvSpPr>
       <dsp:spPr>
         <a:xfrm>
-          <a:off x="3683618" y="2070505"/>
-          <a:ext cx="708896" cy="791067"/>
+          <a:off x="4205195" y="2408538"/>
+          <a:ext cx="195102" cy="787340"/>
         </a:xfrm>
         <a:custGeom>
           <a:avLst/>
@@ -2782,10 +2641,10 @@
                 <a:pt x="0" y="0"/>
               </a:moveTo>
               <a:lnTo>
-                <a:pt x="0" y="791067"/>
+                <a:pt x="0" y="787340"/>
               </a:lnTo>
               <a:lnTo>
-                <a:pt x="708896" y="791067"/>
+                <a:pt x="195102" y="787340"/>
               </a:lnTo>
             </a:path>
           </a:pathLst>
@@ -2826,8 +2685,8 @@
       </dsp:nvSpPr>
       <dsp:spPr>
         <a:xfrm>
-          <a:off x="3683618" y="2070505"/>
-          <a:ext cx="720773" cy="314488"/>
+          <a:off x="4205195" y="2408538"/>
+          <a:ext cx="206924" cy="313007"/>
         </a:xfrm>
         <a:custGeom>
           <a:avLst/>
@@ -2841,10 +2700,10 @@
                 <a:pt x="0" y="0"/>
               </a:moveTo>
               <a:lnTo>
-                <a:pt x="0" y="314488"/>
+                <a:pt x="0" y="313007"/>
               </a:lnTo>
               <a:lnTo>
-                <a:pt x="720773" y="314488"/>
+                <a:pt x="206924" y="313007"/>
               </a:lnTo>
             </a:path>
           </a:pathLst>
@@ -2885,8 +2744,8 @@
       </dsp:nvSpPr>
       <dsp:spPr>
         <a:xfrm>
-          <a:off x="2946082" y="1527114"/>
-          <a:ext cx="1042861" cy="161734"/>
+          <a:off x="2946082" y="1640992"/>
+          <a:ext cx="1562999" cy="160972"/>
         </a:xfrm>
         <a:custGeom>
           <a:avLst/>
@@ -2900,13 +2759,13 @@
                 <a:pt x="0" y="0"/>
               </a:moveTo>
               <a:lnTo>
-                <a:pt x="0" y="81586"/>
+                <a:pt x="0" y="81202"/>
               </a:lnTo>
               <a:lnTo>
-                <a:pt x="1042861" y="81586"/>
+                <a:pt x="1562999" y="81202"/>
               </a:lnTo>
               <a:lnTo>
-                <a:pt x="1042861" y="161734"/>
+                <a:pt x="1562999" y="160972"/>
               </a:lnTo>
             </a:path>
           </a:pathLst>
@@ -2947,8 +2806,8 @@
       </dsp:nvSpPr>
       <dsp:spPr>
         <a:xfrm>
-          <a:off x="3401820" y="3512255"/>
-          <a:ext cx="91440" cy="1011981"/>
+          <a:off x="3384860" y="3408082"/>
+          <a:ext cx="91440" cy="1007213"/>
         </a:xfrm>
         <a:custGeom>
           <a:avLst/>
@@ -2962,10 +2821,10 @@
                 <a:pt x="45720" y="0"/>
               </a:moveTo>
               <a:lnTo>
-                <a:pt x="45720" y="1011981"/>
+                <a:pt x="45720" y="1007213"/>
               </a:lnTo>
               <a:lnTo>
-                <a:pt x="127806" y="1011981"/>
+                <a:pt x="127419" y="1007213"/>
               </a:lnTo>
             </a:path>
           </a:pathLst>
@@ -3006,8 +2865,8 @@
       </dsp:nvSpPr>
       <dsp:spPr>
         <a:xfrm>
-          <a:off x="2486258" y="2826945"/>
-          <a:ext cx="1266607" cy="303653"/>
+          <a:off x="2471282" y="2511092"/>
+          <a:ext cx="1263184" cy="517131"/>
         </a:xfrm>
         <a:custGeom>
           <a:avLst/>
@@ -3021,13 +2880,13 @@
                 <a:pt x="0" y="0"/>
               </a:moveTo>
               <a:lnTo>
-                <a:pt x="0" y="223505"/>
+                <a:pt x="0" y="437361"/>
               </a:lnTo>
               <a:lnTo>
-                <a:pt x="1266607" y="223505"/>
+                <a:pt x="1263184" y="437361"/>
               </a:lnTo>
               <a:lnTo>
-                <a:pt x="1266607" y="303653"/>
+                <a:pt x="1263184" y="517131"/>
               </a:lnTo>
             </a:path>
           </a:pathLst>
@@ -3068,8 +2927,8 @@
       </dsp:nvSpPr>
       <dsp:spPr>
         <a:xfrm>
-          <a:off x="2470019" y="3512251"/>
-          <a:ext cx="170638" cy="1008286"/>
+          <a:off x="2457664" y="3408078"/>
+          <a:ext cx="169834" cy="1003536"/>
         </a:xfrm>
         <a:custGeom>
           <a:avLst/>
@@ -3083,10 +2942,10 @@
                 <a:pt x="0" y="0"/>
               </a:moveTo>
               <a:lnTo>
-                <a:pt x="0" y="1008286"/>
+                <a:pt x="0" y="1003536"/>
               </a:lnTo>
               <a:lnTo>
-                <a:pt x="170638" y="1008286"/>
+                <a:pt x="169834" y="1003536"/>
               </a:lnTo>
             </a:path>
           </a:pathLst>
@@ -3127,8 +2986,8 @@
       </dsp:nvSpPr>
       <dsp:spPr>
         <a:xfrm>
-          <a:off x="2486258" y="2826945"/>
-          <a:ext cx="289085" cy="303649"/>
+          <a:off x="2471282" y="2511092"/>
+          <a:ext cx="290268" cy="517127"/>
         </a:xfrm>
         <a:custGeom>
           <a:avLst/>
@@ -3142,13 +3001,13 @@
                 <a:pt x="0" y="0"/>
               </a:moveTo>
               <a:lnTo>
-                <a:pt x="0" y="223501"/>
+                <a:pt x="0" y="437357"/>
               </a:lnTo>
               <a:lnTo>
-                <a:pt x="289085" y="223501"/>
+                <a:pt x="290268" y="437357"/>
               </a:lnTo>
               <a:lnTo>
-                <a:pt x="289085" y="303649"/>
+                <a:pt x="290268" y="517127"/>
               </a:lnTo>
             </a:path>
           </a:pathLst>
@@ -3189,8 +3048,8 @@
       </dsp:nvSpPr>
       <dsp:spPr>
         <a:xfrm>
-          <a:off x="992537" y="3516434"/>
-          <a:ext cx="91440" cy="1868029"/>
+          <a:off x="986928" y="3412241"/>
+          <a:ext cx="91440" cy="1859228"/>
         </a:xfrm>
         <a:custGeom>
           <a:avLst/>
@@ -3201,10 +3060,10 @@
           <a:pathLst>
             <a:path>
               <a:moveTo>
-                <a:pt x="122577" y="0"/>
+                <a:pt x="122215" y="0"/>
               </a:moveTo>
               <a:lnTo>
-                <a:pt x="45720" y="1868029"/>
+                <a:pt x="45720" y="1859228"/>
               </a:lnTo>
             </a:path>
           </a:pathLst>
@@ -3245,8 +3104,8 @@
       </dsp:nvSpPr>
       <dsp:spPr>
         <a:xfrm>
-          <a:off x="1420441" y="2826945"/>
-          <a:ext cx="1065817" cy="307832"/>
+          <a:off x="1413031" y="2511092"/>
+          <a:ext cx="1058251" cy="521291"/>
         </a:xfrm>
         <a:custGeom>
           <a:avLst/>
@@ -3257,16 +3116,16 @@
           <a:pathLst>
             <a:path>
               <a:moveTo>
-                <a:pt x="1065817" y="0"/>
+                <a:pt x="1058251" y="0"/>
               </a:moveTo>
               <a:lnTo>
-                <a:pt x="1065817" y="227684"/>
+                <a:pt x="1058251" y="441520"/>
               </a:lnTo>
               <a:lnTo>
-                <a:pt x="0" y="227684"/>
+                <a:pt x="0" y="441520"/>
               </a:lnTo>
               <a:lnTo>
-                <a:pt x="0" y="307832"/>
+                <a:pt x="0" y="521291"/>
               </a:lnTo>
             </a:path>
           </a:pathLst>
@@ -3300,15 +3159,15 @@
         <a:fontRef idx="minor"/>
       </dsp:style>
     </dsp:sp>
-    <dsp:sp modelId="{7F560957-D73D-D24F-A79E-C1A15DBFB248}">
+    <dsp:sp modelId="{0A8B5E9E-67A2-AA41-8FF7-D56FC6AE7FBA}">
       <dsp:nvSpPr>
         <dsp:cNvPr id="0" name=""/>
         <dsp:cNvSpPr/>
       </dsp:nvSpPr>
       <dsp:spPr>
         <a:xfrm>
-          <a:off x="2437981" y="2069067"/>
-          <a:ext cx="91440" cy="376221"/>
+          <a:off x="2471282" y="1640992"/>
+          <a:ext cx="474800" cy="159540"/>
         </a:xfrm>
         <a:custGeom>
           <a:avLst/>
@@ -3319,16 +3178,72 @@
           <a:pathLst>
             <a:path>
               <a:moveTo>
-                <a:pt x="45720" y="0"/>
+                <a:pt x="474800" y="0"/>
               </a:moveTo>
               <a:lnTo>
-                <a:pt x="45720" y="296073"/>
+                <a:pt x="474800" y="79770"/>
               </a:lnTo>
               <a:lnTo>
-                <a:pt x="48277" y="296073"/>
+                <a:pt x="0" y="79770"/>
               </a:lnTo>
               <a:lnTo>
-                <a:pt x="48277" y="376221"/>
+                <a:pt x="0" y="159540"/>
+              </a:lnTo>
+            </a:path>
+          </a:pathLst>
+        </a:custGeom>
+        <a:noFill/>
+        <a:ln w="12700" cap="flat" cmpd="sng" algn="ctr">
+          <a:solidFill>
+            <a:schemeClr val="accent1">
+              <a:shade val="60000"/>
+              <a:hueOff val="0"/>
+              <a:satOff val="0"/>
+              <a:lumOff val="0"/>
+              <a:alphaOff val="0"/>
+            </a:schemeClr>
+          </a:solidFill>
+          <a:prstDash val="solid"/>
+          <a:miter lim="800000"/>
+        </a:ln>
+        <a:effectLst/>
+      </dsp:spPr>
+      <dsp:style>
+        <a:lnRef idx="2">
+          <a:scrgbClr r="0" g="0" b="0"/>
+        </a:lnRef>
+        <a:fillRef idx="0">
+          <a:scrgbClr r="0" g="0" b="0"/>
+        </a:fillRef>
+        <a:effectRef idx="0">
+          <a:scrgbClr r="0" g="0" b="0"/>
+        </a:effectRef>
+        <a:fontRef idx="minor"/>
+      </dsp:style>
+    </dsp:sp>
+    <dsp:sp modelId="{FFF5E1C1-CF42-7342-A1C7-051D091F2417}">
+      <dsp:nvSpPr>
+        <dsp:cNvPr id="0" name=""/>
+        <dsp:cNvSpPr/>
+      </dsp:nvSpPr>
+      <dsp:spPr>
+        <a:xfrm>
+          <a:off x="111940" y="2180391"/>
+          <a:ext cx="99872" cy="1506713"/>
+        </a:xfrm>
+        <a:custGeom>
+          <a:avLst/>
+          <a:gdLst/>
+          <a:ahLst/>
+          <a:cxnLst/>
+          <a:rect l="0" t="0" r="0" b="0"/>
+          <a:pathLst>
+            <a:path>
+              <a:moveTo>
+                <a:pt x="99872" y="0"/>
+              </a:moveTo>
+              <a:lnTo>
+                <a:pt x="0" y="1506713"/>
               </a:lnTo>
             </a:path>
           </a:pathLst>
@@ -3362,15 +3277,15 @@
         <a:fontRef idx="minor"/>
       </dsp:style>
     </dsp:sp>
-    <dsp:sp modelId="{0A8B5E9E-67A2-AA41-8FF7-D56FC6AE7FBA}">
+    <dsp:sp modelId="{B8101019-05F7-6148-A5D6-28215C07AE04}">
       <dsp:nvSpPr>
         <dsp:cNvPr id="0" name=""/>
         <dsp:cNvSpPr/>
       </dsp:nvSpPr>
       <dsp:spPr>
         <a:xfrm>
-          <a:off x="2483701" y="1527114"/>
-          <a:ext cx="462380" cy="160295"/>
+          <a:off x="515699" y="1640992"/>
+          <a:ext cx="2430383" cy="159540"/>
         </a:xfrm>
         <a:custGeom>
           <a:avLst/>
@@ -3381,16 +3296,16 @@
           <a:pathLst>
             <a:path>
               <a:moveTo>
-                <a:pt x="462380" y="0"/>
+                <a:pt x="2430383" y="0"/>
               </a:moveTo>
               <a:lnTo>
-                <a:pt x="462380" y="80147"/>
+                <a:pt x="2430383" y="79770"/>
               </a:lnTo>
               <a:lnTo>
-                <a:pt x="0" y="80147"/>
+                <a:pt x="0" y="79770"/>
               </a:lnTo>
               <a:lnTo>
-                <a:pt x="0" y="160295"/>
+                <a:pt x="0" y="159540"/>
               </a:lnTo>
             </a:path>
           </a:pathLst>
@@ -3424,186 +3339,6 @@
         <a:fontRef idx="minor"/>
       </dsp:style>
     </dsp:sp>
-    <dsp:sp modelId="{FFF5E1C1-CF42-7342-A1C7-051D091F2417}">
-      <dsp:nvSpPr>
-        <dsp:cNvPr id="0" name=""/>
-        <dsp:cNvSpPr/>
-      </dsp:nvSpPr>
-      <dsp:spPr>
-        <a:xfrm>
-          <a:off x="113191" y="2612858"/>
-          <a:ext cx="96078" cy="1512006"/>
-        </a:xfrm>
-        <a:custGeom>
-          <a:avLst/>
-          <a:gdLst/>
-          <a:ahLst/>
-          <a:cxnLst/>
-          <a:rect l="0" t="0" r="0" b="0"/>
-          <a:pathLst>
-            <a:path>
-              <a:moveTo>
-                <a:pt x="96078" y="0"/>
-              </a:moveTo>
-              <a:lnTo>
-                <a:pt x="0" y="1512006"/>
-              </a:lnTo>
-            </a:path>
-          </a:pathLst>
-        </a:custGeom>
-        <a:noFill/>
-        <a:ln w="12700" cap="flat" cmpd="sng" algn="ctr">
-          <a:solidFill>
-            <a:schemeClr val="accent1">
-              <a:shade val="80000"/>
-              <a:hueOff val="0"/>
-              <a:satOff val="0"/>
-              <a:lumOff val="0"/>
-              <a:alphaOff val="0"/>
-            </a:schemeClr>
-          </a:solidFill>
-          <a:prstDash val="solid"/>
-          <a:miter lim="800000"/>
-        </a:ln>
-        <a:effectLst/>
-      </dsp:spPr>
-      <dsp:style>
-        <a:lnRef idx="2">
-          <a:scrgbClr r="0" g="0" b="0"/>
-        </a:lnRef>
-        <a:fillRef idx="0">
-          <a:scrgbClr r="0" g="0" b="0"/>
-        </a:fillRef>
-        <a:effectRef idx="0">
-          <a:scrgbClr r="0" g="0" b="0"/>
-        </a:effectRef>
-        <a:fontRef idx="minor"/>
-      </dsp:style>
-    </dsp:sp>
-    <dsp:sp modelId="{94A8A898-FB84-134D-ACA2-D0ED5A6547BC}">
-      <dsp:nvSpPr>
-        <dsp:cNvPr id="0" name=""/>
-        <dsp:cNvSpPr/>
-      </dsp:nvSpPr>
-      <dsp:spPr>
-        <a:xfrm>
-          <a:off x="468874" y="2069067"/>
-          <a:ext cx="91440" cy="162135"/>
-        </a:xfrm>
-        <a:custGeom>
-          <a:avLst/>
-          <a:gdLst/>
-          <a:ahLst/>
-          <a:cxnLst/>
-          <a:rect l="0" t="0" r="0" b="0"/>
-          <a:pathLst>
-            <a:path>
-              <a:moveTo>
-                <a:pt x="49986" y="0"/>
-              </a:moveTo>
-              <a:lnTo>
-                <a:pt x="49986" y="81987"/>
-              </a:lnTo>
-              <a:lnTo>
-                <a:pt x="45720" y="81987"/>
-              </a:lnTo>
-              <a:lnTo>
-                <a:pt x="45720" y="162135"/>
-              </a:lnTo>
-            </a:path>
-          </a:pathLst>
-        </a:custGeom>
-        <a:noFill/>
-        <a:ln w="12700" cap="flat" cmpd="sng" algn="ctr">
-          <a:solidFill>
-            <a:schemeClr val="accent1">
-              <a:shade val="80000"/>
-              <a:hueOff val="0"/>
-              <a:satOff val="0"/>
-              <a:lumOff val="0"/>
-              <a:alphaOff val="0"/>
-            </a:schemeClr>
-          </a:solidFill>
-          <a:prstDash val="solid"/>
-          <a:miter lim="800000"/>
-        </a:ln>
-        <a:effectLst/>
-      </dsp:spPr>
-      <dsp:style>
-        <a:lnRef idx="2">
-          <a:scrgbClr r="0" g="0" b="0"/>
-        </a:lnRef>
-        <a:fillRef idx="0">
-          <a:scrgbClr r="0" g="0" b="0"/>
-        </a:fillRef>
-        <a:effectRef idx="0">
-          <a:scrgbClr r="0" g="0" b="0"/>
-        </a:effectRef>
-        <a:fontRef idx="minor"/>
-      </dsp:style>
-    </dsp:sp>
-    <dsp:sp modelId="{B8101019-05F7-6148-A5D6-28215C07AE04}">
-      <dsp:nvSpPr>
-        <dsp:cNvPr id="0" name=""/>
-        <dsp:cNvSpPr/>
-      </dsp:nvSpPr>
-      <dsp:spPr>
-        <a:xfrm>
-          <a:off x="518861" y="1527114"/>
-          <a:ext cx="2427220" cy="160295"/>
-        </a:xfrm>
-        <a:custGeom>
-          <a:avLst/>
-          <a:gdLst/>
-          <a:ahLst/>
-          <a:cxnLst/>
-          <a:rect l="0" t="0" r="0" b="0"/>
-          <a:pathLst>
-            <a:path>
-              <a:moveTo>
-                <a:pt x="2427220" y="0"/>
-              </a:moveTo>
-              <a:lnTo>
-                <a:pt x="2427220" y="80147"/>
-              </a:lnTo>
-              <a:lnTo>
-                <a:pt x="0" y="80147"/>
-              </a:lnTo>
-              <a:lnTo>
-                <a:pt x="0" y="160295"/>
-              </a:lnTo>
-            </a:path>
-          </a:pathLst>
-        </a:custGeom>
-        <a:noFill/>
-        <a:ln w="12700" cap="flat" cmpd="sng" algn="ctr">
-          <a:solidFill>
-            <a:schemeClr val="accent1">
-              <a:shade val="60000"/>
-              <a:hueOff val="0"/>
-              <a:satOff val="0"/>
-              <a:lumOff val="0"/>
-              <a:alphaOff val="0"/>
-            </a:schemeClr>
-          </a:solidFill>
-          <a:prstDash val="solid"/>
-          <a:miter lim="800000"/>
-        </a:ln>
-        <a:effectLst/>
-      </dsp:spPr>
-      <dsp:style>
-        <a:lnRef idx="2">
-          <a:scrgbClr r="0" g="0" b="0"/>
-        </a:lnRef>
-        <a:fillRef idx="0">
-          <a:scrgbClr r="0" g="0" b="0"/>
-        </a:fillRef>
-        <a:effectRef idx="0">
-          <a:scrgbClr r="0" g="0" b="0"/>
-        </a:effectRef>
-        <a:fontRef idx="minor"/>
-      </dsp:style>
-    </dsp:sp>
     <dsp:sp modelId="{B91B72A1-2822-944B-9FCB-B4F57633269A}">
       <dsp:nvSpPr>
         <dsp:cNvPr id="0" name=""/>
@@ -3611,8 +3346,8 @@
       </dsp:nvSpPr>
       <dsp:spPr>
         <a:xfrm>
-          <a:off x="2564425" y="1145458"/>
-          <a:ext cx="763313" cy="381656"/>
+          <a:off x="2566224" y="1261134"/>
+          <a:ext cx="759716" cy="379858"/>
         </a:xfrm>
         <a:prstGeom prst="rect">
           <a:avLst/>
@@ -3654,12 +3389,12 @@
         </a:fontRef>
       </dsp:style>
       <dsp:txBody>
-        <a:bodyPr spcFirstLastPara="0" vert="horz" wrap="square" lIns="7620" tIns="7620" rIns="7620" bIns="7620" numCol="1" spcCol="1270" anchor="ctr" anchorCtr="0">
+        <a:bodyPr spcFirstLastPara="0" vert="horz" wrap="square" lIns="6350" tIns="6350" rIns="6350" bIns="6350" numCol="1" spcCol="1270" anchor="ctr" anchorCtr="0">
           <a:noAutofit/>
         </a:bodyPr>
         <a:lstStyle/>
         <a:p>
-          <a:pPr marL="0" lvl="0" indent="0" algn="ctr" defTabSz="533400">
+          <a:pPr marL="0" lvl="0" indent="0" algn="ctr" defTabSz="444500">
             <a:lnSpc>
               <a:spcPct val="90000"/>
             </a:lnSpc>
@@ -3672,14 +3407,14 @@
             <a:buNone/>
           </a:pPr>
           <a:r>
-            <a:rPr lang="zh-TW" altLang="en-US" sz="1200" kern="1200"/>
+            <a:rPr lang="zh-TW" altLang="en-US" sz="1000" kern="1200"/>
             <a:t>台南旅遊</a:t>
           </a:r>
         </a:p>
       </dsp:txBody>
       <dsp:txXfrm>
-        <a:off x="2564425" y="1145458"/>
-        <a:ext cx="763313" cy="381656"/>
+        <a:off x="2566224" y="1261134"/>
+        <a:ext cx="759716" cy="379858"/>
       </dsp:txXfrm>
     </dsp:sp>
     <dsp:sp modelId="{C5EBCBDC-E038-5C41-9E49-39152F7551D4}">
@@ -3689,8 +3424,8 @@
       </dsp:nvSpPr>
       <dsp:spPr>
         <a:xfrm>
-          <a:off x="137205" y="1687410"/>
-          <a:ext cx="763313" cy="381656"/>
+          <a:off x="135841" y="1800533"/>
+          <a:ext cx="759716" cy="379858"/>
         </a:xfrm>
         <a:prstGeom prst="rect">
           <a:avLst/>
@@ -3732,12 +3467,12 @@
         </a:fontRef>
       </dsp:style>
       <dsp:txBody>
-        <a:bodyPr spcFirstLastPara="0" vert="horz" wrap="square" lIns="7620" tIns="7620" rIns="7620" bIns="7620" numCol="1" spcCol="1270" anchor="ctr" anchorCtr="0">
+        <a:bodyPr spcFirstLastPara="0" vert="horz" wrap="square" lIns="6350" tIns="6350" rIns="6350" bIns="6350" numCol="1" spcCol="1270" anchor="ctr" anchorCtr="0">
           <a:noAutofit/>
         </a:bodyPr>
         <a:lstStyle/>
         <a:p>
-          <a:pPr marL="0" lvl="0" indent="0" algn="ctr" defTabSz="533400">
+          <a:pPr marL="0" lvl="0" indent="0" algn="ctr" defTabSz="444500">
             <a:lnSpc>
               <a:spcPct val="90000"/>
             </a:lnSpc>
@@ -3750,25 +3485,25 @@
             <a:buNone/>
           </a:pPr>
           <a:r>
-            <a:rPr lang="zh-TW" altLang="en-US" sz="1200" kern="1200"/>
+            <a:rPr lang="zh-TW" altLang="en-US" sz="1000" kern="1200"/>
             <a:t>景點</a:t>
           </a:r>
         </a:p>
       </dsp:txBody>
       <dsp:txXfrm>
-        <a:off x="137205" y="1687410"/>
-        <a:ext cx="763313" cy="381656"/>
+        <a:off x="135841" y="1800533"/>
+        <a:ext cx="759716" cy="379858"/>
       </dsp:txXfrm>
     </dsp:sp>
-    <dsp:sp modelId="{CE3B9C74-B86F-A94E-BDDE-59BF04DFF405}">
+    <dsp:sp modelId="{EA746232-9CC2-F646-8FD2-D1CC8061ECEB}">
       <dsp:nvSpPr>
         <dsp:cNvPr id="0" name=""/>
         <dsp:cNvSpPr/>
       </dsp:nvSpPr>
       <dsp:spPr>
         <a:xfrm>
-          <a:off x="132938" y="2231202"/>
-          <a:ext cx="763313" cy="381656"/>
+          <a:off x="111940" y="2432959"/>
+          <a:ext cx="700587" cy="2508292"/>
         </a:xfrm>
         <a:prstGeom prst="rect">
           <a:avLst/>
@@ -3810,12 +3545,12 @@
         </a:fontRef>
       </dsp:style>
       <dsp:txBody>
-        <a:bodyPr spcFirstLastPara="0" vert="horz" wrap="square" lIns="7620" tIns="7620" rIns="7620" bIns="7620" numCol="1" spcCol="1270" anchor="ctr" anchorCtr="0">
+        <a:bodyPr spcFirstLastPara="0" vert="horz" wrap="square" lIns="10160" tIns="10160" rIns="10160" bIns="10160" numCol="1" spcCol="1270" anchor="ctr" anchorCtr="0">
           <a:noAutofit/>
         </a:bodyPr>
         <a:lstStyle/>
         <a:p>
-          <a:pPr marL="0" lvl="0" indent="0" algn="ctr" defTabSz="533400">
+          <a:pPr marL="0" lvl="0" indent="0" algn="ctr" defTabSz="711200">
             <a:lnSpc>
               <a:spcPct val="90000"/>
             </a:lnSpc>
@@ -3828,25 +3563,75 @@
             <a:buNone/>
           </a:pPr>
           <a:r>
-            <a:rPr lang="zh-TW" altLang="en-US" sz="1200" kern="1200"/>
-            <a:t>旋轉木馬格式</a:t>
+            <a:rPr lang="en-US" altLang="zh-TW" sz="1600" kern="1200"/>
+            <a:t>1.</a:t>
+          </a:r>
+          <a:r>
+            <a:rPr lang="zh-TW" altLang="en-US" sz="1600" kern="1200"/>
+            <a:t>點我看介紹</a:t>
+          </a:r>
+          <a:endParaRPr lang="en-US" altLang="zh-TW" sz="1600" kern="1200"/>
+        </a:p>
+        <a:p>
+          <a:pPr marL="0" lvl="0" indent="0" algn="ctr" defTabSz="711200">
+            <a:lnSpc>
+              <a:spcPct val="90000"/>
+            </a:lnSpc>
+            <a:spcBef>
+              <a:spcPct val="0"/>
+            </a:spcBef>
+            <a:spcAft>
+              <a:spcPct val="35000"/>
+            </a:spcAft>
+            <a:buNone/>
+          </a:pPr>
+          <a:r>
+            <a:rPr lang="en-US" altLang="zh-TW" sz="1600" kern="1200"/>
+            <a:t>2.</a:t>
+          </a:r>
+          <a:r>
+            <a:rPr lang="zh-TW" altLang="en-US" sz="1600" kern="1200"/>
+            <a:t>點我看景點圖片</a:t>
+          </a:r>
+          <a:endParaRPr lang="en-US" altLang="zh-TW" sz="1600" kern="1200"/>
+        </a:p>
+        <a:p>
+          <a:pPr marL="0" lvl="0" indent="0" algn="ctr" defTabSz="711200">
+            <a:lnSpc>
+              <a:spcPct val="90000"/>
+            </a:lnSpc>
+            <a:spcBef>
+              <a:spcPct val="0"/>
+            </a:spcBef>
+            <a:spcAft>
+              <a:spcPct val="35000"/>
+            </a:spcAft>
+            <a:buNone/>
+          </a:pPr>
+          <a:r>
+            <a:rPr lang="en-US" altLang="zh-TW" sz="1600" kern="1200"/>
+            <a:t>3.</a:t>
+          </a:r>
+          <a:r>
+            <a:rPr lang="zh-TW" altLang="en-US" sz="1600" kern="1200"/>
+            <a:t>點我看地圖位置</a:t>
           </a:r>
         </a:p>
       </dsp:txBody>
       <dsp:txXfrm>
-        <a:off x="132938" y="2231202"/>
-        <a:ext cx="763313" cy="381656"/>
+        <a:off x="111940" y="2432959"/>
+        <a:ext cx="700587" cy="2508292"/>
       </dsp:txXfrm>
     </dsp:sp>
-    <dsp:sp modelId="{EA746232-9CC2-F646-8FD2-D1CC8061ECEB}">
+    <dsp:sp modelId="{51EEA984-6D2A-4F44-B9BF-882356643FCA}">
       <dsp:nvSpPr>
         <dsp:cNvPr id="0" name=""/>
         <dsp:cNvSpPr/>
       </dsp:nvSpPr>
       <dsp:spPr>
         <a:xfrm>
-          <a:off x="113191" y="2864782"/>
-          <a:ext cx="703904" cy="2520165"/>
+          <a:off x="2091423" y="1800533"/>
+          <a:ext cx="759716" cy="710559"/>
         </a:xfrm>
         <a:prstGeom prst="rect">
           <a:avLst/>
@@ -3888,12 +3673,12 @@
         </a:fontRef>
       </dsp:style>
       <dsp:txBody>
-        <a:bodyPr spcFirstLastPara="0" vert="horz" wrap="square" lIns="10160" tIns="10160" rIns="10160" bIns="10160" numCol="1" spcCol="1270" anchor="ctr" anchorCtr="0">
+        <a:bodyPr spcFirstLastPara="0" vert="horz" wrap="square" lIns="6350" tIns="6350" rIns="6350" bIns="6350" numCol="1" spcCol="1270" anchor="ctr" anchorCtr="0">
           <a:noAutofit/>
         </a:bodyPr>
         <a:lstStyle/>
         <a:p>
-          <a:pPr marL="0" lvl="0" indent="0" algn="ctr" defTabSz="711200">
+          <a:pPr marL="0" lvl="0" indent="0" algn="ctr" defTabSz="444500">
             <a:lnSpc>
               <a:spcPct val="90000"/>
             </a:lnSpc>
@@ -3906,17 +3691,13 @@
             <a:buNone/>
           </a:pPr>
           <a:r>
-            <a:rPr lang="en-US" altLang="zh-TW" sz="1600" kern="1200"/>
-            <a:t>1.</a:t>
-          </a:r>
-          <a:r>
-            <a:rPr lang="zh-TW" altLang="en-US" sz="1600" kern="1200"/>
-            <a:t>點我看介紹</a:t>
-          </a:r>
-          <a:endParaRPr lang="en-US" altLang="zh-TW" sz="1600" kern="1200"/>
-        </a:p>
-        <a:p>
-          <a:pPr marL="0" lvl="0" indent="0" algn="ctr" defTabSz="711200">
+            <a:rPr lang="zh-TW" altLang="en-US" sz="1000" kern="1200"/>
+            <a:t>吃的</a:t>
+          </a:r>
+          <a:endParaRPr lang="en-US" altLang="zh-TW" sz="1000" kern="1200"/>
+        </a:p>
+        <a:p>
+          <a:pPr marL="0" lvl="0" indent="0" algn="ctr" defTabSz="444500">
             <a:lnSpc>
               <a:spcPct val="90000"/>
             </a:lnSpc>
@@ -3929,52 +3710,34 @@
             <a:buNone/>
           </a:pPr>
           <a:r>
-            <a:rPr lang="en-US" altLang="zh-TW" sz="1600" kern="1200"/>
-            <a:t>2.</a:t>
-          </a:r>
-          <a:r>
-            <a:rPr lang="zh-TW" altLang="en-US" sz="1600" kern="1200"/>
-            <a:t>點我看景點圖片</a:t>
-          </a:r>
-          <a:endParaRPr lang="en-US" altLang="zh-TW" sz="1600" kern="1200"/>
-        </a:p>
-        <a:p>
-          <a:pPr marL="0" lvl="0" indent="0" algn="ctr" defTabSz="711200">
-            <a:lnSpc>
-              <a:spcPct val="90000"/>
-            </a:lnSpc>
-            <a:spcBef>
-              <a:spcPct val="0"/>
-            </a:spcBef>
-            <a:spcAft>
-              <a:spcPct val="35000"/>
-            </a:spcAft>
-            <a:buNone/>
-          </a:pPr>
-          <a:r>
-            <a:rPr lang="en-US" altLang="zh-TW" sz="1600" kern="1200"/>
-            <a:t>3.</a:t>
-          </a:r>
-          <a:r>
-            <a:rPr lang="zh-TW" altLang="en-US" sz="1600" kern="1200"/>
-            <a:t>點我看地圖位置</a:t>
-          </a:r>
+            <a:rPr lang="en-US" altLang="zh-TW" sz="1000" kern="1200"/>
+            <a:t>(</a:t>
+          </a:r>
+          <a:r>
+            <a:rPr lang="zh-TW" altLang="en-US" sz="1000" kern="1200"/>
+            <a:t>單頁按鈕</a:t>
+          </a:r>
+          <a:r>
+            <a:rPr lang="en-US" altLang="zh-TW" sz="1000" kern="1200"/>
+            <a:t>)</a:t>
+          </a:r>
+          <a:endParaRPr lang="zh-TW" altLang="en-US" sz="1000" kern="1200"/>
         </a:p>
       </dsp:txBody>
       <dsp:txXfrm>
-        <a:off x="113191" y="2864782"/>
-        <a:ext cx="703904" cy="2520165"/>
+        <a:off x="2091423" y="1800533"/>
+        <a:ext cx="759716" cy="710559"/>
       </dsp:txXfrm>
     </dsp:sp>
-    <dsp:sp modelId="{51EEA984-6D2A-4F44-B9BF-882356643FCA}">
+    <dsp:sp modelId="{0DA9C69E-888C-0944-9011-D528D3F012BE}">
       <dsp:nvSpPr>
         <dsp:cNvPr id="0" name=""/>
         <dsp:cNvSpPr/>
       </dsp:nvSpPr>
       <dsp:spPr>
         <a:xfrm>
-          <a:off x="2102045" y="1687410"/>
-          <a:ext cx="763313" cy="381656"/>
+          <a:off x="1033172" y="3032383"/>
+          <a:ext cx="759716" cy="379858"/>
         </a:xfrm>
         <a:prstGeom prst="rect">
           <a:avLst/>
@@ -4016,12 +3779,12 @@
         </a:fontRef>
       </dsp:style>
       <dsp:txBody>
-        <a:bodyPr spcFirstLastPara="0" vert="horz" wrap="square" lIns="7620" tIns="7620" rIns="7620" bIns="7620" numCol="1" spcCol="1270" anchor="ctr" anchorCtr="0">
+        <a:bodyPr spcFirstLastPara="0" vert="horz" wrap="square" lIns="6350" tIns="6350" rIns="6350" bIns="6350" numCol="1" spcCol="1270" anchor="ctr" anchorCtr="0">
           <a:noAutofit/>
         </a:bodyPr>
         <a:lstStyle/>
         <a:p>
-          <a:pPr marL="0" lvl="0" indent="0" algn="ctr" defTabSz="533400">
+          <a:pPr marL="0" lvl="0" indent="0" algn="ctr" defTabSz="444500">
             <a:lnSpc>
               <a:spcPct val="90000"/>
             </a:lnSpc>
@@ -4034,25 +3797,52 @@
             <a:buNone/>
           </a:pPr>
           <a:r>
-            <a:rPr lang="zh-TW" altLang="en-US" sz="1200" kern="1200"/>
-            <a:t>吃的</a:t>
-          </a:r>
+            <a:rPr lang="en-US" altLang="zh-TW" sz="1000" kern="1200"/>
+            <a:t>part1</a:t>
+          </a:r>
+        </a:p>
+        <a:p>
+          <a:pPr marL="0" lvl="0" indent="0" algn="ctr" defTabSz="444500">
+            <a:lnSpc>
+              <a:spcPct val="90000"/>
+            </a:lnSpc>
+            <a:spcBef>
+              <a:spcPct val="0"/>
+            </a:spcBef>
+            <a:spcAft>
+              <a:spcPct val="35000"/>
+            </a:spcAft>
+            <a:buNone/>
+          </a:pPr>
+          <a:r>
+            <a:rPr lang="en-US" altLang="zh-TW" sz="1000" kern="1200"/>
+            <a:t>(</a:t>
+          </a:r>
+          <a:r>
+            <a:rPr lang="zh-TW" altLang="en-US" sz="1000" kern="1200"/>
+            <a:t>旋轉木馬</a:t>
+          </a:r>
+          <a:r>
+            <a:rPr lang="en-US" altLang="zh-TW" sz="1000" kern="1200"/>
+            <a:t>)</a:t>
+          </a:r>
+          <a:endParaRPr lang="zh-TW" altLang="en-US" sz="1000" kern="1200"/>
         </a:p>
       </dsp:txBody>
       <dsp:txXfrm>
-        <a:off x="2102045" y="1687410"/>
-        <a:ext cx="763313" cy="381656"/>
+        <a:off x="1033172" y="3032383"/>
+        <a:ext cx="759716" cy="379858"/>
       </dsp:txXfrm>
     </dsp:sp>
-    <dsp:sp modelId="{EA6E60CD-55B0-FE47-BE52-7A98D2076010}">
+    <dsp:sp modelId="{39B63F41-60AE-AB4E-9290-ABA0A956BDC3}">
       <dsp:nvSpPr>
         <dsp:cNvPr id="0" name=""/>
         <dsp:cNvSpPr/>
       </dsp:nvSpPr>
       <dsp:spPr>
         <a:xfrm>
-          <a:off x="1903103" y="2445288"/>
-          <a:ext cx="1166311" cy="381656"/>
+          <a:off x="1032648" y="3957403"/>
+          <a:ext cx="1322370" cy="2628133"/>
         </a:xfrm>
         <a:prstGeom prst="rect">
           <a:avLst/>
@@ -4094,12 +3884,12 @@
         </a:fontRef>
       </dsp:style>
       <dsp:txBody>
-        <a:bodyPr spcFirstLastPara="0" vert="horz" wrap="square" lIns="7620" tIns="7620" rIns="7620" bIns="7620" numCol="1" spcCol="1270" anchor="ctr" anchorCtr="0">
+        <a:bodyPr spcFirstLastPara="0" vert="horz" wrap="square" lIns="10160" tIns="10160" rIns="10160" bIns="10160" numCol="1" spcCol="1270" anchor="ctr" anchorCtr="0">
           <a:noAutofit/>
         </a:bodyPr>
         <a:lstStyle/>
         <a:p>
-          <a:pPr marL="0" lvl="0" indent="0" algn="ctr" defTabSz="533400">
+          <a:pPr marL="0" lvl="0" indent="0" algn="ctr" defTabSz="711200">
             <a:lnSpc>
               <a:spcPct val="90000"/>
             </a:lnSpc>
@@ -4112,46 +3902,95 @@
             <a:buNone/>
           </a:pPr>
           <a:r>
-            <a:rPr lang="zh-TW" altLang="en-US" sz="1200" kern="1200"/>
-            <a:t>按鈕</a:t>
-          </a:r>
-          <a:r>
-            <a:rPr lang="en-US" altLang="zh-TW" sz="1200" kern="1200"/>
-            <a:t>(1</a:t>
-          </a:r>
-          <a:r>
-            <a:rPr lang="zh-TW" altLang="en-US" sz="1200" kern="1200"/>
-            <a:t>、</a:t>
-          </a:r>
-          <a:r>
-            <a:rPr lang="en-US" altLang="zh-TW" sz="1200" kern="1200"/>
-            <a:t>2</a:t>
-          </a:r>
-          <a:r>
-            <a:rPr lang="zh-TW" altLang="en-US" sz="1200" kern="1200"/>
-            <a:t>、甜點</a:t>
-          </a:r>
-          <a:r>
-            <a:rPr lang="en-US" altLang="zh-TW" sz="1200" kern="1200"/>
-            <a:t>)</a:t>
-          </a:r>
-          <a:endParaRPr lang="zh-TW" altLang="en-US" sz="1200" kern="1200"/>
+            <a:rPr lang="zh-TW" altLang="en-US" sz="1600" kern="1200"/>
+            <a:t>註解：推薦菜色</a:t>
+          </a:r>
+          <a:endParaRPr lang="en-US" altLang="zh-TW" sz="1600" kern="1200"/>
+        </a:p>
+        <a:p>
+          <a:pPr marL="0" lvl="0" indent="0" algn="ctr" defTabSz="711200">
+            <a:lnSpc>
+              <a:spcPct val="90000"/>
+            </a:lnSpc>
+            <a:spcBef>
+              <a:spcPct val="0"/>
+            </a:spcBef>
+            <a:spcAft>
+              <a:spcPct val="35000"/>
+            </a:spcAft>
+            <a:buNone/>
+          </a:pPr>
+          <a:r>
+            <a:rPr lang="en-US" altLang="zh-TW" sz="1600" kern="1200"/>
+            <a:t>1.</a:t>
+          </a:r>
+          <a:r>
+            <a:rPr lang="zh-TW" altLang="en-US" sz="1600" kern="1200"/>
+            <a:t>點我看菜單</a:t>
+          </a:r>
+          <a:endParaRPr lang="en-US" altLang="zh-TW" sz="1600" kern="1200"/>
+        </a:p>
+        <a:p>
+          <a:pPr marL="0" lvl="0" indent="0" algn="ctr" defTabSz="711200">
+            <a:lnSpc>
+              <a:spcPct val="90000"/>
+            </a:lnSpc>
+            <a:spcBef>
+              <a:spcPct val="0"/>
+            </a:spcBef>
+            <a:spcAft>
+              <a:spcPct val="35000"/>
+            </a:spcAft>
+            <a:buNone/>
+          </a:pPr>
+          <a:r>
+            <a:rPr lang="en-US" altLang="zh-TW" sz="1600" kern="1200"/>
+            <a:t>2.</a:t>
+          </a:r>
+          <a:r>
+            <a:rPr lang="zh-TW" altLang="en-US" sz="1600" kern="1200"/>
+            <a:t>點我看營業時間</a:t>
+          </a:r>
+          <a:endParaRPr lang="en-US" altLang="zh-TW" sz="1600" kern="1200"/>
+        </a:p>
+        <a:p>
+          <a:pPr marL="0" lvl="0" indent="0" algn="ctr" defTabSz="711200">
+            <a:lnSpc>
+              <a:spcPct val="90000"/>
+            </a:lnSpc>
+            <a:spcBef>
+              <a:spcPct val="0"/>
+            </a:spcBef>
+            <a:spcAft>
+              <a:spcPct val="35000"/>
+            </a:spcAft>
+            <a:buNone/>
+          </a:pPr>
+          <a:r>
+            <a:rPr lang="en-US" altLang="zh-TW" sz="1600" kern="1200"/>
+            <a:t>3.</a:t>
+          </a:r>
+          <a:r>
+            <a:rPr lang="zh-TW" altLang="en-US" sz="1600" kern="1200"/>
+            <a:t>點我看地圖位置</a:t>
+          </a:r>
+          <a:endParaRPr lang="en-US" altLang="zh-TW" sz="1600" kern="1200"/>
         </a:p>
       </dsp:txBody>
       <dsp:txXfrm>
-        <a:off x="1903103" y="2445288"/>
-        <a:ext cx="1166311" cy="381656"/>
+        <a:off x="1032648" y="3957403"/>
+        <a:ext cx="1322370" cy="2628133"/>
       </dsp:txXfrm>
     </dsp:sp>
-    <dsp:sp modelId="{0DA9C69E-888C-0944-9011-D528D3F012BE}">
+    <dsp:sp modelId="{3AA58957-D083-1342-9FB8-C2884B6BC709}">
       <dsp:nvSpPr>
         <dsp:cNvPr id="0" name=""/>
         <dsp:cNvSpPr/>
       </dsp:nvSpPr>
       <dsp:spPr>
         <a:xfrm>
-          <a:off x="1038784" y="3134777"/>
-          <a:ext cx="763313" cy="381656"/>
+          <a:off x="2381692" y="3028220"/>
+          <a:ext cx="759716" cy="379858"/>
         </a:xfrm>
         <a:prstGeom prst="rect">
           <a:avLst/>
@@ -4193,12 +4032,12 @@
         </a:fontRef>
       </dsp:style>
       <dsp:txBody>
-        <a:bodyPr spcFirstLastPara="0" vert="horz" wrap="square" lIns="7620" tIns="7620" rIns="7620" bIns="7620" numCol="1" spcCol="1270" anchor="ctr" anchorCtr="0">
+        <a:bodyPr spcFirstLastPara="0" vert="horz" wrap="square" lIns="6350" tIns="6350" rIns="6350" bIns="6350" numCol="1" spcCol="1270" anchor="ctr" anchorCtr="0">
           <a:noAutofit/>
         </a:bodyPr>
         <a:lstStyle/>
         <a:p>
-          <a:pPr marL="0" lvl="0" indent="0" algn="ctr" defTabSz="533400">
+          <a:pPr marL="0" lvl="0" indent="0" algn="ctr" defTabSz="444500">
             <a:lnSpc>
               <a:spcPct val="90000"/>
             </a:lnSpc>
@@ -4211,30 +4050,43 @@
             <a:buNone/>
           </a:pPr>
           <a:r>
-            <a:rPr lang="zh-TW" altLang="en-US" sz="1200" kern="1200"/>
+            <a:rPr lang="en-US" altLang="zh-TW" sz="1000" kern="1200"/>
+            <a:t>part2</a:t>
+          </a:r>
+        </a:p>
+        <a:p>
+          <a:pPr marL="0" lvl="0" indent="0" algn="ctr" defTabSz="444500">
+            <a:lnSpc>
+              <a:spcPct val="90000"/>
+            </a:lnSpc>
+            <a:spcBef>
+              <a:spcPct val="0"/>
+            </a:spcBef>
+            <a:spcAft>
+              <a:spcPct val="35000"/>
+            </a:spcAft>
+            <a:buNone/>
+          </a:pPr>
+          <a:r>
+            <a:rPr lang="zh-TW" altLang="en-US" sz="1000" kern="1200"/>
             <a:t>旋轉木馬</a:t>
           </a:r>
-          <a:r>
-            <a:rPr lang="en-US" altLang="zh-TW" sz="1200" kern="1200"/>
-            <a:t>(part1)</a:t>
-          </a:r>
-          <a:endParaRPr lang="zh-TW" altLang="en-US" sz="1200" kern="1200"/>
         </a:p>
       </dsp:txBody>
       <dsp:txXfrm>
-        <a:off x="1038784" y="3134777"/>
-        <a:ext cx="763313" cy="381656"/>
+        <a:off x="2381692" y="3028220"/>
+        <a:ext cx="759716" cy="379858"/>
       </dsp:txXfrm>
     </dsp:sp>
-    <dsp:sp modelId="{39B63F41-60AE-AB4E-9290-ABA0A956BDC3}">
+    <dsp:sp modelId="{C114F238-AE80-C044-A09F-864EA282C43A}">
       <dsp:nvSpPr>
         <dsp:cNvPr id="0" name=""/>
         <dsp:cNvSpPr/>
       </dsp:nvSpPr>
       <dsp:spPr>
         <a:xfrm>
-          <a:off x="1038257" y="4064176"/>
-          <a:ext cx="1328630" cy="2640574"/>
+          <a:off x="2627499" y="4008433"/>
+          <a:ext cx="676512" cy="806363"/>
         </a:xfrm>
         <a:prstGeom prst="rect">
           <a:avLst/>
@@ -4276,12 +4128,12 @@
         </a:fontRef>
       </dsp:style>
       <dsp:txBody>
-        <a:bodyPr spcFirstLastPara="0" vert="horz" wrap="square" lIns="10160" tIns="10160" rIns="10160" bIns="10160" numCol="1" spcCol="1270" anchor="ctr" anchorCtr="0">
+        <a:bodyPr spcFirstLastPara="0" vert="horz" wrap="square" lIns="6350" tIns="6350" rIns="6350" bIns="6350" numCol="1" spcCol="1270" anchor="ctr" anchorCtr="0">
           <a:noAutofit/>
         </a:bodyPr>
         <a:lstStyle/>
         <a:p>
-          <a:pPr marL="0" lvl="0" indent="0" algn="ctr" defTabSz="711200">
+          <a:pPr marL="0" lvl="0" indent="0" algn="ctr" defTabSz="444500">
             <a:lnSpc>
               <a:spcPct val="90000"/>
             </a:lnSpc>
@@ -4294,95 +4146,25 @@
             <a:buNone/>
           </a:pPr>
           <a:r>
-            <a:rPr lang="zh-TW" altLang="en-US" sz="1600" kern="1200"/>
-            <a:t>註解：推薦菜色</a:t>
-          </a:r>
-          <a:endParaRPr lang="en-US" altLang="zh-TW" sz="1600" kern="1200"/>
-        </a:p>
-        <a:p>
-          <a:pPr marL="0" lvl="0" indent="0" algn="ctr" defTabSz="711200">
-            <a:lnSpc>
-              <a:spcPct val="90000"/>
-            </a:lnSpc>
-            <a:spcBef>
-              <a:spcPct val="0"/>
-            </a:spcBef>
-            <a:spcAft>
-              <a:spcPct val="35000"/>
-            </a:spcAft>
-            <a:buNone/>
-          </a:pPr>
-          <a:r>
-            <a:rPr lang="en-US" altLang="zh-TW" sz="1600" kern="1200"/>
-            <a:t>1.</a:t>
-          </a:r>
-          <a:r>
-            <a:rPr lang="zh-TW" altLang="en-US" sz="1600" kern="1200"/>
-            <a:t>點我看菜單</a:t>
-          </a:r>
-          <a:endParaRPr lang="en-US" altLang="zh-TW" sz="1600" kern="1200"/>
-        </a:p>
-        <a:p>
-          <a:pPr marL="0" lvl="0" indent="0" algn="ctr" defTabSz="711200">
-            <a:lnSpc>
-              <a:spcPct val="90000"/>
-            </a:lnSpc>
-            <a:spcBef>
-              <a:spcPct val="0"/>
-            </a:spcBef>
-            <a:spcAft>
-              <a:spcPct val="35000"/>
-            </a:spcAft>
-            <a:buNone/>
-          </a:pPr>
-          <a:r>
-            <a:rPr lang="en-US" altLang="zh-TW" sz="1600" kern="1200"/>
-            <a:t>2.</a:t>
-          </a:r>
-          <a:r>
-            <a:rPr lang="zh-TW" altLang="en-US" sz="1600" kern="1200"/>
-            <a:t>點我看營業時間</a:t>
-          </a:r>
-          <a:endParaRPr lang="en-US" altLang="zh-TW" sz="1600" kern="1200"/>
-        </a:p>
-        <a:p>
-          <a:pPr marL="0" lvl="0" indent="0" algn="ctr" defTabSz="711200">
-            <a:lnSpc>
-              <a:spcPct val="90000"/>
-            </a:lnSpc>
-            <a:spcBef>
-              <a:spcPct val="0"/>
-            </a:spcBef>
-            <a:spcAft>
-              <a:spcPct val="35000"/>
-            </a:spcAft>
-            <a:buNone/>
-          </a:pPr>
-          <a:r>
-            <a:rPr lang="en-US" altLang="zh-TW" sz="1600" kern="1200"/>
-            <a:t>3.</a:t>
-          </a:r>
-          <a:r>
-            <a:rPr lang="zh-TW" altLang="en-US" sz="1600" kern="1200"/>
-            <a:t>點我看地圖位置</a:t>
-          </a:r>
-          <a:endParaRPr lang="en-US" altLang="zh-TW" sz="1600" kern="1200"/>
+            <a:rPr lang="zh-TW" altLang="en-US" sz="1000" kern="1200"/>
+            <a:t>同左</a:t>
+          </a:r>
         </a:p>
       </dsp:txBody>
       <dsp:txXfrm>
-        <a:off x="1038257" y="4064176"/>
-        <a:ext cx="1328630" cy="2640574"/>
+        <a:off x="2627499" y="4008433"/>
+        <a:ext cx="676512" cy="806363"/>
       </dsp:txXfrm>
     </dsp:sp>
-    <dsp:sp modelId="{3AA58957-D083-1342-9FB8-C2884B6BC709}">
+    <dsp:sp modelId="{5163D6EC-BA01-F245-A0DF-855E6206E0AA}">
       <dsp:nvSpPr>
         <dsp:cNvPr id="0" name=""/>
         <dsp:cNvSpPr/>
       </dsp:nvSpPr>
       <dsp:spPr>
         <a:xfrm>
-          <a:off x="2393688" y="3130594"/>
-          <a:ext cx="763313" cy="381656"/>
+          <a:off x="3354608" y="3028224"/>
+          <a:ext cx="759716" cy="379858"/>
         </a:xfrm>
         <a:prstGeom prst="rect">
           <a:avLst/>
@@ -4424,12 +4206,12 @@
         </a:fontRef>
       </dsp:style>
       <dsp:txBody>
-        <a:bodyPr spcFirstLastPara="0" vert="horz" wrap="square" lIns="7620" tIns="7620" rIns="7620" bIns="7620" numCol="1" spcCol="1270" anchor="ctr" anchorCtr="0">
+        <a:bodyPr spcFirstLastPara="0" vert="horz" wrap="square" lIns="6350" tIns="6350" rIns="6350" bIns="6350" numCol="1" spcCol="1270" anchor="ctr" anchorCtr="0">
           <a:noAutofit/>
         </a:bodyPr>
         <a:lstStyle/>
         <a:p>
-          <a:pPr marL="0" lvl="0" indent="0" algn="ctr" defTabSz="533400">
+          <a:pPr marL="0" lvl="0" indent="0" algn="ctr" defTabSz="444500">
             <a:lnSpc>
               <a:spcPct val="90000"/>
             </a:lnSpc>
@@ -4442,30 +4224,53 @@
             <a:buNone/>
           </a:pPr>
           <a:r>
-            <a:rPr lang="zh-TW" altLang="en-US" sz="1200" kern="1200"/>
+            <a:rPr lang="zh-TW" altLang="en-US" sz="1000" kern="1200"/>
+            <a:t>甜點</a:t>
+          </a:r>
+          <a:endParaRPr lang="en-US" altLang="zh-TW" sz="1000" kern="1200"/>
+        </a:p>
+        <a:p>
+          <a:pPr marL="0" lvl="0" indent="0" algn="ctr" defTabSz="444500">
+            <a:lnSpc>
+              <a:spcPct val="90000"/>
+            </a:lnSpc>
+            <a:spcBef>
+              <a:spcPct val="0"/>
+            </a:spcBef>
+            <a:spcAft>
+              <a:spcPct val="35000"/>
+            </a:spcAft>
+            <a:buNone/>
+          </a:pPr>
+          <a:r>
+            <a:rPr lang="en-US" altLang="zh-TW" sz="1000" kern="1200"/>
+            <a:t>(</a:t>
+          </a:r>
+          <a:r>
+            <a:rPr lang="zh-TW" altLang="en-US" sz="1000" kern="1200"/>
             <a:t>旋轉木馬</a:t>
           </a:r>
           <a:r>
-            <a:rPr lang="en-US" altLang="zh-TW" sz="1200" kern="1200"/>
-            <a:t>(part2)</a:t>
-          </a:r>
-          <a:endParaRPr lang="zh-TW" altLang="en-US" sz="1200" kern="1200"/>
+            <a:rPr lang="en-US" altLang="zh-TW" sz="1000" kern="1200"/>
+            <a:t>)</a:t>
+          </a:r>
+          <a:endParaRPr lang="zh-TW" altLang="en-US" sz="1000" kern="1200"/>
         </a:p>
       </dsp:txBody>
       <dsp:txXfrm>
-        <a:off x="2393688" y="3130594"/>
-        <a:ext cx="763313" cy="381656"/>
+        <a:off x="3354608" y="3028224"/>
+        <a:ext cx="759716" cy="379858"/>
       </dsp:txXfrm>
     </dsp:sp>
-    <dsp:sp modelId="{C114F238-AE80-C044-A09F-864EA282C43A}">
+    <dsp:sp modelId="{A04A2098-C0F7-224F-A78B-6F781211231D}">
       <dsp:nvSpPr>
         <dsp:cNvPr id="0" name=""/>
         <dsp:cNvSpPr/>
       </dsp:nvSpPr>
       <dsp:spPr>
-        <a:xfrm>
-          <a:off x="2640658" y="4115448"/>
-          <a:ext cx="679714" cy="810180"/>
+        <a:xfrm rot="10800000" flipV="1">
+          <a:off x="3512280" y="3963461"/>
+          <a:ext cx="598983" cy="903667"/>
         </a:xfrm>
         <a:prstGeom prst="rect">
           <a:avLst/>
@@ -4507,12 +4312,12 @@
         </a:fontRef>
       </dsp:style>
       <dsp:txBody>
-        <a:bodyPr spcFirstLastPara="0" vert="horz" wrap="square" lIns="7620" tIns="7620" rIns="7620" bIns="7620" numCol="1" spcCol="1270" anchor="ctr" anchorCtr="0">
+        <a:bodyPr spcFirstLastPara="0" vert="horz" wrap="square" lIns="6350" tIns="6350" rIns="6350" bIns="6350" numCol="1" spcCol="1270" anchor="ctr" anchorCtr="0">
           <a:noAutofit/>
         </a:bodyPr>
         <a:lstStyle/>
         <a:p>
-          <a:pPr marL="0" lvl="0" indent="0" algn="ctr" defTabSz="533400">
+          <a:pPr marL="0" lvl="0" indent="0" algn="ctr" defTabSz="444500">
             <a:lnSpc>
               <a:spcPct val="90000"/>
             </a:lnSpc>
@@ -4525,25 +4330,25 @@
             <a:buNone/>
           </a:pPr>
           <a:r>
-            <a:rPr lang="zh-TW" altLang="en-US" sz="1200" kern="1200"/>
+            <a:rPr lang="zh-TW" altLang="en-US" sz="1000" kern="1200"/>
             <a:t>同左</a:t>
           </a:r>
         </a:p>
       </dsp:txBody>
-      <dsp:txXfrm>
-        <a:off x="2640658" y="4115448"/>
-        <a:ext cx="679714" cy="810180"/>
+      <dsp:txXfrm rot="-10800000">
+        <a:off x="3512280" y="3963461"/>
+        <a:ext cx="598983" cy="903667"/>
       </dsp:txXfrm>
     </dsp:sp>
-    <dsp:sp modelId="{5163D6EC-BA01-F245-A0DF-855E6206E0AA}">
+    <dsp:sp modelId="{B2EA3773-E1A5-9F40-B2E5-A0915739FA50}">
       <dsp:nvSpPr>
         <dsp:cNvPr id="0" name=""/>
         <dsp:cNvSpPr/>
       </dsp:nvSpPr>
       <dsp:spPr>
         <a:xfrm>
-          <a:off x="3371209" y="3130598"/>
-          <a:ext cx="763313" cy="381656"/>
+          <a:off x="4129223" y="1801965"/>
+          <a:ext cx="759716" cy="606573"/>
         </a:xfrm>
         <a:prstGeom prst="rect">
           <a:avLst/>
@@ -4585,12 +4390,12 @@
         </a:fontRef>
       </dsp:style>
       <dsp:txBody>
-        <a:bodyPr spcFirstLastPara="0" vert="horz" wrap="square" lIns="7620" tIns="7620" rIns="7620" bIns="7620" numCol="1" spcCol="1270" anchor="ctr" anchorCtr="0">
+        <a:bodyPr spcFirstLastPara="0" vert="horz" wrap="square" lIns="6350" tIns="6350" rIns="6350" bIns="6350" numCol="1" spcCol="1270" anchor="ctr" anchorCtr="0">
           <a:noAutofit/>
         </a:bodyPr>
         <a:lstStyle/>
         <a:p>
-          <a:pPr marL="0" lvl="0" indent="0" algn="ctr" defTabSz="533400">
+          <a:pPr marL="0" lvl="0" indent="0" algn="ctr" defTabSz="444500">
             <a:lnSpc>
               <a:spcPct val="90000"/>
             </a:lnSpc>
@@ -4603,38 +4408,53 @@
             <a:buNone/>
           </a:pPr>
           <a:r>
-            <a:rPr lang="zh-TW" altLang="en-US" sz="1200" kern="1200"/>
-            <a:t>旋轉木馬</a:t>
-          </a:r>
-          <a:r>
-            <a:rPr lang="en-US" altLang="zh-TW" sz="1200" kern="1200"/>
+            <a:rPr lang="zh-TW" altLang="en-US" sz="1000" kern="1200"/>
+            <a:t>喝的</a:t>
+          </a:r>
+          <a:endParaRPr lang="en-US" altLang="zh-TW" sz="1000" kern="1200"/>
+        </a:p>
+        <a:p>
+          <a:pPr marL="0" lvl="0" indent="0" algn="ctr" defTabSz="444500">
+            <a:lnSpc>
+              <a:spcPct val="90000"/>
+            </a:lnSpc>
+            <a:spcBef>
+              <a:spcPct val="0"/>
+            </a:spcBef>
+            <a:spcAft>
+              <a:spcPct val="35000"/>
+            </a:spcAft>
+            <a:buNone/>
+          </a:pPr>
+          <a:r>
+            <a:rPr lang="en-US" altLang="zh-TW" sz="1000" kern="1200"/>
             <a:t>(</a:t>
           </a:r>
           <a:r>
-            <a:rPr lang="zh-TW" altLang="en-US" sz="1200" kern="1200"/>
-            <a:t>甜點</a:t>
-          </a:r>
-          <a:r>
-            <a:rPr lang="en-US" altLang="zh-TW" sz="1200" kern="1200"/>
+            <a:rPr lang="zh-TW" altLang="en-US" sz="1000" kern="1200"/>
+            <a:t>確認樣板</a:t>
+          </a:r>
+          <a:r>
+            <a:rPr lang="en-US" altLang="zh-TW" sz="1000" kern="1200"/>
             <a:t>)</a:t>
           </a:r>
-          <a:endParaRPr lang="zh-TW" altLang="en-US" sz="1200" kern="1200"/>
+          <a:endParaRPr lang="zh-TW" altLang="en-US" sz="1000" kern="1200"/>
         </a:p>
       </dsp:txBody>
       <dsp:txXfrm>
-        <a:off x="3371209" y="3130598"/>
-        <a:ext cx="763313" cy="381656"/>
+        <a:off x="4129223" y="1801965"/>
+        <a:ext cx="759716" cy="606573"/>
       </dsp:txXfrm>
     </dsp:sp>
-    <dsp:sp modelId="{A04A2098-C0F7-224F-A78B-6F781211231D}">
+    <dsp:sp modelId="{44AF576C-24D8-3F4A-BB4E-E278F454ABA3}">
       <dsp:nvSpPr>
         <dsp:cNvPr id="0" name=""/>
         <dsp:cNvSpPr/>
       </dsp:nvSpPr>
       <dsp:spPr>
-        <a:xfrm rot="10800000" flipV="1">
-          <a:off x="3529627" y="4070263"/>
-          <a:ext cx="601818" cy="907945"/>
+        <a:xfrm>
+          <a:off x="4412119" y="2531616"/>
+          <a:ext cx="759716" cy="379858"/>
         </a:xfrm>
         <a:prstGeom prst="rect">
           <a:avLst/>
@@ -4676,12 +4496,12 @@
         </a:fontRef>
       </dsp:style>
       <dsp:txBody>
-        <a:bodyPr spcFirstLastPara="0" vert="horz" wrap="square" lIns="7620" tIns="7620" rIns="7620" bIns="7620" numCol="1" spcCol="1270" anchor="ctr" anchorCtr="0">
+        <a:bodyPr spcFirstLastPara="0" vert="horz" wrap="square" lIns="6350" tIns="6350" rIns="6350" bIns="6350" numCol="1" spcCol="1270" anchor="ctr" anchorCtr="0">
           <a:noAutofit/>
         </a:bodyPr>
         <a:lstStyle/>
         <a:p>
-          <a:pPr marL="0" lvl="0" indent="0" algn="ctr" defTabSz="533400">
+          <a:pPr marL="0" lvl="0" indent="0" algn="ctr" defTabSz="444500">
             <a:lnSpc>
               <a:spcPct val="90000"/>
             </a:lnSpc>
@@ -4694,25 +4514,25 @@
             <a:buNone/>
           </a:pPr>
           <a:r>
-            <a:rPr lang="zh-TW" altLang="en-US" sz="1200" kern="1200"/>
-            <a:t>同左</a:t>
+            <a:rPr lang="zh-TW" altLang="en-US" sz="1000" kern="1200"/>
+            <a:t>連鎖</a:t>
           </a:r>
         </a:p>
       </dsp:txBody>
-      <dsp:txXfrm rot="-10800000">
-        <a:off x="3529627" y="4070263"/>
-        <a:ext cx="601818" cy="907945"/>
+      <dsp:txXfrm>
+        <a:off x="4412119" y="2531616"/>
+        <a:ext cx="759716" cy="379858"/>
       </dsp:txXfrm>
     </dsp:sp>
-    <dsp:sp modelId="{B2EA3773-E1A5-9F40-B2E5-A0915739FA50}">
+    <dsp:sp modelId="{264399BF-17F6-C544-AB80-3536DA6C6F51}">
       <dsp:nvSpPr>
         <dsp:cNvPr id="0" name=""/>
         <dsp:cNvSpPr/>
       </dsp:nvSpPr>
       <dsp:spPr>
         <a:xfrm>
-          <a:off x="3607287" y="1688849"/>
-          <a:ext cx="763313" cy="381656"/>
+          <a:off x="4400298" y="3005949"/>
+          <a:ext cx="759716" cy="379858"/>
         </a:xfrm>
         <a:prstGeom prst="rect">
           <a:avLst/>
@@ -4754,12 +4574,12 @@
         </a:fontRef>
       </dsp:style>
       <dsp:txBody>
-        <a:bodyPr spcFirstLastPara="0" vert="horz" wrap="square" lIns="7620" tIns="7620" rIns="7620" bIns="7620" numCol="1" spcCol="1270" anchor="ctr" anchorCtr="0">
+        <a:bodyPr spcFirstLastPara="0" vert="horz" wrap="square" lIns="6350" tIns="6350" rIns="6350" bIns="6350" numCol="1" spcCol="1270" anchor="ctr" anchorCtr="0">
           <a:noAutofit/>
         </a:bodyPr>
         <a:lstStyle/>
         <a:p>
-          <a:pPr marL="0" lvl="0" indent="0" algn="ctr" defTabSz="533400">
+          <a:pPr marL="0" lvl="0" indent="0" algn="ctr" defTabSz="444500">
             <a:lnSpc>
               <a:spcPct val="90000"/>
             </a:lnSpc>
@@ -4772,25 +4592,25 @@
             <a:buNone/>
           </a:pPr>
           <a:r>
-            <a:rPr lang="zh-TW" altLang="en-US" sz="1200" kern="1200"/>
-            <a:t>喝的</a:t>
+            <a:rPr lang="zh-TW" altLang="en-US" sz="1000" kern="1200"/>
+            <a:t>非連鎖</a:t>
           </a:r>
         </a:p>
       </dsp:txBody>
       <dsp:txXfrm>
-        <a:off x="3607287" y="1688849"/>
-        <a:ext cx="763313" cy="381656"/>
+        <a:off x="4400298" y="3005949"/>
+        <a:ext cx="759716" cy="379858"/>
       </dsp:txXfrm>
     </dsp:sp>
-    <dsp:sp modelId="{44AF576C-24D8-3F4A-BB4E-E278F454ABA3}">
+    <dsp:sp modelId="{39B78EFC-6438-C34C-BFA0-98278056BA07}">
       <dsp:nvSpPr>
         <dsp:cNvPr id="0" name=""/>
         <dsp:cNvSpPr/>
       </dsp:nvSpPr>
       <dsp:spPr>
         <a:xfrm>
-          <a:off x="4404391" y="2194166"/>
-          <a:ext cx="763313" cy="381656"/>
+          <a:off x="5132448" y="1800533"/>
+          <a:ext cx="759716" cy="379858"/>
         </a:xfrm>
         <a:prstGeom prst="rect">
           <a:avLst/>
@@ -4832,12 +4652,12 @@
         </a:fontRef>
       </dsp:style>
       <dsp:txBody>
-        <a:bodyPr spcFirstLastPara="0" vert="horz" wrap="square" lIns="7620" tIns="7620" rIns="7620" bIns="7620" numCol="1" spcCol="1270" anchor="ctr" anchorCtr="0">
+        <a:bodyPr spcFirstLastPara="0" vert="horz" wrap="square" lIns="6350" tIns="6350" rIns="6350" bIns="6350" numCol="1" spcCol="1270" anchor="ctr" anchorCtr="0">
           <a:noAutofit/>
         </a:bodyPr>
         <a:lstStyle/>
         <a:p>
-          <a:pPr marL="0" lvl="0" indent="0" algn="ctr" defTabSz="533400">
+          <a:pPr marL="0" lvl="0" indent="0" algn="ctr" defTabSz="444500">
             <a:lnSpc>
               <a:spcPct val="90000"/>
             </a:lnSpc>
@@ -4850,170 +4670,14 @@
             <a:buNone/>
           </a:pPr>
           <a:r>
-            <a:rPr lang="zh-TW" altLang="en-US" sz="1200" kern="1200"/>
-            <a:t>連鎖</a:t>
+            <a:rPr lang="zh-TW" altLang="en-US" sz="1000" kern="1200"/>
+            <a:t>咖啡廳</a:t>
           </a:r>
         </a:p>
       </dsp:txBody>
       <dsp:txXfrm>
-        <a:off x="4404391" y="2194166"/>
-        <a:ext cx="763313" cy="381656"/>
-      </dsp:txXfrm>
-    </dsp:sp>
-    <dsp:sp modelId="{264399BF-17F6-C544-AB80-3536DA6C6F51}">
-      <dsp:nvSpPr>
-        <dsp:cNvPr id="0" name=""/>
-        <dsp:cNvSpPr/>
-      </dsp:nvSpPr>
-      <dsp:spPr>
-        <a:xfrm>
-          <a:off x="4392514" y="2670744"/>
-          <a:ext cx="763313" cy="381656"/>
-        </a:xfrm>
-        <a:prstGeom prst="rect">
-          <a:avLst/>
-        </a:prstGeom>
-        <a:solidFill>
-          <a:schemeClr val="accent1">
-            <a:hueOff val="0"/>
-            <a:satOff val="0"/>
-            <a:lumOff val="0"/>
-            <a:alphaOff val="0"/>
-          </a:schemeClr>
-        </a:solidFill>
-        <a:ln w="12700" cap="flat" cmpd="sng" algn="ctr">
-          <a:solidFill>
-            <a:schemeClr val="lt1">
-              <a:hueOff val="0"/>
-              <a:satOff val="0"/>
-              <a:lumOff val="0"/>
-              <a:alphaOff val="0"/>
-            </a:schemeClr>
-          </a:solidFill>
-          <a:prstDash val="solid"/>
-          <a:miter lim="800000"/>
-        </a:ln>
-        <a:effectLst/>
-      </dsp:spPr>
-      <dsp:style>
-        <a:lnRef idx="2">
-          <a:scrgbClr r="0" g="0" b="0"/>
-        </a:lnRef>
-        <a:fillRef idx="1">
-          <a:scrgbClr r="0" g="0" b="0"/>
-        </a:fillRef>
-        <a:effectRef idx="0">
-          <a:scrgbClr r="0" g="0" b="0"/>
-        </a:effectRef>
-        <a:fontRef idx="minor">
-          <a:schemeClr val="lt1"/>
-        </a:fontRef>
-      </dsp:style>
-      <dsp:txBody>
-        <a:bodyPr spcFirstLastPara="0" vert="horz" wrap="square" lIns="7620" tIns="7620" rIns="7620" bIns="7620" numCol="1" spcCol="1270" anchor="ctr" anchorCtr="0">
-          <a:noAutofit/>
-        </a:bodyPr>
-        <a:lstStyle/>
-        <a:p>
-          <a:pPr marL="0" lvl="0" indent="0" algn="ctr" defTabSz="533400">
-            <a:lnSpc>
-              <a:spcPct val="90000"/>
-            </a:lnSpc>
-            <a:spcBef>
-              <a:spcPct val="0"/>
-            </a:spcBef>
-            <a:spcAft>
-              <a:spcPct val="35000"/>
-            </a:spcAft>
-            <a:buNone/>
-          </a:pPr>
-          <a:r>
-            <a:rPr lang="zh-TW" altLang="en-US" sz="1200" kern="1200"/>
-            <a:t>非連鎖</a:t>
-          </a:r>
-        </a:p>
-      </dsp:txBody>
-      <dsp:txXfrm>
-        <a:off x="4392514" y="2670744"/>
-        <a:ext cx="763313" cy="381656"/>
-      </dsp:txXfrm>
-    </dsp:sp>
-    <dsp:sp modelId="{39B78EFC-6438-C34C-BFA0-98278056BA07}">
-      <dsp:nvSpPr>
-        <dsp:cNvPr id="0" name=""/>
-        <dsp:cNvSpPr/>
-      </dsp:nvSpPr>
-      <dsp:spPr>
-        <a:xfrm>
-          <a:off x="5128851" y="1687410"/>
-          <a:ext cx="763313" cy="381656"/>
-        </a:xfrm>
-        <a:prstGeom prst="rect">
-          <a:avLst/>
-        </a:prstGeom>
-        <a:solidFill>
-          <a:schemeClr val="accent1">
-            <a:hueOff val="0"/>
-            <a:satOff val="0"/>
-            <a:lumOff val="0"/>
-            <a:alphaOff val="0"/>
-          </a:schemeClr>
-        </a:solidFill>
-        <a:ln w="12700" cap="flat" cmpd="sng" algn="ctr">
-          <a:solidFill>
-            <a:schemeClr val="lt1">
-              <a:hueOff val="0"/>
-              <a:satOff val="0"/>
-              <a:lumOff val="0"/>
-              <a:alphaOff val="0"/>
-            </a:schemeClr>
-          </a:solidFill>
-          <a:prstDash val="solid"/>
-          <a:miter lim="800000"/>
-        </a:ln>
-        <a:effectLst/>
-      </dsp:spPr>
-      <dsp:style>
-        <a:lnRef idx="2">
-          <a:scrgbClr r="0" g="0" b="0"/>
-        </a:lnRef>
-        <a:fillRef idx="1">
-          <a:scrgbClr r="0" g="0" b="0"/>
-        </a:fillRef>
-        <a:effectRef idx="0">
-          <a:scrgbClr r="0" g="0" b="0"/>
-        </a:effectRef>
-        <a:fontRef idx="minor">
-          <a:schemeClr val="lt1"/>
-        </a:fontRef>
-      </dsp:style>
-      <dsp:txBody>
-        <a:bodyPr spcFirstLastPara="0" vert="horz" wrap="square" lIns="7620" tIns="7620" rIns="7620" bIns="7620" numCol="1" spcCol="1270" anchor="ctr" anchorCtr="0">
-          <a:noAutofit/>
-        </a:bodyPr>
-        <a:lstStyle/>
-        <a:p>
-          <a:pPr marL="0" lvl="0" indent="0" algn="ctr" defTabSz="533400">
-            <a:lnSpc>
-              <a:spcPct val="90000"/>
-            </a:lnSpc>
-            <a:spcBef>
-              <a:spcPct val="0"/>
-            </a:spcBef>
-            <a:spcAft>
-              <a:spcPct val="35000"/>
-            </a:spcAft>
-            <a:buNone/>
-          </a:pPr>
-          <a:r>
-            <a:rPr lang="zh-TW" altLang="en-US" sz="1200" kern="1200"/>
-            <a:t>咖啡廳</a:t>
-          </a:r>
-        </a:p>
-      </dsp:txBody>
-      <dsp:txXfrm>
-        <a:off x="5128851" y="1687410"/>
-        <a:ext cx="763313" cy="381656"/>
+        <a:off x="5132448" y="1800533"/>
+        <a:ext cx="759716" cy="379858"/>
       </dsp:txXfrm>
     </dsp:sp>
   </dsp:spTree>
